--- a/Informe/Sigma Delta.docx
+++ b/Informe/Sigma Delta.docx
@@ -3,137 +3,4704 @@
 <w:document xmlns:ve="http://schemas.openxmlformats.org/markup-compatibility/2006" xmlns:o="urn:schemas-microsoft-com:office:office" xmlns:r="http://schemas.openxmlformats.org/officeDocument/2006/relationships" xmlns:m="http://schemas.openxmlformats.org/officeDocument/2006/math" xmlns:v="urn:schemas-microsoft-com:vml" xmlns:wp="http://schemas.openxmlformats.org/drawingml/2006/wordprocessingDrawing" xmlns:w10="urn:schemas-microsoft-com:office:word" xmlns:w="http://schemas.openxmlformats.org/wordprocessingml/2006/main" xmlns:wne="http://schemas.microsoft.com/office/word/2006/wordml">
   <w:body>
     <w:p>
-      <w:r>
+      <w:pPr>
+        <w:rPr>
+          <w:lang w:val="es-AR"/>
+        </w:rPr>
+      </w:pPr>
+      <w:r>
+        <w:rPr>
+          <w:lang w:val="es-AR"/>
+        </w:rPr>
         <w:t>Introducción</w:t>
       </w:r>
     </w:p>
     <w:p>
-      <w:r>
+      <w:pPr>
+        <w:rPr>
+          <w:lang w:val="es-AR"/>
+        </w:rPr>
+      </w:pPr>
+      <w:r>
+        <w:rPr>
+          <w:lang w:val="es-AR"/>
+        </w:rPr>
         <w:tab/>
         <w:t xml:space="preserve">Cuando nos encontramos trabajando con </w:t>
       </w:r>
       <w:proofErr w:type="spellStart"/>
       <w:r>
+        <w:rPr>
+          <w:lang w:val="es-AR"/>
+        </w:rPr>
         <w:t>FPGAs</w:t>
       </w:r>
       <w:proofErr w:type="spellEnd"/>
       <w:r>
+        <w:rPr>
+          <w:lang w:val="es-AR"/>
+        </w:rPr>
         <w:t>, que son dispositiv</w:t>
       </w:r>
       <w:r>
+        <w:rPr>
+          <w:lang w:val="es-AR"/>
+        </w:rPr>
         <w:t xml:space="preserve">os generalmente </w:t>
       </w:r>
       <w:r>
+        <w:rPr>
+          <w:lang w:val="es-AR"/>
+        </w:rPr>
         <w:t xml:space="preserve">digitales que cuentan con una gran capacidad de procesamiento debido a su forma de </w:t>
       </w:r>
       <w:r>
+        <w:rPr>
+          <w:lang w:val="es-AR"/>
+        </w:rPr>
         <w:t>operación</w:t>
       </w:r>
       <w:r>
+        <w:rPr>
+          <w:lang w:val="es-AR"/>
+        </w:rPr>
         <w:t xml:space="preserve"> concurrente, </w:t>
       </w:r>
       <w:r>
+        <w:rPr>
+          <w:lang w:val="es-AR"/>
+        </w:rPr>
         <w:t>podríamos</w:t>
       </w:r>
       <w:r>
+        <w:rPr>
+          <w:lang w:val="es-AR"/>
+        </w:rPr>
         <w:t xml:space="preserve"> vernos en la </w:t>
       </w:r>
       <w:r>
+        <w:rPr>
+          <w:lang w:val="es-AR"/>
+        </w:rPr>
         <w:t>situación</w:t>
       </w:r>
       <w:r>
+        <w:rPr>
+          <w:lang w:val="es-AR"/>
+        </w:rPr>
         <w:t xml:space="preserve"> de querer adquirir señales </w:t>
       </w:r>
       <w:r>
+        <w:rPr>
+          <w:lang w:val="es-AR"/>
+        </w:rPr>
         <w:t>analógicas</w:t>
       </w:r>
       <w:r>
+        <w:rPr>
+          <w:lang w:val="es-AR"/>
+        </w:rPr>
         <w:t xml:space="preserve"> por </w:t>
       </w:r>
       <w:r>
+        <w:rPr>
+          <w:lang w:val="es-AR"/>
+        </w:rPr>
         <w:t>algún</w:t>
       </w:r>
       <w:r>
+        <w:rPr>
+          <w:lang w:val="es-AR"/>
+        </w:rPr>
         <w:t xml:space="preserve"> motivo. </w:t>
       </w:r>
       <w:r>
-        <w:t xml:space="preserve">Hay algunos chips en el mercado que tienen implementadas entradas analógicas, pero en las generaciones más viejas de </w:t>
-      </w:r>
-      <w:proofErr w:type="spellStart"/>
-      <w:r>
+        <w:rPr>
+          <w:lang w:val="es-AR"/>
+        </w:rPr>
+        <w:t>Hay algunos chips en el mercado que tienen implementad</w:t>
+      </w:r>
+      <w:r>
+        <w:rPr>
+          <w:lang w:val="es-AR"/>
+        </w:rPr>
+        <w:t xml:space="preserve">as entradas analógicas, pero </w:t>
+      </w:r>
+      <w:r>
+        <w:rPr>
+          <w:lang w:val="es-AR"/>
+        </w:rPr>
+        <w:t>las generaci</w:t>
+      </w:r>
+      <w:r>
+        <w:rPr>
+          <w:lang w:val="es-AR"/>
+        </w:rPr>
+        <w:t xml:space="preserve">ones más viejas de </w:t>
+      </w:r>
+      <w:proofErr w:type="spellStart"/>
+      <w:r>
+        <w:rPr>
+          <w:lang w:val="es-AR"/>
+        </w:rPr>
         <w:t>FPGAs</w:t>
       </w:r>
       <w:proofErr w:type="spellEnd"/>
       <w:r>
-        <w:t xml:space="preserve">, estas cuentan únicamente con entradas y salidas digitales. Con la modulación Sigma Delta, podemos convertir estos pines digitales en entradas </w:t>
-      </w:r>
-      <w:r>
+        <w:rPr>
+          <w:lang w:val="es-AR"/>
+        </w:rPr>
+        <w:t xml:space="preserve">, </w:t>
+      </w:r>
+      <w:r>
+        <w:rPr>
+          <w:lang w:val="es-AR"/>
+        </w:rPr>
+        <w:t xml:space="preserve">cuentan únicamente con entradas y salidas digitales. Con la modulación Sigma Delta, podemos convertir estos pines digitales en entradas </w:t>
+      </w:r>
+      <w:r>
+        <w:rPr>
+          <w:lang w:val="es-AR"/>
+        </w:rPr>
         <w:t>analógicas</w:t>
       </w:r>
       <w:r>
+        <w:rPr>
+          <w:lang w:val="es-AR"/>
+        </w:rPr>
         <w:t>, utilizando muy pocos componentes externos a la FPGA</w:t>
       </w:r>
       <w:r>
+        <w:rPr>
+          <w:lang w:val="es-AR"/>
+        </w:rPr>
         <w:t xml:space="preserve">. El objetivo del presente trabajo es introducir los conceptos básicos de funcionamiento, las ventajas de esta </w:t>
       </w:r>
       <w:r>
+        <w:rPr>
+          <w:lang w:val="es-AR"/>
+        </w:rPr>
         <w:t>técnica</w:t>
       </w:r>
       <w:r>
+        <w:rPr>
+          <w:lang w:val="es-AR"/>
+        </w:rPr>
         <w:t>, la implementación en múltiples variantes, y resultados tanto de simulación como experimentales.</w:t>
       </w:r>
     </w:p>
     <w:p>
-      <w:r>
+      <w:pPr>
+        <w:rPr>
+          <w:lang w:val="es-AR"/>
+        </w:rPr>
+      </w:pPr>
+      <w:r>
+        <w:rPr>
+          <w:lang w:val="es-AR"/>
+        </w:rPr>
+        <w:t>Muestreo</w:t>
+      </w:r>
+    </w:p>
+    <w:p>
+      <w:r>
+        <w:rPr>
+          <w:lang w:val="es-AR"/>
+        </w:rPr>
+        <w:t>En el proceso de muestreo</w:t>
+      </w:r>
+      <w:r>
+        <w:rPr>
+          <w:lang w:val="es-AR"/>
+        </w:rPr>
+        <w:t xml:space="preserve">, la señal continua es muestreada de forma </w:t>
+      </w:r>
+      <w:r>
+        <w:rPr>
+          <w:lang w:val="es-AR"/>
+        </w:rPr>
+        <w:t>espaciada</w:t>
+      </w:r>
+      <w:r>
+        <w:rPr>
+          <w:lang w:val="es-AR"/>
+        </w:rPr>
+        <w:t xml:space="preserve"> uniformemente en intervalos de tiempo </w:t>
+      </w:r>
+      <w:proofErr w:type="spellStart"/>
+      <w:r>
+        <w:rPr>
+          <w:lang w:val="es-AR"/>
+        </w:rPr>
+        <w:t>Ts.</w:t>
+      </w:r>
+      <w:proofErr w:type="spellEnd"/>
+      <w:r>
+        <w:rPr>
+          <w:lang w:val="es-AR"/>
+        </w:rPr>
+        <w:t xml:space="preserve"> Las muestras x</w:t>
+      </w:r>
+      <w:r>
+        <w:t>[n], de la se</w:t>
+      </w:r>
+      <w:proofErr w:type="spellStart"/>
+      <w:r>
+        <w:rPr>
+          <w:lang w:val="es-AR"/>
+        </w:rPr>
+        <w:t>ñal</w:t>
+      </w:r>
+      <w:proofErr w:type="spellEnd"/>
+      <w:r>
+        <w:rPr>
+          <w:lang w:val="es-AR"/>
+        </w:rPr>
+        <w:t xml:space="preserve"> </w:t>
+      </w:r>
+      <w:proofErr w:type="gramStart"/>
+      <w:r>
+        <w:rPr>
+          <w:lang w:val="es-AR"/>
+        </w:rPr>
+        <w:t>x</w:t>
+      </w:r>
+      <w:r>
+        <w:t>(</w:t>
+      </w:r>
+      <w:proofErr w:type="gramEnd"/>
+      <w:r>
+        <w:t>t) pueden ser representadas como x[n]=x(n*</w:t>
+      </w:r>
+      <w:proofErr w:type="spellStart"/>
+      <w:r>
+        <w:t>Ts</w:t>
+      </w:r>
+      <w:proofErr w:type="spellEnd"/>
+      <w:r>
+        <w:t>)</w:t>
+      </w:r>
+      <w:r>
+        <w:t xml:space="preserve">. El efecto del muestreo en el dominio de la frecuencia, es replicar el espectro de la señal </w:t>
+      </w:r>
+      <w:proofErr w:type="gramStart"/>
+      <w:r>
+        <w:t>x(</w:t>
+      </w:r>
+      <w:proofErr w:type="gramEnd"/>
+      <w:r>
+        <w:t xml:space="preserve">t) en los múltiplos de la frecuencia de muestreo </w:t>
+      </w:r>
+      <w:proofErr w:type="spellStart"/>
+      <w:r>
+        <w:t>fs</w:t>
+      </w:r>
+      <w:proofErr w:type="spellEnd"/>
+      <w:r>
+        <w:t>=1/</w:t>
+      </w:r>
+      <w:proofErr w:type="spellStart"/>
+      <w:r>
+        <w:t>Ts</w:t>
+      </w:r>
+      <w:r>
+        <w:t>.</w:t>
+      </w:r>
+      <w:proofErr w:type="spellEnd"/>
+      <w:r>
+        <w:t xml:space="preserve">  </w:t>
+      </w:r>
+    </w:p>
+    <w:p>
+      <w:pPr>
+        <w:jc w:val="center"/>
+      </w:pPr>
+      <w:r>
+        <w:pict>
+          <v:shapetype id="_x0000_t75" coordsize="21600,21600" o:spt="75" o:preferrelative="t" path="m@4@5l@4@11@9@11@9@5xe" filled="f" stroked="f">
+            <v:stroke joinstyle="miter"/>
+            <v:formulas>
+              <v:f eqn="if lineDrawn pixelLineWidth 0"/>
+              <v:f eqn="sum @0 1 0"/>
+              <v:f eqn="sum 0 0 @1"/>
+              <v:f eqn="prod @2 1 2"/>
+              <v:f eqn="prod @3 21600 pixelWidth"/>
+              <v:f eqn="prod @3 21600 pixelHeight"/>
+              <v:f eqn="sum @0 0 1"/>
+              <v:f eqn="prod @6 1 2"/>
+              <v:f eqn="prod @7 21600 pixelWidth"/>
+              <v:f eqn="sum @8 21600 0"/>
+              <v:f eqn="prod @7 21600 pixelHeight"/>
+              <v:f eqn="sum @10 21600 0"/>
+            </v:formulas>
+            <v:path o:extrusionok="f" gradientshapeok="t" o:connecttype="rect"/>
+            <o:lock v:ext="edit" aspectratio="t"/>
+          </v:shapetype>
+          <v:shape id="_x0000_i1025" type="#_x0000_t75" style="width:285pt;height:167.25pt">
+            <v:imagedata r:id="rId4" o:title="img_585e06fda847d"/>
+          </v:shape>
+        </w:pict>
+      </w:r>
+    </w:p>
+    <w:p>
+      <w:pPr>
+        <w:rPr>
+          <w:lang w:val="es-AR"/>
+        </w:rPr>
+      </w:pPr>
+      <w:r>
+        <w:rPr>
+          <w:lang w:val="es-AR"/>
+        </w:rPr>
+        <w:t xml:space="preserve">El proceso de muestreo se puede observar en la figura para 3 casos. El primer caso la frecuencia de muestreo es la frecuencia de </w:t>
+      </w:r>
+      <w:proofErr w:type="spellStart"/>
+      <w:r>
+        <w:rPr>
+          <w:lang w:val="es-AR"/>
+        </w:rPr>
+        <w:t>Nyquist</w:t>
+      </w:r>
+      <w:proofErr w:type="spellEnd"/>
+      <w:r>
+        <w:rPr>
+          <w:lang w:val="es-AR"/>
+        </w:rPr>
+        <w:t xml:space="preserve"> donde </w:t>
+      </w:r>
+      <w:proofErr w:type="spellStart"/>
+      <w:r>
+        <w:rPr>
+          <w:lang w:val="es-AR"/>
+        </w:rPr>
+        <w:t>fs</w:t>
+      </w:r>
+      <w:proofErr w:type="spellEnd"/>
+      <w:r>
+        <w:rPr>
+          <w:lang w:val="es-AR"/>
+        </w:rPr>
+        <w:t>=2fm. El segundo caso la frecuencia de muestreo es menor a 2fm, en este caso</w:t>
+      </w:r>
+      <w:r>
+        <w:rPr>
+          <w:lang w:val="es-AR"/>
+        </w:rPr>
+        <w:t xml:space="preserve"> se produce un solapamiento del espectro que impide la reconstrucción de la señal, este fenómeno se llama </w:t>
+      </w:r>
+      <w:proofErr w:type="spellStart"/>
+      <w:r>
+        <w:rPr>
+          <w:lang w:val="es-AR"/>
+        </w:rPr>
+        <w:t>aliasing</w:t>
+      </w:r>
+      <w:proofErr w:type="spellEnd"/>
+      <w:r>
+        <w:rPr>
+          <w:lang w:val="es-AR"/>
+        </w:rPr>
+        <w:t xml:space="preserve">. En el tercer caso, la frecuencia de muestreo </w:t>
+      </w:r>
+      <w:proofErr w:type="spellStart"/>
+      <w:r>
+        <w:rPr>
+          <w:lang w:val="es-AR"/>
+        </w:rPr>
+        <w:t>fs</w:t>
+      </w:r>
+      <w:proofErr w:type="spellEnd"/>
+      <w:r>
+        <w:rPr>
+          <w:lang w:val="es-AR"/>
+        </w:rPr>
+        <w:t xml:space="preserve"> es mayor a 2fm, en este caso donde la frecuencia de muestreo es mayor que la de </w:t>
+      </w:r>
+      <w:proofErr w:type="spellStart"/>
+      <w:r>
+        <w:rPr>
+          <w:lang w:val="es-AR"/>
+        </w:rPr>
+        <w:t>Nyquist</w:t>
+      </w:r>
+      <w:proofErr w:type="spellEnd"/>
+      <w:r>
+        <w:rPr>
+          <w:lang w:val="es-AR"/>
+        </w:rPr>
+        <w:t xml:space="preserve"> es conocido como </w:t>
+      </w:r>
+      <w:proofErr w:type="spellStart"/>
+      <w:r>
+        <w:rPr>
+          <w:lang w:val="es-AR"/>
+        </w:rPr>
+        <w:t>sobremuestreo</w:t>
+      </w:r>
+      <w:proofErr w:type="spellEnd"/>
+      <w:r>
+        <w:rPr>
+          <w:lang w:val="es-AR"/>
+        </w:rPr>
+        <w:t>.</w:t>
+      </w:r>
+    </w:p>
+    <w:p>
+      <w:pPr>
+        <w:rPr>
+          <w:lang w:val="es-AR"/>
+        </w:rPr>
+      </w:pPr>
+      <w:r>
+        <w:rPr>
+          <w:lang w:val="es-AR"/>
+        </w:rPr>
+        <w:t>Cuantificación</w:t>
+      </w:r>
+    </w:p>
+    <w:p>
+      <w:pPr>
+        <w:ind w:firstLine="708"/>
+        <w:rPr>
+          <w:lang w:val="es-AR"/>
+        </w:rPr>
+      </w:pPr>
+      <w:r>
+        <w:rPr>
+          <w:lang w:val="es-AR"/>
+        </w:rPr>
+        <w:t xml:space="preserve">Como la señal está siendo convertida al dominio digital, esta no puede ser representada con infinita precisión. El valor analógico de la señal debe ser representado por un número finito de niveles  preestablecidos, que luego son codificados a palabras binarias cuyo largo determina la cantidad de bits del ADC, este </w:t>
+      </w:r>
+      <w:r>
+        <w:rPr>
+          <w:lang w:val="es-AR"/>
+        </w:rPr>
+        <w:t>proceso se llama cuantificación y es un proceso no reversible</w:t>
+      </w:r>
+      <w:r>
+        <w:rPr>
+          <w:lang w:val="es-AR"/>
+        </w:rPr>
+        <w:t>.</w:t>
+      </w:r>
+    </w:p>
+    <w:p>
+      <w:pPr>
+        <w:rPr>
+          <w:lang w:val="es-AR"/>
+        </w:rPr>
+      </w:pPr>
+      <w:r>
+        <w:rPr>
+          <w:lang w:val="es-AR"/>
+        </w:rPr>
         <w:tab/>
-        <w:t xml:space="preserve">Este trabajo </w:t>
-      </w:r>
-      <w:r>
-        <w:t xml:space="preserve">es </w:t>
-      </w:r>
-      <w:r>
-        <w:t xml:space="preserve">una recopilación de múltiples </w:t>
-      </w:r>
-      <w:proofErr w:type="spellStart"/>
-      <w:r>
-        <w:t>papers</w:t>
-      </w:r>
-      <w:proofErr w:type="spellEnd"/>
-      <w:r>
-        <w:t>, artículos y documentos que fueron llevados a la práctica, y pretende ser una guía para todo aquel que quiera implementar en una FPGA entradas analógicas con tecnología Sigma Delta.</w:t>
-      </w:r>
-    </w:p>
-    <w:p>
-      <w:r>
+        <w:t>El proceso de cuantificación conlleva un problema importante que es la adición de un error o ruido de cuantificación, este error toma valores entre Q/2 y –Q/</w:t>
+      </w:r>
+      <w:proofErr w:type="gramStart"/>
+      <w:r>
+        <w:rPr>
+          <w:lang w:val="es-AR"/>
+        </w:rPr>
+        <w:t>2 ,</w:t>
+      </w:r>
+      <w:proofErr w:type="gramEnd"/>
+      <w:r>
+        <w:rPr>
+          <w:lang w:val="es-AR"/>
+        </w:rPr>
+        <w:t xml:space="preserve"> donde Q es la altura del escalón </w:t>
+      </w:r>
+      <w:r>
+        <w:rPr>
+          <w:lang w:val="es-AR"/>
+        </w:rPr>
+        <w:lastRenderedPageBreak/>
+        <w:t xml:space="preserve">de </w:t>
+      </w:r>
+      <w:r>
+        <w:rPr>
+          <w:lang w:val="es-AR"/>
+        </w:rPr>
+        <w:t>cuantificación. El valor de Q depende del rango dinámico de nuestro ADC</w:t>
+      </w:r>
+      <w:r>
+        <w:rPr>
+          <w:lang w:val="es-AR"/>
+        </w:rPr>
+        <w:t xml:space="preserve"> </w:t>
+      </w:r>
+      <w:r>
+        <w:rPr>
+          <w:lang w:val="es-AR"/>
+        </w:rPr>
+        <w:t xml:space="preserve">y de la cantidad de bits que utilizamos para cuantificar </w:t>
+      </w:r>
+      <w:r>
+        <w:rPr>
+          <w:lang w:val="es-AR"/>
+        </w:rPr>
+        <w:t xml:space="preserve">que </w:t>
+      </w:r>
+      <w:r>
+        <w:rPr>
+          <w:lang w:val="es-AR"/>
+        </w:rPr>
+        <w:t>es n.</w:t>
+      </w:r>
+    </w:p>
+    <w:p>
+      <w:pPr>
+        <w:rPr>
+          <w:lang w:val="es-AR"/>
+        </w:rPr>
+      </w:pPr>
+      <w:r>
+        <w:rPr>
+          <w:lang w:val="es-AR"/>
+        </w:rPr>
+        <w:t>Q</w:t>
+      </w:r>
+      <w:proofErr w:type="gramStart"/>
+      <w:r>
+        <w:rPr>
+          <w:lang w:val="es-AR"/>
+        </w:rPr>
+        <w:t>=(</w:t>
+      </w:r>
+      <w:proofErr w:type="spellStart"/>
+      <w:proofErr w:type="gramEnd"/>
+      <w:r>
+        <w:rPr>
+          <w:lang w:val="es-AR"/>
+        </w:rPr>
+        <w:t>Vmax-Vmin</w:t>
+      </w:r>
+      <w:proofErr w:type="spellEnd"/>
+      <w:r>
+        <w:rPr>
+          <w:lang w:val="es-AR"/>
+        </w:rPr>
+        <w:t>)</w:t>
+      </w:r>
+      <w:r>
+        <w:rPr>
+          <w:lang w:val="es-AR"/>
+        </w:rPr>
+        <w:t>/(2^n-1)</w:t>
+      </w:r>
+    </w:p>
+    <w:p>
+      <w:proofErr w:type="spellStart"/>
+      <w:r>
+        <w:rPr>
+          <w:lang w:val="es-AR"/>
+        </w:rPr>
+        <w:t>Relacion</w:t>
+      </w:r>
+      <w:proofErr w:type="spellEnd"/>
+      <w:r>
+        <w:rPr>
+          <w:lang w:val="es-AR"/>
+        </w:rPr>
+        <w:t xml:space="preserve"> señal a ruido</w:t>
+      </w:r>
+    </w:p>
+    <w:p>
+      <w:pPr>
+        <w:ind w:firstLine="708"/>
+        <w:rPr>
+          <w:lang w:val="es-AR"/>
+        </w:rPr>
+      </w:pPr>
+      <w:r>
+        <w:rPr>
+          <w:lang w:val="es-AR"/>
+        </w:rPr>
+        <w:t xml:space="preserve">Bajo ciertas condiciones, podemos </w:t>
+      </w:r>
+      <w:proofErr w:type="spellStart"/>
+      <w:r>
+        <w:rPr>
+          <w:lang w:val="es-AR"/>
+        </w:rPr>
+        <w:t>modelizar</w:t>
+      </w:r>
+      <w:proofErr w:type="spellEnd"/>
+      <w:r>
+        <w:rPr>
+          <w:lang w:val="es-AR"/>
+        </w:rPr>
+        <w:t xml:space="preserve"> la cuantificación como un proceso lineal de  adición de ruido </w:t>
+      </w:r>
+      <w:r>
+        <w:rPr>
+          <w:lang w:val="es-AR"/>
+        </w:rPr>
+        <w:t>blanco cuya función de probabilidad es</w:t>
+      </w:r>
+    </w:p>
+    <w:p>
+      <w:pPr>
+        <w:rPr>
+          <w:lang w:val="es-AR"/>
+        </w:rPr>
+      </w:pPr>
+      <m:oMathPara>
+        <m:oMath>
+          <m:r>
+            <w:rPr>
+              <w:rFonts w:ascii="Cambria Math" w:hAnsi="Cambria Math"/>
+              <w:lang w:val="es-AR"/>
+            </w:rPr>
+            <m:t>p</m:t>
+          </m:r>
+          <m:d>
+            <m:dPr>
+              <m:ctrlPr>
+                <w:rPr>
+                  <w:rFonts w:ascii="Cambria Math" w:hAnsi="Cambria Math"/>
+                  <w:i/>
+                  <w:lang w:val="es-AR"/>
+                </w:rPr>
+              </m:ctrlPr>
+            </m:dPr>
+            <m:e>
+              <m:r>
+                <w:rPr>
+                  <w:rFonts w:ascii="Cambria Math" w:hAnsi="Cambria Math"/>
+                  <w:lang w:val="es-AR"/>
+                </w:rPr>
+                <m:t>e</m:t>
+              </m:r>
+            </m:e>
+          </m:d>
+          <m:r>
+            <w:rPr>
+              <w:rFonts w:ascii="Cambria Math" w:hAnsi="Cambria Math"/>
+              <w:lang w:val="es-AR"/>
+            </w:rPr>
+            <m:t>=</m:t>
+          </m:r>
+          <m:d>
+            <m:dPr>
+              <m:begChr m:val="{"/>
+              <m:endChr m:val=""/>
+              <m:ctrlPr>
+                <w:rPr>
+                  <w:rFonts w:ascii="Cambria Math" w:hAnsi="Cambria Math"/>
+                  <w:i/>
+                  <w:lang w:val="es-AR"/>
+                </w:rPr>
+              </m:ctrlPr>
+            </m:dPr>
+            <m:e>
+              <m:eqArr>
+                <m:eqArrPr>
+                  <m:ctrlPr>
+                    <w:rPr>
+                      <w:rFonts w:ascii="Cambria Math" w:hAnsi="Cambria Math"/>
+                      <w:i/>
+                      <w:lang w:val="es-AR"/>
+                    </w:rPr>
+                  </m:ctrlPr>
+                </m:eqArrPr>
+                <m:e>
+                  <m:f>
+                    <m:fPr>
+                      <m:ctrlPr>
+                        <w:rPr>
+                          <w:rFonts w:ascii="Cambria Math" w:hAnsi="Cambria Math"/>
+                          <w:i/>
+                          <w:lang w:val="es-AR"/>
+                        </w:rPr>
+                      </m:ctrlPr>
+                    </m:fPr>
+                    <m:num>
+                      <m:r>
+                        <w:rPr>
+                          <w:rFonts w:ascii="Cambria Math" w:hAnsi="Cambria Math"/>
+                          <w:lang w:val="es-AR"/>
+                        </w:rPr>
+                        <m:t>1</m:t>
+                      </m:r>
+                    </m:num>
+                    <m:den>
+                      <m:r>
+                        <w:rPr>
+                          <w:rFonts w:ascii="Cambria Math" w:hAnsi="Cambria Math"/>
+                          <w:lang w:val="es-AR"/>
+                        </w:rPr>
+                        <m:t>Q</m:t>
+                      </m:r>
+                    </m:den>
+                  </m:f>
+                  <m:r>
+                    <w:rPr>
+                      <w:rFonts w:ascii="Cambria Math" w:hAnsi="Cambria Math"/>
+                      <w:lang w:val="es-AR"/>
+                    </w:rPr>
+                    <m:t>,  &amp;-</m:t>
+                  </m:r>
+                  <m:f>
+                    <m:fPr>
+                      <m:ctrlPr>
+                        <w:rPr>
+                          <w:rFonts w:ascii="Cambria Math" w:hAnsi="Cambria Math"/>
+                          <w:i/>
+                          <w:lang w:val="es-AR"/>
+                        </w:rPr>
+                      </m:ctrlPr>
+                    </m:fPr>
+                    <m:num>
+                      <m:r>
+                        <w:rPr>
+                          <w:rFonts w:ascii="Cambria Math" w:hAnsi="Cambria Math"/>
+                          <w:lang w:val="es-AR"/>
+                        </w:rPr>
+                        <m:t>Q</m:t>
+                      </m:r>
+                    </m:num>
+                    <m:den>
+                      <m:r>
+                        <w:rPr>
+                          <w:rFonts w:ascii="Cambria Math" w:hAnsi="Cambria Math"/>
+                          <w:lang w:val="es-AR"/>
+                        </w:rPr>
+                        <m:t>2</m:t>
+                      </m:r>
+                    </m:den>
+                  </m:f>
+                  <m:r>
+                    <w:rPr>
+                      <w:rFonts w:ascii="Cambria Math" w:hAnsi="Cambria Math"/>
+                      <w:lang w:val="es-AR"/>
+                    </w:rPr>
+                    <m:t>&lt;e&lt;</m:t>
+                  </m:r>
+                  <m:f>
+                    <m:fPr>
+                      <m:ctrlPr>
+                        <w:rPr>
+                          <w:rFonts w:ascii="Cambria Math" w:hAnsi="Cambria Math"/>
+                          <w:i/>
+                          <w:lang w:val="es-AR"/>
+                        </w:rPr>
+                      </m:ctrlPr>
+                    </m:fPr>
+                    <m:num>
+                      <m:r>
+                        <w:rPr>
+                          <w:rFonts w:ascii="Cambria Math" w:hAnsi="Cambria Math"/>
+                          <w:lang w:val="es-AR"/>
+                        </w:rPr>
+                        <m:t>Q</m:t>
+                      </m:r>
+                    </m:num>
+                    <m:den>
+                      <m:r>
+                        <w:rPr>
+                          <w:rFonts w:ascii="Cambria Math" w:hAnsi="Cambria Math"/>
+                          <w:lang w:val="es-AR"/>
+                        </w:rPr>
+                        <m:t>2</m:t>
+                      </m:r>
+                    </m:den>
+                  </m:f>
+                </m:e>
+                <m:e>
+                  <m:r>
+                    <w:rPr>
+                      <w:rFonts w:ascii="Cambria Math" w:hAnsi="Cambria Math"/>
+                      <w:lang w:val="es-AR"/>
+                    </w:rPr>
+                    <m:t>0,  &amp; sino</m:t>
+                  </m:r>
+                </m:e>
+              </m:eqArr>
+            </m:e>
+          </m:d>
+        </m:oMath>
+      </m:oMathPara>
+    </w:p>
+    <w:p>
+      <w:pPr>
+        <w:rPr>
+          <w:lang w:val="es-AR"/>
+        </w:rPr>
+      </w:pPr>
+    </w:p>
+    <w:p>
+      <w:pPr>
+        <w:rPr>
+          <w:lang w:val="es-AR"/>
+        </w:rPr>
+      </w:pPr>
+      <w:r>
+        <w:rPr>
+          <w:lang w:val="es-AR"/>
+        </w:rPr>
+        <w:t xml:space="preserve">Podemos calcular la potencia de ruido calculando la varianza de </w:t>
+      </w:r>
+      <w:proofErr w:type="gramStart"/>
+      <w:r>
+        <w:rPr>
+          <w:lang w:val="es-AR"/>
+        </w:rPr>
+        <w:t>p(</w:t>
+      </w:r>
+      <w:proofErr w:type="gramEnd"/>
+      <w:r>
+        <w:rPr>
+          <w:lang w:val="es-AR"/>
+        </w:rPr>
+        <w:t>e)</w:t>
+      </w:r>
+    </w:p>
+    <w:p>
+      <w:pPr>
+        <w:rPr>
+          <w:rFonts w:eastAsiaTheme="minorEastAsia"/>
+          <w:lang w:val="es-AR"/>
+        </w:rPr>
+      </w:pPr>
+      <m:oMathPara>
+        <m:oMath>
+          <m:sSub>
+            <m:sSubPr>
+              <m:ctrlPr>
+                <w:rPr>
+                  <w:rFonts w:ascii="Cambria Math" w:hAnsi="Cambria Math"/>
+                  <w:i/>
+                  <w:lang w:val="es-AR"/>
+                </w:rPr>
+              </m:ctrlPr>
+            </m:sSubPr>
+            <m:e>
+              <m:r>
+                <w:rPr>
+                  <w:rFonts w:ascii="Cambria Math" w:hAnsi="Cambria Math"/>
+                  <w:lang w:val="es-AR"/>
+                </w:rPr>
+                <m:t>P</m:t>
+              </m:r>
+            </m:e>
+            <m:sub>
+              <m:r>
+                <w:rPr>
+                  <w:rFonts w:ascii="Cambria Math" w:hAnsi="Cambria Math"/>
+                  <w:lang w:val="es-AR"/>
+                </w:rPr>
+                <m:t>noise</m:t>
+              </m:r>
+            </m:sub>
+          </m:sSub>
+          <m:r>
+            <w:rPr>
+              <w:rFonts w:ascii="Cambria Math" w:hAnsi="Cambria Math"/>
+              <w:lang w:val="es-AR"/>
+            </w:rPr>
+            <m:t>=</m:t>
+          </m:r>
+          <m:sSubSup>
+            <m:sSubSupPr>
+              <m:ctrlPr>
+                <w:rPr>
+                  <w:rFonts w:ascii="Cambria Math" w:hAnsi="Cambria Math"/>
+                  <w:i/>
+                  <w:lang w:val="es-AR"/>
+                </w:rPr>
+              </m:ctrlPr>
+            </m:sSubSupPr>
+            <m:e>
+              <m:r>
+                <w:rPr>
+                  <w:rFonts w:ascii="Cambria Math" w:hAnsi="Cambria Math"/>
+                  <w:lang w:val="es-AR"/>
+                </w:rPr>
+                <m:t>σ</m:t>
+              </m:r>
+            </m:e>
+            <m:sub>
+              <m:r>
+                <w:rPr>
+                  <w:rFonts w:ascii="Cambria Math" w:hAnsi="Cambria Math"/>
+                  <w:lang w:val="es-AR"/>
+                </w:rPr>
+                <m:t>e</m:t>
+              </m:r>
+            </m:sub>
+            <m:sup>
+              <m:r>
+                <w:rPr>
+                  <w:rFonts w:ascii="Cambria Math" w:hAnsi="Cambria Math"/>
+                  <w:lang w:val="es-AR"/>
+                </w:rPr>
+                <m:t>2</m:t>
+              </m:r>
+            </m:sup>
+          </m:sSubSup>
+          <m:r>
+            <w:rPr>
+              <w:rFonts w:ascii="Cambria Math" w:hAnsi="Cambria Math"/>
+              <w:lang w:val="es-AR"/>
+            </w:rPr>
+            <m:t>=</m:t>
+          </m:r>
+          <m:nary>
+            <m:naryPr>
+              <m:limLoc m:val="subSup"/>
+              <m:ctrlPr>
+                <w:rPr>
+                  <w:rFonts w:ascii="Cambria Math" w:hAnsi="Cambria Math"/>
+                  <w:i/>
+                  <w:lang w:val="es-AR"/>
+                </w:rPr>
+              </m:ctrlPr>
+            </m:naryPr>
+            <m:sub>
+              <m:r>
+                <w:rPr>
+                  <w:rFonts w:ascii="Cambria Math" w:hAnsi="Cambria Math"/>
+                  <w:lang w:val="es-AR"/>
+                </w:rPr>
+                <m:t>-Q/2</m:t>
+              </m:r>
+            </m:sub>
+            <m:sup>
+              <m:r>
+                <w:rPr>
+                  <w:rFonts w:ascii="Cambria Math" w:hAnsi="Cambria Math"/>
+                  <w:lang w:val="es-AR"/>
+                </w:rPr>
+                <m:t>Q/2</m:t>
+              </m:r>
+            </m:sup>
+            <m:e>
+              <m:sSup>
+                <m:sSupPr>
+                  <m:ctrlPr>
+                    <w:rPr>
+                      <w:rFonts w:ascii="Cambria Math" w:hAnsi="Cambria Math"/>
+                      <w:i/>
+                      <w:lang w:val="es-AR"/>
+                    </w:rPr>
+                  </m:ctrlPr>
+                </m:sSupPr>
+                <m:e>
+                  <m:r>
+                    <w:rPr>
+                      <w:rFonts w:ascii="Cambria Math" w:hAnsi="Cambria Math"/>
+                      <w:lang w:val="es-AR"/>
+                    </w:rPr>
+                    <m:t>e</m:t>
+                  </m:r>
+                </m:e>
+                <m:sup>
+                  <m:r>
+                    <w:rPr>
+                      <w:rFonts w:ascii="Cambria Math" w:hAnsi="Cambria Math"/>
+                      <w:lang w:val="es-AR"/>
+                    </w:rPr>
+                    <m:t>2</m:t>
+                  </m:r>
+                </m:sup>
+              </m:sSup>
+              <m:r>
+                <w:rPr>
+                  <w:rFonts w:ascii="Cambria Math" w:hAnsi="Cambria Math"/>
+                  <w:lang w:val="es-AR"/>
+                </w:rPr>
+                <m:t>p</m:t>
+              </m:r>
+              <m:d>
+                <m:dPr>
+                  <m:ctrlPr>
+                    <w:rPr>
+                      <w:rFonts w:ascii="Cambria Math" w:hAnsi="Cambria Math"/>
+                      <w:i/>
+                      <w:lang w:val="es-AR"/>
+                    </w:rPr>
+                  </m:ctrlPr>
+                </m:dPr>
+                <m:e>
+                  <m:r>
+                    <w:rPr>
+                      <w:rFonts w:ascii="Cambria Math" w:hAnsi="Cambria Math"/>
+                      <w:lang w:val="es-AR"/>
+                    </w:rPr>
+                    <m:t>e</m:t>
+                  </m:r>
+                </m:e>
+              </m:d>
+              <m:r>
+                <w:rPr>
+                  <w:rFonts w:ascii="Cambria Math" w:hAnsi="Cambria Math"/>
+                  <w:lang w:val="es-AR"/>
+                </w:rPr>
+                <m:t>de</m:t>
+              </m:r>
+            </m:e>
+          </m:nary>
+          <m:r>
+            <w:rPr>
+              <w:rFonts w:ascii="Cambria Math" w:eastAsiaTheme="minorEastAsia" w:hAnsi="Cambria Math"/>
+              <w:lang w:val="es-AR"/>
+            </w:rPr>
+            <m:t>=</m:t>
+          </m:r>
+          <m:f>
+            <m:fPr>
+              <m:ctrlPr>
+                <w:rPr>
+                  <w:rFonts w:ascii="Cambria Math" w:eastAsiaTheme="minorEastAsia" w:hAnsi="Cambria Math"/>
+                  <w:i/>
+                  <w:lang w:val="es-AR"/>
+                </w:rPr>
+              </m:ctrlPr>
+            </m:fPr>
+            <m:num>
+              <m:r>
+                <w:rPr>
+                  <w:rFonts w:ascii="Cambria Math" w:eastAsiaTheme="minorEastAsia" w:hAnsi="Cambria Math"/>
+                  <w:lang w:val="es-AR"/>
+                </w:rPr>
+                <m:t>1</m:t>
+              </m:r>
+            </m:num>
+            <m:den>
+              <m:r>
+                <w:rPr>
+                  <w:rFonts w:ascii="Cambria Math" w:eastAsiaTheme="minorEastAsia" w:hAnsi="Cambria Math"/>
+                  <w:lang w:val="es-AR"/>
+                </w:rPr>
+                <m:t>Q</m:t>
+              </m:r>
+            </m:den>
+          </m:f>
+          <m:nary>
+            <m:naryPr>
+              <m:limLoc m:val="subSup"/>
+              <m:ctrlPr>
+                <w:rPr>
+                  <w:rFonts w:ascii="Cambria Math" w:eastAsiaTheme="minorEastAsia" w:hAnsi="Cambria Math"/>
+                  <w:i/>
+                  <w:lang w:val="es-AR"/>
+                </w:rPr>
+              </m:ctrlPr>
+            </m:naryPr>
+            <m:sub>
+              <m:r>
+                <w:rPr>
+                  <w:rFonts w:ascii="Cambria Math" w:eastAsiaTheme="minorEastAsia" w:hAnsi="Cambria Math"/>
+                  <w:lang w:val="es-AR"/>
+                </w:rPr>
+                <m:t>-Q/2</m:t>
+              </m:r>
+            </m:sub>
+            <m:sup>
+              <m:r>
+                <w:rPr>
+                  <w:rFonts w:ascii="Cambria Math" w:eastAsiaTheme="minorEastAsia" w:hAnsi="Cambria Math"/>
+                  <w:lang w:val="es-AR"/>
+                </w:rPr>
+                <m:t>Q/2</m:t>
+              </m:r>
+            </m:sup>
+            <m:e>
+              <m:sSup>
+                <m:sSupPr>
+                  <m:ctrlPr>
+                    <w:rPr>
+                      <w:rFonts w:ascii="Cambria Math" w:eastAsiaTheme="minorEastAsia" w:hAnsi="Cambria Math"/>
+                      <w:i/>
+                      <w:lang w:val="es-AR"/>
+                    </w:rPr>
+                  </m:ctrlPr>
+                </m:sSupPr>
+                <m:e>
+                  <m:r>
+                    <w:rPr>
+                      <w:rFonts w:ascii="Cambria Math" w:eastAsiaTheme="minorEastAsia" w:hAnsi="Cambria Math"/>
+                      <w:lang w:val="es-AR"/>
+                    </w:rPr>
+                    <m:t>e</m:t>
+                  </m:r>
+                </m:e>
+                <m:sup>
+                  <m:r>
+                    <w:rPr>
+                      <w:rFonts w:ascii="Cambria Math" w:eastAsiaTheme="minorEastAsia" w:hAnsi="Cambria Math"/>
+                      <w:lang w:val="es-AR"/>
+                    </w:rPr>
+                    <m:t>2</m:t>
+                  </m:r>
+                </m:sup>
+              </m:sSup>
+              <m:r>
+                <w:rPr>
+                  <w:rFonts w:ascii="Cambria Math" w:eastAsiaTheme="minorEastAsia" w:hAnsi="Cambria Math"/>
+                  <w:lang w:val="es-AR"/>
+                </w:rPr>
+                <m:t>de</m:t>
+              </m:r>
+            </m:e>
+          </m:nary>
+          <m:r>
+            <w:rPr>
+              <w:rFonts w:ascii="Cambria Math" w:eastAsiaTheme="minorEastAsia" w:hAnsi="Cambria Math"/>
+              <w:lang w:val="es-AR"/>
+            </w:rPr>
+            <m:t>=</m:t>
+          </m:r>
+          <m:f>
+            <m:fPr>
+              <m:ctrlPr>
+                <w:rPr>
+                  <w:rFonts w:ascii="Cambria Math" w:eastAsiaTheme="minorEastAsia" w:hAnsi="Cambria Math"/>
+                  <w:i/>
+                  <w:lang w:val="es-AR"/>
+                </w:rPr>
+              </m:ctrlPr>
+            </m:fPr>
+            <m:num>
+              <m:r>
+                <w:rPr>
+                  <w:rFonts w:ascii="Cambria Math" w:eastAsiaTheme="minorEastAsia" w:hAnsi="Cambria Math"/>
+                  <w:lang w:val="es-AR"/>
+                </w:rPr>
+                <m:t>1</m:t>
+              </m:r>
+            </m:num>
+            <m:den>
+              <m:r>
+                <w:rPr>
+                  <w:rFonts w:ascii="Cambria Math" w:eastAsiaTheme="minorEastAsia" w:hAnsi="Cambria Math"/>
+                  <w:lang w:val="es-AR"/>
+                </w:rPr>
+                <m:t>Q</m:t>
+              </m:r>
+            </m:den>
+          </m:f>
+          <m:f>
+            <m:fPr>
+              <m:ctrlPr>
+                <w:rPr>
+                  <w:rFonts w:ascii="Cambria Math" w:eastAsiaTheme="minorEastAsia" w:hAnsi="Cambria Math"/>
+                  <w:i/>
+                  <w:lang w:val="es-AR"/>
+                </w:rPr>
+              </m:ctrlPr>
+            </m:fPr>
+            <m:num>
+              <m:sSup>
+                <m:sSupPr>
+                  <m:ctrlPr>
+                    <w:rPr>
+                      <w:rFonts w:ascii="Cambria Math" w:eastAsiaTheme="minorEastAsia" w:hAnsi="Cambria Math"/>
+                      <w:i/>
+                      <w:lang w:val="es-AR"/>
+                    </w:rPr>
+                  </m:ctrlPr>
+                </m:sSupPr>
+                <m:e>
+                  <m:r>
+                    <w:rPr>
+                      <w:rFonts w:ascii="Cambria Math" w:eastAsiaTheme="minorEastAsia" w:hAnsi="Cambria Math"/>
+                      <w:lang w:val="es-AR"/>
+                    </w:rPr>
+                    <m:t>Q</m:t>
+                  </m:r>
+                </m:e>
+                <m:sup>
+                  <m:r>
+                    <w:rPr>
+                      <w:rFonts w:ascii="Cambria Math" w:eastAsiaTheme="minorEastAsia" w:hAnsi="Cambria Math"/>
+                      <w:lang w:val="es-AR"/>
+                    </w:rPr>
+                    <m:t>3</m:t>
+                  </m:r>
+                </m:sup>
+              </m:sSup>
+            </m:num>
+            <m:den>
+              <m:r>
+                <w:rPr>
+                  <w:rFonts w:ascii="Cambria Math" w:eastAsiaTheme="minorEastAsia" w:hAnsi="Cambria Math"/>
+                  <w:lang w:val="es-AR"/>
+                </w:rPr>
+                <m:t>12</m:t>
+              </m:r>
+            </m:den>
+          </m:f>
+          <m:r>
+            <w:rPr>
+              <w:rFonts w:ascii="Cambria Math" w:eastAsiaTheme="minorEastAsia" w:hAnsi="Cambria Math"/>
+              <w:lang w:val="es-AR"/>
+            </w:rPr>
+            <m:t>=</m:t>
+          </m:r>
+          <m:f>
+            <m:fPr>
+              <m:ctrlPr>
+                <w:rPr>
+                  <w:rFonts w:ascii="Cambria Math" w:eastAsiaTheme="minorEastAsia" w:hAnsi="Cambria Math"/>
+                  <w:i/>
+                  <w:lang w:val="es-AR"/>
+                </w:rPr>
+              </m:ctrlPr>
+            </m:fPr>
+            <m:num>
+              <m:sSup>
+                <m:sSupPr>
+                  <m:ctrlPr>
+                    <w:rPr>
+                      <w:rFonts w:ascii="Cambria Math" w:eastAsiaTheme="minorEastAsia" w:hAnsi="Cambria Math"/>
+                      <w:i/>
+                      <w:lang w:val="es-AR"/>
+                    </w:rPr>
+                  </m:ctrlPr>
+                </m:sSupPr>
+                <m:e>
+                  <m:r>
+                    <w:rPr>
+                      <w:rFonts w:ascii="Cambria Math" w:eastAsiaTheme="minorEastAsia" w:hAnsi="Cambria Math"/>
+                      <w:lang w:val="es-AR"/>
+                    </w:rPr>
+                    <m:t>Q</m:t>
+                  </m:r>
+                </m:e>
+                <m:sup>
+                  <m:r>
+                    <w:rPr>
+                      <w:rFonts w:ascii="Cambria Math" w:eastAsiaTheme="minorEastAsia" w:hAnsi="Cambria Math"/>
+                      <w:lang w:val="es-AR"/>
+                    </w:rPr>
+                    <m:t>2</m:t>
+                  </m:r>
+                </m:sup>
+              </m:sSup>
+            </m:num>
+            <m:den>
+              <m:r>
+                <w:rPr>
+                  <w:rFonts w:ascii="Cambria Math" w:eastAsiaTheme="minorEastAsia" w:hAnsi="Cambria Math"/>
+                  <w:lang w:val="es-AR"/>
+                </w:rPr>
+                <m:t>12</m:t>
+              </m:r>
+            </m:den>
+          </m:f>
+          <m:r>
+            <w:rPr>
+              <w:rFonts w:ascii="Cambria Math" w:eastAsiaTheme="minorEastAsia" w:hAnsi="Cambria Math"/>
+              <w:lang w:val="es-AR"/>
+            </w:rPr>
+            <m:t xml:space="preserve"> </m:t>
+          </m:r>
+        </m:oMath>
+      </m:oMathPara>
+    </w:p>
+    <w:p>
+      <w:pPr>
+        <w:rPr>
+          <w:rFonts w:eastAsiaTheme="minorEastAsia"/>
+          <w:lang w:val="es-AR"/>
+        </w:rPr>
+      </w:pPr>
+      <w:r>
+        <w:rPr>
+          <w:rFonts w:eastAsiaTheme="minorEastAsia"/>
+          <w:lang w:val="es-AR"/>
+        </w:rPr>
+        <w:t>Entonces la relación señal a ruido está dada por:</w:t>
+      </w:r>
+    </w:p>
+    <w:p>
+      <w:pPr>
+        <w:rPr>
+          <w:rFonts w:eastAsiaTheme="minorEastAsia"/>
+          <w:sz w:val="20"/>
+          <w:szCs w:val="20"/>
+          <w:lang w:val="es-AR"/>
+        </w:rPr>
+      </w:pPr>
+      <m:oMathPara>
+        <m:oMath>
+          <m:r>
+            <w:rPr>
+              <w:rFonts w:ascii="Cambria Math" w:hAnsi="Cambria Math"/>
+              <w:sz w:val="20"/>
+              <w:szCs w:val="20"/>
+              <w:lang w:val="es-AR"/>
+            </w:rPr>
+            <m:t>SNR=10*</m:t>
+          </m:r>
+          <m:func>
+            <m:funcPr>
+              <m:ctrlPr>
+                <w:rPr>
+                  <w:rFonts w:ascii="Cambria Math" w:hAnsi="Cambria Math"/>
+                  <w:i/>
+                  <w:sz w:val="20"/>
+                  <w:szCs w:val="20"/>
+                  <w:lang w:val="es-AR"/>
+                </w:rPr>
+              </m:ctrlPr>
+            </m:funcPr>
+            <m:fName>
+              <m:r>
+                <m:rPr>
+                  <m:sty m:val="p"/>
+                </m:rPr>
+                <w:rPr>
+                  <w:rFonts w:ascii="Cambria Math" w:hAnsi="Cambria Math"/>
+                  <w:sz w:val="20"/>
+                  <w:szCs w:val="20"/>
+                  <w:lang w:val="es-AR"/>
+                </w:rPr>
+                <m:t>log</m:t>
+              </m:r>
+            </m:fName>
+            <m:e>
+              <m:d>
+                <m:dPr>
+                  <m:ctrlPr>
+                    <w:rPr>
+                      <w:rFonts w:ascii="Cambria Math" w:hAnsi="Cambria Math"/>
+                      <w:i/>
+                      <w:sz w:val="20"/>
+                      <w:szCs w:val="20"/>
+                      <w:lang w:val="es-AR"/>
+                    </w:rPr>
+                  </m:ctrlPr>
+                </m:dPr>
+                <m:e>
+                  <m:f>
+                    <m:fPr>
+                      <m:ctrlPr>
+                        <w:rPr>
+                          <w:rFonts w:ascii="Cambria Math" w:hAnsi="Cambria Math"/>
+                          <w:i/>
+                          <w:sz w:val="20"/>
+                          <w:szCs w:val="20"/>
+                          <w:lang w:val="es-AR"/>
+                        </w:rPr>
+                      </m:ctrlPr>
+                    </m:fPr>
+                    <m:num>
+                      <m:r>
+                        <w:rPr>
+                          <w:rFonts w:ascii="Cambria Math" w:hAnsi="Cambria Math"/>
+                          <w:sz w:val="20"/>
+                          <w:szCs w:val="20"/>
+                          <w:lang w:val="es-AR"/>
+                        </w:rPr>
+                        <m:t>Ps</m:t>
+                      </m:r>
+                    </m:num>
+                    <m:den>
+                      <m:r>
+                        <w:rPr>
+                          <w:rFonts w:ascii="Cambria Math" w:hAnsi="Cambria Math"/>
+                          <w:sz w:val="20"/>
+                          <w:szCs w:val="20"/>
+                          <w:lang w:val="es-AR"/>
+                        </w:rPr>
+                        <m:t>Pn</m:t>
+                      </m:r>
+                    </m:den>
+                  </m:f>
+                </m:e>
+              </m:d>
+            </m:e>
+          </m:func>
+          <m:r>
+            <w:rPr>
+              <w:rFonts w:ascii="Cambria Math" w:hAnsi="Cambria Math"/>
+              <w:sz w:val="20"/>
+              <w:szCs w:val="20"/>
+              <w:lang w:val="es-AR"/>
+            </w:rPr>
+            <m:t>=</m:t>
+          </m:r>
+          <m:r>
+            <w:rPr>
+              <w:rFonts w:ascii="Cambria Math" w:hAnsi="Cambria Math"/>
+              <w:vanish/>
+              <w:sz w:val="20"/>
+              <w:szCs w:val="20"/>
+              <w:lang w:val="es-AR"/>
+            </w:rPr>
+            <m:t>n)(nemos quda obtenemos que:ncia de ruido sobre muestreada obtenemos que l nivel de ruido a la mitad cada vez que doblamos e</m:t>
+          </m:r>
+          <m:r>
+            <w:rPr>
+              <w:rFonts w:ascii="Cambria Math" w:hAnsi="Cambria Math"/>
+              <w:sz w:val="20"/>
+              <w:szCs w:val="20"/>
+              <w:lang w:val="es-AR"/>
+            </w:rPr>
+            <m:t>10*</m:t>
+          </m:r>
+          <m:func>
+            <m:funcPr>
+              <m:ctrlPr>
+                <w:rPr>
+                  <w:rFonts w:ascii="Cambria Math" w:hAnsi="Cambria Math"/>
+                  <w:sz w:val="20"/>
+                  <w:szCs w:val="20"/>
+                  <w:lang w:val="es-AR"/>
+                </w:rPr>
+              </m:ctrlPr>
+            </m:funcPr>
+            <m:fName>
+              <m:r>
+                <m:rPr>
+                  <m:sty m:val="p"/>
+                </m:rPr>
+                <w:rPr>
+                  <w:rFonts w:ascii="Cambria Math" w:hAnsi="Cambria Math"/>
+                  <w:sz w:val="20"/>
+                  <w:szCs w:val="20"/>
+                  <w:lang w:val="es-AR"/>
+                </w:rPr>
+                <m:t>log</m:t>
+              </m:r>
+            </m:fName>
+            <m:e>
+              <m:d>
+                <m:dPr>
+                  <m:ctrlPr>
+                    <w:rPr>
+                      <w:rFonts w:ascii="Cambria Math" w:hAnsi="Cambria Math"/>
+                      <w:i/>
+                      <w:sz w:val="20"/>
+                      <w:szCs w:val="20"/>
+                      <w:lang w:val="es-AR"/>
+                    </w:rPr>
+                  </m:ctrlPr>
+                </m:dPr>
+                <m:e>
+                  <m:r>
+                    <w:rPr>
+                      <w:rFonts w:ascii="Cambria Math" w:hAnsi="Cambria Math"/>
+                      <w:sz w:val="20"/>
+                      <w:szCs w:val="20"/>
+                      <w:lang w:val="es-AR"/>
+                    </w:rPr>
+                    <m:t>Ps</m:t>
+                  </m:r>
+                </m:e>
+              </m:d>
+              <m:ctrlPr>
+                <w:rPr>
+                  <w:rFonts w:ascii="Cambria Math" w:hAnsi="Cambria Math"/>
+                  <w:i/>
+                  <w:sz w:val="20"/>
+                  <w:szCs w:val="20"/>
+                  <w:lang w:val="es-AR"/>
+                </w:rPr>
+              </m:ctrlPr>
+            </m:e>
+          </m:func>
+          <m:r>
+            <w:rPr>
+              <w:rFonts w:ascii="Cambria Math" w:hAnsi="Cambria Math"/>
+              <w:sz w:val="20"/>
+              <w:szCs w:val="20"/>
+              <w:lang w:val="es-AR"/>
+            </w:rPr>
+            <m:t>-20*</m:t>
+          </m:r>
+          <m:func>
+            <m:funcPr>
+              <m:ctrlPr>
+                <w:rPr>
+                  <w:rFonts w:ascii="Cambria Math" w:hAnsi="Cambria Math"/>
+                  <w:sz w:val="20"/>
+                  <w:szCs w:val="20"/>
+                  <w:lang w:val="es-AR"/>
+                </w:rPr>
+              </m:ctrlPr>
+            </m:funcPr>
+            <m:fName>
+              <m:r>
+                <m:rPr>
+                  <m:sty m:val="p"/>
+                </m:rPr>
+                <w:rPr>
+                  <w:rFonts w:ascii="Cambria Math" w:hAnsi="Cambria Math"/>
+                  <w:sz w:val="20"/>
+                  <w:szCs w:val="20"/>
+                  <w:lang w:val="es-AR"/>
+                </w:rPr>
+                <m:t>log</m:t>
+              </m:r>
+            </m:fName>
+            <m:e>
+              <m:d>
+                <m:dPr>
+                  <m:ctrlPr>
+                    <w:rPr>
+                      <w:rFonts w:ascii="Cambria Math" w:hAnsi="Cambria Math"/>
+                      <w:i/>
+                      <w:sz w:val="20"/>
+                      <w:szCs w:val="20"/>
+                      <w:lang w:val="es-AR"/>
+                    </w:rPr>
+                  </m:ctrlPr>
+                </m:dPr>
+                <m:e>
+                  <m:r>
+                    <w:rPr>
+                      <w:rFonts w:ascii="Cambria Math" w:hAnsi="Cambria Math"/>
+                      <w:sz w:val="20"/>
+                      <w:szCs w:val="20"/>
+                      <w:lang w:val="es-AR"/>
+                    </w:rPr>
+                    <m:t>Vmax-Vmin</m:t>
+                  </m:r>
+                </m:e>
+              </m:d>
+              <m:ctrlPr>
+                <w:rPr>
+                  <w:rFonts w:ascii="Cambria Math" w:hAnsi="Cambria Math"/>
+                  <w:i/>
+                  <w:sz w:val="20"/>
+                  <w:szCs w:val="20"/>
+                  <w:lang w:val="es-AR"/>
+                </w:rPr>
+              </m:ctrlPr>
+            </m:e>
+          </m:func>
+          <m:r>
+            <w:rPr>
+              <w:rFonts w:ascii="Cambria Math" w:hAnsi="Cambria Math"/>
+              <w:sz w:val="20"/>
+              <w:szCs w:val="20"/>
+              <w:lang w:val="es-AR"/>
+            </w:rPr>
+            <m:t>+10</m:t>
+          </m:r>
+          <m:func>
+            <m:funcPr>
+              <m:ctrlPr>
+                <w:rPr>
+                  <w:rFonts w:ascii="Cambria Math" w:hAnsi="Cambria Math"/>
+                  <w:sz w:val="20"/>
+                  <w:szCs w:val="20"/>
+                  <w:lang w:val="es-AR"/>
+                </w:rPr>
+              </m:ctrlPr>
+            </m:funcPr>
+            <m:fName>
+              <m:r>
+                <m:rPr>
+                  <m:sty m:val="p"/>
+                </m:rPr>
+                <w:rPr>
+                  <w:rFonts w:ascii="Cambria Math" w:hAnsi="Cambria Math"/>
+                  <w:sz w:val="20"/>
+                  <w:szCs w:val="20"/>
+                  <w:lang w:val="es-AR"/>
+                </w:rPr>
+                <m:t>log</m:t>
+              </m:r>
+            </m:fName>
+            <m:e>
+              <m:d>
+                <m:dPr>
+                  <m:ctrlPr>
+                    <w:rPr>
+                      <w:rFonts w:ascii="Cambria Math" w:hAnsi="Cambria Math"/>
+                      <w:i/>
+                      <w:sz w:val="20"/>
+                      <w:szCs w:val="20"/>
+                      <w:lang w:val="es-AR"/>
+                    </w:rPr>
+                  </m:ctrlPr>
+                </m:dPr>
+                <m:e>
+                  <m:r>
+                    <w:rPr>
+                      <w:rFonts w:ascii="Cambria Math" w:hAnsi="Cambria Math"/>
+                      <w:sz w:val="20"/>
+                      <w:szCs w:val="20"/>
+                      <w:lang w:val="es-AR"/>
+                    </w:rPr>
+                    <m:t>12</m:t>
+                  </m:r>
+                </m:e>
+              </m:d>
+              <m:ctrlPr>
+                <w:rPr>
+                  <w:rFonts w:ascii="Cambria Math" w:hAnsi="Cambria Math"/>
+                  <w:i/>
+                  <w:sz w:val="20"/>
+                  <w:szCs w:val="20"/>
+                  <w:lang w:val="es-AR"/>
+                </w:rPr>
+              </m:ctrlPr>
+            </m:e>
+          </m:func>
+          <m:r>
+            <w:rPr>
+              <w:rFonts w:ascii="Cambria Math" w:hAnsi="Cambria Math"/>
+              <w:sz w:val="20"/>
+              <w:szCs w:val="20"/>
+              <w:lang w:val="es-AR"/>
+            </w:rPr>
+            <m:t>+n*20</m:t>
+          </m:r>
+          <m:func>
+            <m:funcPr>
+              <m:ctrlPr>
+                <w:rPr>
+                  <w:rFonts w:ascii="Cambria Math" w:hAnsi="Cambria Math"/>
+                  <w:i/>
+                  <w:sz w:val="20"/>
+                  <w:szCs w:val="20"/>
+                  <w:lang w:val="es-AR"/>
+                </w:rPr>
+              </m:ctrlPr>
+            </m:funcPr>
+            <m:fName>
+              <m:r>
+                <m:rPr>
+                  <m:sty m:val="p"/>
+                </m:rPr>
+                <w:rPr>
+                  <w:rFonts w:ascii="Cambria Math" w:hAnsi="Cambria Math"/>
+                  <w:sz w:val="20"/>
+                  <w:szCs w:val="20"/>
+                  <w:lang w:val="es-AR"/>
+                </w:rPr>
+                <m:t>log</m:t>
+              </m:r>
+            </m:fName>
+            <m:e>
+              <m:d>
+                <m:dPr>
+                  <m:ctrlPr>
+                    <w:rPr>
+                      <w:rFonts w:ascii="Cambria Math" w:hAnsi="Cambria Math"/>
+                      <w:i/>
+                      <w:sz w:val="20"/>
+                      <w:szCs w:val="20"/>
+                      <w:lang w:val="es-AR"/>
+                    </w:rPr>
+                  </m:ctrlPr>
+                </m:dPr>
+                <m:e>
+                  <m:r>
+                    <w:rPr>
+                      <w:rFonts w:ascii="Cambria Math" w:hAnsi="Cambria Math"/>
+                      <w:sz w:val="20"/>
+                      <w:szCs w:val="20"/>
+                      <w:lang w:val="es-AR"/>
+                    </w:rPr>
+                    <m:t>2</m:t>
+                  </m:r>
+                </m:e>
+              </m:d>
+              <m:ctrlPr>
+                <w:rPr>
+                  <w:rFonts w:ascii="Cambria Math" w:eastAsiaTheme="minorEastAsia" w:hAnsi="Cambria Math"/>
+                  <w:i/>
+                  <w:sz w:val="20"/>
+                  <w:szCs w:val="20"/>
+                  <w:lang w:val="es-AR"/>
+                </w:rPr>
+              </m:ctrlPr>
+            </m:e>
+          </m:func>
+          <m:r>
+            <w:rPr>
+              <w:rFonts w:ascii="Cambria Math" w:eastAsiaTheme="minorEastAsia" w:hAnsi="Cambria Math"/>
+              <w:sz w:val="20"/>
+              <w:szCs w:val="20"/>
+              <w:lang w:val="es-AR"/>
+            </w:rPr>
+            <m:t>(dB)</m:t>
+          </m:r>
+        </m:oMath>
+      </m:oMathPara>
+    </w:p>
+    <w:p>
+      <w:pPr>
+        <w:rPr>
+          <w:rFonts w:eastAsiaTheme="minorEastAsia"/>
+          <w:lang w:val="es-AR"/>
+        </w:rPr>
+      </w:pPr>
+      <w:r>
+        <w:rPr>
+          <w:rFonts w:eastAsiaTheme="minorEastAsia"/>
+          <w:lang w:val="es-AR"/>
+        </w:rPr>
+        <w:t>La ecuación anterior nos indica que por cada bit extra de resolución incrementamos la relación señal a ruido en aproximadamente 6dB</w:t>
+      </w:r>
+      <w:r>
+        <w:rPr>
+          <w:rFonts w:eastAsiaTheme="minorEastAsia"/>
+          <w:lang w:val="es-AR"/>
+        </w:rPr>
+        <w:t xml:space="preserve">. Si fuera el caso de que la señal de entrada fuera un tono puro, </w:t>
+      </w:r>
+      <w:proofErr w:type="spellStart"/>
+      <w:r>
+        <w:rPr>
+          <w:rFonts w:eastAsiaTheme="minorEastAsia"/>
+          <w:lang w:val="es-AR"/>
+        </w:rPr>
+        <w:t>Ps</w:t>
+      </w:r>
+      <w:proofErr w:type="spellEnd"/>
+      <w:r>
+        <w:rPr>
+          <w:rFonts w:eastAsiaTheme="minorEastAsia"/>
+          <w:lang w:val="es-AR"/>
+        </w:rPr>
+        <w:t xml:space="preserve"> seria V^2/2, y suponiendo que el rango </w:t>
+      </w:r>
+      <w:proofErr w:type="spellStart"/>
+      <w:r>
+        <w:rPr>
+          <w:rFonts w:eastAsiaTheme="minorEastAsia"/>
+          <w:lang w:val="es-AR"/>
+        </w:rPr>
+        <w:t>dinamico</w:t>
+      </w:r>
+      <w:proofErr w:type="spellEnd"/>
+      <w:r>
+        <w:rPr>
+          <w:rFonts w:eastAsiaTheme="minorEastAsia"/>
+          <w:lang w:val="es-AR"/>
+        </w:rPr>
+        <w:t xml:space="preserve"> del </w:t>
+      </w:r>
+      <w:proofErr w:type="spellStart"/>
+      <w:r>
+        <w:rPr>
+          <w:rFonts w:eastAsiaTheme="minorEastAsia"/>
+          <w:lang w:val="es-AR"/>
+        </w:rPr>
+        <w:t>adc</w:t>
+      </w:r>
+      <w:proofErr w:type="spellEnd"/>
+      <w:r>
+        <w:rPr>
+          <w:rFonts w:eastAsiaTheme="minorEastAsia"/>
+          <w:lang w:val="es-AR"/>
+        </w:rPr>
+        <w:t xml:space="preserve"> es </w:t>
+      </w:r>
+      <w:proofErr w:type="spellStart"/>
+      <w:r>
+        <w:rPr>
+          <w:rFonts w:eastAsiaTheme="minorEastAsia"/>
+          <w:lang w:val="es-AR"/>
+        </w:rPr>
+        <w:t>simetro</w:t>
+      </w:r>
+      <w:proofErr w:type="spellEnd"/>
+      <w:r>
+        <w:rPr>
+          <w:rFonts w:eastAsiaTheme="minorEastAsia"/>
+          <w:lang w:val="es-AR"/>
+        </w:rPr>
+        <w:t xml:space="preserve"> e igual a 2V la relación señal a ruido en ese caso seria</w:t>
+      </w:r>
+    </w:p>
+    <w:p>
+      <w:pPr>
+        <w:rPr>
+          <w:rFonts w:eastAsiaTheme="minorEastAsia"/>
+          <w:lang w:val="es-AR"/>
+        </w:rPr>
+      </w:pPr>
+      <m:oMathPara>
+        <m:oMath>
+          <m:r>
+            <w:rPr>
+              <w:rFonts w:ascii="Cambria Math" w:eastAsiaTheme="minorEastAsia" w:hAnsi="Cambria Math"/>
+              <w:lang w:val="es-AR"/>
+            </w:rPr>
+            <m:t>SNR=1.7609+n*6.0205 (dB)</m:t>
+          </m:r>
+        </m:oMath>
+      </m:oMathPara>
+    </w:p>
+    <w:p>
+      <w:pPr>
+        <w:jc w:val="center"/>
+        <w:rPr>
+          <w:lang w:val="es-AR"/>
+        </w:rPr>
+      </w:pPr>
+      <w:r>
+        <w:rPr>
+          <w:noProof/>
+          <w:lang w:eastAsia="es-ES"/>
+        </w:rPr>
+        <w:drawing>
+          <wp:inline distT="0" distB="0" distL="0" distR="0">
+            <wp:extent cx="2823820" cy="2143125"/>
+            <wp:effectExtent l="19050" t="0" r="0" b="0"/>
+            <wp:docPr id="6" name="Imagen 6" descr="C:\Users\root\AppData\Local\Microsoft\Windows\INetCache\Content.Word\cuantificacion.jpg"/>
+            <wp:cNvGraphicFramePr>
+              <a:graphicFrameLocks xmlns:a="http://schemas.openxmlformats.org/drawingml/2006/main" noChangeAspect="1"/>
+            </wp:cNvGraphicFramePr>
+            <a:graphic xmlns:a="http://schemas.openxmlformats.org/drawingml/2006/main">
+              <a:graphicData uri="http://schemas.openxmlformats.org/drawingml/2006/picture">
+                <pic:pic xmlns:pic="http://schemas.openxmlformats.org/drawingml/2006/picture">
+                  <pic:nvPicPr>
+                    <pic:cNvPr id="0" name="Picture 6" descr="C:\Users\root\AppData\Local\Microsoft\Windows\INetCache\Content.Word\cuantificacion.jpg"/>
+                    <pic:cNvPicPr>
+                      <a:picLocks noChangeAspect="1" noChangeArrowheads="1"/>
+                    </pic:cNvPicPr>
+                  </pic:nvPicPr>
+                  <pic:blipFill>
+                    <a:blip r:embed="rId5"/>
+                    <a:srcRect/>
+                    <a:stretch>
+                      <a:fillRect/>
+                    </a:stretch>
+                  </pic:blipFill>
+                  <pic:spPr bwMode="auto">
+                    <a:xfrm>
+                      <a:off x="0" y="0"/>
+                      <a:ext cx="2823820" cy="2143125"/>
+                    </a:xfrm>
+                    <a:prstGeom prst="rect">
+                      <a:avLst/>
+                    </a:prstGeom>
+                    <a:noFill/>
+                    <a:ln w="9525">
+                      <a:noFill/>
+                      <a:miter lim="800000"/>
+                      <a:headEnd/>
+                      <a:tailEnd/>
+                    </a:ln>
+                  </pic:spPr>
+                </pic:pic>
+              </a:graphicData>
+            </a:graphic>
+          </wp:inline>
+        </w:drawing>
+      </w:r>
+    </w:p>
+    <w:p>
+      <w:pPr>
+        <w:rPr>
+          <w:lang w:val="es-AR"/>
+        </w:rPr>
+      </w:pPr>
+      <w:proofErr w:type="spellStart"/>
+      <w:r>
+        <w:rPr>
+          <w:lang w:val="es-AR"/>
+        </w:rPr>
+        <w:t>Sobremuestreo</w:t>
+      </w:r>
+      <w:proofErr w:type="spellEnd"/>
+    </w:p>
+    <w:p>
+      <w:pPr>
+        <w:rPr>
+          <w:lang w:val="es-AR"/>
+        </w:rPr>
+      </w:pPr>
+      <w:r>
+        <w:rPr>
+          <w:lang w:val="es-AR"/>
+        </w:rPr>
+        <w:tab/>
+        <w:t xml:space="preserve">En el proceso de muestreo, el teorema de </w:t>
+      </w:r>
+      <w:proofErr w:type="spellStart"/>
+      <w:r>
+        <w:rPr>
+          <w:lang w:val="es-AR"/>
+        </w:rPr>
+        <w:t>Nyquist</w:t>
+      </w:r>
+      <w:proofErr w:type="spellEnd"/>
+      <w:r>
+        <w:rPr>
+          <w:lang w:val="es-AR"/>
+        </w:rPr>
+        <w:t xml:space="preserve"> dice que para que una señal pueda ser reconstruida, es necesario que sea mayor a dos veces el ancho de banda de la señal a muestrear. Generalmente son muestreadas a una señal mucho mayor que la frecuencia de </w:t>
+      </w:r>
+      <w:proofErr w:type="spellStart"/>
+      <w:r>
+        <w:rPr>
+          <w:lang w:val="es-AR"/>
+        </w:rPr>
+        <w:t>Nyquist</w:t>
+      </w:r>
+      <w:proofErr w:type="spellEnd"/>
+      <w:r>
+        <w:rPr>
+          <w:lang w:val="es-AR"/>
+        </w:rPr>
+        <w:t xml:space="preserve">. La relación </w:t>
+      </w:r>
+      <w:r>
+        <w:rPr>
+          <w:lang w:val="es-AR"/>
+        </w:rPr>
+        <w:lastRenderedPageBreak/>
+        <w:t xml:space="preserve">entre la frecuencia de muestre real y la frecuencia de </w:t>
+      </w:r>
+      <w:proofErr w:type="spellStart"/>
+      <w:r>
+        <w:rPr>
+          <w:lang w:val="es-AR"/>
+        </w:rPr>
+        <w:t>Nyquist</w:t>
+      </w:r>
+      <w:proofErr w:type="spellEnd"/>
+      <w:r>
+        <w:rPr>
+          <w:lang w:val="es-AR"/>
+        </w:rPr>
+        <w:t xml:space="preserve"> se llama </w:t>
+      </w:r>
+      <w:proofErr w:type="spellStart"/>
+      <w:r>
+        <w:rPr>
+          <w:lang w:val="es-AR"/>
+        </w:rPr>
+        <w:t>oversampling</w:t>
+      </w:r>
+      <w:proofErr w:type="spellEnd"/>
+      <w:r>
+        <w:rPr>
+          <w:lang w:val="es-AR"/>
+        </w:rPr>
+        <w:t xml:space="preserve"> ratio (OSR) y es definido como:</w:t>
+      </w:r>
+    </w:p>
+    <w:p>
+      <w:pPr>
+        <w:ind w:left="708" w:hanging="708"/>
+        <w:jc w:val="center"/>
+        <w:rPr>
+          <w:lang w:val="es-AR"/>
+        </w:rPr>
+      </w:pPr>
+      <m:oMathPara>
+        <m:oMath>
+          <m:r>
+            <w:rPr>
+              <w:rFonts w:ascii="Cambria Math" w:hAnsi="Cambria Math"/>
+              <w:lang w:val="es-AR"/>
+            </w:rPr>
+            <m:t>OSR=</m:t>
+          </m:r>
+          <m:f>
+            <m:fPr>
+              <m:ctrlPr>
+                <w:rPr>
+                  <w:rFonts w:ascii="Cambria Math" w:hAnsi="Cambria Math"/>
+                  <w:i/>
+                  <w:lang w:val="es-AR"/>
+                </w:rPr>
+              </m:ctrlPr>
+            </m:fPr>
+            <m:num>
+              <m:sSub>
+                <m:sSubPr>
+                  <m:ctrlPr>
+                    <w:rPr>
+                      <w:rFonts w:ascii="Cambria Math" w:hAnsi="Cambria Math"/>
+                      <w:i/>
+                      <w:lang w:val="es-AR"/>
+                    </w:rPr>
+                  </m:ctrlPr>
+                </m:sSubPr>
+                <m:e>
+                  <m:r>
+                    <w:rPr>
+                      <w:rFonts w:ascii="Cambria Math" w:hAnsi="Cambria Math"/>
+                      <w:lang w:val="es-AR"/>
+                    </w:rPr>
+                    <m:t>F</m:t>
+                  </m:r>
+                </m:e>
+                <m:sub>
+                  <m:r>
+                    <w:rPr>
+                      <w:rFonts w:ascii="Cambria Math" w:hAnsi="Cambria Math"/>
+                      <w:lang w:val="es-AR"/>
+                    </w:rPr>
+                    <m:t>s</m:t>
+                  </m:r>
+                </m:sub>
+              </m:sSub>
+            </m:num>
+            <m:den>
+              <m:r>
+                <w:rPr>
+                  <w:rFonts w:ascii="Cambria Math" w:hAnsi="Cambria Math"/>
+                  <w:lang w:val="es-AR"/>
+                </w:rPr>
+                <m:t>2*</m:t>
+              </m:r>
+              <m:sSub>
+                <m:sSubPr>
+                  <m:ctrlPr>
+                    <w:rPr>
+                      <w:rFonts w:ascii="Cambria Math" w:hAnsi="Cambria Math"/>
+                      <w:i/>
+                      <w:lang w:val="es-AR"/>
+                    </w:rPr>
+                  </m:ctrlPr>
+                </m:sSubPr>
+                <m:e>
+                  <m:r>
+                    <w:rPr>
+                      <w:rFonts w:ascii="Cambria Math" w:hAnsi="Cambria Math"/>
+                      <w:lang w:val="es-AR"/>
+                    </w:rPr>
+                    <m:t>F</m:t>
+                  </m:r>
+                </m:e>
+                <m:sub>
+                  <m:r>
+                    <w:rPr>
+                      <w:rFonts w:ascii="Cambria Math" w:hAnsi="Cambria Math"/>
+                      <w:lang w:val="es-AR"/>
+                    </w:rPr>
+                    <m:t>b</m:t>
+                  </m:r>
+                </m:sub>
+              </m:sSub>
+            </m:den>
+          </m:f>
+        </m:oMath>
+      </m:oMathPara>
+    </w:p>
+    <w:p>
+      <w:pPr>
+        <w:rPr>
+          <w:lang w:val="es-AR"/>
+        </w:rPr>
+      </w:pPr>
+      <w:r>
+        <w:rPr>
+          <w:lang w:val="es-AR"/>
+        </w:rPr>
+        <w:tab/>
+        <w:t xml:space="preserve">El proceso de </w:t>
+      </w:r>
+      <w:proofErr w:type="spellStart"/>
+      <w:r>
+        <w:rPr>
+          <w:lang w:val="es-AR"/>
+        </w:rPr>
+        <w:t>sobremuestreo</w:t>
+      </w:r>
+      <w:proofErr w:type="spellEnd"/>
+      <w:r>
+        <w:rPr>
+          <w:lang w:val="es-AR"/>
+        </w:rPr>
+        <w:t xml:space="preserve"> mejora la </w:t>
+      </w:r>
+      <w:r>
+        <w:rPr>
+          <w:lang w:val="es-AR"/>
+        </w:rPr>
+        <w:t>relación</w:t>
+      </w:r>
+      <w:r>
+        <w:rPr>
+          <w:lang w:val="es-AR"/>
+        </w:rPr>
+        <w:t xml:space="preserve"> señal a ruido, tomando muestras </w:t>
+      </w:r>
+      <w:r>
+        <w:rPr>
+          <w:lang w:val="es-AR"/>
+        </w:rPr>
+        <w:t>más</w:t>
+      </w:r>
+      <w:r>
+        <w:rPr>
+          <w:lang w:val="es-AR"/>
+        </w:rPr>
+        <w:t xml:space="preserve"> rápido </w:t>
+      </w:r>
+      <w:r>
+        <w:rPr>
+          <w:lang w:val="es-AR"/>
+        </w:rPr>
+        <w:t xml:space="preserve">que la frecuencia de </w:t>
+      </w:r>
+      <w:proofErr w:type="spellStart"/>
+      <w:r>
+        <w:rPr>
+          <w:lang w:val="es-AR"/>
+        </w:rPr>
+        <w:t>N</w:t>
+      </w:r>
+      <w:r>
+        <w:rPr>
+          <w:lang w:val="es-AR"/>
+        </w:rPr>
+        <w:t>yquist</w:t>
+      </w:r>
+      <w:proofErr w:type="spellEnd"/>
+      <w:r>
+        <w:rPr>
+          <w:lang w:val="es-AR"/>
+        </w:rPr>
+        <w:t xml:space="preserve">. Lo importante de esto es que la cantidad de ruido que estamos inyectando en el proceso de cuantificación es exactamente la misma que la que inyectaríamos </w:t>
+      </w:r>
+      <w:r>
+        <w:rPr>
+          <w:lang w:val="es-AR"/>
+        </w:rPr>
+        <w:t xml:space="preserve">muestreando a la frecuencia de </w:t>
+      </w:r>
+      <w:proofErr w:type="spellStart"/>
+      <w:r>
+        <w:rPr>
+          <w:lang w:val="es-AR"/>
+        </w:rPr>
+        <w:t>N</w:t>
+      </w:r>
+      <w:r>
+        <w:rPr>
+          <w:lang w:val="es-AR"/>
+        </w:rPr>
+        <w:t>yquist</w:t>
+      </w:r>
+      <w:proofErr w:type="spellEnd"/>
+      <w:r>
+        <w:rPr>
+          <w:lang w:val="es-AR"/>
+        </w:rPr>
+        <w:t xml:space="preserve">, pero esta potencia está distribuida hasta frecuencias más altas, lo cual implica que la densidad espectral de potencia es menor. SI </w:t>
+      </w:r>
+      <w:r>
+        <w:rPr>
+          <w:lang w:val="es-AR"/>
+        </w:rPr>
+        <w:t xml:space="preserve">modificamos la </w:t>
+      </w:r>
+      <w:proofErr w:type="spellStart"/>
+      <w:r>
+        <w:rPr>
+          <w:lang w:val="es-AR"/>
+        </w:rPr>
+        <w:t>Ec</w:t>
+      </w:r>
+      <w:proofErr w:type="spellEnd"/>
+      <w:r>
+        <w:rPr>
+          <w:lang w:val="es-AR"/>
+        </w:rPr>
+        <w:t xml:space="preserve"> (</w:t>
+      </w:r>
+      <w:r>
+        <w:rPr>
+          <w:color w:val="FF0000"/>
+          <w:lang w:val="es-AR"/>
+        </w:rPr>
+        <w:t xml:space="preserve">Revisar) </w:t>
+      </w:r>
+      <w:r>
+        <w:rPr>
+          <w:lang w:val="es-AR"/>
+        </w:rPr>
+        <w:t xml:space="preserve">y </w:t>
+      </w:r>
+      <w:r>
+        <w:rPr>
+          <w:lang w:val="es-AR"/>
+        </w:rPr>
+        <w:t xml:space="preserve">reemplazamos </w:t>
+      </w:r>
+      <w:r>
+        <w:rPr>
+          <w:lang w:val="es-AR"/>
+        </w:rPr>
+        <w:t xml:space="preserve">la </w:t>
+      </w:r>
+      <w:r>
+        <w:rPr>
+          <w:lang w:val="es-AR"/>
+        </w:rPr>
+        <w:t>potencia de ruido por la Potencia de ruido sobre muestreada obtenemos</w:t>
+      </w:r>
+    </w:p>
+    <w:p>
+      <w:pPr>
+        <w:rPr>
+          <w:lang w:val="es-AR"/>
+        </w:rPr>
+      </w:pPr>
+      <m:oMathPara>
+        <m:oMath>
+          <m:r>
+            <w:rPr>
+              <w:rFonts w:ascii="Cambria Math" w:hAnsi="Cambria Math"/>
+              <w:lang w:val="es-AR"/>
+            </w:rPr>
+            <m:t>Pn=</m:t>
+          </m:r>
+          <m:f>
+            <m:fPr>
+              <m:ctrlPr>
+                <w:rPr>
+                  <w:rFonts w:ascii="Cambria Math" w:hAnsi="Cambria Math"/>
+                  <w:i/>
+                  <w:lang w:val="es-AR"/>
+                </w:rPr>
+              </m:ctrlPr>
+            </m:fPr>
+            <m:num>
+              <m:sSup>
+                <m:sSupPr>
+                  <m:ctrlPr>
+                    <w:rPr>
+                      <w:rFonts w:ascii="Cambria Math" w:hAnsi="Cambria Math"/>
+                      <w:i/>
+                      <w:lang w:val="es-AR"/>
+                    </w:rPr>
+                  </m:ctrlPr>
+                </m:sSupPr>
+                <m:e>
+                  <m:r>
+                    <w:rPr>
+                      <w:rFonts w:ascii="Cambria Math" w:hAnsi="Cambria Math"/>
+                      <w:lang w:val="es-AR"/>
+                    </w:rPr>
+                    <m:t>Q</m:t>
+                  </m:r>
+                </m:e>
+                <m:sup>
+                  <m:r>
+                    <w:rPr>
+                      <w:rFonts w:ascii="Cambria Math" w:hAnsi="Cambria Math"/>
+                      <w:lang w:val="es-AR"/>
+                    </w:rPr>
+                    <m:t>2</m:t>
+                  </m:r>
+                </m:sup>
+              </m:sSup>
+            </m:num>
+            <m:den>
+              <m:r>
+                <w:rPr>
+                  <w:rFonts w:ascii="Cambria Math" w:hAnsi="Cambria Math"/>
+                  <w:lang w:val="es-AR"/>
+                </w:rPr>
+                <m:t>12*OSR</m:t>
+              </m:r>
+            </m:den>
+          </m:f>
+        </m:oMath>
+      </m:oMathPara>
+    </w:p>
+    <w:p>
+      <w:pPr>
+        <w:rPr>
+          <w:rFonts w:eastAsiaTheme="minorEastAsia"/>
+          <w:sz w:val="18"/>
+          <w:szCs w:val="18"/>
+          <w:lang w:val="es-AR"/>
+        </w:rPr>
+      </w:pPr>
+      <m:oMathPara>
+        <m:oMath>
+          <m:r>
+            <w:rPr>
+              <w:rFonts w:ascii="Cambria Math" w:hAnsi="Cambria Math"/>
+              <w:sz w:val="18"/>
+              <w:szCs w:val="18"/>
+              <w:lang w:val="es-AR"/>
+            </w:rPr>
+            <m:t>SNR=10*</m:t>
+          </m:r>
+          <m:func>
+            <m:funcPr>
+              <m:ctrlPr>
+                <w:rPr>
+                  <w:rFonts w:ascii="Cambria Math" w:hAnsi="Cambria Math"/>
+                  <w:i/>
+                  <w:sz w:val="18"/>
+                  <w:szCs w:val="18"/>
+                  <w:lang w:val="es-AR"/>
+                </w:rPr>
+              </m:ctrlPr>
+            </m:funcPr>
+            <m:fName>
+              <m:r>
+                <m:rPr>
+                  <m:sty m:val="p"/>
+                </m:rPr>
+                <w:rPr>
+                  <w:rFonts w:ascii="Cambria Math" w:hAnsi="Cambria Math"/>
+                  <w:sz w:val="18"/>
+                  <w:szCs w:val="18"/>
+                  <w:lang w:val="es-AR"/>
+                </w:rPr>
+                <m:t>log</m:t>
+              </m:r>
+            </m:fName>
+            <m:e>
+              <m:d>
+                <m:dPr>
+                  <m:ctrlPr>
+                    <w:rPr>
+                      <w:rFonts w:ascii="Cambria Math" w:hAnsi="Cambria Math"/>
+                      <w:i/>
+                      <w:sz w:val="18"/>
+                      <w:szCs w:val="18"/>
+                      <w:lang w:val="es-AR"/>
+                    </w:rPr>
+                  </m:ctrlPr>
+                </m:dPr>
+                <m:e>
+                  <m:f>
+                    <m:fPr>
+                      <m:ctrlPr>
+                        <w:rPr>
+                          <w:rFonts w:ascii="Cambria Math" w:hAnsi="Cambria Math"/>
+                          <w:i/>
+                          <w:sz w:val="18"/>
+                          <w:szCs w:val="18"/>
+                          <w:lang w:val="es-AR"/>
+                        </w:rPr>
+                      </m:ctrlPr>
+                    </m:fPr>
+                    <m:num>
+                      <m:r>
+                        <w:rPr>
+                          <w:rFonts w:ascii="Cambria Math" w:hAnsi="Cambria Math"/>
+                          <w:sz w:val="18"/>
+                          <w:szCs w:val="18"/>
+                          <w:lang w:val="es-AR"/>
+                        </w:rPr>
+                        <m:t>Ps</m:t>
+                      </m:r>
+                    </m:num>
+                    <m:den>
+                      <m:r>
+                        <w:rPr>
+                          <w:rFonts w:ascii="Cambria Math" w:hAnsi="Cambria Math"/>
+                          <w:sz w:val="18"/>
+                          <w:szCs w:val="18"/>
+                          <w:lang w:val="es-AR"/>
+                        </w:rPr>
+                        <m:t>Pn</m:t>
+                      </m:r>
+                    </m:den>
+                  </m:f>
+                </m:e>
+              </m:d>
+            </m:e>
+          </m:func>
+          <m:r>
+            <w:rPr>
+              <w:rFonts w:ascii="Cambria Math" w:hAnsi="Cambria Math"/>
+              <w:sz w:val="18"/>
+              <w:szCs w:val="18"/>
+              <w:lang w:val="es-AR"/>
+            </w:rPr>
+            <m:t>=</m:t>
+          </m:r>
+          <m:r>
+            <w:rPr>
+              <w:rFonts w:ascii="Cambria Math" w:hAnsi="Cambria Math"/>
+              <w:vanish/>
+              <w:sz w:val="18"/>
+              <w:szCs w:val="18"/>
+              <w:lang w:val="es-AR"/>
+            </w:rPr>
+            <m:t>n)(nemos quda obtenemos que:ncia de ruido sobre muestreada obtenemos que l nivel de ruido a la mitad cada vez que doblamos e</m:t>
+          </m:r>
+          <m:r>
+            <w:rPr>
+              <w:rFonts w:ascii="Cambria Math" w:hAnsi="Cambria Math"/>
+              <w:sz w:val="18"/>
+              <w:szCs w:val="18"/>
+              <w:lang w:val="es-AR"/>
+            </w:rPr>
+            <m:t>10*</m:t>
+          </m:r>
+          <m:func>
+            <m:funcPr>
+              <m:ctrlPr>
+                <w:rPr>
+                  <w:rFonts w:ascii="Cambria Math" w:hAnsi="Cambria Math"/>
+                  <w:sz w:val="18"/>
+                  <w:szCs w:val="18"/>
+                  <w:lang w:val="es-AR"/>
+                </w:rPr>
+              </m:ctrlPr>
+            </m:funcPr>
+            <m:fName>
+              <m:r>
+                <m:rPr>
+                  <m:sty m:val="p"/>
+                </m:rPr>
+                <w:rPr>
+                  <w:rFonts w:ascii="Cambria Math" w:hAnsi="Cambria Math"/>
+                  <w:sz w:val="18"/>
+                  <w:szCs w:val="18"/>
+                  <w:lang w:val="es-AR"/>
+                </w:rPr>
+                <m:t>log</m:t>
+              </m:r>
+            </m:fName>
+            <m:e>
+              <m:d>
+                <m:dPr>
+                  <m:ctrlPr>
+                    <w:rPr>
+                      <w:rFonts w:ascii="Cambria Math" w:hAnsi="Cambria Math"/>
+                      <w:i/>
+                      <w:sz w:val="18"/>
+                      <w:szCs w:val="18"/>
+                      <w:lang w:val="es-AR"/>
+                    </w:rPr>
+                  </m:ctrlPr>
+                </m:dPr>
+                <m:e>
+                  <m:r>
+                    <w:rPr>
+                      <w:rFonts w:ascii="Cambria Math" w:hAnsi="Cambria Math"/>
+                      <w:sz w:val="18"/>
+                      <w:szCs w:val="18"/>
+                      <w:lang w:val="es-AR"/>
+                    </w:rPr>
+                    <m:t>Ps</m:t>
+                  </m:r>
+                </m:e>
+              </m:d>
+              <m:ctrlPr>
+                <w:rPr>
+                  <w:rFonts w:ascii="Cambria Math" w:hAnsi="Cambria Math"/>
+                  <w:i/>
+                  <w:sz w:val="18"/>
+                  <w:szCs w:val="18"/>
+                  <w:lang w:val="es-AR"/>
+                </w:rPr>
+              </m:ctrlPr>
+            </m:e>
+          </m:func>
+          <m:r>
+            <w:rPr>
+              <w:rFonts w:ascii="Cambria Math" w:hAnsi="Cambria Math"/>
+              <w:sz w:val="18"/>
+              <w:szCs w:val="18"/>
+              <w:lang w:val="es-AR"/>
+            </w:rPr>
+            <m:t>-20*</m:t>
+          </m:r>
+          <m:func>
+            <m:funcPr>
+              <m:ctrlPr>
+                <w:rPr>
+                  <w:rFonts w:ascii="Cambria Math" w:hAnsi="Cambria Math"/>
+                  <w:sz w:val="18"/>
+                  <w:szCs w:val="18"/>
+                  <w:lang w:val="es-AR"/>
+                </w:rPr>
+              </m:ctrlPr>
+            </m:funcPr>
+            <m:fName>
+              <m:r>
+                <m:rPr>
+                  <m:sty m:val="p"/>
+                </m:rPr>
+                <w:rPr>
+                  <w:rFonts w:ascii="Cambria Math" w:hAnsi="Cambria Math"/>
+                  <w:sz w:val="18"/>
+                  <w:szCs w:val="18"/>
+                  <w:lang w:val="es-AR"/>
+                </w:rPr>
+                <m:t>log</m:t>
+              </m:r>
+            </m:fName>
+            <m:e>
+              <m:d>
+                <m:dPr>
+                  <m:ctrlPr>
+                    <w:rPr>
+                      <w:rFonts w:ascii="Cambria Math" w:hAnsi="Cambria Math"/>
+                      <w:i/>
+                      <w:sz w:val="18"/>
+                      <w:szCs w:val="18"/>
+                      <w:lang w:val="es-AR"/>
+                    </w:rPr>
+                  </m:ctrlPr>
+                </m:dPr>
+                <m:e>
+                  <m:r>
+                    <w:rPr>
+                      <w:rFonts w:ascii="Cambria Math" w:hAnsi="Cambria Math"/>
+                      <w:sz w:val="18"/>
+                      <w:szCs w:val="18"/>
+                      <w:lang w:val="es-AR"/>
+                    </w:rPr>
+                    <m:t>Vmax-Vmin</m:t>
+                  </m:r>
+                </m:e>
+              </m:d>
+              <m:ctrlPr>
+                <w:rPr>
+                  <w:rFonts w:ascii="Cambria Math" w:hAnsi="Cambria Math"/>
+                  <w:i/>
+                  <w:sz w:val="18"/>
+                  <w:szCs w:val="18"/>
+                  <w:lang w:val="es-AR"/>
+                </w:rPr>
+              </m:ctrlPr>
+            </m:e>
+          </m:func>
+          <m:r>
+            <w:rPr>
+              <w:rFonts w:ascii="Cambria Math" w:hAnsi="Cambria Math"/>
+              <w:sz w:val="18"/>
+              <w:szCs w:val="18"/>
+              <w:lang w:val="es-AR"/>
+            </w:rPr>
+            <m:t>+10</m:t>
+          </m:r>
+          <m:func>
+            <m:funcPr>
+              <m:ctrlPr>
+                <w:rPr>
+                  <w:rFonts w:ascii="Cambria Math" w:hAnsi="Cambria Math"/>
+                  <w:sz w:val="18"/>
+                  <w:szCs w:val="18"/>
+                  <w:lang w:val="es-AR"/>
+                </w:rPr>
+              </m:ctrlPr>
+            </m:funcPr>
+            <m:fName>
+              <m:r>
+                <m:rPr>
+                  <m:sty m:val="p"/>
+                </m:rPr>
+                <w:rPr>
+                  <w:rFonts w:ascii="Cambria Math" w:hAnsi="Cambria Math"/>
+                  <w:sz w:val="18"/>
+                  <w:szCs w:val="18"/>
+                  <w:lang w:val="es-AR"/>
+                </w:rPr>
+                <m:t>log</m:t>
+              </m:r>
+            </m:fName>
+            <m:e>
+              <m:d>
+                <m:dPr>
+                  <m:ctrlPr>
+                    <w:rPr>
+                      <w:rFonts w:ascii="Cambria Math" w:hAnsi="Cambria Math"/>
+                      <w:i/>
+                      <w:sz w:val="18"/>
+                      <w:szCs w:val="18"/>
+                      <w:lang w:val="es-AR"/>
+                    </w:rPr>
+                  </m:ctrlPr>
+                </m:dPr>
+                <m:e>
+                  <m:r>
+                    <w:rPr>
+                      <w:rFonts w:ascii="Cambria Math" w:hAnsi="Cambria Math"/>
+                      <w:sz w:val="18"/>
+                      <w:szCs w:val="18"/>
+                      <w:lang w:val="es-AR"/>
+                    </w:rPr>
+                    <m:t>12</m:t>
+                  </m:r>
+                </m:e>
+              </m:d>
+              <m:ctrlPr>
+                <w:rPr>
+                  <w:rFonts w:ascii="Cambria Math" w:hAnsi="Cambria Math"/>
+                  <w:i/>
+                  <w:sz w:val="18"/>
+                  <w:szCs w:val="18"/>
+                  <w:lang w:val="es-AR"/>
+                </w:rPr>
+              </m:ctrlPr>
+            </m:e>
+          </m:func>
+          <m:r>
+            <w:rPr>
+              <w:rFonts w:ascii="Cambria Math" w:hAnsi="Cambria Math"/>
+              <w:sz w:val="18"/>
+              <w:szCs w:val="18"/>
+              <w:lang w:val="es-AR"/>
+            </w:rPr>
+            <m:t>+n*20</m:t>
+          </m:r>
+          <m:func>
+            <m:funcPr>
+              <m:ctrlPr>
+                <w:rPr>
+                  <w:rFonts w:ascii="Cambria Math" w:hAnsi="Cambria Math"/>
+                  <w:i/>
+                  <w:sz w:val="18"/>
+                  <w:szCs w:val="18"/>
+                  <w:lang w:val="es-AR"/>
+                </w:rPr>
+              </m:ctrlPr>
+            </m:funcPr>
+            <m:fName>
+              <m:r>
+                <m:rPr>
+                  <m:sty m:val="p"/>
+                </m:rPr>
+                <w:rPr>
+                  <w:rFonts w:ascii="Cambria Math" w:hAnsi="Cambria Math"/>
+                  <w:sz w:val="18"/>
+                  <w:szCs w:val="18"/>
+                  <w:lang w:val="es-AR"/>
+                </w:rPr>
+                <m:t>log</m:t>
+              </m:r>
+            </m:fName>
+            <m:e>
+              <m:d>
+                <m:dPr>
+                  <m:ctrlPr>
+                    <w:rPr>
+                      <w:rFonts w:ascii="Cambria Math" w:hAnsi="Cambria Math"/>
+                      <w:i/>
+                      <w:sz w:val="18"/>
+                      <w:szCs w:val="18"/>
+                      <w:lang w:val="es-AR"/>
+                    </w:rPr>
+                  </m:ctrlPr>
+                </m:dPr>
+                <m:e>
+                  <m:r>
+                    <w:rPr>
+                      <w:rFonts w:ascii="Cambria Math" w:hAnsi="Cambria Math"/>
+                      <w:sz w:val="18"/>
+                      <w:szCs w:val="18"/>
+                      <w:lang w:val="es-AR"/>
+                    </w:rPr>
+                    <m:t>2</m:t>
+                  </m:r>
+                </m:e>
+              </m:d>
+              <m:ctrlPr>
+                <w:rPr>
+                  <w:rFonts w:ascii="Cambria Math" w:eastAsiaTheme="minorEastAsia" w:hAnsi="Cambria Math"/>
+                  <w:i/>
+                  <w:sz w:val="18"/>
+                  <w:szCs w:val="18"/>
+                  <w:lang w:val="es-AR"/>
+                </w:rPr>
+              </m:ctrlPr>
+            </m:e>
+          </m:func>
+          <m:r>
+            <w:rPr>
+              <w:rFonts w:ascii="Cambria Math" w:eastAsiaTheme="minorEastAsia" w:hAnsi="Cambria Math"/>
+              <w:sz w:val="18"/>
+              <w:szCs w:val="18"/>
+              <w:lang w:val="es-AR"/>
+            </w:rPr>
+            <m:t>+10*</m:t>
+          </m:r>
+          <m:func>
+            <m:funcPr>
+              <m:ctrlPr>
+                <w:rPr>
+                  <w:rFonts w:ascii="Cambria Math" w:eastAsiaTheme="minorEastAsia" w:hAnsi="Cambria Math"/>
+                  <w:i/>
+                  <w:sz w:val="18"/>
+                  <w:szCs w:val="18"/>
+                  <w:lang w:val="es-AR"/>
+                </w:rPr>
+              </m:ctrlPr>
+            </m:funcPr>
+            <m:fName>
+              <m:r>
+                <m:rPr>
+                  <m:sty m:val="p"/>
+                </m:rPr>
+                <w:rPr>
+                  <w:rFonts w:ascii="Cambria Math" w:eastAsiaTheme="minorEastAsia" w:hAnsi="Cambria Math"/>
+                  <w:sz w:val="18"/>
+                  <w:szCs w:val="18"/>
+                  <w:lang w:val="es-AR"/>
+                </w:rPr>
+                <m:t>log</m:t>
+              </m:r>
+            </m:fName>
+            <m:e>
+              <m:d>
+                <m:dPr>
+                  <m:ctrlPr>
+                    <w:rPr>
+                      <w:rFonts w:ascii="Cambria Math" w:eastAsiaTheme="minorEastAsia" w:hAnsi="Cambria Math"/>
+                      <w:i/>
+                      <w:sz w:val="18"/>
+                      <w:szCs w:val="18"/>
+                      <w:lang w:val="es-AR"/>
+                    </w:rPr>
+                  </m:ctrlPr>
+                </m:dPr>
+                <m:e>
+                  <m:r>
+                    <w:rPr>
+                      <w:rFonts w:ascii="Cambria Math" w:eastAsiaTheme="minorEastAsia" w:hAnsi="Cambria Math"/>
+                      <w:sz w:val="18"/>
+                      <w:szCs w:val="18"/>
+                      <w:lang w:val="es-AR"/>
+                    </w:rPr>
+                    <m:t>OSR</m:t>
+                  </m:r>
+                </m:e>
+              </m:d>
+            </m:e>
+          </m:func>
+          <m:r>
+            <w:rPr>
+              <w:rFonts w:ascii="Cambria Math" w:eastAsiaTheme="minorEastAsia" w:hAnsi="Cambria Math"/>
+              <w:sz w:val="18"/>
+              <w:szCs w:val="18"/>
+              <w:lang w:val="es-AR"/>
+            </w:rPr>
+            <m:t>(dB)</m:t>
+          </m:r>
+        </m:oMath>
+      </m:oMathPara>
+    </w:p>
+    <w:p>
+      <w:pPr>
+        <w:rPr>
+          <w:lang w:val="es-AR"/>
+        </w:rPr>
+      </w:pPr>
+      <w:r>
+        <w:rPr>
+          <w:rFonts w:eastAsiaTheme="minorEastAsia"/>
+          <w:lang w:val="es-AR"/>
+        </w:rPr>
+        <w:t xml:space="preserve">Si tomo que OSR es una potencia de 2 (OSR = 2^r) obtengo  que hay </w:t>
+      </w:r>
+      <w:r>
+        <w:rPr>
+          <w:rFonts w:eastAsiaTheme="minorEastAsia"/>
+          <w:lang w:val="es-AR"/>
+        </w:rPr>
+        <w:t xml:space="preserve">un aumento de 3 dB por cada vez que </w:t>
+      </w:r>
+      <w:r>
+        <w:rPr>
+          <w:rFonts w:eastAsiaTheme="minorEastAsia"/>
+          <w:lang w:val="es-AR"/>
+        </w:rPr>
+        <w:t>duplicamos</w:t>
+      </w:r>
+      <w:r>
+        <w:rPr>
+          <w:rFonts w:eastAsiaTheme="minorEastAsia"/>
+          <w:lang w:val="es-AR"/>
+        </w:rPr>
+        <w:t xml:space="preserve"> la frecuencia de muestreo</w:t>
+      </w:r>
+      <w:r>
+        <w:rPr>
+          <w:rFonts w:eastAsiaTheme="minorEastAsia"/>
+          <w:lang w:val="es-AR"/>
+        </w:rPr>
+        <w:t xml:space="preserve"> tomando como base la frecuencia de </w:t>
+      </w:r>
+      <w:proofErr w:type="spellStart"/>
+      <w:r>
+        <w:rPr>
+          <w:rFonts w:eastAsiaTheme="minorEastAsia"/>
+          <w:lang w:val="es-AR"/>
+        </w:rPr>
+        <w:t>Nyquist</w:t>
+      </w:r>
+      <w:proofErr w:type="spellEnd"/>
+      <w:r>
+        <w:rPr>
+          <w:rFonts w:eastAsiaTheme="minorEastAsia"/>
+          <w:lang w:val="es-AR"/>
+        </w:rPr>
+        <w:t>.</w:t>
+      </w:r>
+    </w:p>
+    <w:p>
+      <w:pPr>
+        <w:rPr>
+          <w:lang w:val="es-AR"/>
+        </w:rPr>
+      </w:pPr>
+      <w:r>
+        <w:rPr>
+          <w:lang w:val="es-AR"/>
+        </w:rPr>
+        <w:pict>
+          <v:shape id="_x0000_i1026" type="#_x0000_t75" style="width:450.75pt;height:193.5pt">
+            <v:imagedata r:id="rId6" o:title="700px-DEP_RuidoCuantificacion"/>
+          </v:shape>
+        </w:pict>
+      </w:r>
+    </w:p>
+    <w:p>
+      <w:pPr>
+        <w:rPr>
+          <w:lang w:val="es-AR"/>
+        </w:rPr>
+      </w:pPr>
+    </w:p>
+    <w:p>
+      <w:pPr>
+        <w:rPr>
+          <w:lang w:val="es-AR"/>
+        </w:rPr>
+      </w:pPr>
+      <w:r>
+        <w:rPr>
+          <w:lang w:val="es-AR"/>
+        </w:rPr>
+        <w:t>Numero efectivo de Bits</w:t>
+      </w:r>
+    </w:p>
+    <w:p>
+      <w:pPr>
+        <w:rPr>
+          <w:rFonts w:eastAsiaTheme="minorEastAsia"/>
+          <w:lang w:val="es-AR"/>
+        </w:rPr>
+      </w:pPr>
+      <w:r>
+        <w:rPr>
+          <w:lang w:val="es-AR"/>
+        </w:rPr>
+        <w:tab/>
+      </w:r>
+      <w:r>
+        <w:rPr>
+          <w:lang w:val="es-AR"/>
+        </w:rPr>
+        <w:t>La resolución de un ADC</w:t>
+      </w:r>
+      <w:r>
+        <w:rPr>
+          <w:lang w:val="es-AR"/>
+        </w:rPr>
+        <w:t xml:space="preserve"> esta especificada por el </w:t>
+      </w:r>
+      <w:r>
+        <w:rPr>
+          <w:lang w:val="es-AR"/>
+        </w:rPr>
+        <w:t>número</w:t>
+      </w:r>
+      <w:r>
+        <w:rPr>
+          <w:lang w:val="es-AR"/>
+        </w:rPr>
+        <w:t xml:space="preserve"> de bits de la palabra digital que representa al valor analógico,</w:t>
+      </w:r>
+      <w:r>
+        <w:rPr>
+          <w:lang w:val="es-AR"/>
+        </w:rPr>
+        <w:t xml:space="preserve"> generalmente </w:t>
+      </w:r>
+      <m:oMath>
+        <m:sSup>
+          <m:sSupPr>
+            <m:ctrlPr>
+              <w:rPr>
+                <w:rFonts w:ascii="Cambria Math" w:hAnsi="Cambria Math"/>
+                <w:i/>
+                <w:lang w:val="es-AR"/>
+              </w:rPr>
+            </m:ctrlPr>
+          </m:sSupPr>
+          <m:e>
+            <m:r>
+              <w:rPr>
+                <w:rFonts w:ascii="Cambria Math" w:hAnsi="Cambria Math"/>
+                <w:lang w:val="es-AR"/>
+              </w:rPr>
+              <m:t>2</m:t>
+            </m:r>
+          </m:e>
+          <m:sup>
+            <m:r>
+              <w:rPr>
+                <w:rFonts w:ascii="Cambria Math" w:hAnsi="Cambria Math"/>
+                <w:lang w:val="es-AR"/>
+              </w:rPr>
+              <m:t>N</m:t>
+            </m:r>
+          </m:sup>
+        </m:sSup>
+      </m:oMath>
+      <w:r>
+        <w:rPr>
+          <w:rFonts w:eastAsiaTheme="minorEastAsia"/>
+          <w:lang w:val="es-AR"/>
+        </w:rPr>
+        <w:t xml:space="preserve"> niveles para un adc de N bits. Sin embargo, todos los ADC reales introducen ruido y </w:t>
+      </w:r>
+      <w:r>
+        <w:rPr>
+          <w:rFonts w:eastAsiaTheme="minorEastAsia"/>
+          <w:lang w:val="es-AR"/>
+        </w:rPr>
+        <w:t>distorsión</w:t>
+      </w:r>
+      <w:r>
+        <w:rPr>
+          <w:rFonts w:eastAsiaTheme="minorEastAsia"/>
+          <w:lang w:val="es-AR"/>
+        </w:rPr>
+        <w:t>. El ENOB</w:t>
+      </w:r>
+      <w:r>
+        <w:rPr>
+          <w:rFonts w:eastAsiaTheme="minorEastAsia"/>
+          <w:lang w:val="es-AR"/>
+        </w:rPr>
+        <w:t xml:space="preserve"> especifica la resolución del ADC ideal que tendría la misma resolución que el  circuito real. La definición más frecuente del ENOB es</w:t>
+      </w:r>
+    </w:p>
+    <w:p>
+      <w:pPr>
+        <w:rPr>
+          <w:lang w:val="es-AR"/>
+        </w:rPr>
+      </w:pPr>
+      <m:oMathPara>
+        <m:oMath>
+          <m:r>
+            <w:rPr>
+              <w:rFonts w:ascii="Cambria Math" w:hAnsi="Cambria Math"/>
+              <w:lang w:val="es-AR"/>
+            </w:rPr>
+            <m:t>ENOB=</m:t>
+          </m:r>
+          <m:f>
+            <m:fPr>
+              <m:ctrlPr>
+                <w:rPr>
+                  <w:rFonts w:ascii="Cambria Math" w:hAnsi="Cambria Math"/>
+                  <w:i/>
+                  <w:lang w:val="es-AR"/>
+                </w:rPr>
+              </m:ctrlPr>
+            </m:fPr>
+            <m:num>
+              <m:r>
+                <w:rPr>
+                  <w:rFonts w:ascii="Cambria Math" w:hAnsi="Cambria Math"/>
+                  <w:lang w:val="es-AR"/>
+                </w:rPr>
+                <m:t>SINAD-1.76</m:t>
+              </m:r>
+            </m:num>
+            <m:den>
+              <m:r>
+                <w:rPr>
+                  <w:rFonts w:ascii="Cambria Math" w:hAnsi="Cambria Math"/>
+                  <w:lang w:val="es-AR"/>
+                </w:rPr>
+                <m:t>6.02</m:t>
+              </m:r>
+            </m:den>
+          </m:f>
+        </m:oMath>
+      </m:oMathPara>
+    </w:p>
+    <w:p>
+      <w:pPr>
+        <w:rPr>
+          <w:lang w:val="es-AR"/>
+        </w:rPr>
+      </w:pPr>
+      <w:r>
+        <w:rPr>
+          <w:lang w:val="es-AR"/>
+        </w:rPr>
+        <w:t>Donde SINAD (</w:t>
+      </w:r>
+      <w:proofErr w:type="spellStart"/>
+      <w:r>
+        <w:rPr>
+          <w:lang w:val="es-AR"/>
+        </w:rPr>
+        <w:t>Signal-to-Noise</w:t>
+      </w:r>
+      <w:proofErr w:type="spellEnd"/>
+      <w:r>
+        <w:rPr>
+          <w:lang w:val="es-AR"/>
+        </w:rPr>
+        <w:t xml:space="preserve"> and </w:t>
+      </w:r>
+      <w:proofErr w:type="spellStart"/>
+      <w:r>
+        <w:rPr>
+          <w:lang w:val="es-AR"/>
+        </w:rPr>
+        <w:t>distortion</w:t>
+      </w:r>
+      <w:proofErr w:type="spellEnd"/>
+      <w:r>
+        <w:rPr>
+          <w:lang w:val="es-AR"/>
+        </w:rPr>
+        <w:t xml:space="preserve"> ratio) es un parámetro que mide la calidad de la señal frente al ruido y la distorsión</w:t>
+      </w:r>
+      <w:r>
+        <w:rPr>
+          <w:lang w:val="es-AR"/>
+        </w:rPr>
+        <w:t>.</w:t>
+      </w:r>
+    </w:p>
+    <w:p>
+      <w:pPr>
+        <w:rPr>
+          <w:lang w:val="es-AR"/>
+        </w:rPr>
+      </w:pPr>
+      <m:oMathPara>
+        <m:oMath>
+          <m:r>
+            <w:rPr>
+              <w:rFonts w:ascii="Cambria Math" w:hAnsi="Cambria Math"/>
+              <w:lang w:val="es-AR"/>
+            </w:rPr>
+            <w:lastRenderedPageBreak/>
+            <m:t>SINAD=</m:t>
+          </m:r>
+          <m:f>
+            <m:fPr>
+              <m:ctrlPr>
+                <w:rPr>
+                  <w:rFonts w:ascii="Cambria Math" w:hAnsi="Cambria Math"/>
+                  <w:i/>
+                  <w:lang w:val="es-AR"/>
+                </w:rPr>
+              </m:ctrlPr>
+            </m:fPr>
+            <m:num>
+              <m:sSub>
+                <m:sSubPr>
+                  <m:ctrlPr>
+                    <w:rPr>
+                      <w:rFonts w:ascii="Cambria Math" w:hAnsi="Cambria Math"/>
+                      <w:i/>
+                      <w:lang w:val="es-AR"/>
+                    </w:rPr>
+                  </m:ctrlPr>
+                </m:sSubPr>
+                <m:e>
+                  <m:r>
+                    <w:rPr>
+                      <w:rFonts w:ascii="Cambria Math" w:hAnsi="Cambria Math"/>
+                      <w:lang w:val="es-AR"/>
+                    </w:rPr>
+                    <m:t>P</m:t>
+                  </m:r>
+                </m:e>
+                <m:sub>
+                  <m:r>
+                    <w:rPr>
+                      <w:rFonts w:ascii="Cambria Math" w:hAnsi="Cambria Math"/>
+                      <w:lang w:val="es-AR"/>
+                    </w:rPr>
+                    <m:t>signal</m:t>
+                  </m:r>
+                </m:sub>
+              </m:sSub>
+              <m:r>
+                <w:rPr>
+                  <w:rFonts w:ascii="Cambria Math" w:hAnsi="Cambria Math"/>
+                  <w:lang w:val="es-AR"/>
+                </w:rPr>
+                <m:t>+</m:t>
+              </m:r>
+              <m:sSub>
+                <m:sSubPr>
+                  <m:ctrlPr>
+                    <w:rPr>
+                      <w:rFonts w:ascii="Cambria Math" w:hAnsi="Cambria Math"/>
+                      <w:i/>
+                      <w:lang w:val="es-AR"/>
+                    </w:rPr>
+                  </m:ctrlPr>
+                </m:sSubPr>
+                <m:e>
+                  <m:r>
+                    <w:rPr>
+                      <w:rFonts w:ascii="Cambria Math" w:hAnsi="Cambria Math"/>
+                      <w:lang w:val="es-AR"/>
+                    </w:rPr>
+                    <m:t>P</m:t>
+                  </m:r>
+                </m:e>
+                <m:sub>
+                  <m:r>
+                    <w:rPr>
+                      <w:rFonts w:ascii="Cambria Math" w:hAnsi="Cambria Math"/>
+                      <w:lang w:val="es-AR"/>
+                    </w:rPr>
+                    <m:t>noise</m:t>
+                  </m:r>
+                </m:sub>
+              </m:sSub>
+              <m:r>
+                <w:rPr>
+                  <w:rFonts w:ascii="Cambria Math" w:hAnsi="Cambria Math"/>
+                  <w:lang w:val="es-AR"/>
+                </w:rPr>
+                <m:t>+</m:t>
+              </m:r>
+              <m:sSub>
+                <m:sSubPr>
+                  <m:ctrlPr>
+                    <w:rPr>
+                      <w:rFonts w:ascii="Cambria Math" w:hAnsi="Cambria Math"/>
+                      <w:i/>
+                      <w:lang w:val="es-AR"/>
+                    </w:rPr>
+                  </m:ctrlPr>
+                </m:sSubPr>
+                <m:e>
+                  <m:r>
+                    <w:rPr>
+                      <w:rFonts w:ascii="Cambria Math" w:hAnsi="Cambria Math"/>
+                      <w:lang w:val="es-AR"/>
+                    </w:rPr>
+                    <m:t>P</m:t>
+                  </m:r>
+                </m:e>
+                <m:sub>
+                  <m:r>
+                    <w:rPr>
+                      <w:rFonts w:ascii="Cambria Math" w:hAnsi="Cambria Math"/>
+                      <w:lang w:val="es-AR"/>
+                    </w:rPr>
+                    <m:t>distortion</m:t>
+                  </m:r>
+                </m:sub>
+              </m:sSub>
+            </m:num>
+            <m:den>
+              <m:sSub>
+                <m:sSubPr>
+                  <m:ctrlPr>
+                    <w:rPr>
+                      <w:rFonts w:ascii="Cambria Math" w:hAnsi="Cambria Math"/>
+                      <w:i/>
+                      <w:lang w:val="es-AR"/>
+                    </w:rPr>
+                  </m:ctrlPr>
+                </m:sSubPr>
+                <m:e>
+                  <m:r>
+                    <w:rPr>
+                      <w:rFonts w:ascii="Cambria Math" w:hAnsi="Cambria Math"/>
+                      <w:lang w:val="es-AR"/>
+                    </w:rPr>
+                    <m:t>P</m:t>
+                  </m:r>
+                </m:e>
+                <m:sub>
+                  <m:r>
+                    <w:rPr>
+                      <w:rFonts w:ascii="Cambria Math" w:hAnsi="Cambria Math"/>
+                      <w:lang w:val="es-AR"/>
+                    </w:rPr>
+                    <m:t>noise</m:t>
+                  </m:r>
+                </m:sub>
+              </m:sSub>
+              <m:r>
+                <w:rPr>
+                  <w:rFonts w:ascii="Cambria Math" w:hAnsi="Cambria Math"/>
+                  <w:lang w:val="es-AR"/>
+                </w:rPr>
+                <m:t>+</m:t>
+              </m:r>
+              <m:sSub>
+                <m:sSubPr>
+                  <m:ctrlPr>
+                    <w:rPr>
+                      <w:rFonts w:ascii="Cambria Math" w:hAnsi="Cambria Math"/>
+                      <w:i/>
+                      <w:lang w:val="es-AR"/>
+                    </w:rPr>
+                  </m:ctrlPr>
+                </m:sSubPr>
+                <m:e>
+                  <m:r>
+                    <w:rPr>
+                      <w:rFonts w:ascii="Cambria Math" w:hAnsi="Cambria Math"/>
+                      <w:lang w:val="es-AR"/>
+                    </w:rPr>
+                    <m:t>P</m:t>
+                  </m:r>
+                </m:e>
+                <m:sub>
+                  <m:r>
+                    <w:rPr>
+                      <w:rFonts w:ascii="Cambria Math" w:hAnsi="Cambria Math"/>
+                      <w:lang w:val="es-AR"/>
+                    </w:rPr>
+                    <m:t>distortion</m:t>
+                  </m:r>
+                </m:sub>
+              </m:sSub>
+            </m:den>
+          </m:f>
+        </m:oMath>
+      </m:oMathPara>
+    </w:p>
+    <w:p>
+      <w:pPr>
+        <w:rPr>
+          <w:lang w:val="es-AR"/>
+        </w:rPr>
+      </w:pPr>
+      <w:r>
+        <w:rPr>
+          <w:lang w:val="es-AR"/>
+        </w:rPr>
+        <w:t>Donde P es la potencia de la señal, ruido y distorsión. Habitualmente este parámetro esta expresado en dB</w:t>
+      </w:r>
+    </w:p>
+    <w:p>
+      <w:pPr>
+        <w:rPr>
+          <w:lang w:val="es-AR"/>
+        </w:rPr>
+      </w:pPr>
+      <w:r>
+        <w:rPr>
+          <w:lang w:val="es-AR"/>
+        </w:rPr>
         <w:t>Modulador Sigma-Delta</w:t>
       </w:r>
     </w:p>
     <w:p>
       <w:pPr>
         <w:rPr>
-          <w:lang w:val="en-US"/>
-        </w:rPr>
-      </w:pPr>
-      <w:r>
+          <w:lang w:val="es-AR"/>
+        </w:rPr>
+      </w:pPr>
+      <w:r>
+        <w:rPr>
+          <w:lang w:val="es-AR"/>
+        </w:rPr>
         <w:tab/>
         <w:t xml:space="preserve">Los moduladores Sigma Delta convierten señales analógicas en señales PDM (Pulse </w:t>
       </w:r>
       <w:proofErr w:type="spellStart"/>
       <w:r>
+        <w:rPr>
+          <w:lang w:val="es-AR"/>
+        </w:rPr>
         <w:t>Density</w:t>
       </w:r>
       <w:proofErr w:type="spellEnd"/>
       <w:r>
+        <w:rPr>
+          <w:lang w:val="es-AR"/>
+        </w:rPr>
         <w:t xml:space="preserve"> </w:t>
       </w:r>
       <w:proofErr w:type="spellStart"/>
       <w:r>
+        <w:rPr>
+          <w:lang w:val="es-AR"/>
+        </w:rPr>
         <w:t>Modulation</w:t>
       </w:r>
       <w:proofErr w:type="spellEnd"/>
       <w:r>
-        <w:t>), una trama de bits de alta frecuencia que representa la señal analogica</w:t>
-      </w:r>
+        <w:rPr>
+          <w:lang w:val="es-AR"/>
+        </w:rPr>
+        <w:t xml:space="preserve">). La señal es representada por una trama de 1 bits de una frecuencia R veces superior a la frecuencia teórica de </w:t>
+      </w:r>
+      <w:proofErr w:type="spellStart"/>
+      <w:r>
+        <w:rPr>
+          <w:lang w:val="es-AR"/>
+        </w:rPr>
+        <w:t>Nyquist</w:t>
+      </w:r>
+      <w:proofErr w:type="spellEnd"/>
+      <w:r>
+        <w:rPr>
+          <w:lang w:val="es-AR"/>
+        </w:rPr>
+        <w:t xml:space="preserve"> (donde R es el factor de </w:t>
+      </w:r>
+      <w:proofErr w:type="spellStart"/>
+      <w:r>
+        <w:rPr>
+          <w:lang w:val="es-AR"/>
+        </w:rPr>
+        <w:t>sobremuestreo</w:t>
+      </w:r>
+      <w:proofErr w:type="spellEnd"/>
+      <w:r>
+        <w:rPr>
+          <w:lang w:val="es-AR"/>
+        </w:rPr>
+        <w:t xml:space="preserve">). Esta trama de bits es filtrada digitalmente y </w:t>
+      </w:r>
+      <w:proofErr w:type="spellStart"/>
+      <w:r>
+        <w:rPr>
+          <w:lang w:val="es-AR"/>
+        </w:rPr>
+        <w:t>submuestreada</w:t>
+      </w:r>
+      <w:proofErr w:type="spellEnd"/>
+      <w:r>
+        <w:rPr>
+          <w:lang w:val="es-AR"/>
+        </w:rPr>
+        <w:t xml:space="preserve"> para convertir la trama en palabras digitales que representen la señal analógica.</w:t>
+      </w:r>
+    </w:p>
+    <w:p>
+      <w:pPr>
+        <w:rPr>
+          <w:lang w:val="es-AR"/>
+        </w:rPr>
+      </w:pPr>
+      <w:r>
+        <w:rPr>
+          <w:noProof/>
+          <w:lang w:eastAsia="es-ES"/>
+        </w:rPr>
+        <w:drawing>
+          <wp:inline distT="0" distB="0" distL="0" distR="0">
+            <wp:extent cx="5731510" cy="1919076"/>
+            <wp:effectExtent l="19050" t="0" r="2540" b="0"/>
+            <wp:docPr id="1" name="Imagen 1" descr="Imagen_09"/>
+            <wp:cNvGraphicFramePr/>
+            <a:graphic xmlns:a="http://schemas.openxmlformats.org/drawingml/2006/main">
+              <a:graphicData uri="http://schemas.openxmlformats.org/drawingml/2006/picture">
+                <pic:pic xmlns:pic="http://schemas.openxmlformats.org/drawingml/2006/picture">
+                  <pic:nvPicPr>
+                    <pic:cNvPr id="68610" name="Picture 2" descr="Imagen_09"/>
+                    <pic:cNvPicPr>
+                      <a:picLocks noChangeAspect="1" noChangeArrowheads="1"/>
+                    </pic:cNvPicPr>
+                  </pic:nvPicPr>
+                  <pic:blipFill>
+                    <a:blip r:embed="rId7"/>
+                    <a:srcRect/>
+                    <a:stretch>
+                      <a:fillRect/>
+                    </a:stretch>
+                  </pic:blipFill>
+                  <pic:spPr bwMode="auto">
+                    <a:xfrm>
+                      <a:off x="0" y="0"/>
+                      <a:ext cx="5731510" cy="1919076"/>
+                    </a:xfrm>
+                    <a:prstGeom prst="rect">
+                      <a:avLst/>
+                    </a:prstGeom>
+                    <a:noFill/>
+                  </pic:spPr>
+                </pic:pic>
+              </a:graphicData>
+            </a:graphic>
+          </wp:inline>
+        </w:drawing>
+      </w:r>
+    </w:p>
+    <w:p>
+      <w:pPr>
+        <w:rPr>
+          <w:lang w:val="es-AR"/>
+        </w:rPr>
+      </w:pPr>
+      <w:r>
+        <w:rPr>
+          <w:lang w:val="es-AR"/>
+        </w:rPr>
+        <w:t xml:space="preserve">Diagrama en bloques de un modulador Sigma Delta de 1er orden. </w:t>
+      </w:r>
+    </w:p>
+    <w:p>
+      <w:pPr>
+        <w:rPr>
+          <w:lang w:val="es-AR"/>
+        </w:rPr>
+      </w:pPr>
+      <w:r>
+        <w:rPr>
+          <w:lang w:val="es-AR"/>
+        </w:rPr>
+        <w:t xml:space="preserve">Como se muestra en el diagrama, el modulador está conformado por un integrador, un </w:t>
+      </w:r>
+      <w:proofErr w:type="spellStart"/>
+      <w:r>
+        <w:rPr>
+          <w:lang w:val="es-AR"/>
+        </w:rPr>
+        <w:t>cuantizador</w:t>
+      </w:r>
+      <w:proofErr w:type="spellEnd"/>
+      <w:r>
+        <w:rPr>
+          <w:lang w:val="es-AR"/>
+        </w:rPr>
+        <w:t xml:space="preserve"> de 1 bit que funciona a una frecuencia de </w:t>
+      </w:r>
+      <w:proofErr w:type="spellStart"/>
+      <w:r>
+        <w:rPr>
+          <w:lang w:val="es-AR"/>
+        </w:rPr>
+        <w:t>clock</w:t>
+      </w:r>
+      <w:proofErr w:type="spellEnd"/>
+      <w:r>
+        <w:rPr>
+          <w:lang w:val="es-AR"/>
+        </w:rPr>
+        <w:t xml:space="preserve"> </w:t>
+      </w:r>
+      <w:proofErr w:type="spellStart"/>
+      <w:r>
+        <w:rPr>
+          <w:lang w:val="es-AR"/>
+        </w:rPr>
+        <w:t>Fs</w:t>
+      </w:r>
+      <w:proofErr w:type="spellEnd"/>
+      <w:r>
+        <w:rPr>
+          <w:lang w:val="es-AR"/>
+        </w:rPr>
+        <w:t xml:space="preserve"> determinada y un DAC de 1 bit. </w:t>
+      </w:r>
+    </w:p>
+    <w:p>
+      <w:pPr>
+        <w:rPr>
+          <w:lang w:val="es-AR"/>
+        </w:rPr>
+      </w:pPr>
+    </w:p>
+    <w:p>
+      <w:pPr>
+        <w:rPr>
+          <w:lang w:val="es-AR"/>
+        </w:rPr>
+      </w:pPr>
+      <w:proofErr w:type="spellStart"/>
+      <w:r>
+        <w:rPr>
+          <w:lang w:val="es-AR"/>
+        </w:rPr>
+        <w:t>Noise</w:t>
+      </w:r>
+      <w:proofErr w:type="spellEnd"/>
+      <w:r>
+        <w:rPr>
+          <w:lang w:val="es-AR"/>
+        </w:rPr>
+        <w:t xml:space="preserve"> </w:t>
+      </w:r>
+      <w:proofErr w:type="spellStart"/>
+      <w:r>
+        <w:rPr>
+          <w:lang w:val="es-AR"/>
+        </w:rPr>
+        <w:t>Shaping</w:t>
+      </w:r>
+      <w:proofErr w:type="spellEnd"/>
+    </w:p>
+    <w:p>
+      <w:pPr>
+        <w:rPr>
+          <w:lang w:val="es-AR"/>
+        </w:rPr>
+      </w:pPr>
+      <w:r>
+        <w:rPr>
+          <w:lang w:val="es-AR"/>
+        </w:rPr>
+        <w:tab/>
+        <w:t xml:space="preserve">Si usamos un modelo lineal para describir el modulador,  podemos modelar el </w:t>
+      </w:r>
+      <w:proofErr w:type="spellStart"/>
+      <w:r>
+        <w:rPr>
+          <w:lang w:val="es-AR"/>
+        </w:rPr>
+        <w:t>cuantizador</w:t>
+      </w:r>
+      <w:proofErr w:type="spellEnd"/>
+      <w:r>
+        <w:rPr>
+          <w:lang w:val="es-AR"/>
+        </w:rPr>
+        <w:t xml:space="preserve"> de 1 bit </w:t>
+      </w:r>
+      <w:r>
+        <w:rPr>
+          <w:lang w:val="es-AR"/>
+        </w:rPr>
+        <w:t xml:space="preserve">como la </w:t>
+      </w:r>
+      <w:proofErr w:type="spellStart"/>
+      <w:r>
+        <w:rPr>
+          <w:lang w:val="es-AR"/>
+        </w:rPr>
+        <w:t>añadicion</w:t>
+      </w:r>
+      <w:proofErr w:type="spellEnd"/>
+      <w:r>
+        <w:rPr>
+          <w:lang w:val="es-AR"/>
+        </w:rPr>
+        <w:t xml:space="preserve"> lineal de un ruido </w:t>
+      </w:r>
+      <w:proofErr w:type="gramStart"/>
+      <w:r>
+        <w:rPr>
+          <w:lang w:val="es-AR"/>
+        </w:rPr>
+        <w:t>E(</w:t>
+      </w:r>
+      <w:proofErr w:type="gramEnd"/>
+      <w:r>
+        <w:rPr>
+          <w:lang w:val="es-AR"/>
+        </w:rPr>
+        <w:t>z),</w:t>
+      </w:r>
+      <w:r>
+        <w:rPr>
+          <w:lang w:val="es-AR"/>
+        </w:rPr>
+        <w:t>tomamos la entrada X(z</w:t>
+      </w:r>
+      <w:r>
+        <w:rPr>
+          <w:lang w:val="es-AR"/>
+        </w:rPr>
+        <w:t>)</w:t>
+      </w:r>
+      <w:r>
+        <w:rPr>
+          <w:lang w:val="es-AR"/>
+        </w:rPr>
+        <w:t>, la salida Y(z</w:t>
+      </w:r>
+      <w:r>
+        <w:rPr>
+          <w:lang w:val="es-AR"/>
+        </w:rPr>
+        <w:t>) y planteamos la ecuación de lazo cerrado del sistema.</w:t>
+      </w:r>
+    </w:p>
+    <w:p>
+      <w:pPr>
+        <w:rPr>
+          <w:rFonts w:eastAsiaTheme="minorEastAsia"/>
+          <w:lang w:val="es-AR"/>
+        </w:rPr>
+      </w:pPr>
+      <m:oMathPara>
+        <m:oMath>
+          <m:r>
+            <w:rPr>
+              <w:rFonts w:ascii="Cambria Math" w:hAnsi="Cambria Math"/>
+              <w:lang w:val="es-AR"/>
+            </w:rPr>
+            <m:t>Y</m:t>
+          </m:r>
+          <m:d>
+            <m:dPr>
+              <m:ctrlPr>
+                <w:rPr>
+                  <w:rFonts w:ascii="Cambria Math" w:hAnsi="Cambria Math"/>
+                  <w:i/>
+                  <w:lang w:val="es-AR"/>
+                </w:rPr>
+              </m:ctrlPr>
+            </m:dPr>
+            <m:e>
+              <m:r>
+                <w:rPr>
+                  <w:rFonts w:ascii="Cambria Math" w:hAnsi="Cambria Math"/>
+                  <w:lang w:val="es-AR"/>
+                </w:rPr>
+                <m:t>z</m:t>
+              </m:r>
+            </m:e>
+          </m:d>
+          <m:r>
+            <w:rPr>
+              <w:rFonts w:ascii="Cambria Math" w:hAnsi="Cambria Math"/>
+              <w:lang w:val="es-AR"/>
+            </w:rPr>
+            <m:t>=E</m:t>
+          </m:r>
+          <m:d>
+            <m:dPr>
+              <m:ctrlPr>
+                <w:rPr>
+                  <w:rFonts w:ascii="Cambria Math" w:hAnsi="Cambria Math"/>
+                  <w:i/>
+                  <w:lang w:val="es-AR"/>
+                </w:rPr>
+              </m:ctrlPr>
+            </m:dPr>
+            <m:e>
+              <m:r>
+                <w:rPr>
+                  <w:rFonts w:ascii="Cambria Math" w:hAnsi="Cambria Math"/>
+                  <w:lang w:val="es-AR"/>
+                </w:rPr>
+                <m:t>z</m:t>
+              </m:r>
+            </m:e>
+          </m:d>
+          <m:r>
+            <w:rPr>
+              <w:rFonts w:ascii="Cambria Math" w:hAnsi="Cambria Math"/>
+              <w:lang w:val="es-AR"/>
+            </w:rPr>
+            <m:t>+</m:t>
+          </m:r>
+          <m:d>
+            <m:dPr>
+              <m:ctrlPr>
+                <w:rPr>
+                  <w:rFonts w:ascii="Cambria Math" w:hAnsi="Cambria Math"/>
+                  <w:i/>
+                  <w:lang w:val="es-AR"/>
+                </w:rPr>
+              </m:ctrlPr>
+            </m:dPr>
+            <m:e>
+              <m:r>
+                <w:rPr>
+                  <w:rFonts w:ascii="Cambria Math" w:hAnsi="Cambria Math"/>
+                  <w:lang w:val="es-AR"/>
+                </w:rPr>
+                <m:t>X</m:t>
+              </m:r>
+              <m:d>
+                <m:dPr>
+                  <m:ctrlPr>
+                    <w:rPr>
+                      <w:rFonts w:ascii="Cambria Math" w:hAnsi="Cambria Math"/>
+                      <w:i/>
+                      <w:lang w:val="es-AR"/>
+                    </w:rPr>
+                  </m:ctrlPr>
+                </m:dPr>
+                <m:e>
+                  <m:r>
+                    <w:rPr>
+                      <w:rFonts w:ascii="Cambria Math" w:hAnsi="Cambria Math"/>
+                      <w:lang w:val="es-AR"/>
+                    </w:rPr>
+                    <m:t>z</m:t>
+                  </m:r>
+                </m:e>
+              </m:d>
+              <m:r>
+                <w:rPr>
+                  <w:rFonts w:ascii="Cambria Math" w:hAnsi="Cambria Math"/>
+                  <w:lang w:val="es-AR"/>
+                </w:rPr>
+                <m:t>- Y</m:t>
+              </m:r>
+              <m:d>
+                <m:dPr>
+                  <m:ctrlPr>
+                    <w:rPr>
+                      <w:rFonts w:ascii="Cambria Math" w:hAnsi="Cambria Math"/>
+                      <w:i/>
+                      <w:lang w:val="es-AR"/>
+                    </w:rPr>
+                  </m:ctrlPr>
+                </m:dPr>
+                <m:e>
+                  <m:r>
+                    <w:rPr>
+                      <w:rFonts w:ascii="Cambria Math" w:hAnsi="Cambria Math"/>
+                      <w:lang w:val="es-AR"/>
+                    </w:rPr>
+                    <m:t>z</m:t>
+                  </m:r>
+                </m:e>
+              </m:d>
+            </m:e>
+          </m:d>
+          <m:f>
+            <m:fPr>
+              <m:ctrlPr>
+                <w:rPr>
+                  <w:rFonts w:ascii="Cambria Math" w:hAnsi="Cambria Math"/>
+                  <w:i/>
+                  <w:lang w:val="es-AR"/>
+                </w:rPr>
+              </m:ctrlPr>
+            </m:fPr>
+            <m:num>
+              <m:sSup>
+                <m:sSupPr>
+                  <m:ctrlPr>
+                    <w:rPr>
+                      <w:rFonts w:ascii="Cambria Math" w:hAnsi="Cambria Math"/>
+                      <w:i/>
+                      <w:lang w:val="es-AR"/>
+                    </w:rPr>
+                  </m:ctrlPr>
+                </m:sSupPr>
+                <m:e>
+                  <m:r>
+                    <w:rPr>
+                      <w:rFonts w:ascii="Cambria Math" w:hAnsi="Cambria Math"/>
+                      <w:lang w:val="es-AR"/>
+                    </w:rPr>
+                    <m:t>z</m:t>
+                  </m:r>
+                </m:e>
+                <m:sup>
+                  <m:r>
+                    <w:rPr>
+                      <w:rFonts w:ascii="Cambria Math" w:hAnsi="Cambria Math"/>
+                      <w:lang w:val="es-AR"/>
+                    </w:rPr>
+                    <m:t>-1</m:t>
+                  </m:r>
+                </m:sup>
+              </m:sSup>
+            </m:num>
+            <m:den>
+              <m:r>
+                <w:rPr>
+                  <w:rFonts w:ascii="Cambria Math" w:hAnsi="Cambria Math"/>
+                  <w:lang w:val="es-AR"/>
+                </w:rPr>
+                <m:t>1-</m:t>
+              </m:r>
+              <m:sSup>
+                <m:sSupPr>
+                  <m:ctrlPr>
+                    <w:rPr>
+                      <w:rFonts w:ascii="Cambria Math" w:hAnsi="Cambria Math"/>
+                      <w:i/>
+                      <w:lang w:val="es-AR"/>
+                    </w:rPr>
+                  </m:ctrlPr>
+                </m:sSupPr>
+                <m:e>
+                  <m:r>
+                    <w:rPr>
+                      <w:rFonts w:ascii="Cambria Math" w:hAnsi="Cambria Math"/>
+                      <w:lang w:val="es-AR"/>
+                    </w:rPr>
+                    <m:t>z</m:t>
+                  </m:r>
+                </m:e>
+                <m:sup>
+                  <m:r>
+                    <w:rPr>
+                      <w:rFonts w:ascii="Cambria Math" w:hAnsi="Cambria Math"/>
+                      <w:lang w:val="es-AR"/>
+                    </w:rPr>
+                    <m:t>-1</m:t>
+                  </m:r>
+                </m:sup>
+              </m:sSup>
+              <m:ctrlPr>
+                <w:rPr>
+                  <w:rFonts w:ascii="Cambria Math" w:eastAsiaTheme="minorEastAsia" w:hAnsi="Cambria Math"/>
+                  <w:i/>
+                  <w:lang w:val="es-AR"/>
+                </w:rPr>
+              </m:ctrlPr>
+            </m:den>
+          </m:f>
+        </m:oMath>
+      </m:oMathPara>
+    </w:p>
+    <w:p>
+      <w:pPr>
+        <w:rPr>
+          <w:rFonts w:eastAsiaTheme="minorEastAsia"/>
+          <w:lang w:val="es-AR"/>
+        </w:rPr>
+      </w:pPr>
+      <w:r>
+        <w:rPr>
+          <w:rFonts w:eastAsiaTheme="minorEastAsia"/>
+          <w:lang w:val="es-AR"/>
+        </w:rPr>
+        <w:t>Despejando la salida en función de la entrada y el ruido se llega a la siguiente ecuación</w:t>
+      </w:r>
+    </w:p>
+    <w:p>
+      <w:pPr>
+        <w:rPr>
+          <w:rFonts w:eastAsiaTheme="minorEastAsia"/>
+          <w:lang w:val="es-AR"/>
+        </w:rPr>
+      </w:pPr>
+      <m:oMathPara>
+        <m:oMath>
+          <m:r>
+            <w:rPr>
+              <w:rFonts w:ascii="Cambria Math" w:eastAsiaTheme="minorEastAsia" w:hAnsi="Cambria Math"/>
+              <w:lang w:val="es-AR"/>
+            </w:rPr>
+            <m:t>Y</m:t>
+          </m:r>
+          <m:d>
+            <m:dPr>
+              <m:ctrlPr>
+                <w:rPr>
+                  <w:rFonts w:ascii="Cambria Math" w:eastAsiaTheme="minorEastAsia" w:hAnsi="Cambria Math"/>
+                  <w:i/>
+                  <w:lang w:val="es-AR"/>
+                </w:rPr>
+              </m:ctrlPr>
+            </m:dPr>
+            <m:e>
+              <m:r>
+                <w:rPr>
+                  <w:rFonts w:ascii="Cambria Math" w:eastAsiaTheme="minorEastAsia" w:hAnsi="Cambria Math"/>
+                  <w:lang w:val="es-AR"/>
+                </w:rPr>
+                <m:t>z</m:t>
+              </m:r>
+            </m:e>
+          </m:d>
+          <m:r>
+            <w:rPr>
+              <w:rFonts w:ascii="Cambria Math" w:eastAsiaTheme="minorEastAsia" w:hAnsi="Cambria Math"/>
+              <w:lang w:val="es-AR"/>
+            </w:rPr>
+            <m:t>= E</m:t>
+          </m:r>
+          <m:d>
+            <m:dPr>
+              <m:ctrlPr>
+                <w:rPr>
+                  <w:rFonts w:ascii="Cambria Math" w:eastAsiaTheme="minorEastAsia" w:hAnsi="Cambria Math"/>
+                  <w:i/>
+                  <w:lang w:val="es-AR"/>
+                </w:rPr>
+              </m:ctrlPr>
+            </m:dPr>
+            <m:e>
+              <m:r>
+                <w:rPr>
+                  <w:rFonts w:ascii="Cambria Math" w:eastAsiaTheme="minorEastAsia" w:hAnsi="Cambria Math"/>
+                  <w:lang w:val="es-AR"/>
+                </w:rPr>
+                <m:t>z</m:t>
+              </m:r>
+            </m:e>
+          </m:d>
+          <m:d>
+            <m:dPr>
+              <m:ctrlPr>
+                <w:rPr>
+                  <w:rFonts w:ascii="Cambria Math" w:eastAsiaTheme="minorEastAsia" w:hAnsi="Cambria Math"/>
+                  <w:i/>
+                  <w:lang w:val="es-AR"/>
+                </w:rPr>
+              </m:ctrlPr>
+            </m:dPr>
+            <m:e>
+              <m:r>
+                <w:rPr>
+                  <w:rFonts w:ascii="Cambria Math" w:eastAsiaTheme="minorEastAsia" w:hAnsi="Cambria Math"/>
+                  <w:lang w:val="es-AR"/>
+                </w:rPr>
+                <m:t>1-</m:t>
+              </m:r>
+              <m:sSup>
+                <m:sSupPr>
+                  <m:ctrlPr>
+                    <w:rPr>
+                      <w:rFonts w:ascii="Cambria Math" w:eastAsiaTheme="minorEastAsia" w:hAnsi="Cambria Math"/>
+                      <w:i/>
+                      <w:lang w:val="es-AR"/>
+                    </w:rPr>
+                  </m:ctrlPr>
+                </m:sSupPr>
+                <m:e>
+                  <m:r>
+                    <w:rPr>
+                      <w:rFonts w:ascii="Cambria Math" w:eastAsiaTheme="minorEastAsia" w:hAnsi="Cambria Math"/>
+                      <w:lang w:val="es-AR"/>
+                    </w:rPr>
+                    <m:t>z</m:t>
+                  </m:r>
+                </m:e>
+                <m:sup>
+                  <m:r>
+                    <w:rPr>
+                      <w:rFonts w:ascii="Cambria Math" w:eastAsiaTheme="minorEastAsia" w:hAnsi="Cambria Math"/>
+                      <w:lang w:val="es-AR"/>
+                    </w:rPr>
+                    <m:t>-1</m:t>
+                  </m:r>
+                </m:sup>
+              </m:sSup>
+            </m:e>
+          </m:d>
+          <m:r>
+            <w:rPr>
+              <w:rFonts w:ascii="Cambria Math" w:eastAsiaTheme="minorEastAsia" w:hAnsi="Cambria Math"/>
+              <w:lang w:val="es-AR"/>
+            </w:rPr>
+            <m:t>+</m:t>
+          </m:r>
+          <m:r>
+            <w:rPr>
+              <w:rFonts w:ascii="Cambria Math" w:eastAsiaTheme="minorEastAsia" w:hAnsi="Cambria Math"/>
+              <w:lang w:val="es-AR"/>
+            </w:rPr>
+            <m:t>X</m:t>
+          </m:r>
+          <m:d>
+            <m:dPr>
+              <m:ctrlPr>
+                <w:rPr>
+                  <w:rFonts w:ascii="Cambria Math" w:eastAsiaTheme="minorEastAsia" w:hAnsi="Cambria Math"/>
+                  <w:i/>
+                  <w:lang w:val="es-AR"/>
+                </w:rPr>
+              </m:ctrlPr>
+            </m:dPr>
+            <m:e>
+              <m:r>
+                <w:rPr>
+                  <w:rFonts w:ascii="Cambria Math" w:eastAsiaTheme="minorEastAsia" w:hAnsi="Cambria Math"/>
+                  <w:lang w:val="es-AR"/>
+                </w:rPr>
+                <m:t>z</m:t>
+              </m:r>
+            </m:e>
+          </m:d>
+          <m:r>
+            <w:rPr>
+              <w:rFonts w:ascii="Cambria Math" w:eastAsiaTheme="minorEastAsia" w:hAnsi="Cambria Math"/>
+              <w:lang w:val="es-AR"/>
+            </w:rPr>
+            <m:t>*</m:t>
+          </m:r>
+          <m:sSup>
+            <m:sSupPr>
+              <m:ctrlPr>
+                <w:rPr>
+                  <w:rFonts w:ascii="Cambria Math" w:eastAsiaTheme="minorEastAsia" w:hAnsi="Cambria Math"/>
+                  <w:i/>
+                  <w:lang w:val="es-AR"/>
+                </w:rPr>
+              </m:ctrlPr>
+            </m:sSupPr>
+            <m:e>
+              <m:r>
+                <w:rPr>
+                  <w:rFonts w:ascii="Cambria Math" w:eastAsiaTheme="minorEastAsia" w:hAnsi="Cambria Math"/>
+                  <w:lang w:val="es-AR"/>
+                </w:rPr>
+                <m:t>z</m:t>
+              </m:r>
+            </m:e>
+            <m:sup>
+              <m:r>
+                <w:rPr>
+                  <w:rFonts w:ascii="Cambria Math" w:eastAsiaTheme="minorEastAsia" w:hAnsi="Cambria Math"/>
+                  <w:lang w:val="es-AR"/>
+                </w:rPr>
+                <m:t>-1</m:t>
+              </m:r>
+            </m:sup>
+          </m:sSup>
+        </m:oMath>
+      </m:oMathPara>
+    </w:p>
+    <w:p>
+      <w:pPr>
+        <w:rPr>
+          <w:rFonts w:eastAsiaTheme="minorEastAsia"/>
+          <w:lang w:val="es-AR"/>
+        </w:rPr>
+      </w:pPr>
+      <m:oMathPara>
+        <m:oMath>
+          <m:r>
+            <w:rPr>
+              <w:rFonts w:ascii="Cambria Math" w:eastAsiaTheme="minorEastAsia" w:hAnsi="Cambria Math"/>
+              <w:lang w:val="es-AR"/>
+            </w:rPr>
+            <m:t>Y</m:t>
+          </m:r>
+          <m:d>
+            <m:dPr>
+              <m:ctrlPr>
+                <w:rPr>
+                  <w:rFonts w:ascii="Cambria Math" w:eastAsiaTheme="minorEastAsia" w:hAnsi="Cambria Math"/>
+                  <w:i/>
+                  <w:lang w:val="es-AR"/>
+                </w:rPr>
+              </m:ctrlPr>
+            </m:dPr>
+            <m:e>
+              <m:r>
+                <w:rPr>
+                  <w:rFonts w:ascii="Cambria Math" w:eastAsiaTheme="minorEastAsia" w:hAnsi="Cambria Math"/>
+                  <w:lang w:val="es-AR"/>
+                </w:rPr>
+                <m:t>z</m:t>
+              </m:r>
+            </m:e>
+          </m:d>
+          <m:r>
+            <w:rPr>
+              <w:rFonts w:ascii="Cambria Math" w:eastAsiaTheme="minorEastAsia" w:hAnsi="Cambria Math"/>
+              <w:lang w:val="es-AR"/>
+            </w:rPr>
+            <m:t>= E</m:t>
+          </m:r>
+          <m:d>
+            <m:dPr>
+              <m:ctrlPr>
+                <w:rPr>
+                  <w:rFonts w:ascii="Cambria Math" w:eastAsiaTheme="minorEastAsia" w:hAnsi="Cambria Math"/>
+                  <w:i/>
+                  <w:lang w:val="es-AR"/>
+                </w:rPr>
+              </m:ctrlPr>
+            </m:dPr>
+            <m:e>
+              <m:r>
+                <w:rPr>
+                  <w:rFonts w:ascii="Cambria Math" w:eastAsiaTheme="minorEastAsia" w:hAnsi="Cambria Math"/>
+                  <w:lang w:val="es-AR"/>
+                </w:rPr>
+                <m:t>z</m:t>
+              </m:r>
+            </m:e>
+          </m:d>
+          <m:r>
+            <w:rPr>
+              <w:rFonts w:ascii="Cambria Math" w:eastAsiaTheme="minorEastAsia" w:hAnsi="Cambria Math"/>
+              <w:lang w:val="es-AR"/>
+            </w:rPr>
+            <m:t>NTF</m:t>
+          </m:r>
+          <m:d>
+            <m:dPr>
+              <m:ctrlPr>
+                <w:rPr>
+                  <w:rFonts w:ascii="Cambria Math" w:eastAsiaTheme="minorEastAsia" w:hAnsi="Cambria Math"/>
+                  <w:i/>
+                  <w:lang w:val="es-AR"/>
+                </w:rPr>
+              </m:ctrlPr>
+            </m:dPr>
+            <m:e>
+              <m:r>
+                <w:rPr>
+                  <w:rFonts w:ascii="Cambria Math" w:eastAsiaTheme="minorEastAsia" w:hAnsi="Cambria Math"/>
+                  <w:lang w:val="es-AR"/>
+                </w:rPr>
+                <m:t>z</m:t>
+              </m:r>
+            </m:e>
+          </m:d>
+          <m:r>
+            <w:rPr>
+              <w:rFonts w:ascii="Cambria Math" w:eastAsiaTheme="minorEastAsia" w:hAnsi="Cambria Math"/>
+              <w:lang w:val="es-AR"/>
+            </w:rPr>
+            <m:t>+ X</m:t>
+          </m:r>
+          <m:d>
+            <m:dPr>
+              <m:ctrlPr>
+                <w:rPr>
+                  <w:rFonts w:ascii="Cambria Math" w:eastAsiaTheme="minorEastAsia" w:hAnsi="Cambria Math"/>
+                  <w:i/>
+                  <w:lang w:val="es-AR"/>
+                </w:rPr>
+              </m:ctrlPr>
+            </m:dPr>
+            <m:e>
+              <m:r>
+                <w:rPr>
+                  <w:rFonts w:ascii="Cambria Math" w:eastAsiaTheme="minorEastAsia" w:hAnsi="Cambria Math"/>
+                  <w:lang w:val="es-AR"/>
+                </w:rPr>
+                <m:t>z</m:t>
+              </m:r>
+            </m:e>
+          </m:d>
+          <m:r>
+            <w:rPr>
+              <w:rFonts w:ascii="Cambria Math" w:eastAsiaTheme="minorEastAsia" w:hAnsi="Cambria Math"/>
+              <w:lang w:val="es-AR"/>
+            </w:rPr>
+            <m:t xml:space="preserve"> STF(z)</m:t>
+          </m:r>
+        </m:oMath>
+      </m:oMathPara>
+    </w:p>
+    <w:p>
+      <w:pPr>
+        <w:rPr>
+          <w:rFonts w:eastAsiaTheme="minorEastAsia"/>
+          <w:lang w:val="es-AR"/>
+        </w:rPr>
+      </w:pPr>
+      <w:r>
+        <w:rPr>
+          <w:rFonts w:eastAsiaTheme="minorEastAsia"/>
+          <w:lang w:val="es-AR"/>
+        </w:rPr>
+        <w:t xml:space="preserve">Si </w:t>
+      </w:r>
+      <w:proofErr w:type="spellStart"/>
+      <w:r>
+        <w:rPr>
+          <w:rFonts w:eastAsiaTheme="minorEastAsia"/>
+          <w:lang w:val="es-AR"/>
+        </w:rPr>
+        <w:t>ploteamos</w:t>
+      </w:r>
+      <w:proofErr w:type="spellEnd"/>
+      <w:r>
+        <w:rPr>
+          <w:rFonts w:eastAsiaTheme="minorEastAsia"/>
+          <w:lang w:val="es-AR"/>
+        </w:rPr>
+        <w:t xml:space="preserve"> la </w:t>
+      </w:r>
+      <w:proofErr w:type="spellStart"/>
+      <w:r>
+        <w:rPr>
+          <w:rFonts w:eastAsiaTheme="minorEastAsia"/>
+          <w:lang w:val="es-AR"/>
+        </w:rPr>
+        <w:t>noise</w:t>
+      </w:r>
+      <w:proofErr w:type="spellEnd"/>
+      <w:r>
+        <w:rPr>
+          <w:rFonts w:eastAsiaTheme="minorEastAsia"/>
+          <w:lang w:val="es-AR"/>
+        </w:rPr>
+        <w:t xml:space="preserve"> transfer </w:t>
+      </w:r>
+      <w:proofErr w:type="spellStart"/>
+      <w:r>
+        <w:rPr>
+          <w:rFonts w:eastAsiaTheme="minorEastAsia"/>
+          <w:lang w:val="es-AR"/>
+        </w:rPr>
+        <w:t>fuction</w:t>
+      </w:r>
+      <w:proofErr w:type="spellEnd"/>
+      <w:r>
+        <w:rPr>
+          <w:rFonts w:eastAsiaTheme="minorEastAsia"/>
+          <w:lang w:val="es-AR"/>
+        </w:rPr>
+        <w:t xml:space="preserve"> (NTF) en </w:t>
+      </w:r>
+      <w:proofErr w:type="spellStart"/>
+      <w:r>
+        <w:rPr>
+          <w:rFonts w:eastAsiaTheme="minorEastAsia"/>
+          <w:lang w:val="es-AR"/>
+        </w:rPr>
+        <w:t>matlab</w:t>
+      </w:r>
+      <w:proofErr w:type="spellEnd"/>
+      <w:r>
+        <w:rPr>
+          <w:rFonts w:eastAsiaTheme="minorEastAsia"/>
+          <w:lang w:val="es-AR"/>
+        </w:rPr>
+        <w:t xml:space="preserve">, veremos que corresponde a una transferencia pasa altos. El efecto que produce esto es que desplaza el ruido hacia las altas frecuencias mejorando </w:t>
+      </w:r>
+      <w:r>
+        <w:rPr>
+          <w:rFonts w:eastAsiaTheme="minorEastAsia"/>
+          <w:lang w:val="es-AR"/>
+        </w:rPr>
+        <w:t>así</w:t>
+      </w:r>
+      <w:r>
+        <w:rPr>
+          <w:rFonts w:eastAsiaTheme="minorEastAsia"/>
+          <w:lang w:val="es-AR"/>
+        </w:rPr>
+        <w:t xml:space="preserve"> la </w:t>
+      </w:r>
+      <w:r>
+        <w:rPr>
+          <w:rFonts w:eastAsiaTheme="minorEastAsia"/>
+          <w:lang w:val="es-AR"/>
+        </w:rPr>
+        <w:t>relación</w:t>
+      </w:r>
+      <w:r>
+        <w:rPr>
+          <w:rFonts w:eastAsiaTheme="minorEastAsia"/>
+          <w:lang w:val="es-AR"/>
+        </w:rPr>
+        <w:t xml:space="preserve"> señal a ruido del modulador.</w:t>
+      </w:r>
+    </w:p>
+    <w:p>
+      <w:pPr>
+        <w:rPr>
+          <w:rFonts w:eastAsiaTheme="minorEastAsia"/>
+          <w:lang w:val="es-AR"/>
+        </w:rPr>
+      </w:pPr>
+    </w:p>
+    <w:p>
+      <w:pPr>
+        <w:rPr>
+          <w:rFonts w:eastAsiaTheme="minorEastAsia"/>
+          <w:lang w:val="es-AR"/>
+        </w:rPr>
+      </w:pPr>
+    </w:p>
+    <w:p>
+      <w:pPr>
+        <w:rPr>
+          <w:rFonts w:eastAsiaTheme="minorEastAsia"/>
+          <w:lang w:val="es-AR"/>
+        </w:rPr>
+      </w:pPr>
+      <w:r>
+        <w:rPr>
+          <w:rFonts w:eastAsiaTheme="minorEastAsia"/>
+          <w:lang w:val="es-AR"/>
+        </w:rPr>
+        <w:t>Relación</w:t>
+      </w:r>
+      <w:r>
+        <w:rPr>
+          <w:rFonts w:eastAsiaTheme="minorEastAsia"/>
+          <w:lang w:val="es-AR"/>
+        </w:rPr>
+        <w:t xml:space="preserve"> señal a ruido modulador Sigma-Delta</w:t>
+      </w:r>
+    </w:p>
+    <w:p>
+      <w:pPr>
+        <w:rPr>
+          <w:rFonts w:eastAsiaTheme="minorEastAsia"/>
+          <w:lang w:val="es-AR"/>
+        </w:rPr>
+      </w:pPr>
+      <w:r>
+        <w:rPr>
+          <w:rFonts w:eastAsiaTheme="minorEastAsia"/>
+          <w:lang w:val="es-AR"/>
+        </w:rPr>
+        <w:t>La cantidad de ruido añadida sigue siendo la misma que se calculo en la sección</w:t>
+      </w:r>
+      <w:r>
+        <w:rPr>
+          <w:rFonts w:eastAsiaTheme="minorEastAsia"/>
+          <w:color w:val="FF0000"/>
+          <w:lang w:val="es-AR"/>
+        </w:rPr>
+        <w:t xml:space="preserve"> (revisar)</w:t>
+      </w:r>
+      <w:r>
+        <w:rPr>
+          <w:rFonts w:eastAsiaTheme="minorEastAsia"/>
+          <w:color w:val="FF0000"/>
+          <w:lang w:val="es-AR"/>
+        </w:rPr>
+        <w:t>,</w:t>
+      </w:r>
+      <w:r>
+        <w:rPr>
+          <w:rFonts w:eastAsiaTheme="minorEastAsia"/>
+          <w:color w:val="FF0000"/>
+          <w:lang w:val="es-AR"/>
+        </w:rPr>
+        <w:t xml:space="preserve"> </w:t>
+      </w:r>
+      <w:r>
+        <w:rPr>
+          <w:rFonts w:eastAsiaTheme="minorEastAsia"/>
+          <w:lang w:val="es-AR"/>
+        </w:rPr>
+        <w:t>a</w:t>
+      </w:r>
+      <w:r>
+        <w:rPr>
+          <w:rFonts w:eastAsiaTheme="minorEastAsia"/>
+          <w:lang w:val="es-AR"/>
+        </w:rPr>
+        <w:t xml:space="preserve">demás, el </w:t>
+      </w:r>
+      <w:proofErr w:type="spellStart"/>
+      <w:r>
+        <w:rPr>
+          <w:rFonts w:eastAsiaTheme="minorEastAsia"/>
+          <w:lang w:val="es-AR"/>
+        </w:rPr>
+        <w:t>sobremuestrear</w:t>
+      </w:r>
+      <w:proofErr w:type="spellEnd"/>
+      <w:r>
+        <w:rPr>
+          <w:rFonts w:eastAsiaTheme="minorEastAsia"/>
+          <w:lang w:val="es-AR"/>
+        </w:rPr>
+        <w:t xml:space="preserve"> implica una </w:t>
+      </w:r>
+      <w:r>
+        <w:rPr>
+          <w:rFonts w:eastAsiaTheme="minorEastAsia"/>
+          <w:lang w:val="es-AR"/>
+        </w:rPr>
+        <w:t xml:space="preserve">mejora del SNR de 6.02 </w:t>
+      </w:r>
+      <w:proofErr w:type="spellStart"/>
+      <w:r>
+        <w:rPr>
+          <w:rFonts w:eastAsiaTheme="minorEastAsia"/>
+          <w:lang w:val="es-AR"/>
+        </w:rPr>
+        <w:t>db</w:t>
+      </w:r>
+      <w:proofErr w:type="spellEnd"/>
+      <w:r>
+        <w:rPr>
+          <w:rFonts w:eastAsiaTheme="minorEastAsia"/>
+          <w:lang w:val="es-AR"/>
+        </w:rPr>
+        <w:t xml:space="preserve"> por cada vez que duplicamos la frecuencia de muestreo. El </w:t>
+      </w:r>
+      <w:proofErr w:type="spellStart"/>
+      <w:r>
+        <w:rPr>
+          <w:rFonts w:eastAsiaTheme="minorEastAsia"/>
+          <w:lang w:val="es-AR"/>
+        </w:rPr>
+        <w:t>echo</w:t>
+      </w:r>
+      <w:proofErr w:type="spellEnd"/>
+      <w:r>
+        <w:rPr>
+          <w:rFonts w:eastAsiaTheme="minorEastAsia"/>
+          <w:lang w:val="es-AR"/>
+        </w:rPr>
+        <w:t xml:space="preserve"> de </w:t>
+      </w:r>
+      <w:proofErr w:type="spellStart"/>
+      <w:r>
+        <w:rPr>
+          <w:rFonts w:eastAsiaTheme="minorEastAsia"/>
+          <w:lang w:val="es-AR"/>
+        </w:rPr>
+        <w:t>ue</w:t>
+      </w:r>
+      <w:proofErr w:type="spellEnd"/>
+      <w:r>
+        <w:rPr>
+          <w:rFonts w:eastAsiaTheme="minorEastAsia"/>
+          <w:lang w:val="es-AR"/>
+        </w:rPr>
+        <w:t xml:space="preserve"> el ruido ahora este afectado por un filtro pasa altos, mejora aun más el SNR en la banda de paso de interés (-</w:t>
+      </w:r>
+      <w:proofErr w:type="spellStart"/>
+      <w:r>
+        <w:rPr>
+          <w:rFonts w:eastAsiaTheme="minorEastAsia"/>
+          <w:lang w:val="es-AR"/>
+        </w:rPr>
+        <w:t>fb</w:t>
+      </w:r>
+      <w:proofErr w:type="spellEnd"/>
+      <w:r>
+        <w:rPr>
+          <w:rFonts w:eastAsiaTheme="minorEastAsia"/>
+          <w:lang w:val="es-AR"/>
+        </w:rPr>
+        <w:t xml:space="preserve">, </w:t>
+      </w:r>
+      <w:proofErr w:type="spellStart"/>
+      <w:r>
+        <w:rPr>
+          <w:rFonts w:eastAsiaTheme="minorEastAsia"/>
+          <w:lang w:val="es-AR"/>
+        </w:rPr>
+        <w:t>fb</w:t>
+      </w:r>
+      <w:proofErr w:type="spellEnd"/>
+      <w:r>
+        <w:rPr>
+          <w:rFonts w:eastAsiaTheme="minorEastAsia"/>
+          <w:lang w:val="es-AR"/>
+        </w:rPr>
+        <w:t>), para calcular la SNR es necesario calcular la potencia de ruido en el ancho de banda de interés</w:t>
+      </w:r>
+    </w:p>
+    <w:p>
+      <w:pPr>
+        <w:rPr>
+          <w:rFonts w:eastAsiaTheme="minorEastAsia"/>
+          <w:lang w:val="es-AR"/>
+        </w:rPr>
+      </w:pPr>
+      <m:oMathPara>
+        <m:oMath>
+          <m:sSub>
+            <m:sSubPr>
+              <m:ctrlPr>
+                <w:rPr>
+                  <w:rFonts w:ascii="Cambria Math" w:eastAsiaTheme="minorEastAsia" w:hAnsi="Cambria Math"/>
+                  <w:i/>
+                  <w:lang w:val="es-AR"/>
+                </w:rPr>
+              </m:ctrlPr>
+            </m:sSubPr>
+            <m:e>
+              <m:r>
+                <w:rPr>
+                  <w:rFonts w:ascii="Cambria Math" w:eastAsiaTheme="minorEastAsia" w:hAnsi="Cambria Math"/>
+                  <w:lang w:val="es-AR"/>
+                </w:rPr>
+                <m:t>P</m:t>
+              </m:r>
+            </m:e>
+            <m:sub>
+              <m:r>
+                <w:rPr>
+                  <w:rFonts w:ascii="Cambria Math" w:eastAsiaTheme="minorEastAsia" w:hAnsi="Cambria Math"/>
+                  <w:lang w:val="es-AR"/>
+                </w:rPr>
+                <m:t>noise</m:t>
+              </m:r>
+            </m:sub>
+          </m:sSub>
+          <m:r>
+            <w:rPr>
+              <w:rFonts w:ascii="Cambria Math" w:eastAsiaTheme="minorEastAsia" w:hAnsi="Cambria Math"/>
+              <w:lang w:val="es-AR"/>
+            </w:rPr>
+            <m:t xml:space="preserve">= </m:t>
+          </m:r>
+          <m:f>
+            <m:fPr>
+              <m:ctrlPr>
+                <w:rPr>
+                  <w:rFonts w:ascii="Cambria Math" w:hAnsi="Cambria Math"/>
+                  <w:i/>
+                  <w:lang w:val="es-AR"/>
+                </w:rPr>
+              </m:ctrlPr>
+            </m:fPr>
+            <m:num>
+              <m:sSup>
+                <m:sSupPr>
+                  <m:ctrlPr>
+                    <w:rPr>
+                      <w:rFonts w:ascii="Cambria Math" w:hAnsi="Cambria Math"/>
+                      <w:i/>
+                      <w:lang w:val="es-AR"/>
+                    </w:rPr>
+                  </m:ctrlPr>
+                </m:sSupPr>
+                <m:e>
+                  <m:r>
+                    <w:rPr>
+                      <w:rFonts w:ascii="Cambria Math" w:hAnsi="Cambria Math"/>
+                      <w:lang w:val="es-AR"/>
+                    </w:rPr>
+                    <m:t>Q</m:t>
+                  </m:r>
+                </m:e>
+                <m:sup>
+                  <m:r>
+                    <w:rPr>
+                      <w:rFonts w:ascii="Cambria Math" w:hAnsi="Cambria Math"/>
+                      <w:lang w:val="es-AR"/>
+                    </w:rPr>
+                    <m:t>2</m:t>
+                  </m:r>
+                </m:sup>
+              </m:sSup>
+            </m:num>
+            <m:den>
+              <m:r>
+                <w:rPr>
+                  <w:rFonts w:ascii="Cambria Math" w:hAnsi="Cambria Math"/>
+                  <w:lang w:val="es-AR"/>
+                </w:rPr>
+                <m:t>12*OSR</m:t>
+              </m:r>
+            </m:den>
+          </m:f>
+          <m:r>
+            <w:rPr>
+              <w:rFonts w:ascii="Cambria Math" w:hAnsi="Cambria Math"/>
+              <w:lang w:val="es-AR"/>
+            </w:rPr>
+            <m:t xml:space="preserve"> </m:t>
+          </m:r>
+          <m:nary>
+            <m:naryPr>
+              <m:limLoc m:val="subSup"/>
+              <m:ctrlPr>
+                <w:rPr>
+                  <w:rFonts w:ascii="Cambria Math" w:hAnsi="Cambria Math"/>
+                  <w:i/>
+                  <w:lang w:val="es-AR"/>
+                </w:rPr>
+              </m:ctrlPr>
+            </m:naryPr>
+            <m:sub>
+              <m:r>
+                <w:rPr>
+                  <w:rFonts w:ascii="Cambria Math" w:hAnsi="Cambria Math"/>
+                  <w:lang w:val="es-AR"/>
+                </w:rPr>
+                <m:t>-fb</m:t>
+              </m:r>
+            </m:sub>
+            <m:sup>
+              <m:r>
+                <w:rPr>
+                  <w:rFonts w:ascii="Cambria Math" w:hAnsi="Cambria Math"/>
+                  <w:lang w:val="es-AR"/>
+                </w:rPr>
+                <m:t>fb</m:t>
+              </m:r>
+            </m:sup>
+            <m:e>
+              <m:sSup>
+                <m:sSupPr>
+                  <m:ctrlPr>
+                    <w:rPr>
+                      <w:rFonts w:ascii="Cambria Math" w:hAnsi="Cambria Math"/>
+                      <w:i/>
+                      <w:lang w:val="es-AR"/>
+                    </w:rPr>
+                  </m:ctrlPr>
+                </m:sSupPr>
+                <m:e>
+                  <m:d>
+                    <m:dPr>
+                      <m:begChr m:val="|"/>
+                      <m:endChr m:val="|"/>
+                      <m:ctrlPr>
+                        <w:rPr>
+                          <w:rFonts w:ascii="Cambria Math" w:hAnsi="Cambria Math"/>
+                          <w:i/>
+                          <w:lang w:val="es-AR"/>
+                        </w:rPr>
+                      </m:ctrlPr>
+                    </m:dPr>
+                    <m:e>
+                      <m:r>
+                        <w:rPr>
+                          <w:rFonts w:ascii="Cambria Math" w:hAnsi="Cambria Math"/>
+                          <w:lang w:val="es-AR"/>
+                        </w:rPr>
+                        <m:t>NTF</m:t>
+                      </m:r>
+                      <m:d>
+                        <m:dPr>
+                          <m:ctrlPr>
+                            <w:rPr>
+                              <w:rFonts w:ascii="Cambria Math" w:hAnsi="Cambria Math"/>
+                              <w:i/>
+                              <w:lang w:val="es-AR"/>
+                            </w:rPr>
+                          </m:ctrlPr>
+                        </m:dPr>
+                        <m:e>
+                          <m:r>
+                            <w:rPr>
+                              <w:rFonts w:ascii="Cambria Math" w:hAnsi="Cambria Math"/>
+                              <w:lang w:val="es-AR"/>
+                            </w:rPr>
+                            <m:t>f</m:t>
+                          </m:r>
+                        </m:e>
+                      </m:d>
+                    </m:e>
+                  </m:d>
+                </m:e>
+                <m:sup>
+                  <m:r>
+                    <w:rPr>
+                      <w:rFonts w:ascii="Cambria Math" w:hAnsi="Cambria Math"/>
+                      <w:lang w:val="es-AR"/>
+                    </w:rPr>
+                    <m:t>2</m:t>
+                  </m:r>
+                </m:sup>
+              </m:sSup>
+              <m:r>
+                <w:rPr>
+                  <w:rFonts w:ascii="Cambria Math" w:hAnsi="Cambria Math"/>
+                  <w:lang w:val="es-AR"/>
+                </w:rPr>
+                <m:t xml:space="preserve"> df</m:t>
+              </m:r>
+            </m:e>
+          </m:nary>
+        </m:oMath>
+      </m:oMathPara>
+    </w:p>
+    <w:p>
+      <w:pPr>
+        <w:rPr>
+          <w:rFonts w:eastAsiaTheme="minorEastAsia"/>
+          <w:lang w:val="es-AR"/>
+        </w:rPr>
+      </w:pPr>
+    </w:p>
+    <w:p>
+      <w:pPr>
+        <w:rPr>
+          <w:rFonts w:eastAsiaTheme="minorEastAsia"/>
+          <w:lang w:val="es-AR"/>
+        </w:rPr>
+      </w:pPr>
     </w:p>
     <w:sectPr>
       <w:pgSz w:w="11906" w:h="16838"/>
@@ -304,6 +4871,7 @@
   <w:style w:type="paragraph" w:default="1" w:styleId="Normal">
     <w:name w:val="Normal"/>
     <w:qFormat/>
+    <w:rsid w:val="002876C3"/>
   </w:style>
   <w:style w:type="character" w:default="1" w:styleId="Fuentedeprrafopredeter">
     <w:name w:val="Default Paragraph Font"/>
@@ -332,6 +4900,46 @@
     <w:uiPriority w:val="99"/>
     <w:semiHidden/>
     <w:unhideWhenUsed/>
+  </w:style>
+  <w:style w:type="paragraph" w:styleId="Textodeglobo">
+    <w:name w:val="Balloon Text"/>
+    <w:basedOn w:val="Normal"/>
+    <w:link w:val="TextodegloboCar"/>
+    <w:uiPriority w:val="99"/>
+    <w:semiHidden/>
+    <w:unhideWhenUsed/>
+    <w:rsid w:val="004304E4"/>
+    <w:pPr>
+      <w:spacing w:after="0" w:line="240" w:lineRule="auto"/>
+    </w:pPr>
+    <w:rPr>
+      <w:rFonts w:ascii="Tahoma" w:hAnsi="Tahoma" w:cs="Tahoma"/>
+      <w:sz w:val="16"/>
+      <w:szCs w:val="16"/>
+    </w:rPr>
+  </w:style>
+  <w:style w:type="character" w:customStyle="1" w:styleId="TextodegloboCar">
+    <w:name w:val="Texto de globo Car"/>
+    <w:basedOn w:val="Fuentedeprrafopredeter"/>
+    <w:link w:val="Textodeglobo"/>
+    <w:uiPriority w:val="99"/>
+    <w:semiHidden/>
+    <w:rsid w:val="004304E4"/>
+    <w:rPr>
+      <w:rFonts w:ascii="Tahoma" w:hAnsi="Tahoma" w:cs="Tahoma"/>
+      <w:sz w:val="16"/>
+      <w:szCs w:val="16"/>
+    </w:rPr>
+  </w:style>
+  <w:style w:type="character" w:styleId="Textodelmarcadordeposicin">
+    <w:name w:val="Placeholder Text"/>
+    <w:basedOn w:val="Fuentedeprrafopredeter"/>
+    <w:uiPriority w:val="99"/>
+    <w:semiHidden/>
+    <w:rsid w:val="0057204C"/>
+    <w:rPr>
+      <w:color w:val="808080"/>
+    </w:rPr>
   </w:style>
 </w:styles>
 </file>

--- a/Informe/Sigma Delta.docx
+++ b/Informe/Sigma Delta.docx
@@ -336,8 +336,8 @@
             <v:path o:extrusionok="f" gradientshapeok="t" o:connecttype="rect"/>
             <o:lock v:ext="edit" aspectratio="t"/>
           </v:shapetype>
-          <v:shape id="_x0000_i1025" type="#_x0000_t75" style="width:285pt;height:167.25pt">
-            <v:imagedata r:id="rId4" o:title="img_585e06fda847d"/>
+          <v:shape id="_x0000_i1025" type="#_x0000_t75" style="width:284.6pt;height:167.1pt">
+            <v:imagedata r:id="rId5" o:title="img_585e06fda847d"/>
           </v:shape>
         </w:pict>
       </w:r>
@@ -555,40 +555,140 @@
           <w:lang w:val="es-AR"/>
         </w:rPr>
       </w:pPr>
-      <w:r>
-        <w:rPr>
-          <w:lang w:val="es-AR"/>
-        </w:rPr>
-        <w:t>Q</w:t>
-      </w:r>
-      <w:proofErr w:type="gramStart"/>
-      <w:r>
-        <w:rPr>
-          <w:lang w:val="es-AR"/>
-        </w:rPr>
-        <w:t>=(</w:t>
-      </w:r>
-      <w:proofErr w:type="spellStart"/>
-      <w:proofErr w:type="gramEnd"/>
-      <w:r>
-        <w:rPr>
-          <w:lang w:val="es-AR"/>
-        </w:rPr>
-        <w:t>Vmax-Vmin</w:t>
-      </w:r>
-      <w:proofErr w:type="spellEnd"/>
-      <w:r>
-        <w:rPr>
-          <w:lang w:val="es-AR"/>
-        </w:rPr>
-        <w:t>)</w:t>
-      </w:r>
-      <w:r>
-        <w:rPr>
-          <w:lang w:val="es-AR"/>
-        </w:rPr>
-        <w:t>/(2^n-1)</w:t>
-      </w:r>
+      <m:oMathPara>
+        <m:oMath>
+          <m:r>
+            <w:rPr>
+              <w:rFonts w:ascii="Cambria Math" w:hAnsi="Cambria Math"/>
+              <w:lang w:val="es-AR"/>
+            </w:rPr>
+            <m:t>Q=</m:t>
+          </m:r>
+          <m:f>
+            <m:fPr>
+              <m:ctrlPr>
+                <w:rPr>
+                  <w:rFonts w:ascii="Cambria Math" w:hAnsi="Cambria Math"/>
+                  <w:i/>
+                  <w:lang w:val="es-AR"/>
+                </w:rPr>
+              </m:ctrlPr>
+            </m:fPr>
+            <m:num>
+              <m:sSub>
+                <m:sSubPr>
+                  <m:ctrlPr>
+                    <w:rPr>
+                      <w:rFonts w:ascii="Cambria Math" w:hAnsi="Cambria Math"/>
+                      <w:i/>
+                      <w:lang w:val="es-AR"/>
+                    </w:rPr>
+                  </m:ctrlPr>
+                </m:sSubPr>
+                <m:e>
+                  <m:r>
+                    <w:rPr>
+                      <w:rFonts w:ascii="Cambria Math" w:hAnsi="Cambria Math"/>
+                      <w:lang w:val="es-AR"/>
+                    </w:rPr>
+                    <m:t>V</m:t>
+                  </m:r>
+                </m:e>
+                <m:sub>
+                  <m:r>
+                    <w:rPr>
+                      <w:rFonts w:ascii="Cambria Math" w:hAnsi="Cambria Math"/>
+                      <w:lang w:val="es-AR"/>
+                    </w:rPr>
+                    <m:t xml:space="preserve">max </m:t>
+                  </m:r>
+                </m:sub>
+              </m:sSub>
+              <m:r>
+                <w:rPr>
+                  <w:rFonts w:ascii="Cambria Math" w:hAnsi="Cambria Math"/>
+                  <w:lang w:val="es-AR"/>
+                </w:rPr>
+                <m:t>–</m:t>
+              </m:r>
+              <m:sSub>
+                <m:sSubPr>
+                  <m:ctrlPr>
+                    <w:rPr>
+                      <w:rFonts w:ascii="Cambria Math" w:hAnsi="Cambria Math"/>
+                      <w:i/>
+                      <w:lang w:val="es-AR"/>
+                    </w:rPr>
+                  </m:ctrlPr>
+                </m:sSubPr>
+                <m:e>
+                  <m:r>
+                    <w:rPr>
+                      <w:rFonts w:ascii="Cambria Math" w:hAnsi="Cambria Math"/>
+                      <w:lang w:val="es-AR"/>
+                    </w:rPr>
+                    <m:t>V</m:t>
+                  </m:r>
+                </m:e>
+                <m:sub>
+                  <m:r>
+                    <w:rPr>
+                      <w:rFonts w:ascii="Cambria Math" w:hAnsi="Cambria Math"/>
+                      <w:lang w:val="es-AR"/>
+                    </w:rPr>
+                    <m:t>min</m:t>
+                  </m:r>
+                </m:sub>
+              </m:sSub>
+              <m:r>
+                <w:rPr>
+                  <w:rFonts w:ascii="Cambria Math" w:hAnsi="Cambria Math"/>
+                  <w:lang w:val="es-AR"/>
+                </w:rPr>
+                <m:t xml:space="preserve"> </m:t>
+              </m:r>
+            </m:num>
+            <m:den>
+              <m:sSup>
+                <m:sSupPr>
+                  <m:ctrlPr>
+                    <w:rPr>
+                      <w:rFonts w:ascii="Cambria Math" w:hAnsi="Cambria Math"/>
+                      <w:i/>
+                      <w:lang w:val="es-AR"/>
+                    </w:rPr>
+                  </m:ctrlPr>
+                </m:sSupPr>
+                <m:e>
+                  <m:r>
+                    <w:rPr>
+                      <w:rFonts w:ascii="Cambria Math" w:hAnsi="Cambria Math"/>
+                      <w:lang w:val="es-AR"/>
+                    </w:rPr>
+                    <m:t>2</m:t>
+                  </m:r>
+                </m:e>
+                <m:sup>
+                  <m:r>
+                    <w:rPr>
+                      <w:rFonts w:ascii="Cambria Math" w:hAnsi="Cambria Math"/>
+                      <w:lang w:val="es-AR"/>
+                    </w:rPr>
+                    <m:t>n</m:t>
+                  </m:r>
+                </m:sup>
+              </m:sSup>
+              <m:r>
+                <w:rPr>
+                  <w:rFonts w:ascii="Cambria Math" w:hAnsi="Cambria Math"/>
+                  <w:lang w:val="es-AR"/>
+                </w:rPr>
+                <m:t>-1</m:t>
+              </m:r>
+            </m:den>
+          </m:f>
+        </m:oMath>
+      </m:oMathPara>
     </w:p>
     <w:p>
       <w:proofErr w:type="spellStart"/>
@@ -814,7 +914,14 @@
                       <w:rFonts w:ascii="Cambria Math" w:hAnsi="Cambria Math"/>
                       <w:lang w:val="es-AR"/>
                     </w:rPr>
-                    <m:t>0,  &amp; sino</m:t>
+                    <m:t>0,  &amp; si</m:t>
+                  </m:r>
+                  <m:r>
+                    <w:rPr>
+                      <w:rFonts w:ascii="Cambria Math" w:hAnsi="Cambria Math"/>
+                      <w:lang w:val="es-AR"/>
+                    </w:rPr>
+                    <m:t>no</m:t>
                   </m:r>
                 </m:e>
               </m:eqArr>
@@ -866,42 +973,6 @@
       </w:pPr>
       <m:oMathPara>
         <m:oMath>
-          <m:sSub>
-            <m:sSubPr>
-              <m:ctrlPr>
-                <w:rPr>
-                  <w:rFonts w:ascii="Cambria Math" w:hAnsi="Cambria Math"/>
-                  <w:i/>
-                  <w:lang w:val="es-AR"/>
-                </w:rPr>
-              </m:ctrlPr>
-            </m:sSubPr>
-            <m:e>
-              <m:r>
-                <w:rPr>
-                  <w:rFonts w:ascii="Cambria Math" w:hAnsi="Cambria Math"/>
-                  <w:lang w:val="es-AR"/>
-                </w:rPr>
-                <m:t>P</m:t>
-              </m:r>
-            </m:e>
-            <m:sub>
-              <m:r>
-                <w:rPr>
-                  <w:rFonts w:ascii="Cambria Math" w:hAnsi="Cambria Math"/>
-                  <w:lang w:val="es-AR"/>
-                </w:rPr>
-                <m:t>noise</m:t>
-              </m:r>
-            </m:sub>
-          </m:sSub>
-          <m:r>
-            <w:rPr>
-              <w:rFonts w:ascii="Cambria Math" w:hAnsi="Cambria Math"/>
-              <w:lang w:val="es-AR"/>
-            </w:rPr>
-            <m:t>=</m:t>
-          </m:r>
           <m:sSubSup>
             <m:sSubSupPr>
               <m:ctrlPr>
@@ -1764,13 +1835,27 @@
         </w:rPr>
         <w:t xml:space="preserve"> seria V^2/2, y suponiendo que el rango </w:t>
       </w:r>
+      <w:r>
+        <w:rPr>
+          <w:rFonts w:eastAsiaTheme="minorEastAsia"/>
+          <w:lang w:val="es-AR"/>
+        </w:rPr>
+        <w:t>dinámico</w:t>
+      </w:r>
+      <w:r>
+        <w:rPr>
+          <w:rFonts w:eastAsiaTheme="minorEastAsia"/>
+          <w:lang w:val="es-AR"/>
+        </w:rPr>
+        <w:t xml:space="preserve"> del </w:t>
+      </w:r>
       <w:proofErr w:type="spellStart"/>
       <w:r>
         <w:rPr>
           <w:rFonts w:eastAsiaTheme="minorEastAsia"/>
           <w:lang w:val="es-AR"/>
         </w:rPr>
-        <w:t>dinamico</w:t>
+        <w:t>adc</w:t>
       </w:r>
       <w:proofErr w:type="spellEnd"/>
       <w:r>
@@ -1778,33 +1863,15 @@
           <w:rFonts w:eastAsiaTheme="minorEastAsia"/>
           <w:lang w:val="es-AR"/>
         </w:rPr>
-        <w:t xml:space="preserve"> del </w:t>
-      </w:r>
-      <w:proofErr w:type="spellStart"/>
-      <w:r>
-        <w:rPr>
-          <w:rFonts w:eastAsiaTheme="minorEastAsia"/>
-          <w:lang w:val="es-AR"/>
-        </w:rPr>
-        <w:t>adc</w:t>
-      </w:r>
-      <w:proofErr w:type="spellEnd"/>
-      <w:r>
-        <w:rPr>
-          <w:rFonts w:eastAsiaTheme="minorEastAsia"/>
-          <w:lang w:val="es-AR"/>
-        </w:rPr>
         <w:t xml:space="preserve"> es </w:t>
       </w:r>
-      <w:proofErr w:type="spellStart"/>
-      <w:r>
-        <w:rPr>
-          <w:rFonts w:eastAsiaTheme="minorEastAsia"/>
-          <w:lang w:val="es-AR"/>
-        </w:rPr>
-        <w:t>simetro</w:t>
-      </w:r>
-      <w:proofErr w:type="spellEnd"/>
+      <w:r>
+        <w:rPr>
+          <w:rFonts w:eastAsiaTheme="minorEastAsia"/>
+          <w:lang w:val="es-AR"/>
+        </w:rPr>
+        <w:t>simétrico</w:t>
+      </w:r>
       <w:r>
         <w:rPr>
           <w:rFonts w:eastAsiaTheme="minorEastAsia"/>
@@ -1862,7 +1929,7 @@
                     </pic:cNvPicPr>
                   </pic:nvPicPr>
                   <pic:blipFill>
-                    <a:blip r:embed="rId5"/>
+                    <a:blip r:embed="rId6"/>
                     <a:srcRect/>
                     <a:stretch>
                       <a:fillRect/>
@@ -1931,7 +1998,14 @@
         <w:rPr>
           <w:lang w:val="es-AR"/>
         </w:rPr>
-        <w:t xml:space="preserve"> dice que para que una señal pueda ser reconstruida, es necesario que sea mayor a dos veces el ancho de banda de la señal a muestrear. Generalmente son muestreadas a una señal mucho mayor que la frecuencia de </w:t>
+        <w:t xml:space="preserve"> dice que para que una señal pueda ser reconstruida, es necesario que sea mayor a dos veces el ancho de banda de la señal a muestrear. </w:t>
+      </w:r>
+      <w:r>
+        <w:rPr>
+          <w:lang w:val="es-AR"/>
+        </w:rPr>
+        <w:lastRenderedPageBreak/>
+        <w:t xml:space="preserve">Generalmente son muestreadas a una señal mucho mayor que la frecuencia de </w:t>
       </w:r>
       <w:proofErr w:type="spellStart"/>
       <w:r>
@@ -1945,14 +2019,7 @@
         <w:rPr>
           <w:lang w:val="es-AR"/>
         </w:rPr>
-        <w:t xml:space="preserve">. La relación </w:t>
-      </w:r>
-      <w:r>
-        <w:rPr>
-          <w:lang w:val="es-AR"/>
-        </w:rPr>
-        <w:lastRenderedPageBreak/>
-        <w:t xml:space="preserve">entre la frecuencia de muestre real y la frecuencia de </w:t>
+        <w:t xml:space="preserve">. La relación entre la frecuencia de muestre real y la frecuencia de </w:t>
       </w:r>
       <w:proofErr w:type="spellStart"/>
       <w:r>
@@ -2184,74 +2251,540 @@
         <w:rPr>
           <w:lang w:val="es-AR"/>
         </w:rPr>
-        <w:t xml:space="preserve">, pero esta potencia está distribuida hasta frecuencias más altas, lo cual implica que la densidad espectral de potencia es menor. SI </w:t>
-      </w:r>
-      <w:r>
-        <w:rPr>
-          <w:lang w:val="es-AR"/>
-        </w:rPr>
-        <w:t xml:space="preserve">modificamos la </w:t>
-      </w:r>
-      <w:proofErr w:type="spellStart"/>
-      <w:r>
-        <w:rPr>
-          <w:lang w:val="es-AR"/>
-        </w:rPr>
-        <w:t>Ec</w:t>
-      </w:r>
-      <w:proofErr w:type="spellEnd"/>
-      <w:r>
-        <w:rPr>
-          <w:lang w:val="es-AR"/>
-        </w:rPr>
-        <w:t xml:space="preserve"> (</w:t>
-      </w:r>
-      <w:r>
-        <w:rPr>
-          <w:color w:val="FF0000"/>
-          <w:lang w:val="es-AR"/>
-        </w:rPr>
-        <w:t xml:space="preserve">Revisar) </w:t>
-      </w:r>
-      <w:r>
-        <w:rPr>
-          <w:lang w:val="es-AR"/>
-        </w:rPr>
-        <w:t xml:space="preserve">y </w:t>
-      </w:r>
-      <w:r>
-        <w:rPr>
-          <w:lang w:val="es-AR"/>
-        </w:rPr>
-        <w:t xml:space="preserve">reemplazamos </w:t>
-      </w:r>
-      <w:r>
-        <w:rPr>
-          <w:lang w:val="es-AR"/>
-        </w:rPr>
-        <w:t xml:space="preserve">la </w:t>
-      </w:r>
-      <w:r>
-        <w:rPr>
-          <w:lang w:val="es-AR"/>
-        </w:rPr>
-        <w:t>potencia de ruido por la Potencia de ruido sobre muestreada obtenemos</w:t>
+        <w:t xml:space="preserve">, </w:t>
+      </w:r>
+      <w:r>
+        <w:rPr>
+          <w:lang w:val="es-AR"/>
+        </w:rPr>
+        <w:t>pero su distribución es diferente</w:t>
+      </w:r>
+      <w:r>
+        <w:rPr>
+          <w:lang w:val="es-AR"/>
+        </w:rPr>
+        <w:t xml:space="preserve">. Si continuamos modelando el ruido como ruido blanco y este está equitativamente distribuido en el espectro, la densidad espectral de potencia está dada por </w:t>
+      </w:r>
+      <m:oMath>
+        <m:f>
+          <m:fPr>
+            <m:ctrlPr>
+              <w:rPr>
+                <w:rFonts w:ascii="Cambria Math" w:hAnsi="Cambria Math"/>
+                <w:i/>
+                <w:lang w:val="es-AR"/>
+              </w:rPr>
+            </m:ctrlPr>
+          </m:fPr>
+          <m:num>
+            <m:sSubSup>
+              <m:sSubSupPr>
+                <m:ctrlPr>
+                  <w:rPr>
+                    <w:rFonts w:ascii="Cambria Math" w:hAnsi="Cambria Math"/>
+                    <w:i/>
+                    <w:lang w:val="en-US"/>
+                  </w:rPr>
+                </m:ctrlPr>
+              </m:sSubSupPr>
+              <m:e>
+                <m:r>
+                  <w:rPr>
+                    <w:rFonts w:ascii="Cambria Math" w:hAnsi="Cambria Math"/>
+                    <w:lang w:val="en-US"/>
+                  </w:rPr>
+                  <m:t>σ</m:t>
+                </m:r>
+              </m:e>
+              <m:sub>
+                <m:r>
+                  <w:rPr>
+                    <w:rFonts w:ascii="Cambria Math" w:hAnsi="Cambria Math"/>
+                    <w:lang w:val="en-US"/>
+                  </w:rPr>
+                  <m:t>e</m:t>
+                </m:r>
+              </m:sub>
+              <m:sup>
+                <m:r>
+                  <w:rPr>
+                    <w:rFonts w:ascii="Cambria Math" w:hAnsi="Cambria Math"/>
+                  </w:rPr>
+                  <m:t>2</m:t>
+                </m:r>
+              </m:sup>
+            </m:sSubSup>
+          </m:num>
+          <m:den>
+            <m:sSub>
+              <m:sSubPr>
+                <m:ctrlPr>
+                  <w:rPr>
+                    <w:rFonts w:ascii="Cambria Math" w:hAnsi="Cambria Math"/>
+                    <w:i/>
+                    <w:lang w:val="es-AR"/>
+                  </w:rPr>
+                </m:ctrlPr>
+              </m:sSubPr>
+              <m:e>
+                <m:r>
+                  <w:rPr>
+                    <w:rFonts w:ascii="Cambria Math" w:hAnsi="Cambria Math"/>
+                    <w:lang w:val="es-AR"/>
+                  </w:rPr>
+                  <m:t>F</m:t>
+                </m:r>
+              </m:e>
+              <m:sub>
+                <m:r>
+                  <w:rPr>
+                    <w:rFonts w:ascii="Cambria Math" w:hAnsi="Cambria Math"/>
+                    <w:lang w:val="es-AR"/>
+                  </w:rPr>
+                  <m:t>s</m:t>
+                </m:r>
+              </m:sub>
+            </m:sSub>
+          </m:den>
+        </m:f>
+      </m:oMath>
+      <w:r>
+        <w:rPr>
+          <w:rFonts w:eastAsiaTheme="minorEastAsia"/>
+          <w:lang w:val="es-AR"/>
+        </w:rPr>
+        <w:t>, realizando la integral en la banda de interés obtenemos que</w:t>
       </w:r>
     </w:p>
     <w:p>
       <w:pPr>
         <w:rPr>
+          <w:rFonts w:eastAsiaTheme="minorEastAsia"/>
           <w:lang w:val="es-AR"/>
         </w:rPr>
       </w:pPr>
       <m:oMathPara>
         <m:oMath>
+          <m:sSub>
+            <m:sSubPr>
+              <m:ctrlPr>
+                <w:rPr>
+                  <w:rFonts w:ascii="Cambria Math" w:hAnsi="Cambria Math"/>
+                  <w:i/>
+                  <w:lang w:val="es-AR"/>
+                </w:rPr>
+              </m:ctrlPr>
+            </m:sSubPr>
+            <m:e>
+              <m:r>
+                <w:rPr>
+                  <w:rFonts w:ascii="Cambria Math" w:hAnsi="Cambria Math"/>
+                  <w:lang w:val="es-AR"/>
+                </w:rPr>
+                <m:t>P</m:t>
+              </m:r>
+            </m:e>
+            <m:sub>
+              <m:r>
+                <w:rPr>
+                  <w:rFonts w:ascii="Cambria Math" w:hAnsi="Cambria Math"/>
+                  <w:lang w:val="es-AR"/>
+                </w:rPr>
+                <m:t>noise</m:t>
+              </m:r>
+            </m:sub>
+          </m:sSub>
           <m:r>
             <w:rPr>
               <w:rFonts w:ascii="Cambria Math" w:hAnsi="Cambria Math"/>
               <w:lang w:val="es-AR"/>
             </w:rPr>
-            <m:t>Pn=</m:t>
+            <m:t>=</m:t>
+          </m:r>
+          <m:nary>
+            <m:naryPr>
+              <m:limLoc m:val="subSup"/>
+              <m:ctrlPr>
+                <w:rPr>
+                  <w:rFonts w:ascii="Cambria Math" w:hAnsi="Cambria Math"/>
+                  <w:i/>
+                  <w:lang w:val="es-AR"/>
+                </w:rPr>
+              </m:ctrlPr>
+            </m:naryPr>
+            <m:sub>
+              <m:r>
+                <w:rPr>
+                  <w:rFonts w:ascii="Cambria Math" w:hAnsi="Cambria Math"/>
+                  <w:lang w:val="es-AR"/>
+                </w:rPr>
+                <m:t>-</m:t>
+              </m:r>
+              <m:sSub>
+                <m:sSubPr>
+                  <m:ctrlPr>
+                    <w:rPr>
+                      <w:rFonts w:ascii="Cambria Math" w:hAnsi="Cambria Math"/>
+                      <w:i/>
+                      <w:lang w:val="es-AR"/>
+                    </w:rPr>
+                  </m:ctrlPr>
+                </m:sSubPr>
+                <m:e>
+                  <m:r>
+                    <w:rPr>
+                      <w:rFonts w:ascii="Cambria Math" w:hAnsi="Cambria Math"/>
+                      <w:lang w:val="es-AR"/>
+                    </w:rPr>
+                    <m:t>F</m:t>
+                  </m:r>
+                </m:e>
+                <m:sub>
+                  <m:r>
+                    <w:rPr>
+                      <w:rFonts w:ascii="Cambria Math" w:hAnsi="Cambria Math"/>
+                      <w:lang w:val="es-AR"/>
+                    </w:rPr>
+                    <m:t>b</m:t>
+                  </m:r>
+                </m:sub>
+              </m:sSub>
+            </m:sub>
+            <m:sup>
+              <m:sSub>
+                <m:sSubPr>
+                  <m:ctrlPr>
+                    <w:rPr>
+                      <w:rFonts w:ascii="Cambria Math" w:hAnsi="Cambria Math"/>
+                      <w:i/>
+                      <w:lang w:val="es-AR"/>
+                    </w:rPr>
+                  </m:ctrlPr>
+                </m:sSubPr>
+                <m:e>
+                  <m:r>
+                    <w:rPr>
+                      <w:rFonts w:ascii="Cambria Math" w:hAnsi="Cambria Math"/>
+                      <w:lang w:val="es-AR"/>
+                    </w:rPr>
+                    <m:t>F</m:t>
+                  </m:r>
+                </m:e>
+                <m:sub>
+                  <m:r>
+                    <w:rPr>
+                      <w:rFonts w:ascii="Cambria Math" w:hAnsi="Cambria Math"/>
+                      <w:lang w:val="es-AR"/>
+                    </w:rPr>
+                    <m:t>b</m:t>
+                  </m:r>
+                </m:sub>
+              </m:sSub>
+            </m:sup>
+            <m:e>
+              <m:f>
+                <m:fPr>
+                  <m:ctrlPr>
+                    <w:rPr>
+                      <w:rFonts w:ascii="Cambria Math" w:hAnsi="Cambria Math"/>
+                      <w:i/>
+                      <w:lang w:val="es-AR"/>
+                    </w:rPr>
+                  </m:ctrlPr>
+                </m:fPr>
+                <m:num>
+                  <m:sSubSup>
+                    <m:sSubSupPr>
+                      <m:ctrlPr>
+                        <w:rPr>
+                          <w:rFonts w:ascii="Cambria Math" w:hAnsi="Cambria Math"/>
+                          <w:i/>
+                          <w:lang w:val="es-AR"/>
+                        </w:rPr>
+                      </m:ctrlPr>
+                    </m:sSubSupPr>
+                    <m:e>
+                      <m:r>
+                        <w:rPr>
+                          <w:rFonts w:ascii="Cambria Math" w:hAnsi="Cambria Math"/>
+                          <w:lang w:val="es-AR"/>
+                        </w:rPr>
+                        <m:t>σ</m:t>
+                      </m:r>
+                    </m:e>
+                    <m:sub>
+                      <m:r>
+                        <w:rPr>
+                          <w:rFonts w:ascii="Cambria Math" w:hAnsi="Cambria Math"/>
+                          <w:lang w:val="es-AR"/>
+                        </w:rPr>
+                        <m:t>e</m:t>
+                      </m:r>
+                    </m:sub>
+                    <m:sup>
+                      <m:r>
+                        <w:rPr>
+                          <w:rFonts w:ascii="Cambria Math" w:hAnsi="Cambria Math"/>
+                          <w:lang w:val="es-AR"/>
+                        </w:rPr>
+                        <m:t>2</m:t>
+                      </m:r>
+                    </m:sup>
+                  </m:sSubSup>
+                </m:num>
+                <m:den>
+                  <m:sSub>
+                    <m:sSubPr>
+                      <m:ctrlPr>
+                        <w:rPr>
+                          <w:rFonts w:ascii="Cambria Math" w:hAnsi="Cambria Math"/>
+                          <w:i/>
+                          <w:lang w:val="es-AR"/>
+                        </w:rPr>
+                      </m:ctrlPr>
+                    </m:sSubPr>
+                    <m:e>
+                      <m:r>
+                        <w:rPr>
+                          <w:rFonts w:ascii="Cambria Math" w:hAnsi="Cambria Math"/>
+                          <w:lang w:val="es-AR"/>
+                        </w:rPr>
+                        <m:t>F</m:t>
+                      </m:r>
+                    </m:e>
+                    <m:sub>
+                      <m:r>
+                        <w:rPr>
+                          <w:rFonts w:ascii="Cambria Math" w:hAnsi="Cambria Math"/>
+                          <w:lang w:val="es-AR"/>
+                        </w:rPr>
+                        <m:t>s</m:t>
+                      </m:r>
+                    </m:sub>
+                  </m:sSub>
+                </m:den>
+              </m:f>
+              <m:r>
+                <w:rPr>
+                  <w:rFonts w:ascii="Cambria Math" w:hAnsi="Cambria Math"/>
+                  <w:lang w:val="es-AR"/>
+                </w:rPr>
+                <m:t>df</m:t>
+              </m:r>
+            </m:e>
+          </m:nary>
+        </m:oMath>
+      </m:oMathPara>
+    </w:p>
+    <w:p>
+      <w:pPr>
+        <w:rPr>
+          <w:rFonts w:eastAsiaTheme="minorEastAsia"/>
+          <w:lang w:val="es-AR"/>
+        </w:rPr>
+      </w:pPr>
+      <m:oMathPara>
+        <m:oMath>
+          <m:sSub>
+            <m:sSubPr>
+              <m:ctrlPr>
+                <w:rPr>
+                  <w:rFonts w:ascii="Cambria Math" w:hAnsi="Cambria Math"/>
+                  <w:i/>
+                  <w:lang w:val="es-AR"/>
+                </w:rPr>
+              </m:ctrlPr>
+            </m:sSubPr>
+            <m:e>
+              <m:r>
+                <w:rPr>
+                  <w:rFonts w:ascii="Cambria Math" w:hAnsi="Cambria Math"/>
+                  <w:lang w:val="es-AR"/>
+                </w:rPr>
+                <m:t>P</m:t>
+              </m:r>
+            </m:e>
+            <m:sub>
+              <m:r>
+                <w:rPr>
+                  <w:rFonts w:ascii="Cambria Math" w:hAnsi="Cambria Math"/>
+                  <w:lang w:val="es-AR"/>
+                </w:rPr>
+                <m:t>noise</m:t>
+              </m:r>
+            </m:sub>
+          </m:sSub>
+          <m:r>
+            <w:rPr>
+              <w:rFonts w:ascii="Cambria Math" w:hAnsi="Cambria Math"/>
+              <w:lang w:val="es-AR"/>
+            </w:rPr>
+            <m:t>=</m:t>
+          </m:r>
+          <m:sSubSup>
+            <m:sSubSupPr>
+              <m:ctrlPr>
+                <w:rPr>
+                  <w:rFonts w:ascii="Cambria Math" w:hAnsi="Cambria Math"/>
+                  <w:i/>
+                  <w:lang w:val="es-AR"/>
+                </w:rPr>
+              </m:ctrlPr>
+            </m:sSubSupPr>
+            <m:e>
+              <m:r>
+                <w:rPr>
+                  <w:rFonts w:ascii="Cambria Math" w:hAnsi="Cambria Math"/>
+                  <w:lang w:val="es-AR"/>
+                </w:rPr>
+                <m:t>σ</m:t>
+              </m:r>
+            </m:e>
+            <m:sub>
+              <m:r>
+                <w:rPr>
+                  <w:rFonts w:ascii="Cambria Math" w:hAnsi="Cambria Math"/>
+                  <w:lang w:val="es-AR"/>
+                </w:rPr>
+                <m:t>e</m:t>
+              </m:r>
+            </m:sub>
+            <m:sup>
+              <m:r>
+                <w:rPr>
+                  <w:rFonts w:ascii="Cambria Math" w:hAnsi="Cambria Math"/>
+                  <w:lang w:val="es-AR"/>
+                </w:rPr>
+                <m:t>2</m:t>
+              </m:r>
+            </m:sup>
+          </m:sSubSup>
+          <m:f>
+            <m:fPr>
+              <m:ctrlPr>
+                <w:rPr>
+                  <w:rFonts w:ascii="Cambria Math" w:hAnsi="Cambria Math"/>
+                  <w:i/>
+                  <w:lang w:val="es-AR"/>
+                </w:rPr>
+              </m:ctrlPr>
+            </m:fPr>
+            <m:num>
+              <m:r>
+                <w:rPr>
+                  <w:rFonts w:ascii="Cambria Math" w:hAnsi="Cambria Math"/>
+                  <w:lang w:val="es-AR"/>
+                </w:rPr>
+                <m:t>2*</m:t>
+              </m:r>
+              <m:sSub>
+                <m:sSubPr>
+                  <m:ctrlPr>
+                    <w:rPr>
+                      <w:rFonts w:ascii="Cambria Math" w:hAnsi="Cambria Math"/>
+                      <w:i/>
+                      <w:lang w:val="es-AR"/>
+                    </w:rPr>
+                  </m:ctrlPr>
+                </m:sSubPr>
+                <m:e>
+                  <m:r>
+                    <w:rPr>
+                      <w:rFonts w:ascii="Cambria Math" w:hAnsi="Cambria Math"/>
+                      <w:lang w:val="es-AR"/>
+                    </w:rPr>
+                    <m:t>F</m:t>
+                  </m:r>
+                </m:e>
+                <m:sub>
+                  <m:r>
+                    <w:rPr>
+                      <w:rFonts w:ascii="Cambria Math" w:hAnsi="Cambria Math"/>
+                      <w:lang w:val="es-AR"/>
+                    </w:rPr>
+                    <m:t>b</m:t>
+                  </m:r>
+                </m:sub>
+              </m:sSub>
+            </m:num>
+            <m:den>
+              <m:sSub>
+                <m:sSubPr>
+                  <m:ctrlPr>
+                    <w:rPr>
+                      <w:rFonts w:ascii="Cambria Math" w:hAnsi="Cambria Math"/>
+                      <w:i/>
+                      <w:lang w:val="es-AR"/>
+                    </w:rPr>
+                  </m:ctrlPr>
+                </m:sSubPr>
+                <m:e>
+                  <m:r>
+                    <w:rPr>
+                      <w:rFonts w:ascii="Cambria Math" w:hAnsi="Cambria Math"/>
+                      <w:lang w:val="es-AR"/>
+                    </w:rPr>
+                    <m:t>F</m:t>
+                  </m:r>
+                </m:e>
+                <m:sub>
+                  <m:r>
+                    <w:rPr>
+                      <w:rFonts w:ascii="Cambria Math" w:hAnsi="Cambria Math"/>
+                      <w:lang w:val="es-AR"/>
+                    </w:rPr>
+                    <m:t>s</m:t>
+                  </m:r>
+                </m:sub>
+              </m:sSub>
+            </m:den>
+          </m:f>
+        </m:oMath>
+      </m:oMathPara>
+    </w:p>
+    <w:p>
+      <w:pPr>
+        <w:rPr>
+          <w:lang w:val="es-AR"/>
+        </w:rPr>
+      </w:pPr>
+      <m:oMathPara>
+        <m:oMath>
+          <m:sSub>
+            <m:sSubPr>
+              <m:ctrlPr>
+                <w:rPr>
+                  <w:rFonts w:ascii="Cambria Math" w:hAnsi="Cambria Math"/>
+                  <w:i/>
+                  <w:lang w:val="es-AR"/>
+                </w:rPr>
+              </m:ctrlPr>
+            </m:sSubPr>
+            <m:e>
+              <m:r>
+                <w:rPr>
+                  <w:rFonts w:ascii="Cambria Math" w:hAnsi="Cambria Math"/>
+                  <w:lang w:val="es-AR"/>
+                </w:rPr>
+                <m:t>P</m:t>
+              </m:r>
+            </m:e>
+            <m:sub>
+              <m:r>
+                <w:rPr>
+                  <w:rFonts w:ascii="Cambria Math" w:hAnsi="Cambria Math"/>
+                  <w:lang w:val="es-AR"/>
+                </w:rPr>
+                <m:t>noise</m:t>
+              </m:r>
+            </m:sub>
+          </m:sSub>
+          <m:r>
+            <w:rPr>
+              <w:rFonts w:ascii="Cambria Math" w:hAnsi="Cambria Math"/>
+              <w:lang w:val="es-AR"/>
+            </w:rPr>
+            <m:t xml:space="preserve">= </m:t>
           </m:r>
           <m:f>
             <m:fPr>
@@ -2264,8 +2797,8 @@
               </m:ctrlPr>
             </m:fPr>
             <m:num>
-              <m:sSup>
-                <m:sSupPr>
+              <m:sSubSup>
+                <m:sSubSupPr>
                   <m:ctrlPr>
                     <w:rPr>
                       <w:rFonts w:ascii="Cambria Math" w:hAnsi="Cambria Math"/>
@@ -2273,16 +2806,25 @@
                       <w:lang w:val="es-AR"/>
                     </w:rPr>
                   </m:ctrlPr>
-                </m:sSupPr>
+                </m:sSubSupPr>
                 <m:e>
                   <m:r>
                     <w:rPr>
                       <w:rFonts w:ascii="Cambria Math" w:hAnsi="Cambria Math"/>
                       <w:lang w:val="es-AR"/>
                     </w:rPr>
-                    <m:t>Q</m:t>
+                    <m:t>σ</m:t>
                   </m:r>
                 </m:e>
+                <m:sub>
+                  <m:r>
+                    <w:rPr>
+                      <w:rFonts w:ascii="Cambria Math" w:hAnsi="Cambria Math"/>
+                      <w:lang w:val="es-AR"/>
+                    </w:rPr>
+                    <m:t>e</m:t>
+                  </m:r>
+                </m:sub>
                 <m:sup>
                   <m:r>
                     <w:rPr>
@@ -2292,7 +2834,7 @@
                     <m:t>2</m:t>
                   </m:r>
                 </m:sup>
-              </m:sSup>
+              </m:sSubSup>
             </m:num>
             <m:den>
               <m:r>
@@ -2300,7 +2842,7 @@
                   <w:rFonts w:ascii="Cambria Math" w:hAnsi="Cambria Math"/>
                   <w:lang w:val="es-AR"/>
                 </w:rPr>
-                <m:t>12*OSR</m:t>
+                <m:t>OSR</m:t>
               </m:r>
             </m:den>
           </m:f>
@@ -2849,8 +3391,8 @@
           <w:lang w:val="es-AR"/>
         </w:rPr>
         <w:pict>
-          <v:shape id="_x0000_i1026" type="#_x0000_t75" style="width:450.75pt;height:193.5pt">
-            <v:imagedata r:id="rId6" o:title="700px-DEP_RuidoCuantificacion"/>
+          <v:shape id="_x0000_i1026" type="#_x0000_t75" style="width:451pt;height:193.6pt">
+            <v:imagedata r:id="rId7" o:title="700px-DEP_RuidoCuantificacion"/>
           </v:shape>
         </w:pict>
       </w:r>
@@ -2868,10 +3410,25 @@
           <w:lang w:val="es-AR"/>
         </w:rPr>
       </w:pPr>
-      <w:r>
-        <w:rPr>
-          <w:lang w:val="es-AR"/>
-        </w:rPr>
+    </w:p>
+    <w:p>
+      <w:pPr>
+        <w:rPr>
+          <w:lang w:val="es-AR"/>
+        </w:rPr>
+      </w:pPr>
+    </w:p>
+    <w:p>
+      <w:pPr>
+        <w:rPr>
+          <w:lang w:val="es-AR"/>
+        </w:rPr>
+      </w:pPr>
+      <w:r>
+        <w:rPr>
+          <w:lang w:val="es-AR"/>
+        </w:rPr>
+        <w:lastRenderedPageBreak/>
         <w:t>Numero efectivo de Bits</w:t>
       </w:r>
     </w:p>
@@ -3085,7 +3642,6 @@
               <w:rFonts w:ascii="Cambria Math" w:hAnsi="Cambria Math"/>
               <w:lang w:val="es-AR"/>
             </w:rPr>
-            <w:lastRenderedPageBreak/>
             <m:t>SINAD=</m:t>
           </m:r>
           <m:f>
@@ -3409,7 +3965,7 @@
                     </pic:cNvPicPr>
                   </pic:nvPicPr>
                   <pic:blipFill>
-                    <a:blip r:embed="rId7"/>
+                    <a:blip r:embed="rId8"/>
                     <a:srcRect/>
                     <a:stretch>
                       <a:fillRect/>
@@ -3636,6 +4192,7 @@
               <w:rFonts w:ascii="Cambria Math" w:hAnsi="Cambria Math"/>
               <w:lang w:val="es-AR"/>
             </w:rPr>
+            <w:lastRenderedPageBreak/>
             <m:t>Y</m:t>
           </m:r>
           <m:d>
@@ -3981,14 +4538,7 @@
               <w:rFonts w:ascii="Cambria Math" w:eastAsiaTheme="minorEastAsia" w:hAnsi="Cambria Math"/>
               <w:lang w:val="es-AR"/>
             </w:rPr>
-            <m:t>+</m:t>
-          </m:r>
-          <m:r>
-            <w:rPr>
-              <w:rFonts w:ascii="Cambria Math" w:eastAsiaTheme="minorEastAsia" w:hAnsi="Cambria Math"/>
-              <w:lang w:val="es-AR"/>
-            </w:rPr>
-            <m:t>X</m:t>
+            <m:t>+X</m:t>
           </m:r>
           <m:d>
             <m:dPr>
@@ -4190,13 +4740,20 @@
         </w:rPr>
         <w:t xml:space="preserve">Si </w:t>
       </w:r>
+      <w:r>
+        <w:rPr>
+          <w:rFonts w:eastAsiaTheme="minorEastAsia"/>
+          <w:lang w:val="es-AR"/>
+        </w:rPr>
+        <w:t xml:space="preserve">graficamos la </w:t>
+      </w:r>
       <w:proofErr w:type="spellStart"/>
       <w:r>
         <w:rPr>
           <w:rFonts w:eastAsiaTheme="minorEastAsia"/>
           <w:lang w:val="es-AR"/>
         </w:rPr>
-        <w:t>ploteamos</w:t>
+        <w:t>Noise</w:t>
       </w:r>
       <w:proofErr w:type="spellEnd"/>
       <w:r>
@@ -4204,7 +4761,7 @@
           <w:rFonts w:eastAsiaTheme="minorEastAsia"/>
           <w:lang w:val="es-AR"/>
         </w:rPr>
-        <w:t xml:space="preserve"> la </w:t>
+        <w:t xml:space="preserve"> Transfer </w:t>
       </w:r>
       <w:proofErr w:type="spellStart"/>
       <w:r>
@@ -4212,23 +4769,14 @@
           <w:rFonts w:eastAsiaTheme="minorEastAsia"/>
           <w:lang w:val="es-AR"/>
         </w:rPr>
-        <w:t>noise</w:t>
-      </w:r>
-      <w:proofErr w:type="spellEnd"/>
-      <w:r>
-        <w:rPr>
-          <w:rFonts w:eastAsiaTheme="minorEastAsia"/>
-          <w:lang w:val="es-AR"/>
-        </w:rPr>
-        <w:t xml:space="preserve"> transfer </w:t>
-      </w:r>
-      <w:proofErr w:type="spellStart"/>
-      <w:r>
-        <w:rPr>
-          <w:rFonts w:eastAsiaTheme="minorEastAsia"/>
-          <w:lang w:val="es-AR"/>
-        </w:rPr>
-        <w:t>fuction</w:t>
+        <w:t>F</w:t>
+      </w:r>
+      <w:r>
+        <w:rPr>
+          <w:rFonts w:eastAsiaTheme="minorEastAsia"/>
+          <w:lang w:val="es-AR"/>
+        </w:rPr>
+        <w:t>uction</w:t>
       </w:r>
       <w:proofErr w:type="spellEnd"/>
       <w:r>
@@ -4290,6 +4838,20 @@
           <w:lang w:val="es-AR"/>
         </w:rPr>
       </w:pPr>
+      <w:r>
+        <w:rPr>
+          <w:rFonts w:eastAsiaTheme="minorEastAsia"/>
+          <w:lang w:val="es-AR"/>
+        </w:rPr>
+        <w:t>Relación</w:t>
+      </w:r>
+      <w:r>
+        <w:rPr>
+          <w:rFonts w:eastAsiaTheme="minorEastAsia"/>
+          <w:lang w:val="es-AR"/>
+        </w:rPr>
+        <w:t xml:space="preserve"> señal a ruido modulador Sigma-Delta</w:t>
+      </w:r>
     </w:p>
     <w:p>
       <w:pPr>
@@ -4298,36 +4860,6 @@
           <w:lang w:val="es-AR"/>
         </w:rPr>
       </w:pPr>
-    </w:p>
-    <w:p>
-      <w:pPr>
-        <w:rPr>
-          <w:rFonts w:eastAsiaTheme="minorEastAsia"/>
-          <w:lang w:val="es-AR"/>
-        </w:rPr>
-      </w:pPr>
-      <w:r>
-        <w:rPr>
-          <w:rFonts w:eastAsiaTheme="minorEastAsia"/>
-          <w:lang w:val="es-AR"/>
-        </w:rPr>
-        <w:t>Relación</w:t>
-      </w:r>
-      <w:r>
-        <w:rPr>
-          <w:rFonts w:eastAsiaTheme="minorEastAsia"/>
-          <w:lang w:val="es-AR"/>
-        </w:rPr>
-        <w:t xml:space="preserve"> señal a ruido modulador Sigma-Delta</w:t>
-      </w:r>
-    </w:p>
-    <w:p>
-      <w:pPr>
-        <w:rPr>
-          <w:rFonts w:eastAsiaTheme="minorEastAsia"/>
-          <w:lang w:val="es-AR"/>
-        </w:rPr>
-      </w:pPr>
       <w:r>
         <w:rPr>
           <w:rFonts w:eastAsiaTheme="minorEastAsia"/>
@@ -4412,37 +4944,33 @@
         </w:rPr>
         <w:t xml:space="preserve"> por cada vez que duplicamos la frecuencia de muestreo. El </w:t>
       </w:r>
-      <w:proofErr w:type="spellStart"/>
-      <w:r>
-        <w:rPr>
-          <w:rFonts w:eastAsiaTheme="minorEastAsia"/>
-          <w:lang w:val="es-AR"/>
-        </w:rPr>
-        <w:t>echo</w:t>
-      </w:r>
-      <w:proofErr w:type="spellEnd"/>
-      <w:r>
-        <w:rPr>
-          <w:rFonts w:eastAsiaTheme="minorEastAsia"/>
-          <w:lang w:val="es-AR"/>
-        </w:rPr>
-        <w:t xml:space="preserve"> de </w:t>
-      </w:r>
-      <w:proofErr w:type="spellStart"/>
-      <w:r>
-        <w:rPr>
-          <w:rFonts w:eastAsiaTheme="minorEastAsia"/>
-          <w:lang w:val="es-AR"/>
-        </w:rPr>
-        <w:t>ue</w:t>
-      </w:r>
-      <w:proofErr w:type="spellEnd"/>
-      <w:r>
-        <w:rPr>
-          <w:rFonts w:eastAsiaTheme="minorEastAsia"/>
-          <w:lang w:val="es-AR"/>
-        </w:rPr>
-        <w:t xml:space="preserve"> el ruido ahora este afectado por un filtro pasa altos, mejora aun más el SNR en la banda de paso de interés (-</w:t>
+      <w:r>
+        <w:rPr>
+          <w:rFonts w:eastAsiaTheme="minorEastAsia"/>
+          <w:lang w:val="es-AR"/>
+        </w:rPr>
+        <w:t>h</w:t>
+      </w:r>
+      <w:r>
+        <w:rPr>
+          <w:rFonts w:eastAsiaTheme="minorEastAsia"/>
+          <w:lang w:val="es-AR"/>
+        </w:rPr>
+        <w:t xml:space="preserve">echo de </w:t>
+      </w:r>
+      <w:r>
+        <w:rPr>
+          <w:rFonts w:eastAsiaTheme="minorEastAsia"/>
+          <w:lang w:val="es-AR"/>
+        </w:rPr>
+        <w:t>q</w:t>
+      </w:r>
+      <w:r>
+        <w:rPr>
+          <w:rFonts w:eastAsiaTheme="minorEastAsia"/>
+          <w:lang w:val="es-AR"/>
+        </w:rPr>
+        <w:t>ue el ruido ahora este afectado por un filtro pasa altos, mejora aun más el SNR en la banda de paso de interés (-</w:t>
       </w:r>
       <w:proofErr w:type="spellStart"/>
       <w:r>
@@ -4569,8 +5097,44 @@
                   <w:rFonts w:ascii="Cambria Math" w:hAnsi="Cambria Math"/>
                   <w:lang w:val="es-AR"/>
                 </w:rPr>
-                <m:t>12*OSR</m:t>
-              </m:r>
+                <m:t>6</m:t>
+              </m:r>
+              <m:r>
+                <w:rPr>
+                  <w:rFonts w:ascii="Cambria Math" w:hAnsi="Cambria Math"/>
+                  <w:lang w:val="es-AR"/>
+                </w:rPr>
+                <m:t>*</m:t>
+              </m:r>
+              <m:sSub>
+                <m:sSubPr>
+                  <m:ctrlPr>
+                    <w:rPr>
+                      <w:rFonts w:ascii="Cambria Math" w:hAnsi="Cambria Math"/>
+                      <w:i/>
+                      <w:lang w:val="es-AR"/>
+                    </w:rPr>
+                  </m:ctrlPr>
+                </m:sSubPr>
+                <m:e>
+                  <m:r>
+                    <w:rPr>
+                      <w:rFonts w:ascii="Cambria Math" w:hAnsi="Cambria Math"/>
+                      <w:lang w:val="es-AR"/>
+                    </w:rPr>
+                    <m:t>F</m:t>
+                  </m:r>
+                </m:e>
+                <m:sub>
+                  <m:r>
+                    <w:rPr>
+                      <w:rFonts w:ascii="Cambria Math" w:hAnsi="Cambria Math"/>
+                      <w:lang w:val="es-AR"/>
+                    </w:rPr>
+                    <m:t>s</m:t>
+                  </m:r>
+                </m:sub>
+              </m:sSub>
             </m:den>
           </m:f>
           <m:r>
@@ -4693,6 +5257,288 @@
           <w:lang w:val="es-AR"/>
         </w:rPr>
       </w:pPr>
+      <m:oMathPara>
+        <m:oMath>
+          <m:sSub>
+            <m:sSubPr>
+              <m:ctrlPr>
+                <w:rPr>
+                  <w:rFonts w:ascii="Cambria Math" w:eastAsiaTheme="minorEastAsia" w:hAnsi="Cambria Math"/>
+                  <w:i/>
+                  <w:lang w:val="es-AR"/>
+                </w:rPr>
+              </m:ctrlPr>
+            </m:sSubPr>
+            <m:e>
+              <m:r>
+                <w:rPr>
+                  <w:rFonts w:ascii="Cambria Math" w:eastAsiaTheme="minorEastAsia" w:hAnsi="Cambria Math"/>
+                  <w:lang w:val="es-AR"/>
+                </w:rPr>
+                <m:t>P</m:t>
+              </m:r>
+            </m:e>
+            <m:sub>
+              <m:r>
+                <w:rPr>
+                  <w:rFonts w:ascii="Cambria Math" w:eastAsiaTheme="minorEastAsia" w:hAnsi="Cambria Math"/>
+                  <w:lang w:val="es-AR"/>
+                </w:rPr>
+                <m:t>noise</m:t>
+              </m:r>
+            </m:sub>
+          </m:sSub>
+          <m:r>
+            <w:rPr>
+              <w:rFonts w:ascii="Cambria Math" w:eastAsiaTheme="minorEastAsia" w:hAnsi="Cambria Math"/>
+              <w:lang w:val="es-AR"/>
+            </w:rPr>
+            <m:t xml:space="preserve">= </m:t>
+          </m:r>
+          <m:f>
+            <m:fPr>
+              <m:ctrlPr>
+                <w:rPr>
+                  <w:rFonts w:ascii="Cambria Math" w:hAnsi="Cambria Math"/>
+                  <w:i/>
+                  <w:lang w:val="es-AR"/>
+                </w:rPr>
+              </m:ctrlPr>
+            </m:fPr>
+            <m:num>
+              <m:sSup>
+                <m:sSupPr>
+                  <m:ctrlPr>
+                    <w:rPr>
+                      <w:rFonts w:ascii="Cambria Math" w:hAnsi="Cambria Math"/>
+                      <w:i/>
+                      <w:lang w:val="es-AR"/>
+                    </w:rPr>
+                  </m:ctrlPr>
+                </m:sSupPr>
+                <m:e>
+                  <m:r>
+                    <w:rPr>
+                      <w:rFonts w:ascii="Cambria Math" w:hAnsi="Cambria Math"/>
+                      <w:lang w:val="es-AR"/>
+                    </w:rPr>
+                    <m:t>Q</m:t>
+                  </m:r>
+                </m:e>
+                <m:sup>
+                  <m:r>
+                    <w:rPr>
+                      <w:rFonts w:ascii="Cambria Math" w:hAnsi="Cambria Math"/>
+                      <w:lang w:val="es-AR"/>
+                    </w:rPr>
+                    <m:t>2</m:t>
+                  </m:r>
+                </m:sup>
+              </m:sSup>
+            </m:num>
+            <m:den>
+              <m:r>
+                <w:rPr>
+                  <w:rFonts w:ascii="Cambria Math" w:hAnsi="Cambria Math"/>
+                  <w:lang w:val="es-AR"/>
+                </w:rPr>
+                <m:t>6*</m:t>
+              </m:r>
+              <m:sSub>
+                <m:sSubPr>
+                  <m:ctrlPr>
+                    <w:rPr>
+                      <w:rFonts w:ascii="Cambria Math" w:hAnsi="Cambria Math"/>
+                      <w:i/>
+                      <w:lang w:val="es-AR"/>
+                    </w:rPr>
+                  </m:ctrlPr>
+                </m:sSubPr>
+                <m:e>
+                  <m:r>
+                    <w:rPr>
+                      <w:rFonts w:ascii="Cambria Math" w:hAnsi="Cambria Math"/>
+                      <w:lang w:val="es-AR"/>
+                    </w:rPr>
+                    <m:t>F</m:t>
+                  </m:r>
+                </m:e>
+                <m:sub>
+                  <m:r>
+                    <w:rPr>
+                      <w:rFonts w:ascii="Cambria Math" w:hAnsi="Cambria Math"/>
+                      <w:lang w:val="es-AR"/>
+                    </w:rPr>
+                    <m:t>s</m:t>
+                  </m:r>
+                </m:sub>
+              </m:sSub>
+            </m:den>
+          </m:f>
+          <m:r>
+            <w:rPr>
+              <w:rFonts w:ascii="Cambria Math" w:hAnsi="Cambria Math"/>
+              <w:lang w:val="es-AR"/>
+            </w:rPr>
+            <m:t xml:space="preserve"> </m:t>
+          </m:r>
+          <m:nary>
+            <m:naryPr>
+              <m:limLoc m:val="subSup"/>
+              <m:ctrlPr>
+                <w:rPr>
+                  <w:rFonts w:ascii="Cambria Math" w:hAnsi="Cambria Math"/>
+                  <w:i/>
+                  <w:lang w:val="es-AR"/>
+                </w:rPr>
+              </m:ctrlPr>
+            </m:naryPr>
+            <m:sub>
+              <m:r>
+                <w:rPr>
+                  <w:rFonts w:ascii="Cambria Math" w:hAnsi="Cambria Math"/>
+                  <w:lang w:val="es-AR"/>
+                </w:rPr>
+                <m:t>-fb</m:t>
+              </m:r>
+            </m:sub>
+            <m:sup>
+              <m:r>
+                <w:rPr>
+                  <w:rFonts w:ascii="Cambria Math" w:hAnsi="Cambria Math"/>
+                  <w:lang w:val="es-AR"/>
+                </w:rPr>
+                <m:t>fb</m:t>
+              </m:r>
+            </m:sup>
+            <m:e>
+              <m:r>
+                <w:rPr>
+                  <w:rFonts w:ascii="Cambria Math" w:hAnsi="Cambria Math"/>
+                  <w:lang w:val="es-AR"/>
+                </w:rPr>
+                <m:t>4*</m:t>
+              </m:r>
+              <m:sSup>
+                <m:sSupPr>
+                  <m:ctrlPr>
+                    <w:rPr>
+                      <w:rFonts w:ascii="Cambria Math" w:hAnsi="Cambria Math"/>
+                      <w:i/>
+                      <w:lang w:val="es-AR"/>
+                    </w:rPr>
+                  </m:ctrlPr>
+                </m:sSupPr>
+                <m:e>
+                  <m:func>
+                    <m:funcPr>
+                      <m:ctrlPr>
+                        <w:rPr>
+                          <w:rFonts w:ascii="Cambria Math" w:hAnsi="Cambria Math"/>
+                          <w:lang w:val="es-AR"/>
+                        </w:rPr>
+                      </m:ctrlPr>
+                    </m:funcPr>
+                    <m:fName>
+                      <m:r>
+                        <m:rPr>
+                          <m:sty m:val="p"/>
+                        </m:rPr>
+                        <w:rPr>
+                          <w:rFonts w:ascii="Cambria Math" w:hAnsi="Cambria Math"/>
+                          <w:lang w:val="es-AR"/>
+                        </w:rPr>
+                        <m:t>sin</m:t>
+                      </m:r>
+                    </m:fName>
+                    <m:e>
+                      <m:d>
+                        <m:dPr>
+                          <m:ctrlPr>
+                            <w:rPr>
+                              <w:rFonts w:ascii="Cambria Math" w:hAnsi="Cambria Math"/>
+                              <w:i/>
+                              <w:lang w:val="es-AR"/>
+                            </w:rPr>
+                          </m:ctrlPr>
+                        </m:dPr>
+                        <m:e>
+                          <m:r>
+                            <w:rPr>
+                              <w:rFonts w:ascii="Cambria Math" w:hAnsi="Cambria Math"/>
+                              <w:lang w:val="es-AR"/>
+                            </w:rPr>
+                            <m:t>π*</m:t>
+                          </m:r>
+                          <m:sSub>
+                            <m:sSubPr>
+                              <m:ctrlPr>
+                                <w:rPr>
+                                  <w:rFonts w:ascii="Cambria Math" w:hAnsi="Cambria Math"/>
+                                  <w:i/>
+                                  <w:lang w:val="es-AR"/>
+                                </w:rPr>
+                              </m:ctrlPr>
+                            </m:sSubPr>
+                            <m:e>
+                              <m:r>
+                                <w:rPr>
+                                  <w:rFonts w:ascii="Cambria Math" w:hAnsi="Cambria Math"/>
+                                  <w:lang w:val="es-AR"/>
+                                </w:rPr>
+                                <m:t>f*</m:t>
+                              </m:r>
+                              <m:r>
+                                <w:rPr>
+                                  <w:rFonts w:ascii="Cambria Math" w:hAnsi="Cambria Math"/>
+                                  <w:lang w:val="es-AR"/>
+                                </w:rPr>
+                                <m:t>T</m:t>
+                              </m:r>
+                            </m:e>
+                            <m:sub>
+                              <m:r>
+                                <w:rPr>
+                                  <w:rFonts w:ascii="Cambria Math" w:hAnsi="Cambria Math"/>
+                                  <w:lang w:val="es-AR"/>
+                                </w:rPr>
+                                <m:t>s</m:t>
+                              </m:r>
+                            </m:sub>
+                          </m:sSub>
+                        </m:e>
+                      </m:d>
+                      <m:ctrlPr>
+                        <w:rPr>
+                          <w:rFonts w:ascii="Cambria Math" w:hAnsi="Cambria Math"/>
+                          <w:i/>
+                          <w:lang w:val="es-AR"/>
+                        </w:rPr>
+                      </m:ctrlPr>
+                    </m:e>
+                  </m:func>
+                </m:e>
+                <m:sup>
+                  <m:r>
+                    <w:rPr>
+                      <w:rFonts w:ascii="Cambria Math" w:hAnsi="Cambria Math"/>
+                      <w:lang w:val="es-AR"/>
+                    </w:rPr>
+                    <m:t>2</m:t>
+                  </m:r>
+                </m:sup>
+              </m:sSup>
+              <m:r>
+                <w:rPr>
+                  <w:rFonts w:ascii="Cambria Math" w:hAnsi="Cambria Math"/>
+                  <w:lang w:val="es-AR"/>
+                </w:rPr>
+                <m:t xml:space="preserve"> df</m:t>
+              </m:r>
+            </m:e>
+          </m:nary>
+        </m:oMath>
+      </m:oMathPara>
     </w:p>
     <w:p>
       <w:pPr>
@@ -4701,6 +5547,3213 @@
           <w:lang w:val="es-AR"/>
         </w:rPr>
       </w:pPr>
+      <m:oMathPara>
+        <m:oMath>
+          <m:sSub>
+            <m:sSubPr>
+              <m:ctrlPr>
+                <w:rPr>
+                  <w:rFonts w:ascii="Cambria Math" w:eastAsiaTheme="minorEastAsia" w:hAnsi="Cambria Math"/>
+                  <w:i/>
+                  <w:lang w:val="es-AR"/>
+                </w:rPr>
+              </m:ctrlPr>
+            </m:sSubPr>
+            <m:e>
+              <m:r>
+                <w:rPr>
+                  <w:rFonts w:ascii="Cambria Math" w:eastAsiaTheme="minorEastAsia" w:hAnsi="Cambria Math"/>
+                  <w:lang w:val="es-AR"/>
+                </w:rPr>
+                <m:t>P</m:t>
+              </m:r>
+            </m:e>
+            <m:sub>
+              <m:r>
+                <w:rPr>
+                  <w:rFonts w:ascii="Cambria Math" w:eastAsiaTheme="minorEastAsia" w:hAnsi="Cambria Math"/>
+                  <w:lang w:val="es-AR"/>
+                </w:rPr>
+                <m:t>noise</m:t>
+              </m:r>
+            </m:sub>
+          </m:sSub>
+          <m:r>
+            <w:rPr>
+              <w:rFonts w:ascii="Cambria Math" w:eastAsiaTheme="minorEastAsia" w:hAnsi="Cambria Math"/>
+              <w:lang w:val="es-AR"/>
+            </w:rPr>
+            <m:t xml:space="preserve">= </m:t>
+          </m:r>
+          <m:f>
+            <m:fPr>
+              <m:ctrlPr>
+                <w:rPr>
+                  <w:rFonts w:ascii="Cambria Math" w:hAnsi="Cambria Math"/>
+                  <w:i/>
+                  <w:lang w:val="es-AR"/>
+                </w:rPr>
+              </m:ctrlPr>
+            </m:fPr>
+            <m:num>
+              <m:sSup>
+                <m:sSupPr>
+                  <m:ctrlPr>
+                    <w:rPr>
+                      <w:rFonts w:ascii="Cambria Math" w:hAnsi="Cambria Math"/>
+                      <w:i/>
+                      <w:lang w:val="es-AR"/>
+                    </w:rPr>
+                  </m:ctrlPr>
+                </m:sSupPr>
+                <m:e>
+                  <m:r>
+                    <w:rPr>
+                      <w:rFonts w:ascii="Cambria Math" w:hAnsi="Cambria Math"/>
+                      <w:lang w:val="es-AR"/>
+                    </w:rPr>
+                    <m:t>Q</m:t>
+                  </m:r>
+                </m:e>
+                <m:sup>
+                  <m:r>
+                    <w:rPr>
+                      <w:rFonts w:ascii="Cambria Math" w:hAnsi="Cambria Math"/>
+                      <w:lang w:val="es-AR"/>
+                    </w:rPr>
+                    <m:t>2</m:t>
+                  </m:r>
+                </m:sup>
+              </m:sSup>
+            </m:num>
+            <m:den>
+              <m:r>
+                <w:rPr>
+                  <w:rFonts w:ascii="Cambria Math" w:hAnsi="Cambria Math"/>
+                  <w:lang w:val="es-AR"/>
+                </w:rPr>
+                <m:t>6*</m:t>
+              </m:r>
+              <m:sSub>
+                <m:sSubPr>
+                  <m:ctrlPr>
+                    <w:rPr>
+                      <w:rFonts w:ascii="Cambria Math" w:hAnsi="Cambria Math"/>
+                      <w:i/>
+                      <w:lang w:val="es-AR"/>
+                    </w:rPr>
+                  </m:ctrlPr>
+                </m:sSubPr>
+                <m:e>
+                  <m:r>
+                    <w:rPr>
+                      <w:rFonts w:ascii="Cambria Math" w:hAnsi="Cambria Math"/>
+                      <w:lang w:val="es-AR"/>
+                    </w:rPr>
+                    <m:t>F</m:t>
+                  </m:r>
+                </m:e>
+                <m:sub>
+                  <m:r>
+                    <w:rPr>
+                      <w:rFonts w:ascii="Cambria Math" w:hAnsi="Cambria Math"/>
+                      <w:lang w:val="es-AR"/>
+                    </w:rPr>
+                    <m:t>s</m:t>
+                  </m:r>
+                </m:sub>
+              </m:sSub>
+            </m:den>
+          </m:f>
+          <m:r>
+            <w:rPr>
+              <w:rFonts w:ascii="Cambria Math" w:hAnsi="Cambria Math"/>
+              <w:lang w:val="es-AR"/>
+            </w:rPr>
+            <m:t xml:space="preserve"> </m:t>
+          </m:r>
+          <m:nary>
+            <m:naryPr>
+              <m:limLoc m:val="subSup"/>
+              <m:ctrlPr>
+                <w:rPr>
+                  <w:rFonts w:ascii="Cambria Math" w:hAnsi="Cambria Math"/>
+                  <w:i/>
+                  <w:lang w:val="es-AR"/>
+                </w:rPr>
+              </m:ctrlPr>
+            </m:naryPr>
+            <m:sub>
+              <m:r>
+                <w:rPr>
+                  <w:rFonts w:ascii="Cambria Math" w:hAnsi="Cambria Math"/>
+                  <w:lang w:val="es-AR"/>
+                </w:rPr>
+                <m:t>-fb</m:t>
+              </m:r>
+            </m:sub>
+            <m:sup>
+              <m:r>
+                <w:rPr>
+                  <w:rFonts w:ascii="Cambria Math" w:hAnsi="Cambria Math"/>
+                  <w:lang w:val="es-AR"/>
+                </w:rPr>
+                <m:t>fb</m:t>
+              </m:r>
+            </m:sup>
+            <m:e>
+              <m:r>
+                <w:rPr>
+                  <w:rFonts w:ascii="Cambria Math" w:hAnsi="Cambria Math"/>
+                  <w:lang w:val="es-AR"/>
+                </w:rPr>
+                <m:t>4*</m:t>
+              </m:r>
+              <m:sSup>
+                <m:sSupPr>
+                  <m:ctrlPr>
+                    <w:rPr>
+                      <w:rFonts w:ascii="Cambria Math" w:hAnsi="Cambria Math"/>
+                      <w:i/>
+                      <w:lang w:val="es-AR"/>
+                    </w:rPr>
+                  </m:ctrlPr>
+                </m:sSupPr>
+                <m:e>
+                  <m:func>
+                    <m:funcPr>
+                      <m:ctrlPr>
+                        <w:rPr>
+                          <w:rFonts w:ascii="Cambria Math" w:hAnsi="Cambria Math"/>
+                          <w:lang w:val="es-AR"/>
+                        </w:rPr>
+                      </m:ctrlPr>
+                    </m:funcPr>
+                    <m:fName>
+                      <m:r>
+                        <m:rPr>
+                          <m:sty m:val="p"/>
+                        </m:rPr>
+                        <w:rPr>
+                          <w:rFonts w:ascii="Cambria Math" w:hAnsi="Cambria Math"/>
+                          <w:lang w:val="es-AR"/>
+                        </w:rPr>
+                        <m:t>sin</m:t>
+                      </m:r>
+                    </m:fName>
+                    <m:e>
+                      <m:d>
+                        <m:dPr>
+                          <m:ctrlPr>
+                            <w:rPr>
+                              <w:rFonts w:ascii="Cambria Math" w:hAnsi="Cambria Math"/>
+                              <w:i/>
+                              <w:lang w:val="es-AR"/>
+                            </w:rPr>
+                          </m:ctrlPr>
+                        </m:dPr>
+                        <m:e>
+                          <m:f>
+                            <m:fPr>
+                              <m:ctrlPr>
+                                <w:rPr>
+                                  <w:rFonts w:ascii="Cambria Math" w:hAnsi="Cambria Math"/>
+                                  <w:i/>
+                                  <w:lang w:val="es-AR"/>
+                                </w:rPr>
+                              </m:ctrlPr>
+                            </m:fPr>
+                            <m:num>
+                              <m:r>
+                                <w:rPr>
+                                  <w:rFonts w:ascii="Cambria Math" w:hAnsi="Cambria Math"/>
+                                  <w:lang w:val="es-AR"/>
+                                </w:rPr>
+                                <m:t>π</m:t>
+                              </m:r>
+                              <m:r>
+                                <w:rPr>
+                                  <w:rFonts w:ascii="Cambria Math" w:hAnsi="Cambria Math"/>
+                                  <w:lang w:val="es-AR"/>
+                                </w:rPr>
+                                <m:t>*f</m:t>
+                              </m:r>
+                            </m:num>
+                            <m:den>
+                              <m:r>
+                                <w:rPr>
+                                  <w:rFonts w:ascii="Cambria Math" w:hAnsi="Cambria Math"/>
+                                  <w:lang w:val="es-AR"/>
+                                </w:rPr>
+                                <m:t>2*</m:t>
+                              </m:r>
+                              <m:sSub>
+                                <m:sSubPr>
+                                  <m:ctrlPr>
+                                    <w:rPr>
+                                      <w:rFonts w:ascii="Cambria Math" w:hAnsi="Cambria Math"/>
+                                      <w:i/>
+                                      <w:lang w:val="es-AR"/>
+                                    </w:rPr>
+                                  </m:ctrlPr>
+                                </m:sSubPr>
+                                <m:e>
+                                  <m:r>
+                                    <w:rPr>
+                                      <w:rFonts w:ascii="Cambria Math" w:hAnsi="Cambria Math"/>
+                                      <w:lang w:val="es-AR"/>
+                                    </w:rPr>
+                                    <m:t>F</m:t>
+                                  </m:r>
+                                </m:e>
+                                <m:sub>
+                                  <m:r>
+                                    <w:rPr>
+                                      <w:rFonts w:ascii="Cambria Math" w:hAnsi="Cambria Math"/>
+                                      <w:lang w:val="es-AR"/>
+                                    </w:rPr>
+                                    <m:t>b</m:t>
+                                  </m:r>
+                                </m:sub>
+                              </m:sSub>
+                              <m:r>
+                                <w:rPr>
+                                  <w:rFonts w:ascii="Cambria Math" w:hAnsi="Cambria Math"/>
+                                  <w:lang w:val="es-AR"/>
+                                </w:rPr>
+                                <m:t>*OSR</m:t>
+                              </m:r>
+                            </m:den>
+                          </m:f>
+                        </m:e>
+                      </m:d>
+                      <m:ctrlPr>
+                        <w:rPr>
+                          <w:rFonts w:ascii="Cambria Math" w:hAnsi="Cambria Math"/>
+                          <w:i/>
+                          <w:lang w:val="es-AR"/>
+                        </w:rPr>
+                      </m:ctrlPr>
+                    </m:e>
+                  </m:func>
+                </m:e>
+                <m:sup>
+                  <m:r>
+                    <w:rPr>
+                      <w:rFonts w:ascii="Cambria Math" w:hAnsi="Cambria Math"/>
+                      <w:lang w:val="es-AR"/>
+                    </w:rPr>
+                    <m:t>2</m:t>
+                  </m:r>
+                </m:sup>
+              </m:sSup>
+              <m:r>
+                <w:rPr>
+                  <w:rFonts w:ascii="Cambria Math" w:hAnsi="Cambria Math"/>
+                  <w:lang w:val="es-AR"/>
+                </w:rPr>
+                <m:t xml:space="preserve"> df</m:t>
+              </m:r>
+            </m:e>
+          </m:nary>
+        </m:oMath>
+      </m:oMathPara>
+    </w:p>
+    <w:p>
+      <w:pPr>
+        <w:rPr>
+          <w:rFonts w:eastAsiaTheme="minorEastAsia"/>
+          <w:lang w:val="es-AR"/>
+        </w:rPr>
+      </w:pPr>
+      <m:oMathPara>
+        <m:oMath>
+          <m:sSub>
+            <m:sSubPr>
+              <m:ctrlPr>
+                <w:rPr>
+                  <w:rFonts w:ascii="Cambria Math" w:eastAsiaTheme="minorEastAsia" w:hAnsi="Cambria Math"/>
+                  <w:i/>
+                  <w:lang w:val="es-AR"/>
+                </w:rPr>
+              </m:ctrlPr>
+            </m:sSubPr>
+            <m:e>
+              <m:r>
+                <w:rPr>
+                  <w:rFonts w:ascii="Cambria Math" w:eastAsiaTheme="minorEastAsia" w:hAnsi="Cambria Math"/>
+                  <w:lang w:val="es-AR"/>
+                </w:rPr>
+                <m:t>P</m:t>
+              </m:r>
+            </m:e>
+            <m:sub>
+              <m:r>
+                <w:rPr>
+                  <w:rFonts w:ascii="Cambria Math" w:eastAsiaTheme="minorEastAsia" w:hAnsi="Cambria Math"/>
+                  <w:lang w:val="es-AR"/>
+                </w:rPr>
+                <m:t>noise</m:t>
+              </m:r>
+            </m:sub>
+          </m:sSub>
+          <m:r>
+            <w:rPr>
+              <w:rFonts w:ascii="Cambria Math" w:eastAsiaTheme="minorEastAsia" w:hAnsi="Cambria Math"/>
+              <w:lang w:val="es-AR"/>
+            </w:rPr>
+            <m:t>=</m:t>
+          </m:r>
+          <m:f>
+            <m:fPr>
+              <m:ctrlPr>
+                <w:rPr>
+                  <w:rFonts w:ascii="Cambria Math" w:eastAsiaTheme="minorEastAsia" w:hAnsi="Cambria Math"/>
+                  <w:i/>
+                  <w:lang w:val="es-AR"/>
+                </w:rPr>
+              </m:ctrlPr>
+            </m:fPr>
+            <m:num>
+              <m:sSup>
+                <m:sSupPr>
+                  <m:ctrlPr>
+                    <w:rPr>
+                      <w:rFonts w:ascii="Cambria Math" w:eastAsiaTheme="minorEastAsia" w:hAnsi="Cambria Math"/>
+                      <w:i/>
+                      <w:lang w:val="es-AR"/>
+                    </w:rPr>
+                  </m:ctrlPr>
+                </m:sSupPr>
+                <m:e>
+                  <m:r>
+                    <w:rPr>
+                      <w:rFonts w:ascii="Cambria Math" w:eastAsiaTheme="minorEastAsia" w:hAnsi="Cambria Math"/>
+                      <w:lang w:val="es-AR"/>
+                    </w:rPr>
+                    <m:t>Q</m:t>
+                  </m:r>
+                </m:e>
+                <m:sup>
+                  <m:r>
+                    <w:rPr>
+                      <w:rFonts w:ascii="Cambria Math" w:eastAsiaTheme="minorEastAsia" w:hAnsi="Cambria Math"/>
+                      <w:lang w:val="es-AR"/>
+                    </w:rPr>
+                    <m:t>2</m:t>
+                  </m:r>
+                </m:sup>
+              </m:sSup>
+            </m:num>
+            <m:den>
+              <m:r>
+                <w:rPr>
+                  <w:rFonts w:ascii="Cambria Math" w:eastAsiaTheme="minorEastAsia" w:hAnsi="Cambria Math"/>
+                  <w:lang w:val="es-AR"/>
+                </w:rPr>
+                <m:t>6*</m:t>
+              </m:r>
+              <m:sSub>
+                <m:sSubPr>
+                  <m:ctrlPr>
+                    <w:rPr>
+                      <w:rFonts w:ascii="Cambria Math" w:eastAsiaTheme="minorEastAsia" w:hAnsi="Cambria Math"/>
+                      <w:i/>
+                      <w:lang w:val="es-AR"/>
+                    </w:rPr>
+                  </m:ctrlPr>
+                </m:sSubPr>
+                <m:e>
+                  <m:r>
+                    <w:rPr>
+                      <w:rFonts w:ascii="Cambria Math" w:eastAsiaTheme="minorEastAsia" w:hAnsi="Cambria Math"/>
+                      <w:lang w:val="es-AR"/>
+                    </w:rPr>
+                    <m:t>F</m:t>
+                  </m:r>
+                </m:e>
+                <m:sub>
+                  <m:r>
+                    <w:rPr>
+                      <w:rFonts w:ascii="Cambria Math" w:eastAsiaTheme="minorEastAsia" w:hAnsi="Cambria Math"/>
+                      <w:lang w:val="es-AR"/>
+                    </w:rPr>
+                    <m:t>s</m:t>
+                  </m:r>
+                </m:sub>
+              </m:sSub>
+            </m:den>
+          </m:f>
+          <m:r>
+            <w:rPr>
+              <w:rFonts w:ascii="Cambria Math" w:eastAsiaTheme="minorEastAsia" w:hAnsi="Cambria Math"/>
+              <w:lang w:val="es-AR"/>
+            </w:rPr>
+            <m:t>*4*</m:t>
+          </m:r>
+          <m:d>
+            <m:dPr>
+              <m:ctrlPr>
+                <w:rPr>
+                  <w:rFonts w:ascii="Cambria Math" w:eastAsiaTheme="minorEastAsia" w:hAnsi="Cambria Math"/>
+                  <w:i/>
+                  <w:lang w:val="es-AR"/>
+                </w:rPr>
+              </m:ctrlPr>
+            </m:dPr>
+            <m:e>
+              <m:sSub>
+                <m:sSubPr>
+                  <m:ctrlPr>
+                    <w:rPr>
+                      <w:rFonts w:ascii="Cambria Math" w:eastAsiaTheme="minorEastAsia" w:hAnsi="Cambria Math"/>
+                      <w:i/>
+                      <w:lang w:val="es-AR"/>
+                    </w:rPr>
+                  </m:ctrlPr>
+                </m:sSubPr>
+                <m:e>
+                  <m:r>
+                    <w:rPr>
+                      <w:rFonts w:ascii="Cambria Math" w:eastAsiaTheme="minorEastAsia" w:hAnsi="Cambria Math"/>
+                      <w:lang w:val="es-AR"/>
+                    </w:rPr>
+                    <m:t>F</m:t>
+                  </m:r>
+                </m:e>
+                <m:sub>
+                  <m:r>
+                    <w:rPr>
+                      <w:rFonts w:ascii="Cambria Math" w:eastAsiaTheme="minorEastAsia" w:hAnsi="Cambria Math"/>
+                      <w:lang w:val="es-AR"/>
+                    </w:rPr>
+                    <m:t>b</m:t>
+                  </m:r>
+                </m:sub>
+              </m:sSub>
+              <m:r>
+                <w:rPr>
+                  <w:rFonts w:ascii="Cambria Math" w:eastAsiaTheme="minorEastAsia" w:hAnsi="Cambria Math"/>
+                  <w:lang w:val="es-AR"/>
+                </w:rPr>
+                <m:t>-</m:t>
+              </m:r>
+              <m:f>
+                <m:fPr>
+                  <m:ctrlPr>
+                    <w:rPr>
+                      <w:rFonts w:ascii="Cambria Math" w:eastAsiaTheme="minorEastAsia" w:hAnsi="Cambria Math"/>
+                      <w:i/>
+                      <w:lang w:val="es-AR"/>
+                    </w:rPr>
+                  </m:ctrlPr>
+                </m:fPr>
+                <m:num>
+                  <m:sSub>
+                    <m:sSubPr>
+                      <m:ctrlPr>
+                        <w:rPr>
+                          <w:rFonts w:ascii="Cambria Math" w:eastAsiaTheme="minorEastAsia" w:hAnsi="Cambria Math"/>
+                          <w:i/>
+                          <w:lang w:val="es-AR"/>
+                        </w:rPr>
+                      </m:ctrlPr>
+                    </m:sSubPr>
+                    <m:e>
+                      <m:r>
+                        <w:rPr>
+                          <w:rFonts w:ascii="Cambria Math" w:eastAsiaTheme="minorEastAsia" w:hAnsi="Cambria Math"/>
+                          <w:lang w:val="es-AR"/>
+                        </w:rPr>
+                        <m:t>F</m:t>
+                      </m:r>
+                    </m:e>
+                    <m:sub>
+                      <m:r>
+                        <w:rPr>
+                          <w:rFonts w:ascii="Cambria Math" w:eastAsiaTheme="minorEastAsia" w:hAnsi="Cambria Math"/>
+                          <w:lang w:val="es-AR"/>
+                        </w:rPr>
+                        <m:t>b</m:t>
+                      </m:r>
+                    </m:sub>
+                  </m:sSub>
+                  <m:r>
+                    <w:rPr>
+                      <w:rFonts w:ascii="Cambria Math" w:eastAsiaTheme="minorEastAsia" w:hAnsi="Cambria Math"/>
+                      <w:lang w:val="es-AR"/>
+                    </w:rPr>
+                    <m:t>*OSR*</m:t>
+                  </m:r>
+                  <m:func>
+                    <m:funcPr>
+                      <m:ctrlPr>
+                        <w:rPr>
+                          <w:rFonts w:ascii="Cambria Math" w:eastAsiaTheme="minorEastAsia" w:hAnsi="Cambria Math"/>
+                          <w:lang w:val="es-AR"/>
+                        </w:rPr>
+                      </m:ctrlPr>
+                    </m:funcPr>
+                    <m:fName>
+                      <m:r>
+                        <m:rPr>
+                          <m:sty m:val="p"/>
+                        </m:rPr>
+                        <w:rPr>
+                          <w:rFonts w:ascii="Cambria Math" w:eastAsiaTheme="minorEastAsia" w:hAnsi="Cambria Math"/>
+                          <w:lang w:val="es-AR"/>
+                        </w:rPr>
+                        <m:t>sin</m:t>
+                      </m:r>
+                    </m:fName>
+                    <m:e>
+                      <m:d>
+                        <m:dPr>
+                          <m:ctrlPr>
+                            <w:rPr>
+                              <w:rFonts w:ascii="Cambria Math" w:eastAsiaTheme="minorEastAsia" w:hAnsi="Cambria Math"/>
+                              <w:i/>
+                              <w:lang w:val="es-AR"/>
+                            </w:rPr>
+                          </m:ctrlPr>
+                        </m:dPr>
+                        <m:e>
+                          <m:f>
+                            <m:fPr>
+                              <m:ctrlPr>
+                                <w:rPr>
+                                  <w:rFonts w:ascii="Cambria Math" w:eastAsiaTheme="minorEastAsia" w:hAnsi="Cambria Math"/>
+                                  <w:i/>
+                                  <w:lang w:val="es-AR"/>
+                                </w:rPr>
+                              </m:ctrlPr>
+                            </m:fPr>
+                            <m:num>
+                              <m:r>
+                                <w:rPr>
+                                  <w:rFonts w:ascii="Cambria Math" w:eastAsiaTheme="minorEastAsia" w:hAnsi="Cambria Math"/>
+                                  <w:lang w:val="es-AR"/>
+                                </w:rPr>
+                                <m:t>π</m:t>
+                              </m:r>
+                            </m:num>
+                            <m:den>
+                              <m:r>
+                                <w:rPr>
+                                  <w:rFonts w:ascii="Cambria Math" w:eastAsiaTheme="minorEastAsia" w:hAnsi="Cambria Math"/>
+                                  <w:lang w:val="es-AR"/>
+                                </w:rPr>
+                                <m:t>OSR</m:t>
+                              </m:r>
+                            </m:den>
+                          </m:f>
+                        </m:e>
+                      </m:d>
+                      <m:ctrlPr>
+                        <w:rPr>
+                          <w:rFonts w:ascii="Cambria Math" w:eastAsiaTheme="minorEastAsia" w:hAnsi="Cambria Math"/>
+                          <w:i/>
+                          <w:lang w:val="es-AR"/>
+                        </w:rPr>
+                      </m:ctrlPr>
+                    </m:e>
+                  </m:func>
+                </m:num>
+                <m:den>
+                  <m:r>
+                    <w:rPr>
+                      <w:rFonts w:ascii="Cambria Math" w:eastAsiaTheme="minorEastAsia" w:hAnsi="Cambria Math"/>
+                      <w:lang w:val="es-AR"/>
+                    </w:rPr>
+                    <m:t>π</m:t>
+                  </m:r>
+                </m:den>
+              </m:f>
+            </m:e>
+          </m:d>
+        </m:oMath>
+      </m:oMathPara>
+    </w:p>
+    <w:p>
+      <w:pPr>
+        <w:rPr>
+          <w:rFonts w:eastAsiaTheme="minorEastAsia"/>
+          <w:lang w:val="es-AR"/>
+        </w:rPr>
+      </w:pPr>
+      <w:r>
+        <w:rPr>
+          <w:rFonts w:eastAsiaTheme="minorEastAsia"/>
+          <w:lang w:val="es-AR"/>
+        </w:rPr>
+        <w:t xml:space="preserve">                                           </w:t>
+      </w:r>
+    </w:p>
+    <w:p>
+      <w:pPr>
+        <w:rPr>
+          <w:rFonts w:eastAsiaTheme="minorEastAsia"/>
+          <w:lang w:val="es-AR"/>
+        </w:rPr>
+      </w:pPr>
+      <w:r>
+        <w:rPr>
+          <w:rFonts w:eastAsiaTheme="minorEastAsia"/>
+          <w:lang w:val="es-AR"/>
+        </w:rPr>
+        <w:t xml:space="preserve">Si OSR &gt;&gt; 1 entonces podemos realizar un desarrollo de Taylor de primer orden en torno al cero de </w:t>
+      </w:r>
+      <w:proofErr w:type="gramStart"/>
+      <w:r>
+        <w:rPr>
+          <w:rFonts w:eastAsiaTheme="minorEastAsia"/>
+          <w:lang w:val="es-AR"/>
+        </w:rPr>
+        <w:t>sin(</w:t>
+      </w:r>
+      <w:proofErr w:type="gramEnd"/>
+      <w:r>
+        <w:rPr>
+          <w:rFonts w:eastAsiaTheme="minorEastAsia"/>
+          <w:lang w:val="es-AR"/>
+        </w:rPr>
+        <w:t>pi/OSR) donde obtendríamos que</w:t>
+      </w:r>
+    </w:p>
+    <w:p>
+      <w:pPr>
+        <w:rPr>
+          <w:rFonts w:eastAsiaTheme="minorEastAsia"/>
+          <w:lang w:val="es-AR"/>
+        </w:rPr>
+      </w:pPr>
+      <m:oMathPara>
+        <m:oMath>
+          <m:r>
+            <m:rPr>
+              <m:sty m:val="p"/>
+            </m:rPr>
+            <w:rPr>
+              <w:rFonts w:ascii="Cambria Math" w:eastAsiaTheme="minorEastAsia" w:hAnsi="Cambria Math"/>
+              <w:lang w:val="es-AR"/>
+            </w:rPr>
+            <m:t>sin⁡</m:t>
+          </m:r>
+          <m:r>
+            <w:rPr>
+              <w:rFonts w:ascii="Cambria Math" w:eastAsiaTheme="minorEastAsia" w:hAnsi="Cambria Math"/>
+              <w:lang w:val="es-AR"/>
+            </w:rPr>
+            <m:t>(</m:t>
+          </m:r>
+          <m:f>
+            <m:fPr>
+              <m:ctrlPr>
+                <w:rPr>
+                  <w:rFonts w:ascii="Cambria Math" w:eastAsiaTheme="minorEastAsia" w:hAnsi="Cambria Math"/>
+                  <w:i/>
+                  <w:lang w:val="es-AR"/>
+                </w:rPr>
+              </m:ctrlPr>
+            </m:fPr>
+            <m:num>
+              <m:r>
+                <w:rPr>
+                  <w:rFonts w:ascii="Cambria Math" w:eastAsiaTheme="minorEastAsia" w:hAnsi="Cambria Math"/>
+                  <w:lang w:val="es-AR"/>
+                </w:rPr>
+                <m:t>π</m:t>
+              </m:r>
+            </m:num>
+            <m:den>
+              <m:r>
+                <w:rPr>
+                  <w:rFonts w:ascii="Cambria Math" w:eastAsiaTheme="minorEastAsia" w:hAnsi="Cambria Math"/>
+                  <w:lang w:val="es-AR"/>
+                </w:rPr>
+                <m:t>OSR</m:t>
+              </m:r>
+            </m:den>
+          </m:f>
+          <m:r>
+            <w:rPr>
+              <w:rFonts w:ascii="Cambria Math" w:eastAsiaTheme="minorEastAsia" w:hAnsi="Cambria Math"/>
+              <w:lang w:val="es-AR"/>
+            </w:rPr>
+            <m:t>)≈</m:t>
+          </m:r>
+          <m:f>
+            <m:fPr>
+              <m:ctrlPr>
+                <w:rPr>
+                  <w:rFonts w:ascii="Cambria Math" w:eastAsiaTheme="minorEastAsia" w:hAnsi="Cambria Math"/>
+                  <w:i/>
+                  <w:lang w:val="es-AR"/>
+                </w:rPr>
+              </m:ctrlPr>
+            </m:fPr>
+            <m:num>
+              <m:r>
+                <w:rPr>
+                  <w:rFonts w:ascii="Cambria Math" w:eastAsiaTheme="minorEastAsia" w:hAnsi="Cambria Math"/>
+                  <w:lang w:val="es-AR"/>
+                </w:rPr>
+                <m:t>π</m:t>
+              </m:r>
+            </m:num>
+            <m:den>
+              <m:r>
+                <w:rPr>
+                  <w:rFonts w:ascii="Cambria Math" w:eastAsiaTheme="minorEastAsia" w:hAnsi="Cambria Math"/>
+                  <w:lang w:val="es-AR"/>
+                </w:rPr>
+                <m:t>OSR</m:t>
+              </m:r>
+            </m:den>
+          </m:f>
+          <m:r>
+            <w:rPr>
+              <w:rFonts w:ascii="Cambria Math" w:eastAsiaTheme="minorEastAsia" w:hAnsi="Cambria Math"/>
+              <w:lang w:val="es-AR"/>
+            </w:rPr>
+            <m:t>-</m:t>
+          </m:r>
+          <m:f>
+            <m:fPr>
+              <m:ctrlPr>
+                <w:rPr>
+                  <w:rFonts w:ascii="Cambria Math" w:eastAsiaTheme="minorEastAsia" w:hAnsi="Cambria Math"/>
+                  <w:i/>
+                  <w:lang w:val="es-AR"/>
+                </w:rPr>
+              </m:ctrlPr>
+            </m:fPr>
+            <m:num>
+              <m:sSup>
+                <m:sSupPr>
+                  <m:ctrlPr>
+                    <w:rPr>
+                      <w:rFonts w:ascii="Cambria Math" w:eastAsiaTheme="minorEastAsia" w:hAnsi="Cambria Math"/>
+                      <w:i/>
+                      <w:lang w:val="es-AR"/>
+                    </w:rPr>
+                  </m:ctrlPr>
+                </m:sSupPr>
+                <m:e>
+                  <m:r>
+                    <w:rPr>
+                      <w:rFonts w:ascii="Cambria Math" w:eastAsiaTheme="minorEastAsia" w:hAnsi="Cambria Math"/>
+                      <w:lang w:val="es-AR"/>
+                    </w:rPr>
+                    <m:t>π</m:t>
+                  </m:r>
+                </m:e>
+                <m:sup>
+                  <m:r>
+                    <w:rPr>
+                      <w:rFonts w:ascii="Cambria Math" w:eastAsiaTheme="minorEastAsia" w:hAnsi="Cambria Math"/>
+                      <w:lang w:val="es-AR"/>
+                    </w:rPr>
+                    <m:t>3</m:t>
+                  </m:r>
+                </m:sup>
+              </m:sSup>
+            </m:num>
+            <m:den>
+              <m:r>
+                <w:rPr>
+                  <w:rFonts w:ascii="Cambria Math" w:eastAsiaTheme="minorEastAsia" w:hAnsi="Cambria Math"/>
+                  <w:lang w:val="es-AR"/>
+                </w:rPr>
+                <m:t>OS</m:t>
+              </m:r>
+              <m:sSup>
+                <m:sSupPr>
+                  <m:ctrlPr>
+                    <w:rPr>
+                      <w:rFonts w:ascii="Cambria Math" w:eastAsiaTheme="minorEastAsia" w:hAnsi="Cambria Math"/>
+                      <w:i/>
+                      <w:lang w:val="es-AR"/>
+                    </w:rPr>
+                  </m:ctrlPr>
+                </m:sSupPr>
+                <m:e>
+                  <m:r>
+                    <w:rPr>
+                      <w:rFonts w:ascii="Cambria Math" w:eastAsiaTheme="minorEastAsia" w:hAnsi="Cambria Math"/>
+                      <w:lang w:val="es-AR"/>
+                    </w:rPr>
+                    <m:t>R</m:t>
+                  </m:r>
+                </m:e>
+                <m:sup>
+                  <m:r>
+                    <w:rPr>
+                      <w:rFonts w:ascii="Cambria Math" w:eastAsiaTheme="minorEastAsia" w:hAnsi="Cambria Math"/>
+                      <w:lang w:val="es-AR"/>
+                    </w:rPr>
+                    <m:t>3</m:t>
+                  </m:r>
+                </m:sup>
+              </m:sSup>
+              <m:r>
+                <w:rPr>
+                  <w:rFonts w:ascii="Cambria Math" w:eastAsiaTheme="minorEastAsia" w:hAnsi="Cambria Math"/>
+                  <w:lang w:val="es-AR"/>
+                </w:rPr>
+                <m:t>*3!</m:t>
+              </m:r>
+            </m:den>
+          </m:f>
+        </m:oMath>
+      </m:oMathPara>
+    </w:p>
+    <w:p>
+      <w:pPr>
+        <w:rPr>
+          <w:rFonts w:eastAsiaTheme="minorEastAsia"/>
+          <w:lang w:val="es-AR"/>
+        </w:rPr>
+      </w:pPr>
+      <w:r>
+        <w:rPr>
+          <w:rFonts w:eastAsiaTheme="minorEastAsia"/>
+          <w:lang w:val="es-AR"/>
+        </w:rPr>
+        <w:t xml:space="preserve">Reemplazando en la </w:t>
+      </w:r>
+      <w:proofErr w:type="spellStart"/>
+      <w:r>
+        <w:rPr>
+          <w:rFonts w:eastAsiaTheme="minorEastAsia"/>
+          <w:lang w:val="es-AR"/>
+        </w:rPr>
+        <w:t>ec</w:t>
+      </w:r>
+      <w:proofErr w:type="spellEnd"/>
+      <w:r>
+        <w:rPr>
+          <w:rFonts w:eastAsiaTheme="minorEastAsia"/>
+          <w:lang w:val="es-AR"/>
+        </w:rPr>
+        <w:t xml:space="preserve"> </w:t>
+      </w:r>
+    </w:p>
+    <w:p>
+      <w:pPr>
+        <w:rPr>
+          <w:rFonts w:eastAsiaTheme="minorEastAsia"/>
+          <w:lang w:val="es-AR"/>
+        </w:rPr>
+      </w:pPr>
+      <m:oMathPara>
+        <m:oMath>
+          <m:sSub>
+            <m:sSubPr>
+              <m:ctrlPr>
+                <w:rPr>
+                  <w:rFonts w:ascii="Cambria Math" w:eastAsiaTheme="minorEastAsia" w:hAnsi="Cambria Math"/>
+                  <w:i/>
+                  <w:lang w:val="es-AR"/>
+                </w:rPr>
+              </m:ctrlPr>
+            </m:sSubPr>
+            <m:e>
+              <m:r>
+                <w:rPr>
+                  <w:rFonts w:ascii="Cambria Math" w:eastAsiaTheme="minorEastAsia" w:hAnsi="Cambria Math"/>
+                  <w:lang w:val="es-AR"/>
+                </w:rPr>
+                <m:t>P</m:t>
+              </m:r>
+            </m:e>
+            <m:sub>
+              <m:r>
+                <w:rPr>
+                  <w:rFonts w:ascii="Cambria Math" w:eastAsiaTheme="minorEastAsia" w:hAnsi="Cambria Math"/>
+                  <w:lang w:val="es-AR"/>
+                </w:rPr>
+                <m:t>noise</m:t>
+              </m:r>
+            </m:sub>
+          </m:sSub>
+          <m:r>
+            <w:rPr>
+              <w:rFonts w:ascii="Cambria Math" w:eastAsiaTheme="minorEastAsia" w:hAnsi="Cambria Math"/>
+              <w:lang w:val="es-AR"/>
+            </w:rPr>
+            <m:t xml:space="preserve">= </m:t>
+          </m:r>
+          <m:f>
+            <m:fPr>
+              <m:ctrlPr>
+                <w:rPr>
+                  <w:rFonts w:ascii="Cambria Math" w:eastAsiaTheme="minorEastAsia" w:hAnsi="Cambria Math"/>
+                  <w:i/>
+                  <w:lang w:val="es-AR"/>
+                </w:rPr>
+              </m:ctrlPr>
+            </m:fPr>
+            <m:num>
+              <m:sSup>
+                <m:sSupPr>
+                  <m:ctrlPr>
+                    <w:rPr>
+                      <w:rFonts w:ascii="Cambria Math" w:eastAsiaTheme="minorEastAsia" w:hAnsi="Cambria Math"/>
+                      <w:i/>
+                      <w:lang w:val="es-AR"/>
+                    </w:rPr>
+                  </m:ctrlPr>
+                </m:sSupPr>
+                <m:e>
+                  <m:r>
+                    <w:rPr>
+                      <w:rFonts w:ascii="Cambria Math" w:eastAsiaTheme="minorEastAsia" w:hAnsi="Cambria Math"/>
+                      <w:lang w:val="es-AR"/>
+                    </w:rPr>
+                    <m:t>Q</m:t>
+                  </m:r>
+                </m:e>
+                <m:sup>
+                  <m:r>
+                    <w:rPr>
+                      <w:rFonts w:ascii="Cambria Math" w:eastAsiaTheme="minorEastAsia" w:hAnsi="Cambria Math"/>
+                      <w:lang w:val="es-AR"/>
+                    </w:rPr>
+                    <m:t>2</m:t>
+                  </m:r>
+                </m:sup>
+              </m:sSup>
+            </m:num>
+            <m:den>
+              <m:r>
+                <w:rPr>
+                  <w:rFonts w:ascii="Cambria Math" w:eastAsiaTheme="minorEastAsia" w:hAnsi="Cambria Math"/>
+                  <w:lang w:val="es-AR"/>
+                </w:rPr>
+                <m:t>6*</m:t>
+              </m:r>
+              <m:sSub>
+                <m:sSubPr>
+                  <m:ctrlPr>
+                    <w:rPr>
+                      <w:rFonts w:ascii="Cambria Math" w:eastAsiaTheme="minorEastAsia" w:hAnsi="Cambria Math"/>
+                      <w:i/>
+                      <w:lang w:val="es-AR"/>
+                    </w:rPr>
+                  </m:ctrlPr>
+                </m:sSubPr>
+                <m:e>
+                  <m:r>
+                    <w:rPr>
+                      <w:rFonts w:ascii="Cambria Math" w:eastAsiaTheme="minorEastAsia" w:hAnsi="Cambria Math"/>
+                      <w:lang w:val="es-AR"/>
+                    </w:rPr>
+                    <m:t>F</m:t>
+                  </m:r>
+                </m:e>
+                <m:sub>
+                  <m:r>
+                    <w:rPr>
+                      <w:rFonts w:ascii="Cambria Math" w:eastAsiaTheme="minorEastAsia" w:hAnsi="Cambria Math"/>
+                      <w:lang w:val="es-AR"/>
+                    </w:rPr>
+                    <m:t>s</m:t>
+                  </m:r>
+                </m:sub>
+              </m:sSub>
+            </m:den>
+          </m:f>
+          <m:r>
+            <w:rPr>
+              <w:rFonts w:ascii="Cambria Math" w:eastAsiaTheme="minorEastAsia" w:hAnsi="Cambria Math"/>
+              <w:lang w:val="es-AR"/>
+            </w:rPr>
+            <m:t>*4*</m:t>
+          </m:r>
+          <m:d>
+            <m:dPr>
+              <m:ctrlPr>
+                <w:rPr>
+                  <w:rFonts w:ascii="Cambria Math" w:eastAsiaTheme="minorEastAsia" w:hAnsi="Cambria Math"/>
+                  <w:i/>
+                  <w:lang w:val="es-AR"/>
+                </w:rPr>
+              </m:ctrlPr>
+            </m:dPr>
+            <m:e>
+              <m:sSub>
+                <m:sSubPr>
+                  <m:ctrlPr>
+                    <w:rPr>
+                      <w:rFonts w:ascii="Cambria Math" w:eastAsiaTheme="minorEastAsia" w:hAnsi="Cambria Math"/>
+                      <w:i/>
+                      <w:lang w:val="es-AR"/>
+                    </w:rPr>
+                  </m:ctrlPr>
+                </m:sSubPr>
+                <m:e>
+                  <m:r>
+                    <w:rPr>
+                      <w:rFonts w:ascii="Cambria Math" w:eastAsiaTheme="minorEastAsia" w:hAnsi="Cambria Math"/>
+                      <w:lang w:val="es-AR"/>
+                    </w:rPr>
+                    <m:t>F</m:t>
+                  </m:r>
+                </m:e>
+                <m:sub>
+                  <m:r>
+                    <w:rPr>
+                      <w:rFonts w:ascii="Cambria Math" w:eastAsiaTheme="minorEastAsia" w:hAnsi="Cambria Math"/>
+                      <w:lang w:val="es-AR"/>
+                    </w:rPr>
+                    <m:t>b</m:t>
+                  </m:r>
+                </m:sub>
+              </m:sSub>
+              <m:r>
+                <w:rPr>
+                  <w:rFonts w:ascii="Cambria Math" w:eastAsiaTheme="minorEastAsia" w:hAnsi="Cambria Math"/>
+                  <w:lang w:val="es-AR"/>
+                </w:rPr>
+                <m:t>-</m:t>
+              </m:r>
+              <m:f>
+                <m:fPr>
+                  <m:ctrlPr>
+                    <w:rPr>
+                      <w:rFonts w:ascii="Cambria Math" w:eastAsiaTheme="minorEastAsia" w:hAnsi="Cambria Math"/>
+                      <w:i/>
+                      <w:lang w:val="es-AR"/>
+                    </w:rPr>
+                  </m:ctrlPr>
+                </m:fPr>
+                <m:num>
+                  <m:sSub>
+                    <m:sSubPr>
+                      <m:ctrlPr>
+                        <w:rPr>
+                          <w:rFonts w:ascii="Cambria Math" w:eastAsiaTheme="minorEastAsia" w:hAnsi="Cambria Math"/>
+                          <w:i/>
+                          <w:lang w:val="es-AR"/>
+                        </w:rPr>
+                      </m:ctrlPr>
+                    </m:sSubPr>
+                    <m:e>
+                      <m:r>
+                        <w:rPr>
+                          <w:rFonts w:ascii="Cambria Math" w:eastAsiaTheme="minorEastAsia" w:hAnsi="Cambria Math"/>
+                          <w:lang w:val="es-AR"/>
+                        </w:rPr>
+                        <m:t>F</m:t>
+                      </m:r>
+                    </m:e>
+                    <m:sub>
+                      <m:r>
+                        <w:rPr>
+                          <w:rFonts w:ascii="Cambria Math" w:eastAsiaTheme="minorEastAsia" w:hAnsi="Cambria Math"/>
+                          <w:lang w:val="es-AR"/>
+                        </w:rPr>
+                        <m:t>b</m:t>
+                      </m:r>
+                    </m:sub>
+                  </m:sSub>
+                  <m:r>
+                    <w:rPr>
+                      <w:rFonts w:ascii="Cambria Math" w:eastAsiaTheme="minorEastAsia" w:hAnsi="Cambria Math"/>
+                      <w:lang w:val="es-AR"/>
+                    </w:rPr>
+                    <m:t>*OSR</m:t>
+                  </m:r>
+                </m:num>
+                <m:den>
+                  <m:r>
+                    <w:rPr>
+                      <w:rFonts w:ascii="Cambria Math" w:eastAsiaTheme="minorEastAsia" w:hAnsi="Cambria Math"/>
+                      <w:lang w:val="es-AR"/>
+                    </w:rPr>
+                    <m:t>π</m:t>
+                  </m:r>
+                </m:den>
+              </m:f>
+              <m:r>
+                <w:rPr>
+                  <w:rFonts w:ascii="Cambria Math" w:eastAsiaTheme="minorEastAsia" w:hAnsi="Cambria Math"/>
+                  <w:lang w:val="es-AR"/>
+                </w:rPr>
+                <m:t>*</m:t>
+              </m:r>
+              <m:d>
+                <m:dPr>
+                  <m:ctrlPr>
+                    <w:rPr>
+                      <w:rFonts w:ascii="Cambria Math" w:eastAsiaTheme="minorEastAsia" w:hAnsi="Cambria Math"/>
+                      <w:i/>
+                      <w:lang w:val="es-AR"/>
+                    </w:rPr>
+                  </m:ctrlPr>
+                </m:dPr>
+                <m:e>
+                  <m:f>
+                    <m:fPr>
+                      <m:ctrlPr>
+                        <w:rPr>
+                          <w:rFonts w:ascii="Cambria Math" w:eastAsiaTheme="minorEastAsia" w:hAnsi="Cambria Math"/>
+                          <w:i/>
+                          <w:lang w:val="es-AR"/>
+                        </w:rPr>
+                      </m:ctrlPr>
+                    </m:fPr>
+                    <m:num>
+                      <m:r>
+                        <w:rPr>
+                          <w:rFonts w:ascii="Cambria Math" w:eastAsiaTheme="minorEastAsia" w:hAnsi="Cambria Math"/>
+                          <w:lang w:val="es-AR"/>
+                        </w:rPr>
+                        <m:t>π</m:t>
+                      </m:r>
+                    </m:num>
+                    <m:den>
+                      <m:r>
+                        <w:rPr>
+                          <w:rFonts w:ascii="Cambria Math" w:eastAsiaTheme="minorEastAsia" w:hAnsi="Cambria Math"/>
+                          <w:lang w:val="es-AR"/>
+                        </w:rPr>
+                        <m:t>OSR</m:t>
+                      </m:r>
+                    </m:den>
+                  </m:f>
+                  <m:r>
+                    <w:rPr>
+                      <w:rFonts w:ascii="Cambria Math" w:eastAsiaTheme="minorEastAsia" w:hAnsi="Cambria Math"/>
+                      <w:lang w:val="es-AR"/>
+                    </w:rPr>
+                    <m:t>-</m:t>
+                  </m:r>
+                  <m:f>
+                    <m:fPr>
+                      <m:ctrlPr>
+                        <w:rPr>
+                          <w:rFonts w:ascii="Cambria Math" w:eastAsiaTheme="minorEastAsia" w:hAnsi="Cambria Math"/>
+                          <w:i/>
+                          <w:lang w:val="es-AR"/>
+                        </w:rPr>
+                      </m:ctrlPr>
+                    </m:fPr>
+                    <m:num>
+                      <m:sSup>
+                        <m:sSupPr>
+                          <m:ctrlPr>
+                            <w:rPr>
+                              <w:rFonts w:ascii="Cambria Math" w:eastAsiaTheme="minorEastAsia" w:hAnsi="Cambria Math"/>
+                              <w:i/>
+                              <w:lang w:val="es-AR"/>
+                            </w:rPr>
+                          </m:ctrlPr>
+                        </m:sSupPr>
+                        <m:e>
+                          <m:r>
+                            <w:rPr>
+                              <w:rFonts w:ascii="Cambria Math" w:eastAsiaTheme="minorEastAsia" w:hAnsi="Cambria Math"/>
+                              <w:lang w:val="es-AR"/>
+                            </w:rPr>
+                            <m:t>π</m:t>
+                          </m:r>
+                        </m:e>
+                        <m:sup>
+                          <m:r>
+                            <w:rPr>
+                              <w:rFonts w:ascii="Cambria Math" w:eastAsiaTheme="minorEastAsia" w:hAnsi="Cambria Math"/>
+                              <w:lang w:val="es-AR"/>
+                            </w:rPr>
+                            <m:t>3</m:t>
+                          </m:r>
+                        </m:sup>
+                      </m:sSup>
+                    </m:num>
+                    <m:den>
+                      <m:r>
+                        <w:rPr>
+                          <w:rFonts w:ascii="Cambria Math" w:eastAsiaTheme="minorEastAsia" w:hAnsi="Cambria Math"/>
+                          <w:lang w:val="es-AR"/>
+                        </w:rPr>
+                        <m:t>OS</m:t>
+                      </m:r>
+                      <m:sSup>
+                        <m:sSupPr>
+                          <m:ctrlPr>
+                            <w:rPr>
+                              <w:rFonts w:ascii="Cambria Math" w:eastAsiaTheme="minorEastAsia" w:hAnsi="Cambria Math"/>
+                              <w:i/>
+                              <w:lang w:val="es-AR"/>
+                            </w:rPr>
+                          </m:ctrlPr>
+                        </m:sSupPr>
+                        <m:e>
+                          <m:r>
+                            <w:rPr>
+                              <w:rFonts w:ascii="Cambria Math" w:eastAsiaTheme="minorEastAsia" w:hAnsi="Cambria Math"/>
+                              <w:lang w:val="es-AR"/>
+                            </w:rPr>
+                            <m:t>R</m:t>
+                          </m:r>
+                        </m:e>
+                        <m:sup>
+                          <m:r>
+                            <w:rPr>
+                              <w:rFonts w:ascii="Cambria Math" w:eastAsiaTheme="minorEastAsia" w:hAnsi="Cambria Math"/>
+                              <w:lang w:val="es-AR"/>
+                            </w:rPr>
+                            <m:t>3</m:t>
+                          </m:r>
+                        </m:sup>
+                      </m:sSup>
+                      <m:r>
+                        <w:rPr>
+                          <w:rFonts w:ascii="Cambria Math" w:eastAsiaTheme="minorEastAsia" w:hAnsi="Cambria Math"/>
+                          <w:lang w:val="es-AR"/>
+                        </w:rPr>
+                        <m:t>*3!</m:t>
+                      </m:r>
+                    </m:den>
+                  </m:f>
+                </m:e>
+              </m:d>
+            </m:e>
+          </m:d>
+        </m:oMath>
+      </m:oMathPara>
+    </w:p>
+    <w:p>
+      <w:pPr>
+        <w:rPr>
+          <w:rFonts w:eastAsiaTheme="minorEastAsia"/>
+          <w:lang w:val="es-AR"/>
+        </w:rPr>
+      </w:pPr>
+      <m:oMathPara>
+        <m:oMath>
+          <m:sSub>
+            <m:sSubPr>
+              <m:ctrlPr>
+                <w:rPr>
+                  <w:rFonts w:ascii="Cambria Math" w:eastAsiaTheme="minorEastAsia" w:hAnsi="Cambria Math"/>
+                  <w:i/>
+                  <w:lang w:val="es-AR"/>
+                </w:rPr>
+              </m:ctrlPr>
+            </m:sSubPr>
+            <m:e>
+              <m:r>
+                <w:rPr>
+                  <w:rFonts w:ascii="Cambria Math" w:eastAsiaTheme="minorEastAsia" w:hAnsi="Cambria Math"/>
+                  <w:lang w:val="es-AR"/>
+                </w:rPr>
+                <m:t>P</m:t>
+              </m:r>
+            </m:e>
+            <m:sub>
+              <m:r>
+                <w:rPr>
+                  <w:rFonts w:ascii="Cambria Math" w:eastAsiaTheme="minorEastAsia" w:hAnsi="Cambria Math"/>
+                  <w:lang w:val="es-AR"/>
+                </w:rPr>
+                <m:t>noise</m:t>
+              </m:r>
+            </m:sub>
+          </m:sSub>
+          <m:r>
+            <w:rPr>
+              <w:rFonts w:ascii="Cambria Math" w:eastAsiaTheme="minorEastAsia" w:hAnsi="Cambria Math"/>
+              <w:lang w:val="es-AR"/>
+            </w:rPr>
+            <m:t>=</m:t>
+          </m:r>
+          <m:f>
+            <m:fPr>
+              <m:ctrlPr>
+                <w:rPr>
+                  <w:rFonts w:ascii="Cambria Math" w:eastAsiaTheme="minorEastAsia" w:hAnsi="Cambria Math"/>
+                  <w:i/>
+                  <w:lang w:val="es-AR"/>
+                </w:rPr>
+              </m:ctrlPr>
+            </m:fPr>
+            <m:num>
+              <m:sSup>
+                <m:sSupPr>
+                  <m:ctrlPr>
+                    <w:rPr>
+                      <w:rFonts w:ascii="Cambria Math" w:eastAsiaTheme="minorEastAsia" w:hAnsi="Cambria Math"/>
+                      <w:i/>
+                      <w:lang w:val="es-AR"/>
+                    </w:rPr>
+                  </m:ctrlPr>
+                </m:sSupPr>
+                <m:e>
+                  <m:r>
+                    <w:rPr>
+                      <w:rFonts w:ascii="Cambria Math" w:eastAsiaTheme="minorEastAsia" w:hAnsi="Cambria Math"/>
+                      <w:lang w:val="es-AR"/>
+                    </w:rPr>
+                    <m:t>Q</m:t>
+                  </m:r>
+                </m:e>
+                <m:sup>
+                  <m:r>
+                    <w:rPr>
+                      <w:rFonts w:ascii="Cambria Math" w:eastAsiaTheme="minorEastAsia" w:hAnsi="Cambria Math"/>
+                      <w:lang w:val="es-AR"/>
+                    </w:rPr>
+                    <m:t>2</m:t>
+                  </m:r>
+                </m:sup>
+              </m:sSup>
+            </m:num>
+            <m:den>
+              <m:r>
+                <w:rPr>
+                  <w:rFonts w:ascii="Cambria Math" w:eastAsiaTheme="minorEastAsia" w:hAnsi="Cambria Math"/>
+                  <w:lang w:val="es-AR"/>
+                </w:rPr>
+                <m:t>6*</m:t>
+              </m:r>
+              <m:sSub>
+                <m:sSubPr>
+                  <m:ctrlPr>
+                    <w:rPr>
+                      <w:rFonts w:ascii="Cambria Math" w:eastAsiaTheme="minorEastAsia" w:hAnsi="Cambria Math"/>
+                      <w:i/>
+                      <w:lang w:val="es-AR"/>
+                    </w:rPr>
+                  </m:ctrlPr>
+                </m:sSubPr>
+                <m:e>
+                  <m:r>
+                    <w:rPr>
+                      <w:rFonts w:ascii="Cambria Math" w:eastAsiaTheme="minorEastAsia" w:hAnsi="Cambria Math"/>
+                      <w:lang w:val="es-AR"/>
+                    </w:rPr>
+                    <m:t>F</m:t>
+                  </m:r>
+                </m:e>
+                <m:sub>
+                  <m:r>
+                    <w:rPr>
+                      <w:rFonts w:ascii="Cambria Math" w:eastAsiaTheme="minorEastAsia" w:hAnsi="Cambria Math"/>
+                      <w:lang w:val="es-AR"/>
+                    </w:rPr>
+                    <m:t>s</m:t>
+                  </m:r>
+                </m:sub>
+              </m:sSub>
+            </m:den>
+          </m:f>
+          <m:r>
+            <w:rPr>
+              <w:rFonts w:ascii="Cambria Math" w:eastAsiaTheme="minorEastAsia" w:hAnsi="Cambria Math"/>
+              <w:lang w:val="es-AR"/>
+            </w:rPr>
+            <m:t>*4*</m:t>
+          </m:r>
+          <m:d>
+            <m:dPr>
+              <m:ctrlPr>
+                <w:rPr>
+                  <w:rFonts w:ascii="Cambria Math" w:eastAsiaTheme="minorEastAsia" w:hAnsi="Cambria Math"/>
+                  <w:i/>
+                  <w:lang w:val="es-AR"/>
+                </w:rPr>
+              </m:ctrlPr>
+            </m:dPr>
+            <m:e>
+              <m:sSub>
+                <m:sSubPr>
+                  <m:ctrlPr>
+                    <w:rPr>
+                      <w:rFonts w:ascii="Cambria Math" w:eastAsiaTheme="minorEastAsia" w:hAnsi="Cambria Math"/>
+                      <w:i/>
+                      <w:lang w:val="es-AR"/>
+                    </w:rPr>
+                  </m:ctrlPr>
+                </m:sSubPr>
+                <m:e>
+                  <m:r>
+                    <w:rPr>
+                      <w:rFonts w:ascii="Cambria Math" w:eastAsiaTheme="minorEastAsia" w:hAnsi="Cambria Math"/>
+                      <w:lang w:val="es-AR"/>
+                    </w:rPr>
+                    <m:t>F</m:t>
+                  </m:r>
+                </m:e>
+                <m:sub>
+                  <m:r>
+                    <w:rPr>
+                      <w:rFonts w:ascii="Cambria Math" w:eastAsiaTheme="minorEastAsia" w:hAnsi="Cambria Math"/>
+                      <w:lang w:val="es-AR"/>
+                    </w:rPr>
+                    <m:t>b</m:t>
+                  </m:r>
+                </m:sub>
+              </m:sSub>
+              <m:r>
+                <w:rPr>
+                  <w:rFonts w:ascii="Cambria Math" w:eastAsiaTheme="minorEastAsia" w:hAnsi="Cambria Math"/>
+                  <w:lang w:val="es-AR"/>
+                </w:rPr>
+                <m:t>-</m:t>
+              </m:r>
+              <m:sSub>
+                <m:sSubPr>
+                  <m:ctrlPr>
+                    <w:rPr>
+                      <w:rFonts w:ascii="Cambria Math" w:eastAsiaTheme="minorEastAsia" w:hAnsi="Cambria Math"/>
+                      <w:i/>
+                      <w:lang w:val="es-AR"/>
+                    </w:rPr>
+                  </m:ctrlPr>
+                </m:sSubPr>
+                <m:e>
+                  <m:r>
+                    <w:rPr>
+                      <w:rFonts w:ascii="Cambria Math" w:eastAsiaTheme="minorEastAsia" w:hAnsi="Cambria Math"/>
+                      <w:lang w:val="es-AR"/>
+                    </w:rPr>
+                    <m:t>F</m:t>
+                  </m:r>
+                </m:e>
+                <m:sub>
+                  <m:r>
+                    <w:rPr>
+                      <w:rFonts w:ascii="Cambria Math" w:eastAsiaTheme="minorEastAsia" w:hAnsi="Cambria Math"/>
+                      <w:lang w:val="es-AR"/>
+                    </w:rPr>
+                    <m:t>b</m:t>
+                  </m:r>
+                </m:sub>
+              </m:sSub>
+              <m:r>
+                <w:rPr>
+                  <w:rFonts w:ascii="Cambria Math" w:eastAsiaTheme="minorEastAsia" w:hAnsi="Cambria Math"/>
+                  <w:lang w:val="es-AR"/>
+                </w:rPr>
+                <m:t>+</m:t>
+              </m:r>
+              <m:f>
+                <m:fPr>
+                  <m:ctrlPr>
+                    <w:rPr>
+                      <w:rFonts w:ascii="Cambria Math" w:eastAsiaTheme="minorEastAsia" w:hAnsi="Cambria Math"/>
+                      <w:i/>
+                      <w:lang w:val="es-AR"/>
+                    </w:rPr>
+                  </m:ctrlPr>
+                </m:fPr>
+                <m:num>
+                  <m:sSub>
+                    <m:sSubPr>
+                      <m:ctrlPr>
+                        <w:rPr>
+                          <w:rFonts w:ascii="Cambria Math" w:eastAsiaTheme="minorEastAsia" w:hAnsi="Cambria Math"/>
+                          <w:i/>
+                          <w:lang w:val="es-AR"/>
+                        </w:rPr>
+                      </m:ctrlPr>
+                    </m:sSubPr>
+                    <m:e>
+                      <m:r>
+                        <w:rPr>
+                          <w:rFonts w:ascii="Cambria Math" w:eastAsiaTheme="minorEastAsia" w:hAnsi="Cambria Math"/>
+                          <w:lang w:val="es-AR"/>
+                        </w:rPr>
+                        <m:t>F</m:t>
+                      </m:r>
+                    </m:e>
+                    <m:sub>
+                      <m:r>
+                        <w:rPr>
+                          <w:rFonts w:ascii="Cambria Math" w:eastAsiaTheme="minorEastAsia" w:hAnsi="Cambria Math"/>
+                          <w:lang w:val="es-AR"/>
+                        </w:rPr>
+                        <m:t>b</m:t>
+                      </m:r>
+                    </m:sub>
+                  </m:sSub>
+                  <m:r>
+                    <w:rPr>
+                      <w:rFonts w:ascii="Cambria Math" w:eastAsiaTheme="minorEastAsia" w:hAnsi="Cambria Math"/>
+                      <w:lang w:val="es-AR"/>
+                    </w:rPr>
+                    <m:t>*</m:t>
+                  </m:r>
+                  <m:sSup>
+                    <m:sSupPr>
+                      <m:ctrlPr>
+                        <w:rPr>
+                          <w:rFonts w:ascii="Cambria Math" w:eastAsiaTheme="minorEastAsia" w:hAnsi="Cambria Math"/>
+                          <w:i/>
+                          <w:lang w:val="es-AR"/>
+                        </w:rPr>
+                      </m:ctrlPr>
+                    </m:sSupPr>
+                    <m:e>
+                      <m:r>
+                        <w:rPr>
+                          <w:rFonts w:ascii="Cambria Math" w:eastAsiaTheme="minorEastAsia" w:hAnsi="Cambria Math"/>
+                          <w:lang w:val="es-AR"/>
+                        </w:rPr>
+                        <m:t>π</m:t>
+                      </m:r>
+                    </m:e>
+                    <m:sup>
+                      <m:r>
+                        <w:rPr>
+                          <w:rFonts w:ascii="Cambria Math" w:eastAsiaTheme="minorEastAsia" w:hAnsi="Cambria Math"/>
+                          <w:lang w:val="es-AR"/>
+                        </w:rPr>
+                        <m:t>2</m:t>
+                      </m:r>
+                    </m:sup>
+                  </m:sSup>
+                </m:num>
+                <m:den>
+                  <m:r>
+                    <w:rPr>
+                      <w:rFonts w:ascii="Cambria Math" w:eastAsiaTheme="minorEastAsia" w:hAnsi="Cambria Math"/>
+                      <w:lang w:val="es-AR"/>
+                    </w:rPr>
+                    <m:t>OS</m:t>
+                  </m:r>
+                  <m:sSup>
+                    <m:sSupPr>
+                      <m:ctrlPr>
+                        <w:rPr>
+                          <w:rFonts w:ascii="Cambria Math" w:eastAsiaTheme="minorEastAsia" w:hAnsi="Cambria Math"/>
+                          <w:i/>
+                          <w:lang w:val="es-AR"/>
+                        </w:rPr>
+                      </m:ctrlPr>
+                    </m:sSupPr>
+                    <m:e>
+                      <m:r>
+                        <w:rPr>
+                          <w:rFonts w:ascii="Cambria Math" w:eastAsiaTheme="minorEastAsia" w:hAnsi="Cambria Math"/>
+                          <w:lang w:val="es-AR"/>
+                        </w:rPr>
+                        <m:t>R</m:t>
+                      </m:r>
+                    </m:e>
+                    <m:sup>
+                      <m:r>
+                        <w:rPr>
+                          <w:rFonts w:ascii="Cambria Math" w:eastAsiaTheme="minorEastAsia" w:hAnsi="Cambria Math"/>
+                          <w:lang w:val="es-AR"/>
+                        </w:rPr>
+                        <m:t>2</m:t>
+                      </m:r>
+                    </m:sup>
+                  </m:sSup>
+                  <m:r>
+                    <w:rPr>
+                      <w:rFonts w:ascii="Cambria Math" w:eastAsiaTheme="minorEastAsia" w:hAnsi="Cambria Math"/>
+                      <w:lang w:val="es-AR"/>
+                    </w:rPr>
+                    <m:t>*6</m:t>
+                  </m:r>
+                </m:den>
+              </m:f>
+            </m:e>
+          </m:d>
+        </m:oMath>
+      </m:oMathPara>
+    </w:p>
+    <w:p>
+      <w:pPr>
+        <w:rPr>
+          <w:rFonts w:eastAsiaTheme="minorEastAsia"/>
+          <w:lang w:val="es-AR"/>
+        </w:rPr>
+      </w:pPr>
+      <m:oMathPara>
+        <m:oMath>
+          <m:sSub>
+            <m:sSubPr>
+              <m:ctrlPr>
+                <w:rPr>
+                  <w:rFonts w:ascii="Cambria Math" w:eastAsiaTheme="minorEastAsia" w:hAnsi="Cambria Math"/>
+                  <w:i/>
+                  <w:lang w:val="es-AR"/>
+                </w:rPr>
+              </m:ctrlPr>
+            </m:sSubPr>
+            <m:e>
+              <m:r>
+                <w:rPr>
+                  <w:rFonts w:ascii="Cambria Math" w:eastAsiaTheme="minorEastAsia" w:hAnsi="Cambria Math"/>
+                  <w:lang w:val="es-AR"/>
+                </w:rPr>
+                <m:t>P</m:t>
+              </m:r>
+            </m:e>
+            <m:sub>
+              <m:r>
+                <w:rPr>
+                  <w:rFonts w:ascii="Cambria Math" w:eastAsiaTheme="minorEastAsia" w:hAnsi="Cambria Math"/>
+                  <w:lang w:val="es-AR"/>
+                </w:rPr>
+                <m:t>noise</m:t>
+              </m:r>
+            </m:sub>
+          </m:sSub>
+          <m:r>
+            <w:rPr>
+              <w:rFonts w:ascii="Cambria Math" w:eastAsiaTheme="minorEastAsia" w:hAnsi="Cambria Math"/>
+              <w:lang w:val="es-AR"/>
+            </w:rPr>
+            <m:t>=</m:t>
+          </m:r>
+          <m:f>
+            <m:fPr>
+              <m:ctrlPr>
+                <w:rPr>
+                  <w:rFonts w:ascii="Cambria Math" w:eastAsiaTheme="minorEastAsia" w:hAnsi="Cambria Math"/>
+                  <w:i/>
+                  <w:lang w:val="es-AR"/>
+                </w:rPr>
+              </m:ctrlPr>
+            </m:fPr>
+            <m:num>
+              <m:sSup>
+                <m:sSupPr>
+                  <m:ctrlPr>
+                    <w:rPr>
+                      <w:rFonts w:ascii="Cambria Math" w:eastAsiaTheme="minorEastAsia" w:hAnsi="Cambria Math"/>
+                      <w:i/>
+                      <w:lang w:val="es-AR"/>
+                    </w:rPr>
+                  </m:ctrlPr>
+                </m:sSupPr>
+                <m:e>
+                  <m:r>
+                    <w:rPr>
+                      <w:rFonts w:ascii="Cambria Math" w:eastAsiaTheme="minorEastAsia" w:hAnsi="Cambria Math"/>
+                      <w:lang w:val="es-AR"/>
+                    </w:rPr>
+                    <m:t>Q</m:t>
+                  </m:r>
+                </m:e>
+                <m:sup>
+                  <m:r>
+                    <w:rPr>
+                      <w:rFonts w:ascii="Cambria Math" w:eastAsiaTheme="minorEastAsia" w:hAnsi="Cambria Math"/>
+                      <w:lang w:val="es-AR"/>
+                    </w:rPr>
+                    <m:t>2</m:t>
+                  </m:r>
+                </m:sup>
+              </m:sSup>
+            </m:num>
+            <m:den>
+              <m:r>
+                <w:rPr>
+                  <w:rFonts w:ascii="Cambria Math" w:eastAsiaTheme="minorEastAsia" w:hAnsi="Cambria Math"/>
+                  <w:lang w:val="es-AR"/>
+                </w:rPr>
+                <m:t>6*</m:t>
+              </m:r>
+              <m:sSub>
+                <m:sSubPr>
+                  <m:ctrlPr>
+                    <w:rPr>
+                      <w:rFonts w:ascii="Cambria Math" w:eastAsiaTheme="minorEastAsia" w:hAnsi="Cambria Math"/>
+                      <w:i/>
+                      <w:lang w:val="es-AR"/>
+                    </w:rPr>
+                  </m:ctrlPr>
+                </m:sSubPr>
+                <m:e>
+                  <m:r>
+                    <w:rPr>
+                      <w:rFonts w:ascii="Cambria Math" w:eastAsiaTheme="minorEastAsia" w:hAnsi="Cambria Math"/>
+                      <w:lang w:val="es-AR"/>
+                    </w:rPr>
+                    <m:t>F</m:t>
+                  </m:r>
+                </m:e>
+                <m:sub>
+                  <m:r>
+                    <w:rPr>
+                      <w:rFonts w:ascii="Cambria Math" w:eastAsiaTheme="minorEastAsia" w:hAnsi="Cambria Math"/>
+                      <w:lang w:val="es-AR"/>
+                    </w:rPr>
+                    <m:t>s</m:t>
+                  </m:r>
+                </m:sub>
+              </m:sSub>
+            </m:den>
+          </m:f>
+          <m:r>
+            <w:rPr>
+              <w:rFonts w:ascii="Cambria Math" w:eastAsiaTheme="minorEastAsia" w:hAnsi="Cambria Math"/>
+              <w:lang w:val="es-AR"/>
+            </w:rPr>
+            <m:t>*4*</m:t>
+          </m:r>
+          <m:f>
+            <m:fPr>
+              <m:ctrlPr>
+                <w:rPr>
+                  <w:rFonts w:ascii="Cambria Math" w:eastAsiaTheme="minorEastAsia" w:hAnsi="Cambria Math"/>
+                  <w:i/>
+                  <w:lang w:val="es-AR"/>
+                </w:rPr>
+              </m:ctrlPr>
+            </m:fPr>
+            <m:num>
+              <m:sSub>
+                <m:sSubPr>
+                  <m:ctrlPr>
+                    <w:rPr>
+                      <w:rFonts w:ascii="Cambria Math" w:eastAsiaTheme="minorEastAsia" w:hAnsi="Cambria Math"/>
+                      <w:i/>
+                      <w:lang w:val="es-AR"/>
+                    </w:rPr>
+                  </m:ctrlPr>
+                </m:sSubPr>
+                <m:e>
+                  <m:r>
+                    <w:rPr>
+                      <w:rFonts w:ascii="Cambria Math" w:eastAsiaTheme="minorEastAsia" w:hAnsi="Cambria Math"/>
+                      <w:lang w:val="es-AR"/>
+                    </w:rPr>
+                    <m:t>F</m:t>
+                  </m:r>
+                </m:e>
+                <m:sub>
+                  <m:r>
+                    <w:rPr>
+                      <w:rFonts w:ascii="Cambria Math" w:eastAsiaTheme="minorEastAsia" w:hAnsi="Cambria Math"/>
+                      <w:lang w:val="es-AR"/>
+                    </w:rPr>
+                    <m:t>b</m:t>
+                  </m:r>
+                </m:sub>
+              </m:sSub>
+              <m:r>
+                <w:rPr>
+                  <w:rFonts w:ascii="Cambria Math" w:eastAsiaTheme="minorEastAsia" w:hAnsi="Cambria Math"/>
+                  <w:lang w:val="es-AR"/>
+                </w:rPr>
+                <m:t>*</m:t>
+              </m:r>
+              <m:sSup>
+                <m:sSupPr>
+                  <m:ctrlPr>
+                    <w:rPr>
+                      <w:rFonts w:ascii="Cambria Math" w:eastAsiaTheme="minorEastAsia" w:hAnsi="Cambria Math"/>
+                      <w:i/>
+                      <w:lang w:val="es-AR"/>
+                    </w:rPr>
+                  </m:ctrlPr>
+                </m:sSupPr>
+                <m:e>
+                  <m:r>
+                    <w:rPr>
+                      <w:rFonts w:ascii="Cambria Math" w:eastAsiaTheme="minorEastAsia" w:hAnsi="Cambria Math"/>
+                      <w:lang w:val="es-AR"/>
+                    </w:rPr>
+                    <m:t>π</m:t>
+                  </m:r>
+                </m:e>
+                <m:sup>
+                  <m:r>
+                    <w:rPr>
+                      <w:rFonts w:ascii="Cambria Math" w:eastAsiaTheme="minorEastAsia" w:hAnsi="Cambria Math"/>
+                      <w:lang w:val="es-AR"/>
+                    </w:rPr>
+                    <m:t>2</m:t>
+                  </m:r>
+                </m:sup>
+              </m:sSup>
+            </m:num>
+            <m:den>
+              <m:r>
+                <w:rPr>
+                  <w:rFonts w:ascii="Cambria Math" w:eastAsiaTheme="minorEastAsia" w:hAnsi="Cambria Math"/>
+                  <w:lang w:val="es-AR"/>
+                </w:rPr>
+                <m:t>OS</m:t>
+              </m:r>
+              <m:sSup>
+                <m:sSupPr>
+                  <m:ctrlPr>
+                    <w:rPr>
+                      <w:rFonts w:ascii="Cambria Math" w:eastAsiaTheme="minorEastAsia" w:hAnsi="Cambria Math"/>
+                      <w:i/>
+                      <w:lang w:val="es-AR"/>
+                    </w:rPr>
+                  </m:ctrlPr>
+                </m:sSupPr>
+                <m:e>
+                  <m:r>
+                    <w:rPr>
+                      <w:rFonts w:ascii="Cambria Math" w:eastAsiaTheme="minorEastAsia" w:hAnsi="Cambria Math"/>
+                      <w:lang w:val="es-AR"/>
+                    </w:rPr>
+                    <m:t>R</m:t>
+                  </m:r>
+                </m:e>
+                <m:sup>
+                  <m:r>
+                    <w:rPr>
+                      <w:rFonts w:ascii="Cambria Math" w:eastAsiaTheme="minorEastAsia" w:hAnsi="Cambria Math"/>
+                      <w:lang w:val="es-AR"/>
+                    </w:rPr>
+                    <m:t>2</m:t>
+                  </m:r>
+                </m:sup>
+              </m:sSup>
+              <m:r>
+                <w:rPr>
+                  <w:rFonts w:ascii="Cambria Math" w:eastAsiaTheme="minorEastAsia" w:hAnsi="Cambria Math"/>
+                  <w:lang w:val="es-AR"/>
+                </w:rPr>
+                <m:t>*6</m:t>
+              </m:r>
+            </m:den>
+          </m:f>
+        </m:oMath>
+      </m:oMathPara>
+    </w:p>
+    <w:p>
+      <w:pPr>
+        <w:rPr>
+          <w:rFonts w:eastAsiaTheme="minorEastAsia"/>
+          <w:lang w:val="es-AR"/>
+        </w:rPr>
+      </w:pPr>
+      <m:oMathPara>
+        <m:oMath>
+          <m:sSub>
+            <m:sSubPr>
+              <m:ctrlPr>
+                <w:rPr>
+                  <w:rFonts w:ascii="Cambria Math" w:eastAsiaTheme="minorEastAsia" w:hAnsi="Cambria Math"/>
+                  <w:i/>
+                  <w:lang w:val="es-AR"/>
+                </w:rPr>
+              </m:ctrlPr>
+            </m:sSubPr>
+            <m:e>
+              <m:r>
+                <w:rPr>
+                  <w:rFonts w:ascii="Cambria Math" w:eastAsiaTheme="minorEastAsia" w:hAnsi="Cambria Math"/>
+                  <w:lang w:val="es-AR"/>
+                </w:rPr>
+                <m:t>P</m:t>
+              </m:r>
+            </m:e>
+            <m:sub>
+              <m:r>
+                <w:rPr>
+                  <w:rFonts w:ascii="Cambria Math" w:eastAsiaTheme="minorEastAsia" w:hAnsi="Cambria Math"/>
+                  <w:lang w:val="es-AR"/>
+                </w:rPr>
+                <m:t>noise</m:t>
+              </m:r>
+            </m:sub>
+          </m:sSub>
+          <m:r>
+            <w:rPr>
+              <w:rFonts w:ascii="Cambria Math" w:eastAsiaTheme="minorEastAsia" w:hAnsi="Cambria Math"/>
+              <w:lang w:val="es-AR"/>
+            </w:rPr>
+            <m:t>=</m:t>
+          </m:r>
+          <m:f>
+            <m:fPr>
+              <m:ctrlPr>
+                <w:rPr>
+                  <w:rFonts w:ascii="Cambria Math" w:eastAsiaTheme="minorEastAsia" w:hAnsi="Cambria Math"/>
+                  <w:i/>
+                  <w:lang w:val="es-AR"/>
+                </w:rPr>
+              </m:ctrlPr>
+            </m:fPr>
+            <m:num>
+              <m:sSubSup>
+                <m:sSubSupPr>
+                  <m:ctrlPr>
+                    <w:rPr>
+                      <w:rFonts w:ascii="Cambria Math" w:eastAsiaTheme="minorEastAsia" w:hAnsi="Cambria Math"/>
+                      <w:i/>
+                      <w:lang w:val="es-AR"/>
+                    </w:rPr>
+                  </m:ctrlPr>
+                </m:sSubSupPr>
+                <m:e>
+                  <m:r>
+                    <w:rPr>
+                      <w:rFonts w:ascii="Cambria Math" w:eastAsiaTheme="minorEastAsia" w:hAnsi="Cambria Math"/>
+                      <w:lang w:val="es-AR"/>
+                    </w:rPr>
+                    <m:t>σ</m:t>
+                  </m:r>
+                </m:e>
+                <m:sub>
+                  <m:r>
+                    <w:rPr>
+                      <w:rFonts w:ascii="Cambria Math" w:eastAsiaTheme="minorEastAsia" w:hAnsi="Cambria Math"/>
+                      <w:lang w:val="es-AR"/>
+                    </w:rPr>
+                    <m:t>e</m:t>
+                  </m:r>
+                </m:sub>
+                <m:sup>
+                  <m:r>
+                    <w:rPr>
+                      <w:rFonts w:ascii="Cambria Math" w:eastAsiaTheme="minorEastAsia" w:hAnsi="Cambria Math"/>
+                      <w:lang w:val="es-AR"/>
+                    </w:rPr>
+                    <m:t>2</m:t>
+                  </m:r>
+                </m:sup>
+              </m:sSubSup>
+              <m:r>
+                <w:rPr>
+                  <w:rFonts w:ascii="Cambria Math" w:eastAsiaTheme="minorEastAsia" w:hAnsi="Cambria Math"/>
+                  <w:lang w:val="es-AR"/>
+                </w:rPr>
+                <m:t>*</m:t>
+              </m:r>
+              <m:sSup>
+                <m:sSupPr>
+                  <m:ctrlPr>
+                    <w:rPr>
+                      <w:rFonts w:ascii="Cambria Math" w:eastAsiaTheme="minorEastAsia" w:hAnsi="Cambria Math"/>
+                      <w:i/>
+                      <w:lang w:val="es-AR"/>
+                    </w:rPr>
+                  </m:ctrlPr>
+                </m:sSupPr>
+                <m:e>
+                  <m:r>
+                    <w:rPr>
+                      <w:rFonts w:ascii="Cambria Math" w:eastAsiaTheme="minorEastAsia" w:hAnsi="Cambria Math"/>
+                      <w:lang w:val="es-AR"/>
+                    </w:rPr>
+                    <m:t>π</m:t>
+                  </m:r>
+                </m:e>
+                <m:sup>
+                  <m:r>
+                    <w:rPr>
+                      <w:rFonts w:ascii="Cambria Math" w:eastAsiaTheme="minorEastAsia" w:hAnsi="Cambria Math"/>
+                      <w:lang w:val="es-AR"/>
+                    </w:rPr>
+                    <m:t>2</m:t>
+                  </m:r>
+                </m:sup>
+              </m:sSup>
+            </m:num>
+            <m:den>
+              <m:r>
+                <w:rPr>
+                  <w:rFonts w:ascii="Cambria Math" w:eastAsiaTheme="minorEastAsia" w:hAnsi="Cambria Math"/>
+                  <w:lang w:val="es-AR"/>
+                </w:rPr>
+                <m:t>3*OS</m:t>
+              </m:r>
+              <m:sSup>
+                <m:sSupPr>
+                  <m:ctrlPr>
+                    <w:rPr>
+                      <w:rFonts w:ascii="Cambria Math" w:eastAsiaTheme="minorEastAsia" w:hAnsi="Cambria Math"/>
+                      <w:i/>
+                      <w:lang w:val="es-AR"/>
+                    </w:rPr>
+                  </m:ctrlPr>
+                </m:sSupPr>
+                <m:e>
+                  <m:r>
+                    <w:rPr>
+                      <w:rFonts w:ascii="Cambria Math" w:eastAsiaTheme="minorEastAsia" w:hAnsi="Cambria Math"/>
+                      <w:lang w:val="es-AR"/>
+                    </w:rPr>
+                    <m:t>R</m:t>
+                  </m:r>
+                </m:e>
+                <m:sup>
+                  <m:r>
+                    <w:rPr>
+                      <w:rFonts w:ascii="Cambria Math" w:eastAsiaTheme="minorEastAsia" w:hAnsi="Cambria Math"/>
+                      <w:lang w:val="es-AR"/>
+                    </w:rPr>
+                    <m:t>3</m:t>
+                  </m:r>
+                </m:sup>
+              </m:sSup>
+            </m:den>
+          </m:f>
+        </m:oMath>
+      </m:oMathPara>
+    </w:p>
+    <w:p>
+      <w:pPr>
+        <w:rPr>
+          <w:rFonts w:ascii="Arial" w:eastAsiaTheme="minorEastAsia" w:hAnsi="Arial" w:cs="Arial"/>
+          <w:lang w:val="es-AR"/>
+        </w:rPr>
+      </w:pPr>
+      <w:r>
+        <w:rPr>
+          <w:rFonts w:eastAsiaTheme="minorEastAsia"/>
+          <w:lang w:val="es-AR"/>
+        </w:rPr>
+        <w:t xml:space="preserve">La anterior expresión indica la potencia de ruido en la banda de interés para </w:t>
+      </w:r>
+      <w:proofErr w:type="gramStart"/>
+      <w:r>
+        <w:rPr>
+          <w:rFonts w:eastAsiaTheme="minorEastAsia"/>
+          <w:lang w:val="es-AR"/>
+        </w:rPr>
+        <w:t>un modulador</w:t>
+      </w:r>
+      <w:proofErr w:type="gramEnd"/>
+      <w:r>
+        <w:rPr>
+          <w:rFonts w:eastAsiaTheme="minorEastAsia"/>
+          <w:lang w:val="es-AR"/>
+        </w:rPr>
+        <w:t xml:space="preserve"> sigma delta de primer orden. Con ella podemos calcular la relación se</w:t>
+      </w:r>
+      <w:r>
+        <w:rPr>
+          <w:rFonts w:ascii="Arial" w:eastAsiaTheme="minorEastAsia" w:hAnsi="Arial" w:cs="Arial"/>
+          <w:lang w:val="es-AR"/>
+        </w:rPr>
+        <w:t>ñal a ruido</w:t>
+      </w:r>
+    </w:p>
+    <w:p>
+      <w:pPr>
+        <w:rPr>
+          <w:rFonts w:ascii="Arial" w:eastAsiaTheme="minorEastAsia" w:hAnsi="Arial" w:cs="Arial"/>
+          <w:sz w:val="20"/>
+          <w:szCs w:val="20"/>
+          <w:lang w:val="es-AR"/>
+        </w:rPr>
+      </w:pPr>
+      <m:oMathPara>
+        <m:oMathParaPr>
+          <m:jc m:val="left"/>
+        </m:oMathParaPr>
+        <m:oMath>
+          <m:r>
+            <w:rPr>
+              <w:rFonts w:ascii="Cambria Math" w:eastAsiaTheme="minorEastAsia" w:hAnsi="Cambria Math" w:cs="Arial"/>
+              <w:sz w:val="20"/>
+              <w:szCs w:val="20"/>
+              <w:lang w:val="es-AR"/>
+            </w:rPr>
+            <m:t>SNR=10*</m:t>
+          </m:r>
+          <m:func>
+            <m:funcPr>
+              <m:ctrlPr>
+                <w:rPr>
+                  <w:rFonts w:ascii="Cambria Math" w:eastAsiaTheme="minorEastAsia" w:hAnsi="Cambria Math" w:cs="Arial"/>
+                  <w:sz w:val="20"/>
+                  <w:szCs w:val="20"/>
+                  <w:lang w:val="es-AR"/>
+                </w:rPr>
+              </m:ctrlPr>
+            </m:funcPr>
+            <m:fName>
+              <m:r>
+                <m:rPr>
+                  <m:sty m:val="p"/>
+                </m:rPr>
+                <w:rPr>
+                  <w:rFonts w:ascii="Cambria Math" w:eastAsiaTheme="minorEastAsia" w:hAnsi="Cambria Math" w:cs="Arial"/>
+                  <w:sz w:val="20"/>
+                  <w:szCs w:val="20"/>
+                  <w:lang w:val="es-AR"/>
+                </w:rPr>
+                <m:t>log</m:t>
+              </m:r>
+            </m:fName>
+            <m:e>
+              <m:d>
+                <m:dPr>
+                  <m:ctrlPr>
+                    <w:rPr>
+                      <w:rFonts w:ascii="Cambria Math" w:eastAsiaTheme="minorEastAsia" w:hAnsi="Cambria Math" w:cs="Arial"/>
+                      <w:i/>
+                      <w:sz w:val="20"/>
+                      <w:szCs w:val="20"/>
+                      <w:lang w:val="es-AR"/>
+                    </w:rPr>
+                  </m:ctrlPr>
+                </m:dPr>
+                <m:e>
+                  <m:f>
+                    <m:fPr>
+                      <m:ctrlPr>
+                        <w:rPr>
+                          <w:rFonts w:ascii="Cambria Math" w:eastAsiaTheme="minorEastAsia" w:hAnsi="Cambria Math" w:cs="Arial"/>
+                          <w:i/>
+                          <w:sz w:val="20"/>
+                          <w:szCs w:val="20"/>
+                          <w:lang w:val="es-AR"/>
+                        </w:rPr>
+                      </m:ctrlPr>
+                    </m:fPr>
+                    <m:num>
+                      <m:sSub>
+                        <m:sSubPr>
+                          <m:ctrlPr>
+                            <w:rPr>
+                              <w:rFonts w:ascii="Cambria Math" w:eastAsiaTheme="minorEastAsia" w:hAnsi="Cambria Math" w:cs="Arial"/>
+                              <w:i/>
+                              <w:sz w:val="20"/>
+                              <w:szCs w:val="20"/>
+                              <w:lang w:val="es-AR"/>
+                            </w:rPr>
+                          </m:ctrlPr>
+                        </m:sSubPr>
+                        <m:e>
+                          <m:r>
+                            <w:rPr>
+                              <w:rFonts w:ascii="Cambria Math" w:eastAsiaTheme="minorEastAsia" w:hAnsi="Cambria Math" w:cs="Arial"/>
+                              <w:sz w:val="20"/>
+                              <w:szCs w:val="20"/>
+                              <w:lang w:val="es-AR"/>
+                            </w:rPr>
+                            <m:t>P</m:t>
+                          </m:r>
+                        </m:e>
+                        <m:sub>
+                          <m:r>
+                            <w:rPr>
+                              <w:rFonts w:ascii="Cambria Math" w:eastAsiaTheme="minorEastAsia" w:hAnsi="Cambria Math" w:cs="Arial"/>
+                              <w:sz w:val="20"/>
+                              <w:szCs w:val="20"/>
+                              <w:lang w:val="es-AR"/>
+                            </w:rPr>
+                            <m:t>signal</m:t>
+                          </m:r>
+                        </m:sub>
+                      </m:sSub>
+                    </m:num>
+                    <m:den>
+                      <m:sSub>
+                        <m:sSubPr>
+                          <m:ctrlPr>
+                            <w:rPr>
+                              <w:rFonts w:ascii="Cambria Math" w:eastAsiaTheme="minorEastAsia" w:hAnsi="Cambria Math" w:cs="Arial"/>
+                              <w:i/>
+                              <w:sz w:val="20"/>
+                              <w:szCs w:val="20"/>
+                              <w:lang w:val="es-AR"/>
+                            </w:rPr>
+                          </m:ctrlPr>
+                        </m:sSubPr>
+                        <m:e>
+                          <m:r>
+                            <w:rPr>
+                              <w:rFonts w:ascii="Cambria Math" w:eastAsiaTheme="minorEastAsia" w:hAnsi="Cambria Math" w:cs="Arial"/>
+                              <w:sz w:val="20"/>
+                              <w:szCs w:val="20"/>
+                              <w:lang w:val="es-AR"/>
+                            </w:rPr>
+                            <m:t>P</m:t>
+                          </m:r>
+                        </m:e>
+                        <m:sub>
+                          <m:r>
+                            <w:rPr>
+                              <w:rFonts w:ascii="Cambria Math" w:eastAsiaTheme="minorEastAsia" w:hAnsi="Cambria Math" w:cs="Arial"/>
+                              <w:sz w:val="20"/>
+                              <w:szCs w:val="20"/>
+                              <w:lang w:val="es-AR"/>
+                            </w:rPr>
+                            <m:t>noise</m:t>
+                          </m:r>
+                        </m:sub>
+                      </m:sSub>
+                    </m:den>
+                  </m:f>
+                </m:e>
+              </m:d>
+              <m:ctrlPr>
+                <w:rPr>
+                  <w:rFonts w:ascii="Cambria Math" w:eastAsiaTheme="minorEastAsia" w:hAnsi="Cambria Math" w:cs="Arial"/>
+                  <w:i/>
+                  <w:sz w:val="20"/>
+                  <w:szCs w:val="20"/>
+                  <w:lang w:val="es-AR"/>
+                </w:rPr>
+              </m:ctrlPr>
+            </m:e>
+          </m:func>
+          <m:r>
+            <w:rPr>
+              <w:rFonts w:ascii="Cambria Math" w:eastAsiaTheme="minorEastAsia" w:hAnsi="Cambria Math" w:cs="Arial"/>
+              <w:sz w:val="20"/>
+              <w:szCs w:val="20"/>
+              <w:lang w:val="es-AR"/>
+            </w:rPr>
+            <m:t>=10*</m:t>
+          </m:r>
+          <m:func>
+            <m:funcPr>
+              <m:ctrlPr>
+                <w:rPr>
+                  <w:rFonts w:ascii="Cambria Math" w:eastAsiaTheme="minorEastAsia" w:hAnsi="Cambria Math" w:cs="Arial"/>
+                  <w:sz w:val="20"/>
+                  <w:szCs w:val="20"/>
+                  <w:lang w:val="es-AR"/>
+                </w:rPr>
+              </m:ctrlPr>
+            </m:funcPr>
+            <m:fName>
+              <m:r>
+                <m:rPr>
+                  <m:sty m:val="p"/>
+                </m:rPr>
+                <w:rPr>
+                  <w:rFonts w:ascii="Cambria Math" w:eastAsiaTheme="minorEastAsia" w:hAnsi="Cambria Math" w:cs="Arial"/>
+                  <w:sz w:val="20"/>
+                  <w:szCs w:val="20"/>
+                  <w:lang w:val="es-AR"/>
+                </w:rPr>
+                <m:t>log</m:t>
+              </m:r>
+            </m:fName>
+            <m:e>
+              <m:d>
+                <m:dPr>
+                  <m:ctrlPr>
+                    <w:rPr>
+                      <w:rFonts w:ascii="Cambria Math" w:eastAsiaTheme="minorEastAsia" w:hAnsi="Cambria Math" w:cs="Arial"/>
+                      <w:i/>
+                      <w:sz w:val="20"/>
+                      <w:szCs w:val="20"/>
+                      <w:lang w:val="es-AR"/>
+                    </w:rPr>
+                  </m:ctrlPr>
+                </m:dPr>
+                <m:e>
+                  <m:sSub>
+                    <m:sSubPr>
+                      <m:ctrlPr>
+                        <w:rPr>
+                          <w:rFonts w:ascii="Cambria Math" w:eastAsiaTheme="minorEastAsia" w:hAnsi="Cambria Math" w:cs="Arial"/>
+                          <w:i/>
+                          <w:sz w:val="20"/>
+                          <w:szCs w:val="20"/>
+                          <w:lang w:val="es-AR"/>
+                        </w:rPr>
+                      </m:ctrlPr>
+                    </m:sSubPr>
+                    <m:e>
+                      <m:r>
+                        <w:rPr>
+                          <w:rFonts w:ascii="Cambria Math" w:eastAsiaTheme="minorEastAsia" w:hAnsi="Cambria Math" w:cs="Arial"/>
+                          <w:sz w:val="20"/>
+                          <w:szCs w:val="20"/>
+                          <w:lang w:val="es-AR"/>
+                        </w:rPr>
+                        <m:t>P</m:t>
+                      </m:r>
+                    </m:e>
+                    <m:sub>
+                      <m:r>
+                        <w:rPr>
+                          <w:rFonts w:ascii="Cambria Math" w:eastAsiaTheme="minorEastAsia" w:hAnsi="Cambria Math" w:cs="Arial"/>
+                          <w:sz w:val="20"/>
+                          <w:szCs w:val="20"/>
+                          <w:lang w:val="es-AR"/>
+                        </w:rPr>
+                        <m:t>signal</m:t>
+                      </m:r>
+                    </m:sub>
+                  </m:sSub>
+                </m:e>
+              </m:d>
+              <m:ctrlPr>
+                <w:rPr>
+                  <w:rFonts w:ascii="Cambria Math" w:eastAsiaTheme="minorEastAsia" w:hAnsi="Cambria Math" w:cs="Arial"/>
+                  <w:i/>
+                  <w:sz w:val="20"/>
+                  <w:szCs w:val="20"/>
+                  <w:lang w:val="es-AR"/>
+                </w:rPr>
+              </m:ctrlPr>
+            </m:e>
+          </m:func>
+          <m:r>
+            <w:rPr>
+              <w:rFonts w:ascii="Cambria Math" w:eastAsiaTheme="minorEastAsia" w:hAnsi="Cambria Math" w:cs="Arial"/>
+              <w:sz w:val="20"/>
+              <w:szCs w:val="20"/>
+              <w:lang w:val="es-AR"/>
+            </w:rPr>
+            <m:t>-10*</m:t>
+          </m:r>
+          <m:func>
+            <m:funcPr>
+              <m:ctrlPr>
+                <w:rPr>
+                  <w:rFonts w:ascii="Cambria Math" w:eastAsiaTheme="minorEastAsia" w:hAnsi="Cambria Math" w:cs="Arial"/>
+                  <w:sz w:val="20"/>
+                  <w:szCs w:val="20"/>
+                  <w:lang w:val="es-AR"/>
+                </w:rPr>
+              </m:ctrlPr>
+            </m:funcPr>
+            <m:fName>
+              <m:r>
+                <m:rPr>
+                  <m:sty m:val="p"/>
+                </m:rPr>
+                <w:rPr>
+                  <w:rFonts w:ascii="Cambria Math" w:eastAsiaTheme="minorEastAsia" w:hAnsi="Cambria Math" w:cs="Arial"/>
+                  <w:sz w:val="20"/>
+                  <w:szCs w:val="20"/>
+                  <w:lang w:val="es-AR"/>
+                </w:rPr>
+                <m:t>log</m:t>
+              </m:r>
+            </m:fName>
+            <m:e>
+              <m:d>
+                <m:dPr>
+                  <m:ctrlPr>
+                    <w:rPr>
+                      <w:rFonts w:ascii="Cambria Math" w:eastAsiaTheme="minorEastAsia" w:hAnsi="Cambria Math" w:cs="Arial"/>
+                      <w:i/>
+                      <w:sz w:val="20"/>
+                      <w:szCs w:val="20"/>
+                      <w:lang w:val="es-AR"/>
+                    </w:rPr>
+                  </m:ctrlPr>
+                </m:dPr>
+                <m:e>
+                  <m:sSubSup>
+                    <m:sSubSupPr>
+                      <m:ctrlPr>
+                        <w:rPr>
+                          <w:rFonts w:ascii="Cambria Math" w:eastAsiaTheme="minorEastAsia" w:hAnsi="Cambria Math" w:cs="Arial"/>
+                          <w:i/>
+                          <w:sz w:val="20"/>
+                          <w:szCs w:val="20"/>
+                          <w:lang w:val="es-AR"/>
+                        </w:rPr>
+                      </m:ctrlPr>
+                    </m:sSubSupPr>
+                    <m:e>
+                      <m:r>
+                        <w:rPr>
+                          <w:rFonts w:ascii="Cambria Math" w:eastAsiaTheme="minorEastAsia" w:hAnsi="Cambria Math" w:cs="Arial"/>
+                          <w:sz w:val="20"/>
+                          <w:szCs w:val="20"/>
+                          <w:lang w:val="es-AR"/>
+                        </w:rPr>
+                        <m:t>σ</m:t>
+                      </m:r>
+                    </m:e>
+                    <m:sub>
+                      <m:r>
+                        <w:rPr>
+                          <w:rFonts w:ascii="Cambria Math" w:eastAsiaTheme="minorEastAsia" w:hAnsi="Cambria Math" w:cs="Arial"/>
+                          <w:sz w:val="20"/>
+                          <w:szCs w:val="20"/>
+                          <w:lang w:val="es-AR"/>
+                        </w:rPr>
+                        <m:t>e</m:t>
+                      </m:r>
+                    </m:sub>
+                    <m:sup>
+                      <m:r>
+                        <w:rPr>
+                          <w:rFonts w:ascii="Cambria Math" w:eastAsiaTheme="minorEastAsia" w:hAnsi="Cambria Math" w:cs="Arial"/>
+                          <w:sz w:val="20"/>
+                          <w:szCs w:val="20"/>
+                          <w:lang w:val="es-AR"/>
+                        </w:rPr>
+                        <m:t>2</m:t>
+                      </m:r>
+                    </m:sup>
+                  </m:sSubSup>
+                  <m:r>
+                    <w:rPr>
+                      <w:rFonts w:ascii="Cambria Math" w:eastAsiaTheme="minorEastAsia" w:hAnsi="Cambria Math" w:cs="Arial"/>
+                      <w:sz w:val="20"/>
+                      <w:szCs w:val="20"/>
+                      <w:lang w:val="es-AR"/>
+                    </w:rPr>
+                    <m:t>*</m:t>
+                  </m:r>
+                  <m:sSup>
+                    <m:sSupPr>
+                      <m:ctrlPr>
+                        <w:rPr>
+                          <w:rFonts w:ascii="Cambria Math" w:eastAsiaTheme="minorEastAsia" w:hAnsi="Cambria Math" w:cs="Arial"/>
+                          <w:i/>
+                          <w:sz w:val="20"/>
+                          <w:szCs w:val="20"/>
+                          <w:lang w:val="es-AR"/>
+                        </w:rPr>
+                      </m:ctrlPr>
+                    </m:sSupPr>
+                    <m:e>
+                      <m:r>
+                        <w:rPr>
+                          <w:rFonts w:ascii="Cambria Math" w:eastAsiaTheme="minorEastAsia" w:hAnsi="Cambria Math" w:cs="Arial"/>
+                          <w:sz w:val="20"/>
+                          <w:szCs w:val="20"/>
+                          <w:lang w:val="es-AR"/>
+                        </w:rPr>
+                        <m:t>π</m:t>
+                      </m:r>
+                    </m:e>
+                    <m:sup>
+                      <m:r>
+                        <w:rPr>
+                          <w:rFonts w:ascii="Cambria Math" w:eastAsiaTheme="minorEastAsia" w:hAnsi="Cambria Math" w:cs="Arial"/>
+                          <w:sz w:val="20"/>
+                          <w:szCs w:val="20"/>
+                          <w:lang w:val="es-AR"/>
+                        </w:rPr>
+                        <m:t>2</m:t>
+                      </m:r>
+                    </m:sup>
+                  </m:sSup>
+                </m:e>
+              </m:d>
+              <m:ctrlPr>
+                <w:rPr>
+                  <w:rFonts w:ascii="Cambria Math" w:eastAsiaTheme="minorEastAsia" w:hAnsi="Cambria Math" w:cs="Arial"/>
+                  <w:i/>
+                  <w:sz w:val="20"/>
+                  <w:szCs w:val="20"/>
+                  <w:lang w:val="es-AR"/>
+                </w:rPr>
+              </m:ctrlPr>
+            </m:e>
+          </m:func>
+          <m:r>
+            <w:rPr>
+              <w:rFonts w:ascii="Cambria Math" w:eastAsiaTheme="minorEastAsia" w:hAnsi="Cambria Math" w:cs="Arial"/>
+              <w:sz w:val="20"/>
+              <w:szCs w:val="20"/>
+              <w:lang w:val="es-AR"/>
+            </w:rPr>
+            <m:t>+10*</m:t>
+          </m:r>
+          <m:func>
+            <m:funcPr>
+              <m:ctrlPr>
+                <w:rPr>
+                  <w:rFonts w:ascii="Cambria Math" w:eastAsiaTheme="minorEastAsia" w:hAnsi="Cambria Math" w:cs="Arial"/>
+                  <w:sz w:val="20"/>
+                  <w:szCs w:val="20"/>
+                  <w:lang w:val="es-AR"/>
+                </w:rPr>
+              </m:ctrlPr>
+            </m:funcPr>
+            <m:fName>
+              <m:r>
+                <m:rPr>
+                  <m:sty m:val="p"/>
+                </m:rPr>
+                <w:rPr>
+                  <w:rFonts w:ascii="Cambria Math" w:eastAsiaTheme="minorEastAsia" w:hAnsi="Cambria Math" w:cs="Arial"/>
+                  <w:sz w:val="20"/>
+                  <w:szCs w:val="20"/>
+                  <w:lang w:val="es-AR"/>
+                </w:rPr>
+                <m:t>log</m:t>
+              </m:r>
+            </m:fName>
+            <m:e>
+              <m:d>
+                <m:dPr>
+                  <m:ctrlPr>
+                    <w:rPr>
+                      <w:rFonts w:ascii="Cambria Math" w:eastAsiaTheme="minorEastAsia" w:hAnsi="Cambria Math" w:cs="Arial"/>
+                      <w:i/>
+                      <w:sz w:val="20"/>
+                      <w:szCs w:val="20"/>
+                      <w:lang w:val="es-AR"/>
+                    </w:rPr>
+                  </m:ctrlPr>
+                </m:dPr>
+                <m:e>
+                  <m:r>
+                    <w:rPr>
+                      <w:rFonts w:ascii="Cambria Math" w:eastAsiaTheme="minorEastAsia" w:hAnsi="Cambria Math" w:cs="Arial"/>
+                      <w:sz w:val="20"/>
+                      <w:szCs w:val="20"/>
+                      <w:lang w:val="es-AR"/>
+                    </w:rPr>
+                    <m:t>3</m:t>
+                  </m:r>
+                </m:e>
+              </m:d>
+              <m:ctrlPr>
+                <w:rPr>
+                  <w:rFonts w:ascii="Cambria Math" w:eastAsiaTheme="minorEastAsia" w:hAnsi="Cambria Math" w:cs="Arial"/>
+                  <w:i/>
+                  <w:sz w:val="20"/>
+                  <w:szCs w:val="20"/>
+                  <w:lang w:val="es-AR"/>
+                </w:rPr>
+              </m:ctrlPr>
+            </m:e>
+          </m:func>
+          <m:r>
+            <w:rPr>
+              <w:rFonts w:ascii="Cambria Math" w:eastAsiaTheme="minorEastAsia" w:hAnsi="Cambria Math" w:cs="Arial"/>
+              <w:sz w:val="20"/>
+              <w:szCs w:val="20"/>
+              <w:lang w:val="es-AR"/>
+            </w:rPr>
+            <m:t>+30*</m:t>
+          </m:r>
+          <m:func>
+            <m:funcPr>
+              <m:ctrlPr>
+                <w:rPr>
+                  <w:rFonts w:ascii="Cambria Math" w:eastAsiaTheme="minorEastAsia" w:hAnsi="Cambria Math" w:cs="Arial"/>
+                  <w:i/>
+                  <w:sz w:val="20"/>
+                  <w:szCs w:val="20"/>
+                  <w:lang w:val="es-AR"/>
+                </w:rPr>
+              </m:ctrlPr>
+            </m:funcPr>
+            <m:fName>
+              <m:r>
+                <m:rPr>
+                  <m:sty m:val="p"/>
+                </m:rPr>
+                <w:rPr>
+                  <w:rFonts w:ascii="Cambria Math" w:eastAsiaTheme="minorEastAsia" w:hAnsi="Cambria Math" w:cs="Arial"/>
+                  <w:sz w:val="20"/>
+                  <w:szCs w:val="20"/>
+                  <w:lang w:val="es-AR"/>
+                </w:rPr>
+                <m:t>log</m:t>
+              </m:r>
+            </m:fName>
+            <m:e>
+              <m:d>
+                <m:dPr>
+                  <m:ctrlPr>
+                    <w:rPr>
+                      <w:rFonts w:ascii="Cambria Math" w:eastAsiaTheme="minorEastAsia" w:hAnsi="Cambria Math" w:cs="Arial"/>
+                      <w:i/>
+                      <w:sz w:val="20"/>
+                      <w:szCs w:val="20"/>
+                      <w:lang w:val="es-AR"/>
+                    </w:rPr>
+                  </m:ctrlPr>
+                </m:dPr>
+                <m:e>
+                  <m:r>
+                    <w:rPr>
+                      <w:rFonts w:ascii="Cambria Math" w:eastAsiaTheme="minorEastAsia" w:hAnsi="Cambria Math" w:cs="Arial"/>
+                      <w:sz w:val="20"/>
+                      <w:szCs w:val="20"/>
+                      <w:lang w:val="es-AR"/>
+                    </w:rPr>
+                    <m:t>OSR</m:t>
+                  </m:r>
+                </m:e>
+              </m:d>
+            </m:e>
+          </m:func>
+          <m:r>
+            <w:rPr>
+              <w:rFonts w:ascii="Cambria Math" w:eastAsiaTheme="minorEastAsia" w:hAnsi="Cambria Math" w:cs="Arial"/>
+              <w:sz w:val="20"/>
+              <w:szCs w:val="20"/>
+              <w:lang w:val="es-AR"/>
+            </w:rPr>
+            <m:t>(dB)</m:t>
+          </m:r>
+        </m:oMath>
+      </m:oMathPara>
+    </w:p>
+    <w:p>
+      <w:pPr>
+        <w:rPr>
+          <w:rFonts w:ascii="Arial" w:eastAsiaTheme="minorEastAsia" w:hAnsi="Arial" w:cs="Arial"/>
+          <w:sz w:val="20"/>
+          <w:szCs w:val="20"/>
+          <w:lang w:val="es-AR"/>
+        </w:rPr>
+      </w:pPr>
+      <w:r>
+        <w:rPr>
+          <w:rFonts w:ascii="Arial" w:eastAsiaTheme="minorEastAsia" w:hAnsi="Arial" w:cs="Arial"/>
+          <w:sz w:val="20"/>
+          <w:szCs w:val="20"/>
+          <w:lang w:val="es-AR"/>
+        </w:rPr>
+        <w:t xml:space="preserve">Si tomamos que OSR es una potencia de 2 (OSR=2^r) entonces obtenemos que </w:t>
+      </w:r>
+    </w:p>
+    <w:p>
+      <w:pPr>
+        <w:rPr>
+          <w:rFonts w:ascii="Arial" w:eastAsiaTheme="minorEastAsia" w:hAnsi="Arial" w:cs="Arial"/>
+          <w:sz w:val="20"/>
+          <w:szCs w:val="20"/>
+          <w:lang w:val="es-AR"/>
+        </w:rPr>
+      </w:pPr>
+      <m:oMathPara>
+        <m:oMathParaPr>
+          <m:jc m:val="left"/>
+        </m:oMathParaPr>
+        <m:oMath>
+          <m:r>
+            <w:rPr>
+              <w:rFonts w:ascii="Cambria Math" w:eastAsiaTheme="minorEastAsia" w:hAnsi="Cambria Math" w:cs="Arial"/>
+              <w:sz w:val="20"/>
+              <w:szCs w:val="20"/>
+              <w:lang w:val="es-AR"/>
+            </w:rPr>
+            <m:t>SNR=10*</m:t>
+          </m:r>
+          <m:func>
+            <m:funcPr>
+              <m:ctrlPr>
+                <w:rPr>
+                  <w:rFonts w:ascii="Cambria Math" w:eastAsiaTheme="minorEastAsia" w:hAnsi="Cambria Math" w:cs="Arial"/>
+                  <w:sz w:val="20"/>
+                  <w:szCs w:val="20"/>
+                  <w:lang w:val="es-AR"/>
+                </w:rPr>
+              </m:ctrlPr>
+            </m:funcPr>
+            <m:fName>
+              <m:r>
+                <m:rPr>
+                  <m:sty m:val="p"/>
+                </m:rPr>
+                <w:rPr>
+                  <w:rFonts w:ascii="Cambria Math" w:eastAsiaTheme="minorEastAsia" w:hAnsi="Cambria Math" w:cs="Arial"/>
+                  <w:sz w:val="20"/>
+                  <w:szCs w:val="20"/>
+                  <w:lang w:val="es-AR"/>
+                </w:rPr>
+                <m:t>log</m:t>
+              </m:r>
+            </m:fName>
+            <m:e>
+              <m:d>
+                <m:dPr>
+                  <m:ctrlPr>
+                    <w:rPr>
+                      <w:rFonts w:ascii="Cambria Math" w:eastAsiaTheme="minorEastAsia" w:hAnsi="Cambria Math" w:cs="Arial"/>
+                      <w:i/>
+                      <w:sz w:val="20"/>
+                      <w:szCs w:val="20"/>
+                      <w:lang w:val="es-AR"/>
+                    </w:rPr>
+                  </m:ctrlPr>
+                </m:dPr>
+                <m:e>
+                  <m:f>
+                    <m:fPr>
+                      <m:ctrlPr>
+                        <w:rPr>
+                          <w:rFonts w:ascii="Cambria Math" w:eastAsiaTheme="minorEastAsia" w:hAnsi="Cambria Math" w:cs="Arial"/>
+                          <w:i/>
+                          <w:sz w:val="20"/>
+                          <w:szCs w:val="20"/>
+                          <w:lang w:val="es-AR"/>
+                        </w:rPr>
+                      </m:ctrlPr>
+                    </m:fPr>
+                    <m:num>
+                      <m:sSub>
+                        <m:sSubPr>
+                          <m:ctrlPr>
+                            <w:rPr>
+                              <w:rFonts w:ascii="Cambria Math" w:eastAsiaTheme="minorEastAsia" w:hAnsi="Cambria Math" w:cs="Arial"/>
+                              <w:i/>
+                              <w:sz w:val="20"/>
+                              <w:szCs w:val="20"/>
+                              <w:lang w:val="es-AR"/>
+                            </w:rPr>
+                          </m:ctrlPr>
+                        </m:sSubPr>
+                        <m:e>
+                          <m:r>
+                            <w:rPr>
+                              <w:rFonts w:ascii="Cambria Math" w:eastAsiaTheme="minorEastAsia" w:hAnsi="Cambria Math" w:cs="Arial"/>
+                              <w:sz w:val="20"/>
+                              <w:szCs w:val="20"/>
+                              <w:lang w:val="es-AR"/>
+                            </w:rPr>
+                            <m:t>P</m:t>
+                          </m:r>
+                        </m:e>
+                        <m:sub>
+                          <m:r>
+                            <w:rPr>
+                              <w:rFonts w:ascii="Cambria Math" w:eastAsiaTheme="minorEastAsia" w:hAnsi="Cambria Math" w:cs="Arial"/>
+                              <w:sz w:val="20"/>
+                              <w:szCs w:val="20"/>
+                              <w:lang w:val="es-AR"/>
+                            </w:rPr>
+                            <m:t>signal</m:t>
+                          </m:r>
+                        </m:sub>
+                      </m:sSub>
+                    </m:num>
+                    <m:den>
+                      <m:sSub>
+                        <m:sSubPr>
+                          <m:ctrlPr>
+                            <w:rPr>
+                              <w:rFonts w:ascii="Cambria Math" w:eastAsiaTheme="minorEastAsia" w:hAnsi="Cambria Math" w:cs="Arial"/>
+                              <w:i/>
+                              <w:sz w:val="20"/>
+                              <w:szCs w:val="20"/>
+                              <w:lang w:val="es-AR"/>
+                            </w:rPr>
+                          </m:ctrlPr>
+                        </m:sSubPr>
+                        <m:e>
+                          <m:r>
+                            <w:rPr>
+                              <w:rFonts w:ascii="Cambria Math" w:eastAsiaTheme="minorEastAsia" w:hAnsi="Cambria Math" w:cs="Arial"/>
+                              <w:sz w:val="20"/>
+                              <w:szCs w:val="20"/>
+                              <w:lang w:val="es-AR"/>
+                            </w:rPr>
+                            <m:t>P</m:t>
+                          </m:r>
+                        </m:e>
+                        <m:sub>
+                          <m:r>
+                            <w:rPr>
+                              <w:rFonts w:ascii="Cambria Math" w:eastAsiaTheme="minorEastAsia" w:hAnsi="Cambria Math" w:cs="Arial"/>
+                              <w:sz w:val="20"/>
+                              <w:szCs w:val="20"/>
+                              <w:lang w:val="es-AR"/>
+                            </w:rPr>
+                            <m:t>noise</m:t>
+                          </m:r>
+                        </m:sub>
+                      </m:sSub>
+                    </m:den>
+                  </m:f>
+                </m:e>
+              </m:d>
+              <m:ctrlPr>
+                <w:rPr>
+                  <w:rFonts w:ascii="Cambria Math" w:eastAsiaTheme="minorEastAsia" w:hAnsi="Cambria Math" w:cs="Arial"/>
+                  <w:i/>
+                  <w:sz w:val="20"/>
+                  <w:szCs w:val="20"/>
+                  <w:lang w:val="es-AR"/>
+                </w:rPr>
+              </m:ctrlPr>
+            </m:e>
+          </m:func>
+          <m:r>
+            <w:rPr>
+              <w:rFonts w:ascii="Cambria Math" w:eastAsiaTheme="minorEastAsia" w:hAnsi="Cambria Math" w:cs="Arial"/>
+              <w:sz w:val="20"/>
+              <w:szCs w:val="20"/>
+              <w:lang w:val="es-AR"/>
+            </w:rPr>
+            <m:t>=10*</m:t>
+          </m:r>
+          <m:func>
+            <m:funcPr>
+              <m:ctrlPr>
+                <w:rPr>
+                  <w:rFonts w:ascii="Cambria Math" w:eastAsiaTheme="minorEastAsia" w:hAnsi="Cambria Math" w:cs="Arial"/>
+                  <w:sz w:val="20"/>
+                  <w:szCs w:val="20"/>
+                  <w:lang w:val="es-AR"/>
+                </w:rPr>
+              </m:ctrlPr>
+            </m:funcPr>
+            <m:fName>
+              <m:r>
+                <m:rPr>
+                  <m:sty m:val="p"/>
+                </m:rPr>
+                <w:rPr>
+                  <w:rFonts w:ascii="Cambria Math" w:eastAsiaTheme="minorEastAsia" w:hAnsi="Cambria Math" w:cs="Arial"/>
+                  <w:sz w:val="20"/>
+                  <w:szCs w:val="20"/>
+                  <w:lang w:val="es-AR"/>
+                </w:rPr>
+                <m:t>log</m:t>
+              </m:r>
+            </m:fName>
+            <m:e>
+              <m:d>
+                <m:dPr>
+                  <m:ctrlPr>
+                    <w:rPr>
+                      <w:rFonts w:ascii="Cambria Math" w:eastAsiaTheme="minorEastAsia" w:hAnsi="Cambria Math" w:cs="Arial"/>
+                      <w:i/>
+                      <w:sz w:val="20"/>
+                      <w:szCs w:val="20"/>
+                      <w:lang w:val="es-AR"/>
+                    </w:rPr>
+                  </m:ctrlPr>
+                </m:dPr>
+                <m:e>
+                  <m:sSub>
+                    <m:sSubPr>
+                      <m:ctrlPr>
+                        <w:rPr>
+                          <w:rFonts w:ascii="Cambria Math" w:eastAsiaTheme="minorEastAsia" w:hAnsi="Cambria Math" w:cs="Arial"/>
+                          <w:i/>
+                          <w:sz w:val="20"/>
+                          <w:szCs w:val="20"/>
+                          <w:lang w:val="es-AR"/>
+                        </w:rPr>
+                      </m:ctrlPr>
+                    </m:sSubPr>
+                    <m:e>
+                      <m:r>
+                        <w:rPr>
+                          <w:rFonts w:ascii="Cambria Math" w:eastAsiaTheme="minorEastAsia" w:hAnsi="Cambria Math" w:cs="Arial"/>
+                          <w:sz w:val="20"/>
+                          <w:szCs w:val="20"/>
+                          <w:lang w:val="es-AR"/>
+                        </w:rPr>
+                        <m:t>P</m:t>
+                      </m:r>
+                    </m:e>
+                    <m:sub>
+                      <m:r>
+                        <w:rPr>
+                          <w:rFonts w:ascii="Cambria Math" w:eastAsiaTheme="minorEastAsia" w:hAnsi="Cambria Math" w:cs="Arial"/>
+                          <w:sz w:val="20"/>
+                          <w:szCs w:val="20"/>
+                          <w:lang w:val="es-AR"/>
+                        </w:rPr>
+                        <m:t>signal</m:t>
+                      </m:r>
+                    </m:sub>
+                  </m:sSub>
+                </m:e>
+              </m:d>
+              <m:ctrlPr>
+                <w:rPr>
+                  <w:rFonts w:ascii="Cambria Math" w:eastAsiaTheme="minorEastAsia" w:hAnsi="Cambria Math" w:cs="Arial"/>
+                  <w:i/>
+                  <w:sz w:val="20"/>
+                  <w:szCs w:val="20"/>
+                  <w:lang w:val="es-AR"/>
+                </w:rPr>
+              </m:ctrlPr>
+            </m:e>
+          </m:func>
+          <m:r>
+            <w:rPr>
+              <w:rFonts w:ascii="Cambria Math" w:eastAsiaTheme="minorEastAsia" w:hAnsi="Cambria Math" w:cs="Arial"/>
+              <w:sz w:val="20"/>
+              <w:szCs w:val="20"/>
+              <w:lang w:val="es-AR"/>
+            </w:rPr>
+            <m:t>-10*</m:t>
+          </m:r>
+          <m:func>
+            <m:funcPr>
+              <m:ctrlPr>
+                <w:rPr>
+                  <w:rFonts w:ascii="Cambria Math" w:eastAsiaTheme="minorEastAsia" w:hAnsi="Cambria Math" w:cs="Arial"/>
+                  <w:sz w:val="20"/>
+                  <w:szCs w:val="20"/>
+                  <w:lang w:val="es-AR"/>
+                </w:rPr>
+              </m:ctrlPr>
+            </m:funcPr>
+            <m:fName>
+              <m:r>
+                <m:rPr>
+                  <m:sty m:val="p"/>
+                </m:rPr>
+                <w:rPr>
+                  <w:rFonts w:ascii="Cambria Math" w:eastAsiaTheme="minorEastAsia" w:hAnsi="Cambria Math" w:cs="Arial"/>
+                  <w:sz w:val="20"/>
+                  <w:szCs w:val="20"/>
+                  <w:lang w:val="es-AR"/>
+                </w:rPr>
+                <m:t>log</m:t>
+              </m:r>
+            </m:fName>
+            <m:e>
+              <m:d>
+                <m:dPr>
+                  <m:ctrlPr>
+                    <w:rPr>
+                      <w:rFonts w:ascii="Cambria Math" w:eastAsiaTheme="minorEastAsia" w:hAnsi="Cambria Math" w:cs="Arial"/>
+                      <w:i/>
+                      <w:sz w:val="20"/>
+                      <w:szCs w:val="20"/>
+                      <w:lang w:val="es-AR"/>
+                    </w:rPr>
+                  </m:ctrlPr>
+                </m:dPr>
+                <m:e>
+                  <m:sSubSup>
+                    <m:sSubSupPr>
+                      <m:ctrlPr>
+                        <w:rPr>
+                          <w:rFonts w:ascii="Cambria Math" w:eastAsiaTheme="minorEastAsia" w:hAnsi="Cambria Math" w:cs="Arial"/>
+                          <w:i/>
+                          <w:sz w:val="20"/>
+                          <w:szCs w:val="20"/>
+                          <w:lang w:val="es-AR"/>
+                        </w:rPr>
+                      </m:ctrlPr>
+                    </m:sSubSupPr>
+                    <m:e>
+                      <m:r>
+                        <w:rPr>
+                          <w:rFonts w:ascii="Cambria Math" w:eastAsiaTheme="minorEastAsia" w:hAnsi="Cambria Math" w:cs="Arial"/>
+                          <w:sz w:val="20"/>
+                          <w:szCs w:val="20"/>
+                          <w:lang w:val="es-AR"/>
+                        </w:rPr>
+                        <m:t>σ</m:t>
+                      </m:r>
+                    </m:e>
+                    <m:sub>
+                      <m:r>
+                        <w:rPr>
+                          <w:rFonts w:ascii="Cambria Math" w:eastAsiaTheme="minorEastAsia" w:hAnsi="Cambria Math" w:cs="Arial"/>
+                          <w:sz w:val="20"/>
+                          <w:szCs w:val="20"/>
+                          <w:lang w:val="es-AR"/>
+                        </w:rPr>
+                        <m:t>e</m:t>
+                      </m:r>
+                    </m:sub>
+                    <m:sup>
+                      <m:r>
+                        <w:rPr>
+                          <w:rFonts w:ascii="Cambria Math" w:eastAsiaTheme="minorEastAsia" w:hAnsi="Cambria Math" w:cs="Arial"/>
+                          <w:sz w:val="20"/>
+                          <w:szCs w:val="20"/>
+                          <w:lang w:val="es-AR"/>
+                        </w:rPr>
+                        <m:t>2</m:t>
+                      </m:r>
+                    </m:sup>
+                  </m:sSubSup>
+                  <m:r>
+                    <w:rPr>
+                      <w:rFonts w:ascii="Cambria Math" w:eastAsiaTheme="minorEastAsia" w:hAnsi="Cambria Math" w:cs="Arial"/>
+                      <w:sz w:val="20"/>
+                      <w:szCs w:val="20"/>
+                      <w:lang w:val="es-AR"/>
+                    </w:rPr>
+                    <m:t>*</m:t>
+                  </m:r>
+                  <m:sSup>
+                    <m:sSupPr>
+                      <m:ctrlPr>
+                        <w:rPr>
+                          <w:rFonts w:ascii="Cambria Math" w:eastAsiaTheme="minorEastAsia" w:hAnsi="Cambria Math" w:cs="Arial"/>
+                          <w:i/>
+                          <w:sz w:val="20"/>
+                          <w:szCs w:val="20"/>
+                          <w:lang w:val="es-AR"/>
+                        </w:rPr>
+                      </m:ctrlPr>
+                    </m:sSupPr>
+                    <m:e>
+                      <m:r>
+                        <w:rPr>
+                          <w:rFonts w:ascii="Cambria Math" w:eastAsiaTheme="minorEastAsia" w:hAnsi="Cambria Math" w:cs="Arial"/>
+                          <w:sz w:val="20"/>
+                          <w:szCs w:val="20"/>
+                          <w:lang w:val="es-AR"/>
+                        </w:rPr>
+                        <m:t>π</m:t>
+                      </m:r>
+                    </m:e>
+                    <m:sup>
+                      <m:r>
+                        <w:rPr>
+                          <w:rFonts w:ascii="Cambria Math" w:eastAsiaTheme="minorEastAsia" w:hAnsi="Cambria Math" w:cs="Arial"/>
+                          <w:sz w:val="20"/>
+                          <w:szCs w:val="20"/>
+                          <w:lang w:val="es-AR"/>
+                        </w:rPr>
+                        <m:t>2</m:t>
+                      </m:r>
+                    </m:sup>
+                  </m:sSup>
+                </m:e>
+              </m:d>
+              <m:ctrlPr>
+                <w:rPr>
+                  <w:rFonts w:ascii="Cambria Math" w:eastAsiaTheme="minorEastAsia" w:hAnsi="Cambria Math" w:cs="Arial"/>
+                  <w:i/>
+                  <w:sz w:val="20"/>
+                  <w:szCs w:val="20"/>
+                  <w:lang w:val="es-AR"/>
+                </w:rPr>
+              </m:ctrlPr>
+            </m:e>
+          </m:func>
+          <m:r>
+            <w:rPr>
+              <w:rFonts w:ascii="Cambria Math" w:eastAsiaTheme="minorEastAsia" w:hAnsi="Cambria Math" w:cs="Arial"/>
+              <w:sz w:val="20"/>
+              <w:szCs w:val="20"/>
+              <w:lang w:val="es-AR"/>
+            </w:rPr>
+            <m:t>+10*</m:t>
+          </m:r>
+          <m:func>
+            <m:funcPr>
+              <m:ctrlPr>
+                <w:rPr>
+                  <w:rFonts w:ascii="Cambria Math" w:eastAsiaTheme="minorEastAsia" w:hAnsi="Cambria Math" w:cs="Arial"/>
+                  <w:sz w:val="20"/>
+                  <w:szCs w:val="20"/>
+                  <w:lang w:val="es-AR"/>
+                </w:rPr>
+              </m:ctrlPr>
+            </m:funcPr>
+            <m:fName>
+              <m:r>
+                <m:rPr>
+                  <m:sty m:val="p"/>
+                </m:rPr>
+                <w:rPr>
+                  <w:rFonts w:ascii="Cambria Math" w:eastAsiaTheme="minorEastAsia" w:hAnsi="Cambria Math" w:cs="Arial"/>
+                  <w:sz w:val="20"/>
+                  <w:szCs w:val="20"/>
+                  <w:lang w:val="es-AR"/>
+                </w:rPr>
+                <m:t>log</m:t>
+              </m:r>
+            </m:fName>
+            <m:e>
+              <m:d>
+                <m:dPr>
+                  <m:ctrlPr>
+                    <w:rPr>
+                      <w:rFonts w:ascii="Cambria Math" w:eastAsiaTheme="minorEastAsia" w:hAnsi="Cambria Math" w:cs="Arial"/>
+                      <w:i/>
+                      <w:sz w:val="20"/>
+                      <w:szCs w:val="20"/>
+                      <w:lang w:val="es-AR"/>
+                    </w:rPr>
+                  </m:ctrlPr>
+                </m:dPr>
+                <m:e>
+                  <m:r>
+                    <w:rPr>
+                      <w:rFonts w:ascii="Cambria Math" w:eastAsiaTheme="minorEastAsia" w:hAnsi="Cambria Math" w:cs="Arial"/>
+                      <w:sz w:val="20"/>
+                      <w:szCs w:val="20"/>
+                      <w:lang w:val="es-AR"/>
+                    </w:rPr>
+                    <m:t>3</m:t>
+                  </m:r>
+                </m:e>
+              </m:d>
+              <m:ctrlPr>
+                <w:rPr>
+                  <w:rFonts w:ascii="Cambria Math" w:eastAsiaTheme="minorEastAsia" w:hAnsi="Cambria Math" w:cs="Arial"/>
+                  <w:i/>
+                  <w:sz w:val="20"/>
+                  <w:szCs w:val="20"/>
+                  <w:lang w:val="es-AR"/>
+                </w:rPr>
+              </m:ctrlPr>
+            </m:e>
+          </m:func>
+          <m:r>
+            <w:rPr>
+              <w:rFonts w:ascii="Cambria Math" w:eastAsiaTheme="minorEastAsia" w:hAnsi="Cambria Math" w:cs="Arial"/>
+              <w:sz w:val="20"/>
+              <w:szCs w:val="20"/>
+              <w:lang w:val="es-AR"/>
+            </w:rPr>
+            <m:t>+</m:t>
+          </m:r>
+          <m:r>
+            <w:rPr>
+              <w:rFonts w:ascii="Cambria Math" w:eastAsiaTheme="minorEastAsia" w:hAnsi="Cambria Math" w:cs="Arial"/>
+              <w:sz w:val="20"/>
+              <w:szCs w:val="20"/>
+              <w:lang w:val="es-AR"/>
+            </w:rPr>
+            <m:t xml:space="preserve">9.03*r </m:t>
+          </m:r>
+          <m:r>
+            <w:rPr>
+              <w:rFonts w:ascii="Cambria Math" w:eastAsiaTheme="minorEastAsia" w:hAnsi="Cambria Math" w:cs="Arial"/>
+              <w:sz w:val="20"/>
+              <w:szCs w:val="20"/>
+              <w:lang w:val="es-AR"/>
+            </w:rPr>
+            <m:t>(dB)</m:t>
+          </m:r>
+        </m:oMath>
+      </m:oMathPara>
+    </w:p>
+    <w:p>
+      <w:pPr>
+        <w:rPr>
+          <w:rFonts w:ascii="Arial" w:eastAsiaTheme="minorEastAsia" w:hAnsi="Arial" w:cs="Arial"/>
+          <w:sz w:val="20"/>
+          <w:szCs w:val="20"/>
+          <w:lang w:val="es-AR"/>
+        </w:rPr>
+      </w:pPr>
+      <w:r>
+        <w:rPr>
+          <w:rFonts w:ascii="Arial" w:eastAsiaTheme="minorEastAsia" w:hAnsi="Arial" w:cs="Arial"/>
+          <w:sz w:val="20"/>
+          <w:szCs w:val="20"/>
+          <w:lang w:val="es-AR"/>
+        </w:rPr>
+        <w:t>Si nos referimos al Numero efectivo de bits, obtenemos que la resolución de la señal mejora 1.5 bits efectivos cada vez que duplicamos la frecuencia de muestreo.</w:t>
+      </w:r>
+    </w:p>
+    <w:p>
+      <w:pPr>
+        <w:rPr>
+          <w:rFonts w:ascii="Arial" w:eastAsiaTheme="minorEastAsia" w:hAnsi="Arial" w:cs="Arial"/>
+          <w:sz w:val="20"/>
+          <w:szCs w:val="20"/>
+          <w:lang w:val="es-AR"/>
+        </w:rPr>
+      </w:pPr>
+      <w:r>
+        <w:rPr>
+          <w:rFonts w:ascii="Arial" w:eastAsiaTheme="minorEastAsia" w:hAnsi="Arial" w:cs="Arial"/>
+          <w:sz w:val="20"/>
+          <w:szCs w:val="20"/>
+          <w:lang w:val="es-AR"/>
+        </w:rPr>
+        <w:t>Implementación en FPGA</w:t>
+      </w:r>
     </w:p>
     <w:sectPr>
       <w:pgSz w:w="11906" w:h="16838"/>
@@ -5225,4 +9278,16 @@
   <a:objectDefaults/>
   <a:extraClrSchemeLst/>
 </a:theme>
+</file>
+
+<file path=customXml/item1.xml><?xml version="1.0" encoding="utf-8"?>
+<b:Sources xmlns:b="http://schemas.openxmlformats.org/officeDocument/2006/bibliography" xmlns="http://schemas.openxmlformats.org/officeDocument/2006/bibliography" SelectedStyle="\APA.XSL" StyleName="APA"/>
+</file>
+
+<file path=customXml/itemProps1.xml><?xml version="1.0" encoding="utf-8"?>
+<ds:datastoreItem xmlns:ds="http://schemas.openxmlformats.org/officeDocument/2006/customXml" ds:itemID="{EEE65E17-9204-4C61-9BFC-A9991AC35B11}">
+  <ds:schemaRefs>
+    <ds:schemaRef ds:uri="http://schemas.openxmlformats.org/officeDocument/2006/bibliography"/>
+  </ds:schemaRefs>
+</ds:datastoreItem>
 </file>
--- a/Informe/Sigma Delta.docx
+++ b/Informe/Sigma Delta.docx
@@ -2965,7 +2965,17 @@
               <w:szCs w:val="18"/>
               <w:lang w:val="es-AR"/>
             </w:rPr>
-            <m:t>n)(nemos quda obtenemos que:ncia de ruido sobre muestreada obtenemos que l nivel de ruido a la mitad cada vez que doblamos e</m:t>
+            <m:t>n)(n</m:t>
+          </m:r>
+          <m:r>
+            <w:rPr>
+              <w:rFonts w:ascii="Cambria Math" w:hAnsi="Cambria Math"/>
+              <w:vanish/>
+              <w:sz w:val="18"/>
+              <w:szCs w:val="18"/>
+              <w:lang w:val="es-AR"/>
+            </w:rPr>
+            <m:t>emos quda obtenemos que:ncia de ruido sobre muestreada obtenemos que l nivel de ruido a la mitad cada vez que doblamos e</m:t>
           </m:r>
           <m:r>
             <w:rPr>
@@ -3092,7 +3102,16 @@
                       <w:szCs w:val="18"/>
                       <w:lang w:val="es-AR"/>
                     </w:rPr>
-                    <m:t>Vmax-Vmin</m:t>
+                    <m:t>Vmax-Vm</m:t>
+                  </m:r>
+                  <m:r>
+                    <w:rPr>
+                      <w:rFonts w:ascii="Cambria Math" w:hAnsi="Cambria Math"/>
+                      <w:sz w:val="18"/>
+                      <w:szCs w:val="18"/>
+                      <w:lang w:val="es-AR"/>
+                    </w:rPr>
+                    <m:t>in</m:t>
                   </m:r>
                 </m:e>
               </m:d>
@@ -4103,7 +4122,19 @@
           <w:lang w:val="es-AR"/>
         </w:rPr>
         <w:tab/>
-        <w:t xml:space="preserve">Si usamos un modelo lineal para describir el modulador,  podemos modelar el </w:t>
+        <w:t>Si usamos un modelo linea</w:t>
+      </w:r>
+      <w:r>
+        <w:rPr>
+          <w:lang w:val="es-AR"/>
+        </w:rPr>
+        <w:t xml:space="preserve">l para describir el modulador, </w:t>
+      </w:r>
+      <w:r>
+        <w:rPr>
+          <w:lang w:val="es-AR"/>
+        </w:rPr>
+        <w:t xml:space="preserve">podemos modelar el </w:t>
       </w:r>
       <w:proofErr w:type="spellStart"/>
       <w:r>
@@ -4123,21 +4154,13 @@
         <w:rPr>
           <w:lang w:val="es-AR"/>
         </w:rPr>
-        <w:t xml:space="preserve">como la </w:t>
-      </w:r>
-      <w:proofErr w:type="spellStart"/>
-      <w:r>
-        <w:rPr>
-          <w:lang w:val="es-AR"/>
-        </w:rPr>
-        <w:t>añadicion</w:t>
-      </w:r>
-      <w:proofErr w:type="spellEnd"/>
-      <w:r>
-        <w:rPr>
-          <w:lang w:val="es-AR"/>
-        </w:rPr>
-        <w:t xml:space="preserve"> lineal de un ruido </w:t>
+        <w:t>como un proceso lineal en el cual se añade un ruido blanco</w:t>
+      </w:r>
+      <w:r>
+        <w:rPr>
+          <w:lang w:val="es-AR"/>
+        </w:rPr>
+        <w:t xml:space="preserve"> </w:t>
       </w:r>
       <w:proofErr w:type="gramStart"/>
       <w:r>
@@ -5097,14 +5120,7 @@
                   <w:rFonts w:ascii="Cambria Math" w:hAnsi="Cambria Math"/>
                   <w:lang w:val="es-AR"/>
                 </w:rPr>
-                <m:t>6</m:t>
-              </m:r>
-              <m:r>
-                <w:rPr>
-                  <w:rFonts w:ascii="Cambria Math" w:hAnsi="Cambria Math"/>
-                  <w:lang w:val="es-AR"/>
-                </w:rPr>
-                <m:t>*</m:t>
+                <m:t>6*</m:t>
               </m:r>
               <m:sSub>
                 <m:sSubPr>
@@ -5486,14 +5502,7 @@
                                   <w:rFonts w:ascii="Cambria Math" w:hAnsi="Cambria Math"/>
                                   <w:lang w:val="es-AR"/>
                                 </w:rPr>
-                                <m:t>f*</m:t>
-                              </m:r>
-                              <m:r>
-                                <w:rPr>
-                                  <w:rFonts w:ascii="Cambria Math" w:hAnsi="Cambria Math"/>
-                                  <w:lang w:val="es-AR"/>
-                                </w:rPr>
-                                <m:t>T</m:t>
+                                <m:t>f*T</m:t>
                               </m:r>
                             </m:e>
                             <m:sub>
@@ -5769,14 +5778,7 @@
                                   <w:rFonts w:ascii="Cambria Math" w:hAnsi="Cambria Math"/>
                                   <w:lang w:val="es-AR"/>
                                 </w:rPr>
-                                <m:t>π</m:t>
-                              </m:r>
-                              <m:r>
-                                <w:rPr>
-                                  <w:rFonts w:ascii="Cambria Math" w:hAnsi="Cambria Math"/>
-                                  <w:lang w:val="es-AR"/>
-                                </w:rPr>
-                                <m:t>*f</m:t>
+                                <m:t>π*f</m:t>
                               </m:r>
                             </m:num>
                             <m:den>
@@ -8694,8 +8696,305 @@
               <w:szCs w:val="20"/>
               <w:lang w:val="es-AR"/>
             </w:rPr>
-            <m:t>+</m:t>
+            <m:t>+9.03*r (dB)</m:t>
           </m:r>
+        </m:oMath>
+      </m:oMathPara>
+    </w:p>
+    <w:p>
+      <w:pPr>
+        <w:rPr>
+          <w:rFonts w:ascii="Arial" w:eastAsiaTheme="minorEastAsia" w:hAnsi="Arial" w:cs="Arial"/>
+          <w:sz w:val="20"/>
+          <w:szCs w:val="20"/>
+          <w:lang w:val="es-AR"/>
+        </w:rPr>
+      </w:pPr>
+      <w:r>
+        <w:rPr>
+          <w:rFonts w:ascii="Arial" w:eastAsiaTheme="minorEastAsia" w:hAnsi="Arial" w:cs="Arial"/>
+          <w:sz w:val="20"/>
+          <w:szCs w:val="20"/>
+          <w:lang w:val="es-AR"/>
+        </w:rPr>
+        <w:t>Si nos referimos al Numero efectivo de bits, obtenemos que la resolución de la señal mejora 1.5 bits efectivos cada vez que duplicamos la frecuencia de muestreo.</w:t>
+      </w:r>
+    </w:p>
+    <w:p>
+      <w:pPr>
+        <w:rPr>
+          <w:rFonts w:ascii="Arial" w:eastAsiaTheme="minorEastAsia" w:hAnsi="Arial" w:cs="Arial"/>
+          <w:sz w:val="20"/>
+          <w:szCs w:val="20"/>
+          <w:lang w:val="es-AR"/>
+        </w:rPr>
+      </w:pPr>
+      <w:r>
+        <w:rPr>
+          <w:rFonts w:ascii="Arial" w:eastAsiaTheme="minorEastAsia" w:hAnsi="Arial" w:cs="Arial"/>
+          <w:sz w:val="20"/>
+          <w:szCs w:val="20"/>
+          <w:lang w:val="es-AR"/>
+        </w:rPr>
+        <w:t xml:space="preserve">Filtro </w:t>
+      </w:r>
+      <w:proofErr w:type="spellStart"/>
+      <w:r>
+        <w:rPr>
+          <w:rFonts w:ascii="Arial" w:eastAsiaTheme="minorEastAsia" w:hAnsi="Arial" w:cs="Arial"/>
+          <w:sz w:val="20"/>
+          <w:szCs w:val="20"/>
+          <w:lang w:val="es-AR"/>
+        </w:rPr>
+        <w:t>Decimador</w:t>
+      </w:r>
+      <w:proofErr w:type="spellEnd"/>
+    </w:p>
+    <w:p>
+      <w:pPr>
+        <w:rPr>
+          <w:rFonts w:ascii="Arial" w:eastAsiaTheme="minorEastAsia" w:hAnsi="Arial" w:cs="Arial"/>
+          <w:sz w:val="20"/>
+          <w:szCs w:val="20"/>
+          <w:lang w:val="es-AR"/>
+        </w:rPr>
+      </w:pPr>
+      <w:r>
+        <w:rPr>
+          <w:rFonts w:ascii="Arial" w:eastAsiaTheme="minorEastAsia" w:hAnsi="Arial" w:cs="Arial"/>
+          <w:sz w:val="20"/>
+          <w:szCs w:val="20"/>
+          <w:lang w:val="es-AR"/>
+        </w:rPr>
+        <w:t xml:space="preserve">Como se menciono anteriormente, la señal modulada contiene poco ruido de </w:t>
+      </w:r>
+      <w:proofErr w:type="spellStart"/>
+      <w:r>
+        <w:rPr>
+          <w:rFonts w:ascii="Arial" w:eastAsiaTheme="minorEastAsia" w:hAnsi="Arial" w:cs="Arial"/>
+          <w:sz w:val="20"/>
+          <w:szCs w:val="20"/>
+          <w:lang w:val="es-AR"/>
+        </w:rPr>
+        <w:t>cuantizacion</w:t>
+      </w:r>
+      <w:proofErr w:type="spellEnd"/>
+      <w:r>
+        <w:rPr>
+          <w:rFonts w:ascii="Arial" w:eastAsiaTheme="minorEastAsia" w:hAnsi="Arial" w:cs="Arial"/>
+          <w:sz w:val="20"/>
+          <w:szCs w:val="20"/>
+          <w:lang w:val="es-AR"/>
+        </w:rPr>
+        <w:t xml:space="preserve"> a bajas frecuencias, pero aumenta rápidamente hacia las frecuencias más altas. Si el </w:t>
+      </w:r>
+      <w:r>
+        <w:rPr>
+          <w:rFonts w:ascii="Arial" w:eastAsiaTheme="minorEastAsia" w:hAnsi="Arial" w:cs="Arial"/>
+          <w:sz w:val="20"/>
+          <w:szCs w:val="20"/>
+          <w:lang w:val="es-AR"/>
+        </w:rPr>
+        <w:t>ancho</w:t>
+      </w:r>
+      <w:r>
+        <w:rPr>
+          <w:rFonts w:ascii="Arial" w:eastAsiaTheme="minorEastAsia" w:hAnsi="Arial" w:cs="Arial"/>
+          <w:sz w:val="20"/>
+          <w:szCs w:val="20"/>
+          <w:lang w:val="es-AR"/>
+        </w:rPr>
+        <w:t xml:space="preserve"> de banda </w:t>
+      </w:r>
+      <w:proofErr w:type="spellStart"/>
+      <w:r>
+        <w:rPr>
+          <w:rFonts w:ascii="Arial" w:eastAsiaTheme="minorEastAsia" w:hAnsi="Arial" w:cs="Arial"/>
+          <w:sz w:val="20"/>
+          <w:szCs w:val="20"/>
+          <w:lang w:val="es-AR"/>
+        </w:rPr>
+        <w:t>Fb</w:t>
+      </w:r>
+      <w:proofErr w:type="spellEnd"/>
+      <w:r>
+        <w:rPr>
+          <w:rFonts w:ascii="Arial" w:eastAsiaTheme="minorEastAsia" w:hAnsi="Arial" w:cs="Arial"/>
+          <w:sz w:val="20"/>
+          <w:szCs w:val="20"/>
+          <w:lang w:val="es-AR"/>
+        </w:rPr>
+        <w:t xml:space="preserve"> es mucho menor que </w:t>
+      </w:r>
+      <w:proofErr w:type="spellStart"/>
+      <w:r>
+        <w:rPr>
+          <w:rFonts w:ascii="Arial" w:eastAsiaTheme="minorEastAsia" w:hAnsi="Arial" w:cs="Arial"/>
+          <w:sz w:val="20"/>
+          <w:szCs w:val="20"/>
+          <w:lang w:val="es-AR"/>
+        </w:rPr>
+        <w:t>Fs</w:t>
+      </w:r>
+      <w:proofErr w:type="spellEnd"/>
+      <w:r>
+        <w:rPr>
+          <w:rFonts w:ascii="Arial" w:eastAsiaTheme="minorEastAsia" w:hAnsi="Arial" w:cs="Arial"/>
+          <w:sz w:val="20"/>
+          <w:szCs w:val="20"/>
+          <w:lang w:val="es-AR"/>
+        </w:rPr>
+        <w:t xml:space="preserve">/2, podemos remover el ruido de las altas frecuencias utilizando un filtro digital </w:t>
+      </w:r>
+      <w:proofErr w:type="spellStart"/>
+      <w:r>
+        <w:rPr>
+          <w:rFonts w:ascii="Arial" w:eastAsiaTheme="minorEastAsia" w:hAnsi="Arial" w:cs="Arial"/>
+          <w:sz w:val="20"/>
+          <w:szCs w:val="20"/>
+          <w:lang w:val="es-AR"/>
+        </w:rPr>
+        <w:t>pasabajos</w:t>
+      </w:r>
+      <w:proofErr w:type="spellEnd"/>
+      <w:r>
+        <w:rPr>
+          <w:rFonts w:ascii="Arial" w:eastAsiaTheme="minorEastAsia" w:hAnsi="Arial" w:cs="Arial"/>
+          <w:sz w:val="20"/>
+          <w:szCs w:val="20"/>
+          <w:lang w:val="es-AR"/>
+        </w:rPr>
+        <w:t xml:space="preserve">. </w:t>
+      </w:r>
+      <w:r>
+        <w:rPr>
+          <w:rFonts w:ascii="Arial" w:eastAsiaTheme="minorEastAsia" w:hAnsi="Arial" w:cs="Arial"/>
+          <w:sz w:val="20"/>
+          <w:szCs w:val="20"/>
+          <w:lang w:val="es-AR"/>
+        </w:rPr>
+        <w:t xml:space="preserve">Luego, la señal filtrada debe ser decimada para reducir la frecuencia de muestreo a la frecuencia de </w:t>
+      </w:r>
+      <w:proofErr w:type="spellStart"/>
+      <w:r>
+        <w:rPr>
+          <w:rFonts w:ascii="Arial" w:eastAsiaTheme="minorEastAsia" w:hAnsi="Arial" w:cs="Arial"/>
+          <w:sz w:val="20"/>
+          <w:szCs w:val="20"/>
+          <w:lang w:val="es-AR"/>
+        </w:rPr>
+        <w:t>Nyquist</w:t>
+      </w:r>
+      <w:proofErr w:type="spellEnd"/>
+      <w:r>
+        <w:rPr>
+          <w:rFonts w:ascii="Arial" w:eastAsiaTheme="minorEastAsia" w:hAnsi="Arial" w:cs="Arial"/>
+          <w:sz w:val="20"/>
+          <w:szCs w:val="20"/>
+          <w:lang w:val="es-AR"/>
+        </w:rPr>
+        <w:t xml:space="preserve"> 2Fb.</w:t>
+      </w:r>
+    </w:p>
+    <w:p>
+      <w:pPr>
+        <w:rPr>
+          <w:rFonts w:ascii="Arial" w:eastAsiaTheme="minorEastAsia" w:hAnsi="Arial" w:cs="Arial"/>
+          <w:sz w:val="20"/>
+          <w:szCs w:val="20"/>
+          <w:lang w:val="es-AR"/>
+        </w:rPr>
+      </w:pPr>
+      <w:r>
+        <w:rPr>
+          <w:rFonts w:ascii="Arial" w:eastAsiaTheme="minorEastAsia" w:hAnsi="Arial" w:cs="Arial"/>
+          <w:sz w:val="20"/>
+          <w:szCs w:val="20"/>
+          <w:lang w:val="es-AR"/>
+        </w:rPr>
+        <w:t xml:space="preserve">Una buena opción para </w:t>
+      </w:r>
+      <w:r>
+        <w:rPr>
+          <w:rFonts w:ascii="Arial" w:eastAsiaTheme="minorEastAsia" w:hAnsi="Arial" w:cs="Arial"/>
+          <w:sz w:val="20"/>
+          <w:szCs w:val="20"/>
+          <w:lang w:val="es-AR"/>
+        </w:rPr>
+        <w:t xml:space="preserve">estos filtros son los llamados filtros </w:t>
+      </w:r>
+      <w:proofErr w:type="spellStart"/>
+      <w:r>
+        <w:rPr>
+          <w:rFonts w:ascii="Arial" w:eastAsiaTheme="minorEastAsia" w:hAnsi="Arial" w:cs="Arial"/>
+          <w:sz w:val="20"/>
+          <w:szCs w:val="20"/>
+          <w:lang w:val="es-AR"/>
+        </w:rPr>
+        <w:t>Sinc</w:t>
+      </w:r>
+      <w:proofErr w:type="spellEnd"/>
+      <w:r>
+        <w:rPr>
+          <w:rFonts w:ascii="Arial" w:eastAsiaTheme="minorEastAsia" w:hAnsi="Arial" w:cs="Arial"/>
+          <w:sz w:val="20"/>
+          <w:szCs w:val="20"/>
+          <w:lang w:val="es-AR"/>
+        </w:rPr>
+        <w:t xml:space="preserve">. Los filtros </w:t>
+      </w:r>
+      <w:proofErr w:type="spellStart"/>
+      <w:r>
+        <w:rPr>
+          <w:rFonts w:ascii="Arial" w:eastAsiaTheme="minorEastAsia" w:hAnsi="Arial" w:cs="Arial"/>
+          <w:sz w:val="20"/>
+          <w:szCs w:val="20"/>
+          <w:lang w:val="es-AR"/>
+        </w:rPr>
+        <w:t>Sinc</w:t>
+      </w:r>
+      <w:proofErr w:type="spellEnd"/>
+      <w:r>
+        <w:rPr>
+          <w:rFonts w:ascii="Arial" w:eastAsiaTheme="minorEastAsia" w:hAnsi="Arial" w:cs="Arial"/>
+          <w:sz w:val="20"/>
+          <w:szCs w:val="20"/>
+          <w:lang w:val="es-AR"/>
+        </w:rPr>
+        <w:t xml:space="preserve"> son filtros FIR que calculan la media móvil de la señal de entrada, por lo tanto, si esta es x(n), la salida y(n) </w:t>
+      </w:r>
+      <w:proofErr w:type="spellStart"/>
+      <w:r>
+        <w:rPr>
+          <w:rFonts w:ascii="Arial" w:eastAsiaTheme="minorEastAsia" w:hAnsi="Arial" w:cs="Arial"/>
+          <w:sz w:val="20"/>
+          <w:szCs w:val="20"/>
+          <w:lang w:val="es-AR"/>
+        </w:rPr>
+        <w:t>esta</w:t>
+      </w:r>
+      <w:proofErr w:type="spellEnd"/>
+      <w:r>
+        <w:rPr>
+          <w:rFonts w:ascii="Arial" w:eastAsiaTheme="minorEastAsia" w:hAnsi="Arial" w:cs="Arial"/>
+          <w:sz w:val="20"/>
+          <w:szCs w:val="20"/>
+          <w:lang w:val="es-AR"/>
+        </w:rPr>
+        <w:t xml:space="preserve"> dada por</w:t>
+      </w:r>
+    </w:p>
+    <w:p>
+      <w:pPr>
+        <w:rPr>
+          <w:rFonts w:ascii="Arial" w:eastAsiaTheme="minorEastAsia" w:hAnsi="Arial" w:cs="Arial"/>
+          <w:sz w:val="20"/>
+          <w:szCs w:val="20"/>
+          <w:lang w:val="es-AR"/>
+        </w:rPr>
+      </w:pPr>
+      <m:oMathPara>
+        <m:oMath>
           <m:r>
             <w:rPr>
               <w:rFonts w:ascii="Cambria Math" w:eastAsiaTheme="minorEastAsia" w:hAnsi="Cambria Math" w:cs="Arial"/>
@@ -8703,8 +9002,32 @@
               <w:szCs w:val="20"/>
               <w:lang w:val="es-AR"/>
             </w:rPr>
-            <m:t xml:space="preserve">9.03*r </m:t>
+            <m:t>y</m:t>
           </m:r>
+          <m:d>
+            <m:dPr>
+              <m:ctrlPr>
+                <w:rPr>
+                  <w:rFonts w:ascii="Cambria Math" w:eastAsiaTheme="minorEastAsia" w:hAnsi="Cambria Math" w:cs="Arial"/>
+                  <w:i/>
+                  <w:sz w:val="20"/>
+                  <w:szCs w:val="20"/>
+                  <w:lang w:val="es-AR"/>
+                </w:rPr>
+              </m:ctrlPr>
+            </m:dPr>
+            <m:e>
+              <m:r>
+                <w:rPr>
+                  <w:rFonts w:ascii="Cambria Math" w:eastAsiaTheme="minorEastAsia" w:hAnsi="Cambria Math" w:cs="Arial"/>
+                  <w:sz w:val="20"/>
+                  <w:szCs w:val="20"/>
+                  <w:lang w:val="es-AR"/>
+                </w:rPr>
+                <m:t>n</m:t>
+              </m:r>
+            </m:e>
+          </m:d>
           <m:r>
             <w:rPr>
               <w:rFonts w:ascii="Cambria Math" w:eastAsiaTheme="minorEastAsia" w:hAnsi="Cambria Math" w:cs="Arial"/>
@@ -8712,8 +9035,100 @@
               <w:szCs w:val="20"/>
               <w:lang w:val="es-AR"/>
             </w:rPr>
-            <m:t>(dB)</m:t>
+            <m:t>=</m:t>
           </m:r>
+          <m:f>
+            <m:fPr>
+              <m:ctrlPr>
+                <w:rPr>
+                  <w:rFonts w:ascii="Cambria Math" w:eastAsiaTheme="minorEastAsia" w:hAnsi="Cambria Math" w:cs="Arial"/>
+                  <w:i/>
+                  <w:sz w:val="20"/>
+                  <w:szCs w:val="20"/>
+                  <w:lang w:val="es-AR"/>
+                </w:rPr>
+              </m:ctrlPr>
+            </m:fPr>
+            <m:num>
+              <m:r>
+                <w:rPr>
+                  <w:rFonts w:ascii="Cambria Math" w:eastAsiaTheme="minorEastAsia" w:hAnsi="Cambria Math" w:cs="Arial"/>
+                  <w:sz w:val="20"/>
+                  <w:szCs w:val="20"/>
+                  <w:lang w:val="es-AR"/>
+                </w:rPr>
+                <m:t>1</m:t>
+              </m:r>
+            </m:num>
+            <m:den>
+              <m:r>
+                <w:rPr>
+                  <w:rFonts w:ascii="Cambria Math" w:eastAsiaTheme="minorEastAsia" w:hAnsi="Cambria Math" w:cs="Arial"/>
+                  <w:sz w:val="20"/>
+                  <w:szCs w:val="20"/>
+                  <w:lang w:val="es-AR"/>
+                </w:rPr>
+                <m:t>N</m:t>
+              </m:r>
+            </m:den>
+          </m:f>
+          <m:r>
+            <w:rPr>
+              <w:rFonts w:ascii="Cambria Math" w:eastAsiaTheme="minorEastAsia" w:hAnsi="Cambria Math" w:cs="Arial"/>
+              <w:sz w:val="20"/>
+              <w:szCs w:val="20"/>
+              <w:lang w:val="es-AR"/>
+            </w:rPr>
+            <m:t xml:space="preserve"> </m:t>
+          </m:r>
+          <m:nary>
+            <m:naryPr>
+              <m:chr m:val="∑"/>
+              <m:limLoc m:val="undOvr"/>
+              <m:ctrlPr>
+                <w:rPr>
+                  <w:rFonts w:ascii="Cambria Math" w:eastAsiaTheme="minorEastAsia" w:hAnsi="Cambria Math" w:cs="Arial"/>
+                  <w:i/>
+                  <w:sz w:val="20"/>
+                  <w:szCs w:val="20"/>
+                  <w:lang w:val="es-AR"/>
+                </w:rPr>
+              </m:ctrlPr>
+            </m:naryPr>
+            <m:sub>
+              <m:r>
+                <w:rPr>
+                  <w:rFonts w:ascii="Cambria Math" w:eastAsiaTheme="minorEastAsia" w:hAnsi="Cambria Math" w:cs="Arial"/>
+                  <w:sz w:val="20"/>
+                  <w:szCs w:val="20"/>
+                  <w:lang w:val="es-AR"/>
+                </w:rPr>
+                <m:t>i=0</m:t>
+              </m:r>
+            </m:sub>
+            <m:sup>
+              <m:r>
+                <w:rPr>
+                  <w:rFonts w:ascii="Cambria Math" w:eastAsiaTheme="minorEastAsia" w:hAnsi="Cambria Math" w:cs="Arial"/>
+                  <w:sz w:val="20"/>
+                  <w:szCs w:val="20"/>
+                  <w:lang w:val="es-AR"/>
+                </w:rPr>
+                <m:t>N-1</m:t>
+              </m:r>
+            </m:sup>
+            <m:e>
+              <m:r>
+                <w:rPr>
+                  <w:rFonts w:ascii="Cambria Math" w:eastAsiaTheme="minorEastAsia" w:hAnsi="Cambria Math" w:cs="Arial"/>
+                  <w:sz w:val="20"/>
+                  <w:szCs w:val="20"/>
+                  <w:lang w:val="es-AR"/>
+                </w:rPr>
+                <m:t>x(n-i)</m:t>
+              </m:r>
+            </m:e>
+          </m:nary>
         </m:oMath>
       </m:oMathPara>
     </w:p>
@@ -8733,7 +9148,7 @@
           <w:szCs w:val="20"/>
           <w:lang w:val="es-AR"/>
         </w:rPr>
-        <w:t>Si nos referimos al Numero efectivo de bits, obtenemos que la resolución de la señal mejora 1.5 bits efectivos cada vez que duplicamos la frecuencia de muestreo.</w:t>
+        <w:t>Su respuesta impulsiva está dada por:</w:t>
       </w:r>
     </w:p>
     <w:p>
@@ -8745,14 +9160,583 @@
           <w:lang w:val="es-AR"/>
         </w:rPr>
       </w:pPr>
-      <w:r>
+      <m:oMathPara>
+        <m:oMathParaPr>
+          <m:jc m:val="center"/>
+        </m:oMathParaPr>
+        <m:oMath>
+          <m:r>
+            <w:rPr>
+              <w:rFonts w:ascii="Cambria Math" w:eastAsiaTheme="minorEastAsia" w:hAnsi="Cambria Math" w:cs="Arial"/>
+              <w:sz w:val="20"/>
+              <w:szCs w:val="20"/>
+              <w:lang w:val="es-AR"/>
+            </w:rPr>
+            <m:t>h</m:t>
+          </m:r>
+          <m:d>
+            <m:dPr>
+              <m:ctrlPr>
+                <w:rPr>
+                  <w:rFonts w:ascii="Cambria Math" w:eastAsiaTheme="minorEastAsia" w:hAnsi="Cambria Math" w:cs="Arial"/>
+                  <w:i/>
+                  <w:sz w:val="20"/>
+                  <w:szCs w:val="20"/>
+                  <w:lang w:val="es-AR"/>
+                </w:rPr>
+              </m:ctrlPr>
+            </m:dPr>
+            <m:e>
+              <m:r>
+                <w:rPr>
+                  <w:rFonts w:ascii="Cambria Math" w:eastAsiaTheme="minorEastAsia" w:hAnsi="Cambria Math" w:cs="Arial"/>
+                  <w:sz w:val="20"/>
+                  <w:szCs w:val="20"/>
+                  <w:lang w:val="es-AR"/>
+                </w:rPr>
+                <m:t>n</m:t>
+              </m:r>
+            </m:e>
+          </m:d>
+          <m:r>
+            <w:rPr>
+              <w:rFonts w:ascii="Cambria Math" w:eastAsiaTheme="minorEastAsia" w:hAnsi="Cambria Math" w:cs="Arial"/>
+              <w:sz w:val="20"/>
+              <w:szCs w:val="20"/>
+              <w:lang w:val="es-AR"/>
+            </w:rPr>
+            <m:t>=</m:t>
+          </m:r>
+          <m:d>
+            <m:dPr>
+              <m:begChr m:val="{"/>
+              <m:endChr m:val=""/>
+              <m:ctrlPr>
+                <w:rPr>
+                  <w:rFonts w:ascii="Cambria Math" w:eastAsiaTheme="minorEastAsia" w:hAnsi="Cambria Math" w:cs="Arial"/>
+                  <w:i/>
+                  <w:sz w:val="20"/>
+                  <w:szCs w:val="20"/>
+                  <w:lang w:val="es-AR"/>
+                </w:rPr>
+              </m:ctrlPr>
+            </m:dPr>
+            <m:e>
+              <m:eqArr>
+                <m:eqArrPr>
+                  <m:ctrlPr>
+                    <w:rPr>
+                      <w:rFonts w:ascii="Cambria Math" w:eastAsiaTheme="minorEastAsia" w:hAnsi="Cambria Math" w:cs="Arial"/>
+                      <w:i/>
+                      <w:sz w:val="20"/>
+                      <w:szCs w:val="20"/>
+                      <w:lang w:val="es-AR"/>
+                    </w:rPr>
+                  </m:ctrlPr>
+                </m:eqArrPr>
+                <m:e>
+                  <m:f>
+                    <m:fPr>
+                      <m:ctrlPr>
+                        <w:rPr>
+                          <w:rFonts w:ascii="Cambria Math" w:eastAsiaTheme="minorEastAsia" w:hAnsi="Cambria Math" w:cs="Arial"/>
+                          <w:i/>
+                          <w:sz w:val="20"/>
+                          <w:szCs w:val="20"/>
+                          <w:lang w:val="es-AR"/>
+                        </w:rPr>
+                      </m:ctrlPr>
+                    </m:fPr>
+                    <m:num>
+                      <m:r>
+                        <w:rPr>
+                          <w:rFonts w:ascii="Cambria Math" w:eastAsiaTheme="minorEastAsia" w:hAnsi="Cambria Math" w:cs="Arial"/>
+                          <w:sz w:val="20"/>
+                          <w:szCs w:val="20"/>
+                          <w:lang w:val="es-AR"/>
+                        </w:rPr>
+                        <m:t>1</m:t>
+                      </m:r>
+                    </m:num>
+                    <m:den>
+                      <m:r>
+                        <w:rPr>
+                          <w:rFonts w:ascii="Cambria Math" w:eastAsiaTheme="minorEastAsia" w:hAnsi="Cambria Math" w:cs="Arial"/>
+                          <w:sz w:val="20"/>
+                          <w:szCs w:val="20"/>
+                          <w:lang w:val="es-AR"/>
+                        </w:rPr>
+                        <m:t>N</m:t>
+                      </m:r>
+                    </m:den>
+                  </m:f>
+                  <m:r>
+                    <w:rPr>
+                      <w:rFonts w:ascii="Cambria Math" w:eastAsiaTheme="minorEastAsia" w:hAnsi="Cambria Math" w:cs="Arial"/>
+                      <w:sz w:val="20"/>
+                      <w:szCs w:val="20"/>
+                      <w:lang w:val="es-AR"/>
+                    </w:rPr>
+                    <m:t xml:space="preserve">   0≤n≤N-1</m:t>
+                  </m:r>
+                </m:e>
+                <m:e>
+                  <m:r>
+                    <w:rPr>
+                      <w:rFonts w:ascii="Cambria Math" w:eastAsiaTheme="minorEastAsia" w:hAnsi="Cambria Math" w:cs="Arial"/>
+                      <w:sz w:val="20"/>
+                      <w:szCs w:val="20"/>
+                      <w:lang w:val="es-AR"/>
+                    </w:rPr>
+                    <m:t>0 si no</m:t>
+                  </m:r>
+                </m:e>
+              </m:eqArr>
+            </m:e>
+          </m:d>
+        </m:oMath>
+      </m:oMathPara>
+    </w:p>
+    <w:p>
+      <w:pPr>
         <w:rPr>
           <w:rFonts w:ascii="Arial" w:eastAsiaTheme="minorEastAsia" w:hAnsi="Arial" w:cs="Arial"/>
           <w:sz w:val="20"/>
           <w:szCs w:val="20"/>
           <w:lang w:val="es-AR"/>
         </w:rPr>
+      </w:pPr>
+    </w:p>
+    <w:p>
+      <w:pPr>
+        <w:rPr>
+          <w:rFonts w:ascii="Arial" w:eastAsiaTheme="minorEastAsia" w:hAnsi="Arial" w:cs="Arial"/>
+          <w:sz w:val="20"/>
+          <w:szCs w:val="20"/>
+          <w:lang w:val="es-AR"/>
+        </w:rPr>
+      </w:pPr>
+      <w:r>
+        <w:rPr>
+          <w:rFonts w:ascii="Arial" w:eastAsiaTheme="minorEastAsia" w:hAnsi="Arial" w:cs="Arial"/>
+          <w:sz w:val="20"/>
+          <w:szCs w:val="20"/>
+          <w:lang w:val="es-AR"/>
+        </w:rPr>
+        <w:t xml:space="preserve">Su transformada Z </w:t>
+      </w:r>
+      <w:proofErr w:type="spellStart"/>
+      <w:r>
+        <w:rPr>
+          <w:rFonts w:ascii="Arial" w:eastAsiaTheme="minorEastAsia" w:hAnsi="Arial" w:cs="Arial"/>
+          <w:sz w:val="20"/>
+          <w:szCs w:val="20"/>
+          <w:lang w:val="es-AR"/>
+        </w:rPr>
+        <w:t>esta</w:t>
+      </w:r>
+      <w:proofErr w:type="spellEnd"/>
+      <w:r>
+        <w:rPr>
+          <w:rFonts w:ascii="Arial" w:eastAsiaTheme="minorEastAsia" w:hAnsi="Arial" w:cs="Arial"/>
+          <w:sz w:val="20"/>
+          <w:szCs w:val="20"/>
+          <w:lang w:val="es-AR"/>
+        </w:rPr>
+        <w:t xml:space="preserve"> dada por</w:t>
+      </w:r>
+    </w:p>
+    <w:p>
+      <w:pPr>
+        <w:rPr>
+          <w:rFonts w:ascii="Arial" w:eastAsiaTheme="minorEastAsia" w:hAnsi="Arial" w:cs="Arial"/>
+          <w:sz w:val="20"/>
+          <w:szCs w:val="20"/>
+          <w:lang w:val="es-AR"/>
+        </w:rPr>
+      </w:pPr>
+      <m:oMathPara>
+        <m:oMath>
+          <m:r>
+            <w:rPr>
+              <w:rFonts w:ascii="Cambria Math" w:eastAsiaTheme="minorEastAsia" w:hAnsi="Cambria Math" w:cs="Arial"/>
+              <w:sz w:val="20"/>
+              <w:szCs w:val="20"/>
+              <w:lang w:val="es-AR"/>
+            </w:rPr>
+            <m:t>H</m:t>
+          </m:r>
+          <m:d>
+            <m:dPr>
+              <m:ctrlPr>
+                <w:rPr>
+                  <w:rFonts w:ascii="Cambria Math" w:eastAsiaTheme="minorEastAsia" w:hAnsi="Cambria Math" w:cs="Arial"/>
+                  <w:i/>
+                  <w:sz w:val="20"/>
+                  <w:szCs w:val="20"/>
+                  <w:lang w:val="es-AR"/>
+                </w:rPr>
+              </m:ctrlPr>
+            </m:dPr>
+            <m:e>
+              <m:r>
+                <w:rPr>
+                  <w:rFonts w:ascii="Cambria Math" w:eastAsiaTheme="minorEastAsia" w:hAnsi="Cambria Math" w:cs="Arial"/>
+                  <w:sz w:val="20"/>
+                  <w:szCs w:val="20"/>
+                  <w:lang w:val="es-AR"/>
+                </w:rPr>
+                <m:t>z</m:t>
+              </m:r>
+            </m:e>
+          </m:d>
+          <m:r>
+            <w:rPr>
+              <w:rFonts w:ascii="Cambria Math" w:eastAsiaTheme="minorEastAsia" w:hAnsi="Cambria Math" w:cs="Arial"/>
+              <w:sz w:val="20"/>
+              <w:szCs w:val="20"/>
+              <w:lang w:val="es-AR"/>
+            </w:rPr>
+            <m:t xml:space="preserve">= </m:t>
+          </m:r>
+          <m:f>
+            <m:fPr>
+              <m:ctrlPr>
+                <w:rPr>
+                  <w:rFonts w:ascii="Cambria Math" w:eastAsiaTheme="minorEastAsia" w:hAnsi="Cambria Math" w:cs="Arial"/>
+                  <w:i/>
+                  <w:sz w:val="20"/>
+                  <w:szCs w:val="20"/>
+                  <w:lang w:val="es-AR"/>
+                </w:rPr>
+              </m:ctrlPr>
+            </m:fPr>
+            <m:num>
+              <m:r>
+                <w:rPr>
+                  <w:rFonts w:ascii="Cambria Math" w:eastAsiaTheme="minorEastAsia" w:hAnsi="Cambria Math" w:cs="Arial"/>
+                  <w:sz w:val="20"/>
+                  <w:szCs w:val="20"/>
+                  <w:lang w:val="es-AR"/>
+                </w:rPr>
+                <m:t>1</m:t>
+              </m:r>
+            </m:num>
+            <m:den>
+              <m:r>
+                <w:rPr>
+                  <w:rFonts w:ascii="Cambria Math" w:eastAsiaTheme="minorEastAsia" w:hAnsi="Cambria Math" w:cs="Arial"/>
+                  <w:sz w:val="20"/>
+                  <w:szCs w:val="20"/>
+                  <w:lang w:val="es-AR"/>
+                </w:rPr>
+                <m:t>N</m:t>
+              </m:r>
+            </m:den>
+          </m:f>
+          <m:r>
+            <w:rPr>
+              <w:rFonts w:ascii="Cambria Math" w:eastAsiaTheme="minorEastAsia" w:hAnsi="Cambria Math" w:cs="Arial"/>
+              <w:sz w:val="20"/>
+              <w:szCs w:val="20"/>
+              <w:lang w:val="es-AR"/>
+            </w:rPr>
+            <m:t xml:space="preserve"> </m:t>
+          </m:r>
+          <m:f>
+            <m:fPr>
+              <m:ctrlPr>
+                <w:rPr>
+                  <w:rFonts w:ascii="Cambria Math" w:eastAsiaTheme="minorEastAsia" w:hAnsi="Cambria Math" w:cs="Arial"/>
+                  <w:i/>
+                  <w:sz w:val="20"/>
+                  <w:szCs w:val="20"/>
+                  <w:lang w:val="es-AR"/>
+                </w:rPr>
+              </m:ctrlPr>
+            </m:fPr>
+            <m:num>
+              <m:r>
+                <w:rPr>
+                  <w:rFonts w:ascii="Cambria Math" w:eastAsiaTheme="minorEastAsia" w:hAnsi="Cambria Math" w:cs="Arial"/>
+                  <w:sz w:val="20"/>
+                  <w:szCs w:val="20"/>
+                  <w:lang w:val="es-AR"/>
+                </w:rPr>
+                <m:t>1-</m:t>
+              </m:r>
+              <m:sSup>
+                <m:sSupPr>
+                  <m:ctrlPr>
+                    <w:rPr>
+                      <w:rFonts w:ascii="Cambria Math" w:eastAsiaTheme="minorEastAsia" w:hAnsi="Cambria Math" w:cs="Arial"/>
+                      <w:i/>
+                      <w:sz w:val="20"/>
+                      <w:szCs w:val="20"/>
+                      <w:lang w:val="es-AR"/>
+                    </w:rPr>
+                  </m:ctrlPr>
+                </m:sSupPr>
+                <m:e>
+                  <m:r>
+                    <w:rPr>
+                      <w:rFonts w:ascii="Cambria Math" w:eastAsiaTheme="minorEastAsia" w:hAnsi="Cambria Math" w:cs="Arial"/>
+                      <w:sz w:val="20"/>
+                      <w:szCs w:val="20"/>
+                      <w:lang w:val="es-AR"/>
+                    </w:rPr>
+                    <m:t>z</m:t>
+                  </m:r>
+                </m:e>
+                <m:sup>
+                  <m:r>
+                    <w:rPr>
+                      <w:rFonts w:ascii="Cambria Math" w:eastAsiaTheme="minorEastAsia" w:hAnsi="Cambria Math" w:cs="Arial"/>
+                      <w:sz w:val="20"/>
+                      <w:szCs w:val="20"/>
+                      <w:lang w:val="es-AR"/>
+                    </w:rPr>
+                    <m:t>-N</m:t>
+                  </m:r>
+                </m:sup>
+              </m:sSup>
+            </m:num>
+            <m:den>
+              <m:r>
+                <w:rPr>
+                  <w:rFonts w:ascii="Cambria Math" w:eastAsiaTheme="minorEastAsia" w:hAnsi="Cambria Math" w:cs="Arial"/>
+                  <w:sz w:val="20"/>
+                  <w:szCs w:val="20"/>
+                  <w:lang w:val="es-AR"/>
+                </w:rPr>
+                <m:t>1-</m:t>
+              </m:r>
+              <m:sSup>
+                <m:sSupPr>
+                  <m:ctrlPr>
+                    <w:rPr>
+                      <w:rFonts w:ascii="Cambria Math" w:eastAsiaTheme="minorEastAsia" w:hAnsi="Cambria Math" w:cs="Arial"/>
+                      <w:i/>
+                      <w:sz w:val="20"/>
+                      <w:szCs w:val="20"/>
+                      <w:lang w:val="es-AR"/>
+                    </w:rPr>
+                  </m:ctrlPr>
+                </m:sSupPr>
+                <m:e>
+                  <m:r>
+                    <w:rPr>
+                      <w:rFonts w:ascii="Cambria Math" w:eastAsiaTheme="minorEastAsia" w:hAnsi="Cambria Math" w:cs="Arial"/>
+                      <w:sz w:val="20"/>
+                      <w:szCs w:val="20"/>
+                      <w:lang w:val="es-AR"/>
+                    </w:rPr>
+                    <m:t>z</m:t>
+                  </m:r>
+                </m:e>
+                <m:sup>
+                  <m:r>
+                    <w:rPr>
+                      <w:rFonts w:ascii="Cambria Math" w:eastAsiaTheme="minorEastAsia" w:hAnsi="Cambria Math" w:cs="Arial"/>
+                      <w:sz w:val="20"/>
+                      <w:szCs w:val="20"/>
+                      <w:lang w:val="es-AR"/>
+                    </w:rPr>
+                    <m:t>-1</m:t>
+                  </m:r>
+                </m:sup>
+              </m:sSup>
+            </m:den>
+          </m:f>
+        </m:oMath>
+      </m:oMathPara>
+    </w:p>
+    <w:p>
+      <w:pPr>
+        <w:rPr>
+          <w:rFonts w:ascii="Arial" w:eastAsiaTheme="minorEastAsia" w:hAnsi="Arial" w:cs="Arial"/>
+          <w:sz w:val="20"/>
+          <w:szCs w:val="20"/>
+          <w:lang w:val="es-AR"/>
+        </w:rPr>
+      </w:pPr>
+      <w:r>
+        <w:rPr>
+          <w:rFonts w:ascii="Arial" w:eastAsiaTheme="minorEastAsia" w:hAnsi="Arial" w:cs="Arial"/>
+          <w:sz w:val="20"/>
+          <w:szCs w:val="20"/>
+          <w:lang w:val="es-AR"/>
+        </w:rPr>
+        <w:t>La ventaja de estos filtros estos filtros es que no requieren multiplicadores en su implementación</w:t>
+      </w:r>
+      <w:r>
+        <w:rPr>
+          <w:rFonts w:ascii="Arial" w:eastAsiaTheme="minorEastAsia" w:hAnsi="Arial" w:cs="Arial"/>
+          <w:sz w:val="20"/>
+          <w:szCs w:val="20"/>
+          <w:lang w:val="es-AR"/>
+        </w:rPr>
+        <w:t>, ya que si obviamos el término 1/N, todos sus coeficientes son 1. Esto lo hace realmente eficiente en cuestión de utilización de recursos dentro de un chip FPGA.</w:t>
+      </w:r>
+    </w:p>
+    <w:p>
+      <w:pPr>
+        <w:rPr>
+          <w:rFonts w:ascii="Arial" w:eastAsiaTheme="minorEastAsia" w:hAnsi="Arial" w:cs="Arial"/>
+          <w:sz w:val="20"/>
+          <w:szCs w:val="20"/>
+          <w:lang w:val="es-AR"/>
+        </w:rPr>
+      </w:pPr>
+    </w:p>
+    <w:p>
+      <w:pPr>
+        <w:rPr>
+          <w:rFonts w:ascii="Arial" w:eastAsiaTheme="minorEastAsia" w:hAnsi="Arial" w:cs="Arial"/>
+          <w:sz w:val="20"/>
+          <w:szCs w:val="20"/>
+          <w:lang w:val="es-AR"/>
+        </w:rPr>
+      </w:pPr>
+    </w:p>
+    <w:p>
+      <w:pPr>
+        <w:rPr>
+          <w:rFonts w:ascii="Arial" w:eastAsiaTheme="minorEastAsia" w:hAnsi="Arial" w:cs="Arial"/>
+          <w:sz w:val="20"/>
+          <w:szCs w:val="20"/>
+          <w:lang w:val="es-AR"/>
+        </w:rPr>
+      </w:pPr>
+      <w:r>
+        <w:rPr>
+          <w:rFonts w:ascii="Arial" w:eastAsiaTheme="minorEastAsia" w:hAnsi="Arial" w:cs="Arial"/>
+          <w:sz w:val="20"/>
+          <w:szCs w:val="20"/>
+          <w:lang w:val="es-AR"/>
+        </w:rPr>
+        <w:lastRenderedPageBreak/>
         <w:t>Implementación en FPGA</w:t>
+      </w:r>
+    </w:p>
+    <w:p>
+      <w:pPr>
+        <w:rPr>
+          <w:rFonts w:ascii="Arial" w:eastAsiaTheme="minorEastAsia" w:hAnsi="Arial" w:cs="Arial"/>
+          <w:sz w:val="20"/>
+          <w:szCs w:val="20"/>
+          <w:lang w:val="es-AR"/>
+        </w:rPr>
+      </w:pPr>
+      <w:r>
+        <w:rPr>
+          <w:rFonts w:ascii="Arial" w:eastAsiaTheme="minorEastAsia" w:hAnsi="Arial" w:cs="Arial"/>
+          <w:sz w:val="20"/>
+          <w:szCs w:val="20"/>
+          <w:lang w:val="es-AR"/>
+        </w:rPr>
+        <w:t xml:space="preserve">Para la implementación del Modulador dentro de la FPGA, se implemento el circuito que se muestra en la </w:t>
+      </w:r>
+      <w:proofErr w:type="gramStart"/>
+      <w:r>
+        <w:rPr>
+          <w:rFonts w:ascii="Arial" w:eastAsiaTheme="minorEastAsia" w:hAnsi="Arial" w:cs="Arial"/>
+          <w:sz w:val="20"/>
+          <w:szCs w:val="20"/>
+          <w:lang w:val="es-AR"/>
+        </w:rPr>
+        <w:t>Figura …</w:t>
+      </w:r>
+      <w:r>
+        <w:rPr>
+          <w:rFonts w:ascii="Arial" w:eastAsiaTheme="minorEastAsia" w:hAnsi="Arial" w:cs="Arial"/>
+          <w:sz w:val="20"/>
+          <w:szCs w:val="20"/>
+          <w:lang w:val="es-AR"/>
+        </w:rPr>
+        <w:t>.</w:t>
+      </w:r>
+      <w:proofErr w:type="gramEnd"/>
+      <w:r>
+        <w:rPr>
+          <w:rFonts w:ascii="Arial" w:eastAsiaTheme="minorEastAsia" w:hAnsi="Arial" w:cs="Arial"/>
+          <w:sz w:val="20"/>
+          <w:szCs w:val="20"/>
+          <w:lang w:val="es-AR"/>
+        </w:rPr>
+        <w:t xml:space="preserve"> En este diagrama el integrador es reemplazado por una red RC</w:t>
+      </w:r>
+      <w:r>
+        <w:rPr>
+          <w:rFonts w:ascii="Arial" w:eastAsiaTheme="minorEastAsia" w:hAnsi="Arial" w:cs="Arial"/>
+          <w:sz w:val="20"/>
+          <w:szCs w:val="20"/>
+          <w:lang w:val="es-AR"/>
+        </w:rPr>
+        <w:t xml:space="preserve">, para el comparador utilizamos una entrada LVDS y como elemento de muestreo utilizamos un </w:t>
+      </w:r>
+      <w:proofErr w:type="spellStart"/>
+      <w:r>
+        <w:rPr>
+          <w:rFonts w:ascii="Arial" w:eastAsiaTheme="minorEastAsia" w:hAnsi="Arial" w:cs="Arial"/>
+          <w:sz w:val="20"/>
+          <w:szCs w:val="20"/>
+          <w:lang w:val="es-AR"/>
+        </w:rPr>
+        <w:t>flip</w:t>
+      </w:r>
+      <w:proofErr w:type="spellEnd"/>
+      <w:r>
+        <w:rPr>
+          <w:rFonts w:ascii="Arial" w:eastAsiaTheme="minorEastAsia" w:hAnsi="Arial" w:cs="Arial"/>
+          <w:sz w:val="20"/>
+          <w:szCs w:val="20"/>
+          <w:lang w:val="es-AR"/>
+        </w:rPr>
+        <w:t xml:space="preserve"> </w:t>
+      </w:r>
+      <w:proofErr w:type="spellStart"/>
+      <w:r>
+        <w:rPr>
+          <w:rFonts w:ascii="Arial" w:eastAsiaTheme="minorEastAsia" w:hAnsi="Arial" w:cs="Arial"/>
+          <w:sz w:val="20"/>
+          <w:szCs w:val="20"/>
+          <w:lang w:val="es-AR"/>
+        </w:rPr>
+        <w:t>flop</w:t>
+      </w:r>
+      <w:proofErr w:type="spellEnd"/>
+      <w:r>
+        <w:rPr>
+          <w:rFonts w:ascii="Arial" w:eastAsiaTheme="minorEastAsia" w:hAnsi="Arial" w:cs="Arial"/>
+          <w:sz w:val="20"/>
+          <w:szCs w:val="20"/>
+          <w:lang w:val="es-AR"/>
+        </w:rPr>
+        <w:t xml:space="preserve"> D.</w:t>
+      </w:r>
+    </w:p>
+    <w:p>
+      <w:pPr>
+        <w:rPr>
+          <w:rFonts w:ascii="Arial" w:eastAsiaTheme="minorEastAsia" w:hAnsi="Arial" w:cs="Arial"/>
+          <w:sz w:val="20"/>
+          <w:szCs w:val="20"/>
+          <w:lang w:val="es-AR"/>
+        </w:rPr>
+      </w:pPr>
+      <w:r>
+        <w:rPr>
+          <w:rFonts w:ascii="Arial" w:eastAsiaTheme="minorEastAsia" w:hAnsi="Arial" w:cs="Arial"/>
+          <w:sz w:val="20"/>
+          <w:szCs w:val="20"/>
+          <w:lang w:val="es-AR"/>
+        </w:rPr>
+        <w:pict>
+          <v:shape id="_x0000_i1027" type="#_x0000_t75" style="width:451pt;height:194.25pt">
+            <v:imagedata r:id="rId9" o:title="Untitled Diagram"/>
+          </v:shape>
+        </w:pict>
       </w:r>
     </w:p>
     <w:sectPr>

--- a/Informe/Sigma Delta.docx
+++ b/Informe/Sigma Delta.docx
@@ -691,14 +691,12 @@
       </m:oMathPara>
     </w:p>
     <w:p>
-      <w:proofErr w:type="spellStart"/>
-      <w:r>
-        <w:rPr>
-          <w:lang w:val="es-AR"/>
-        </w:rPr>
-        <w:t>Relacion</w:t>
-      </w:r>
-      <w:proofErr w:type="spellEnd"/>
+      <w:r>
+        <w:rPr>
+          <w:lang w:val="es-AR"/>
+        </w:rPr>
+        <w:t>Relación</w:t>
+      </w:r>
       <w:r>
         <w:rPr>
           <w:lang w:val="es-AR"/>
@@ -9635,6 +9633,84 @@
           <w:szCs w:val="20"/>
           <w:lang w:val="es-AR"/>
         </w:rPr>
+        <w:t xml:space="preserve">El kit utilizado es un </w:t>
+      </w:r>
+      <w:proofErr w:type="spellStart"/>
+      <w:r>
+        <w:rPr>
+          <w:rFonts w:ascii="Arial" w:eastAsiaTheme="minorEastAsia" w:hAnsi="Arial" w:cs="Arial"/>
+          <w:sz w:val="20"/>
+          <w:szCs w:val="20"/>
+          <w:lang w:val="es-AR"/>
+        </w:rPr>
+        <w:t>Spartan</w:t>
+      </w:r>
+      <w:proofErr w:type="spellEnd"/>
+      <w:r>
+        <w:rPr>
+          <w:rFonts w:ascii="Arial" w:eastAsiaTheme="minorEastAsia" w:hAnsi="Arial" w:cs="Arial"/>
+          <w:sz w:val="20"/>
+          <w:szCs w:val="20"/>
+          <w:lang w:val="es-AR"/>
+        </w:rPr>
+        <w:t xml:space="preserve"> 3 </w:t>
+      </w:r>
+      <w:proofErr w:type="spellStart"/>
+      <w:r>
+        <w:rPr>
+          <w:rFonts w:ascii="Arial" w:eastAsiaTheme="minorEastAsia" w:hAnsi="Arial" w:cs="Arial"/>
+          <w:sz w:val="20"/>
+          <w:szCs w:val="20"/>
+          <w:lang w:val="es-AR"/>
+        </w:rPr>
+        <w:t>starter</w:t>
+      </w:r>
+      <w:proofErr w:type="spellEnd"/>
+      <w:r>
+        <w:rPr>
+          <w:rFonts w:ascii="Arial" w:eastAsiaTheme="minorEastAsia" w:hAnsi="Arial" w:cs="Arial"/>
+          <w:sz w:val="20"/>
+          <w:szCs w:val="20"/>
+          <w:lang w:val="es-AR"/>
+        </w:rPr>
+        <w:t xml:space="preserve"> kit </w:t>
+      </w:r>
+      <w:proofErr w:type="spellStart"/>
+      <w:r>
+        <w:rPr>
+          <w:rFonts w:ascii="Arial" w:eastAsiaTheme="minorEastAsia" w:hAnsi="Arial" w:cs="Arial"/>
+          <w:sz w:val="20"/>
+          <w:szCs w:val="20"/>
+          <w:lang w:val="es-AR"/>
+        </w:rPr>
+        <w:t>Board</w:t>
+      </w:r>
+      <w:proofErr w:type="spellEnd"/>
+      <w:r>
+        <w:rPr>
+          <w:rFonts w:ascii="Arial" w:eastAsiaTheme="minorEastAsia" w:hAnsi="Arial" w:cs="Arial"/>
+          <w:sz w:val="20"/>
+          <w:szCs w:val="20"/>
+          <w:lang w:val="es-AR"/>
+        </w:rPr>
+        <w:t xml:space="preserve"> (UG130)</w:t>
+      </w:r>
+      <w:r>
+        <w:rPr>
+          <w:rFonts w:ascii="Arial" w:eastAsiaTheme="minorEastAsia" w:hAnsi="Arial" w:cs="Arial"/>
+          <w:sz w:val="20"/>
+          <w:szCs w:val="20"/>
+          <w:lang w:val="es-AR"/>
+        </w:rPr>
+        <w:t xml:space="preserve">. </w:t>
+      </w:r>
+      <w:r>
+        <w:rPr>
+          <w:rFonts w:ascii="Arial" w:eastAsiaTheme="minorEastAsia" w:hAnsi="Arial" w:cs="Arial"/>
+          <w:sz w:val="20"/>
+          <w:szCs w:val="20"/>
+          <w:lang w:val="es-AR"/>
+        </w:rPr>
         <w:t xml:space="preserve">Para la implementación del Modulador dentro de la FPGA, se implemento el circuito que se muestra en la </w:t>
       </w:r>
       <w:proofErr w:type="gramStart"/>
@@ -9735,6 +9811,990 @@
         <w:pict>
           <v:shape id="_x0000_i1027" type="#_x0000_t75" style="width:451pt;height:194.25pt">
             <v:imagedata r:id="rId9" o:title="Untitled Diagram"/>
+          </v:shape>
+        </w:pict>
+      </w:r>
+    </w:p>
+    <w:p>
+      <w:pPr>
+        <w:rPr>
+          <w:rFonts w:ascii="Arial" w:eastAsiaTheme="minorEastAsia" w:hAnsi="Arial" w:cs="Arial"/>
+          <w:sz w:val="20"/>
+          <w:szCs w:val="20"/>
+          <w:lang w:val="es-AR"/>
+        </w:rPr>
+      </w:pPr>
+      <w:r>
+        <w:rPr>
+          <w:rFonts w:ascii="Arial" w:eastAsiaTheme="minorEastAsia" w:hAnsi="Arial" w:cs="Arial"/>
+          <w:sz w:val="20"/>
+          <w:szCs w:val="20"/>
+          <w:lang w:val="es-AR"/>
+        </w:rPr>
+        <w:t xml:space="preserve">El valor de </w:t>
+      </w:r>
+      <w:proofErr w:type="spellStart"/>
+      <w:r>
+        <w:rPr>
+          <w:rFonts w:ascii="Arial" w:eastAsiaTheme="minorEastAsia" w:hAnsi="Arial" w:cs="Arial"/>
+          <w:sz w:val="20"/>
+          <w:szCs w:val="20"/>
+          <w:lang w:val="es-AR"/>
+        </w:rPr>
+        <w:t>Vref</w:t>
+      </w:r>
+      <w:proofErr w:type="spellEnd"/>
+      <w:r>
+        <w:rPr>
+          <w:rFonts w:ascii="Arial" w:eastAsiaTheme="minorEastAsia" w:hAnsi="Arial" w:cs="Arial"/>
+          <w:sz w:val="20"/>
+          <w:szCs w:val="20"/>
+          <w:lang w:val="es-AR"/>
+        </w:rPr>
+        <w:t xml:space="preserve"> adoptado fue de 1.65V ya que este es el punto medio del voltaje de alimentación del chip FPGA.</w:t>
+      </w:r>
+      <w:r>
+        <w:rPr>
+          <w:rFonts w:ascii="Arial" w:eastAsiaTheme="minorEastAsia" w:hAnsi="Arial" w:cs="Arial"/>
+          <w:sz w:val="20"/>
+          <w:szCs w:val="20"/>
+          <w:lang w:val="es-AR"/>
+        </w:rPr>
+        <w:t xml:space="preserve"> </w:t>
+      </w:r>
+    </w:p>
+    <w:p>
+      <w:pPr>
+        <w:rPr>
+          <w:rFonts w:ascii="Arial" w:eastAsiaTheme="minorEastAsia" w:hAnsi="Arial" w:cs="Arial"/>
+          <w:sz w:val="20"/>
+          <w:szCs w:val="20"/>
+          <w:lang w:val="es-AR"/>
+        </w:rPr>
+      </w:pPr>
+      <w:r>
+        <w:rPr>
+          <w:rFonts w:ascii="Arial" w:eastAsiaTheme="minorEastAsia" w:hAnsi="Arial" w:cs="Arial"/>
+          <w:sz w:val="20"/>
+          <w:szCs w:val="20"/>
+          <w:lang w:val="es-AR"/>
+        </w:rPr>
+        <w:t xml:space="preserve">El filtro CIC fue descrito en HDL utilizando </w:t>
+      </w:r>
+      <w:r>
+        <w:rPr>
+          <w:rFonts w:ascii="Arial" w:eastAsiaTheme="minorEastAsia" w:hAnsi="Arial" w:cs="Arial"/>
+          <w:sz w:val="20"/>
+          <w:szCs w:val="20"/>
+          <w:lang w:val="es-AR"/>
+        </w:rPr>
+        <w:t>múltiples</w:t>
+      </w:r>
+      <w:r>
+        <w:rPr>
+          <w:rFonts w:ascii="Arial" w:eastAsiaTheme="minorEastAsia" w:hAnsi="Arial" w:cs="Arial"/>
+          <w:sz w:val="20"/>
+          <w:szCs w:val="20"/>
+          <w:lang w:val="es-AR"/>
+        </w:rPr>
+        <w:t xml:space="preserve"> topologías, sin embargo ninguna de ella lograba pasar el análisis de </w:t>
+      </w:r>
+      <w:proofErr w:type="spellStart"/>
+      <w:r>
+        <w:rPr>
+          <w:rFonts w:ascii="Arial" w:eastAsiaTheme="minorEastAsia" w:hAnsi="Arial" w:cs="Arial"/>
+          <w:sz w:val="20"/>
+          <w:szCs w:val="20"/>
+          <w:lang w:val="es-AR"/>
+        </w:rPr>
+        <w:t>timing</w:t>
+      </w:r>
+      <w:proofErr w:type="spellEnd"/>
+      <w:r>
+        <w:rPr>
+          <w:rFonts w:ascii="Arial" w:eastAsiaTheme="minorEastAsia" w:hAnsi="Arial" w:cs="Arial"/>
+          <w:sz w:val="20"/>
+          <w:szCs w:val="20"/>
+          <w:lang w:val="es-AR"/>
+        </w:rPr>
+        <w:t xml:space="preserve"> de la herramienta de sintetizado, siendo su máxima frecuencia de operación de 100 </w:t>
+      </w:r>
+      <w:proofErr w:type="spellStart"/>
+      <w:r>
+        <w:rPr>
+          <w:rFonts w:ascii="Arial" w:eastAsiaTheme="minorEastAsia" w:hAnsi="Arial" w:cs="Arial"/>
+          <w:sz w:val="20"/>
+          <w:szCs w:val="20"/>
+          <w:lang w:val="es-AR"/>
+        </w:rPr>
+        <w:t>Mhz.</w:t>
+      </w:r>
+      <w:proofErr w:type="spellEnd"/>
+      <w:r>
+        <w:rPr>
+          <w:rFonts w:ascii="Arial" w:eastAsiaTheme="minorEastAsia" w:hAnsi="Arial" w:cs="Arial"/>
+          <w:sz w:val="20"/>
+          <w:szCs w:val="20"/>
+          <w:lang w:val="es-AR"/>
+        </w:rPr>
+        <w:t xml:space="preserve"> </w:t>
+      </w:r>
+    </w:p>
+    <w:p>
+      <w:pPr>
+        <w:rPr>
+          <w:rFonts w:ascii="Arial" w:eastAsiaTheme="minorEastAsia" w:hAnsi="Arial" w:cs="Arial"/>
+          <w:sz w:val="20"/>
+          <w:szCs w:val="20"/>
+          <w:lang w:val="es-AR"/>
+        </w:rPr>
+      </w:pPr>
+      <w:r>
+        <w:rPr>
+          <w:rFonts w:ascii="Arial" w:eastAsiaTheme="minorEastAsia" w:hAnsi="Arial" w:cs="Arial"/>
+          <w:sz w:val="20"/>
+          <w:szCs w:val="20"/>
+          <w:lang w:val="es-AR"/>
+        </w:rPr>
+        <w:t>Se debió recurrir a</w:t>
+      </w:r>
+      <w:r>
+        <w:rPr>
+          <w:rFonts w:ascii="Arial" w:eastAsiaTheme="minorEastAsia" w:hAnsi="Arial" w:cs="Arial"/>
+          <w:sz w:val="20"/>
+          <w:szCs w:val="20"/>
+          <w:lang w:val="es-AR"/>
+        </w:rPr>
+        <w:t xml:space="preserve">l </w:t>
+      </w:r>
+      <w:proofErr w:type="spellStart"/>
+      <w:r>
+        <w:rPr>
+          <w:rFonts w:ascii="Arial" w:eastAsiaTheme="minorEastAsia" w:hAnsi="Arial" w:cs="Arial"/>
+          <w:sz w:val="20"/>
+          <w:szCs w:val="20"/>
+          <w:lang w:val="es-AR"/>
+        </w:rPr>
+        <w:t>LogiCORE</w:t>
+      </w:r>
+      <w:proofErr w:type="spellEnd"/>
+      <w:r>
+        <w:rPr>
+          <w:rFonts w:ascii="Arial" w:eastAsiaTheme="minorEastAsia" w:hAnsi="Arial" w:cs="Arial"/>
+          <w:sz w:val="20"/>
+          <w:szCs w:val="20"/>
+          <w:lang w:val="es-AR"/>
+        </w:rPr>
+        <w:t xml:space="preserve"> IP CIC </w:t>
+      </w:r>
+      <w:proofErr w:type="spellStart"/>
+      <w:r>
+        <w:rPr>
+          <w:rFonts w:ascii="Arial" w:eastAsiaTheme="minorEastAsia" w:hAnsi="Arial" w:cs="Arial"/>
+          <w:sz w:val="20"/>
+          <w:szCs w:val="20"/>
+          <w:lang w:val="es-AR"/>
+        </w:rPr>
+        <w:t>Compiler</w:t>
+      </w:r>
+      <w:proofErr w:type="spellEnd"/>
+      <w:r>
+        <w:rPr>
+          <w:rFonts w:ascii="Arial" w:eastAsiaTheme="minorEastAsia" w:hAnsi="Arial" w:cs="Arial"/>
+          <w:sz w:val="20"/>
+          <w:szCs w:val="20"/>
+          <w:lang w:val="es-AR"/>
+        </w:rPr>
+        <w:t xml:space="preserve"> V2.0 incluido en la herramienta de síntesis ISE 14.7, el cual proporciona un bloque de instanciación listo para implementar.</w:t>
+      </w:r>
+    </w:p>
+    <w:p>
+      <w:pPr>
+        <w:rPr>
+          <w:rFonts w:ascii="Arial" w:eastAsiaTheme="minorEastAsia" w:hAnsi="Arial" w:cs="Arial"/>
+          <w:sz w:val="20"/>
+          <w:szCs w:val="20"/>
+          <w:lang w:val="es-AR"/>
+        </w:rPr>
+      </w:pPr>
+      <w:r>
+        <w:rPr>
+          <w:rFonts w:ascii="Arial" w:eastAsiaTheme="minorEastAsia" w:hAnsi="Arial" w:cs="Arial"/>
+          <w:noProof/>
+          <w:sz w:val="20"/>
+          <w:szCs w:val="20"/>
+          <w:lang w:eastAsia="es-ES"/>
+        </w:rPr>
+        <w:drawing>
+          <wp:inline distT="0" distB="0" distL="0" distR="0">
+            <wp:extent cx="5727700" cy="3122930"/>
+            <wp:effectExtent l="19050" t="0" r="6350" b="0"/>
+            <wp:docPr id="4" name="Imagen 4"/>
+            <wp:cNvGraphicFramePr>
+              <a:graphicFrameLocks xmlns:a="http://schemas.openxmlformats.org/drawingml/2006/main" noChangeAspect="1"/>
+            </wp:cNvGraphicFramePr>
+            <a:graphic xmlns:a="http://schemas.openxmlformats.org/drawingml/2006/main">
+              <a:graphicData uri="http://schemas.openxmlformats.org/drawingml/2006/picture">
+                <pic:pic xmlns:pic="http://schemas.openxmlformats.org/drawingml/2006/picture">
+                  <pic:nvPicPr>
+                    <pic:cNvPr id="0" name="Picture 4"/>
+                    <pic:cNvPicPr>
+                      <a:picLocks noChangeAspect="1" noChangeArrowheads="1"/>
+                    </pic:cNvPicPr>
+                  </pic:nvPicPr>
+                  <pic:blipFill>
+                    <a:blip r:embed="rId10"/>
+                    <a:srcRect/>
+                    <a:stretch>
+                      <a:fillRect/>
+                    </a:stretch>
+                  </pic:blipFill>
+                  <pic:spPr bwMode="auto">
+                    <a:xfrm>
+                      <a:off x="0" y="0"/>
+                      <a:ext cx="5727700" cy="3122930"/>
+                    </a:xfrm>
+                    <a:prstGeom prst="rect">
+                      <a:avLst/>
+                    </a:prstGeom>
+                    <a:noFill/>
+                    <a:ln w="9525">
+                      <a:noFill/>
+                      <a:miter lim="800000"/>
+                      <a:headEnd/>
+                      <a:tailEnd/>
+                    </a:ln>
+                  </pic:spPr>
+                </pic:pic>
+              </a:graphicData>
+            </a:graphic>
+          </wp:inline>
+        </w:drawing>
+      </w:r>
+    </w:p>
+    <w:p>
+      <w:pPr>
+        <w:rPr>
+          <w:rFonts w:ascii="Arial" w:eastAsiaTheme="minorEastAsia" w:hAnsi="Arial" w:cs="Arial"/>
+          <w:sz w:val="20"/>
+          <w:szCs w:val="20"/>
+          <w:lang w:val="es-AR"/>
+        </w:rPr>
+      </w:pPr>
+      <w:r>
+        <w:rPr>
+          <w:rFonts w:ascii="Arial" w:eastAsiaTheme="minorEastAsia" w:hAnsi="Arial" w:cs="Arial"/>
+          <w:sz w:val="20"/>
+          <w:szCs w:val="20"/>
+          <w:lang w:val="es-AR"/>
+        </w:rPr>
+        <w:t xml:space="preserve">En la sección </w:t>
+      </w:r>
+      <w:proofErr w:type="spellStart"/>
+      <w:r>
+        <w:rPr>
+          <w:rFonts w:ascii="Arial" w:eastAsiaTheme="minorEastAsia" w:hAnsi="Arial" w:cs="Arial"/>
+          <w:sz w:val="20"/>
+          <w:szCs w:val="20"/>
+          <w:lang w:val="es-AR"/>
+        </w:rPr>
+        <w:t>Sample</w:t>
+      </w:r>
+      <w:proofErr w:type="spellEnd"/>
+      <w:r>
+        <w:rPr>
+          <w:rFonts w:ascii="Arial" w:eastAsiaTheme="minorEastAsia" w:hAnsi="Arial" w:cs="Arial"/>
+          <w:sz w:val="20"/>
+          <w:szCs w:val="20"/>
+          <w:lang w:val="es-AR"/>
+        </w:rPr>
+        <w:t xml:space="preserve"> </w:t>
+      </w:r>
+      <w:proofErr w:type="spellStart"/>
+      <w:r>
+        <w:rPr>
+          <w:rFonts w:ascii="Arial" w:eastAsiaTheme="minorEastAsia" w:hAnsi="Arial" w:cs="Arial"/>
+          <w:sz w:val="20"/>
+          <w:szCs w:val="20"/>
+          <w:lang w:val="es-AR"/>
+        </w:rPr>
+        <w:t>Rate</w:t>
+      </w:r>
+      <w:proofErr w:type="spellEnd"/>
+      <w:r>
+        <w:rPr>
+          <w:rFonts w:ascii="Arial" w:eastAsiaTheme="minorEastAsia" w:hAnsi="Arial" w:cs="Arial"/>
+          <w:sz w:val="20"/>
+          <w:szCs w:val="20"/>
+          <w:lang w:val="es-AR"/>
+        </w:rPr>
+        <w:t xml:space="preserve"> </w:t>
+      </w:r>
+      <w:proofErr w:type="spellStart"/>
+      <w:r>
+        <w:rPr>
+          <w:rFonts w:ascii="Arial" w:eastAsiaTheme="minorEastAsia" w:hAnsi="Arial" w:cs="Arial"/>
+          <w:sz w:val="20"/>
+          <w:szCs w:val="20"/>
+          <w:lang w:val="es-AR"/>
+        </w:rPr>
+        <w:t>Change</w:t>
+      </w:r>
+      <w:proofErr w:type="spellEnd"/>
+      <w:r>
+        <w:rPr>
+          <w:rFonts w:ascii="Arial" w:eastAsiaTheme="minorEastAsia" w:hAnsi="Arial" w:cs="Arial"/>
+          <w:sz w:val="20"/>
+          <w:szCs w:val="20"/>
+          <w:lang w:val="es-AR"/>
+        </w:rPr>
+        <w:t xml:space="preserve"> </w:t>
+      </w:r>
+      <w:proofErr w:type="spellStart"/>
+      <w:r>
+        <w:rPr>
+          <w:rFonts w:ascii="Arial" w:eastAsiaTheme="minorEastAsia" w:hAnsi="Arial" w:cs="Arial"/>
+          <w:sz w:val="20"/>
+          <w:szCs w:val="20"/>
+          <w:lang w:val="es-AR"/>
+        </w:rPr>
+        <w:t>Specificaion</w:t>
+      </w:r>
+      <w:proofErr w:type="spellEnd"/>
+      <w:r>
+        <w:rPr>
+          <w:rFonts w:ascii="Arial" w:eastAsiaTheme="minorEastAsia" w:hAnsi="Arial" w:cs="Arial"/>
+          <w:sz w:val="20"/>
+          <w:szCs w:val="20"/>
+          <w:lang w:val="es-AR"/>
+        </w:rPr>
+        <w:t xml:space="preserve"> seleccionamos la cantidad de </w:t>
+      </w:r>
+      <w:proofErr w:type="spellStart"/>
+      <w:r>
+        <w:rPr>
+          <w:rFonts w:ascii="Arial" w:eastAsiaTheme="minorEastAsia" w:hAnsi="Arial" w:cs="Arial"/>
+          <w:sz w:val="20"/>
+          <w:szCs w:val="20"/>
+          <w:lang w:val="es-AR"/>
+        </w:rPr>
+        <w:t>decimaciones</w:t>
+      </w:r>
+      <w:proofErr w:type="spellEnd"/>
+      <w:r>
+        <w:rPr>
+          <w:rFonts w:ascii="Arial" w:eastAsiaTheme="minorEastAsia" w:hAnsi="Arial" w:cs="Arial"/>
+          <w:sz w:val="20"/>
+          <w:szCs w:val="20"/>
+          <w:lang w:val="es-AR"/>
+        </w:rPr>
+        <w:t xml:space="preserve"> que serán realizadas a la señal. En la sección Hardware </w:t>
+      </w:r>
+      <w:proofErr w:type="spellStart"/>
+      <w:r>
+        <w:rPr>
+          <w:rFonts w:ascii="Arial" w:eastAsiaTheme="minorEastAsia" w:hAnsi="Arial" w:cs="Arial"/>
+          <w:sz w:val="20"/>
+          <w:szCs w:val="20"/>
+          <w:lang w:val="es-AR"/>
+        </w:rPr>
+        <w:t>Oversampling</w:t>
+      </w:r>
+      <w:proofErr w:type="spellEnd"/>
+      <w:r>
+        <w:rPr>
+          <w:rFonts w:ascii="Arial" w:eastAsiaTheme="minorEastAsia" w:hAnsi="Arial" w:cs="Arial"/>
+          <w:sz w:val="20"/>
+          <w:szCs w:val="20"/>
+          <w:lang w:val="es-AR"/>
+        </w:rPr>
+        <w:t xml:space="preserve"> </w:t>
+      </w:r>
+      <w:proofErr w:type="spellStart"/>
+      <w:r>
+        <w:rPr>
+          <w:rFonts w:ascii="Arial" w:eastAsiaTheme="minorEastAsia" w:hAnsi="Arial" w:cs="Arial"/>
+          <w:sz w:val="20"/>
+          <w:szCs w:val="20"/>
+          <w:lang w:val="es-AR"/>
+        </w:rPr>
+        <w:t>Specification</w:t>
+      </w:r>
+      <w:proofErr w:type="spellEnd"/>
+      <w:r>
+        <w:rPr>
+          <w:rFonts w:ascii="Arial" w:eastAsiaTheme="minorEastAsia" w:hAnsi="Arial" w:cs="Arial"/>
+          <w:sz w:val="20"/>
+          <w:szCs w:val="20"/>
+          <w:lang w:val="es-AR"/>
+        </w:rPr>
+        <w:t xml:space="preserve">, fue seleccionado la </w:t>
+      </w:r>
+      <w:r>
+        <w:rPr>
+          <w:rFonts w:ascii="Arial" w:eastAsiaTheme="minorEastAsia" w:hAnsi="Arial" w:cs="Arial"/>
+          <w:sz w:val="20"/>
+          <w:szCs w:val="20"/>
+          <w:lang w:val="es-AR"/>
+        </w:rPr>
+        <w:lastRenderedPageBreak/>
+        <w:t xml:space="preserve">opción </w:t>
+      </w:r>
+      <w:proofErr w:type="spellStart"/>
+      <w:r>
+        <w:rPr>
+          <w:rFonts w:ascii="Arial" w:eastAsiaTheme="minorEastAsia" w:hAnsi="Arial" w:cs="Arial"/>
+          <w:sz w:val="20"/>
+          <w:szCs w:val="20"/>
+          <w:lang w:val="es-AR"/>
+        </w:rPr>
+        <w:t>Sample</w:t>
+      </w:r>
+      <w:proofErr w:type="spellEnd"/>
+      <w:r>
+        <w:rPr>
+          <w:rFonts w:ascii="Arial" w:eastAsiaTheme="minorEastAsia" w:hAnsi="Arial" w:cs="Arial"/>
+          <w:sz w:val="20"/>
+          <w:szCs w:val="20"/>
+          <w:lang w:val="es-AR"/>
+        </w:rPr>
+        <w:t xml:space="preserve"> </w:t>
+      </w:r>
+      <w:proofErr w:type="spellStart"/>
+      <w:r>
+        <w:rPr>
+          <w:rFonts w:ascii="Arial" w:eastAsiaTheme="minorEastAsia" w:hAnsi="Arial" w:cs="Arial"/>
+          <w:sz w:val="20"/>
+          <w:szCs w:val="20"/>
+          <w:lang w:val="es-AR"/>
+        </w:rPr>
+        <w:t>Period</w:t>
+      </w:r>
+      <w:proofErr w:type="spellEnd"/>
+      <w:r>
+        <w:rPr>
+          <w:rFonts w:ascii="Arial" w:eastAsiaTheme="minorEastAsia" w:hAnsi="Arial" w:cs="Arial"/>
+          <w:sz w:val="20"/>
+          <w:szCs w:val="20"/>
+          <w:lang w:val="es-AR"/>
+        </w:rPr>
+        <w:t xml:space="preserve"> y la Input </w:t>
+      </w:r>
+      <w:proofErr w:type="spellStart"/>
+      <w:r>
+        <w:rPr>
+          <w:rFonts w:ascii="Arial" w:eastAsiaTheme="minorEastAsia" w:hAnsi="Arial" w:cs="Arial"/>
+          <w:sz w:val="20"/>
+          <w:szCs w:val="20"/>
+          <w:lang w:val="es-AR"/>
+        </w:rPr>
+        <w:t>Sample</w:t>
+      </w:r>
+      <w:proofErr w:type="spellEnd"/>
+      <w:r>
+        <w:rPr>
+          <w:rFonts w:ascii="Arial" w:eastAsiaTheme="minorEastAsia" w:hAnsi="Arial" w:cs="Arial"/>
+          <w:sz w:val="20"/>
+          <w:szCs w:val="20"/>
+          <w:lang w:val="es-AR"/>
+        </w:rPr>
+        <w:t xml:space="preserve"> </w:t>
+      </w:r>
+      <w:proofErr w:type="spellStart"/>
+      <w:r>
+        <w:rPr>
+          <w:rFonts w:ascii="Arial" w:eastAsiaTheme="minorEastAsia" w:hAnsi="Arial" w:cs="Arial"/>
+          <w:sz w:val="20"/>
+          <w:szCs w:val="20"/>
+          <w:lang w:val="es-AR"/>
+        </w:rPr>
+        <w:t>period</w:t>
+      </w:r>
+      <w:proofErr w:type="spellEnd"/>
+      <w:r>
+        <w:rPr>
+          <w:rFonts w:ascii="Arial" w:eastAsiaTheme="minorEastAsia" w:hAnsi="Arial" w:cs="Arial"/>
+          <w:sz w:val="20"/>
+          <w:szCs w:val="20"/>
+          <w:lang w:val="es-AR"/>
+        </w:rPr>
+        <w:t xml:space="preserve"> fue definida a 1, con esto le indicamos que por cada pulso de reloj el filtro recibirá una muestra para procesar.</w:t>
+      </w:r>
+    </w:p>
+    <w:p>
+      <w:pPr>
+        <w:rPr>
+          <w:rFonts w:ascii="Arial" w:eastAsiaTheme="minorEastAsia" w:hAnsi="Arial" w:cs="Arial"/>
+          <w:sz w:val="20"/>
+          <w:szCs w:val="20"/>
+          <w:lang w:val="es-AR"/>
+        </w:rPr>
+      </w:pPr>
+      <w:r>
+        <w:rPr>
+          <w:rFonts w:ascii="Arial" w:eastAsiaTheme="minorEastAsia" w:hAnsi="Arial" w:cs="Arial"/>
+          <w:sz w:val="20"/>
+          <w:szCs w:val="20"/>
+          <w:lang w:val="es-AR"/>
+        </w:rPr>
+        <w:t xml:space="preserve">En la página 2 del compilador, debemos especificar el ancho de palabra de entrada y de salida. El ancho mínimo de la entrada es de 2 bits, lo cual, teniendo en cuenta que el filtro procesa números positivos y negativos el rango mínimo de entrada es de -2 a 1. Como la salida del modulador son 1’s y 0’s, la adaptación que se debe hacer es simplemente constituir un vector </w:t>
+      </w:r>
+      <w:proofErr w:type="spellStart"/>
+      <w:r>
+        <w:rPr>
+          <w:rFonts w:ascii="Arial" w:eastAsiaTheme="minorEastAsia" w:hAnsi="Arial" w:cs="Arial"/>
+          <w:sz w:val="20"/>
+          <w:szCs w:val="20"/>
+          <w:lang w:val="es-AR"/>
+        </w:rPr>
+        <w:t>std_logic</w:t>
+      </w:r>
+      <w:proofErr w:type="spellEnd"/>
+      <w:r>
+        <w:rPr>
+          <w:rFonts w:ascii="Arial" w:eastAsiaTheme="minorEastAsia" w:hAnsi="Arial" w:cs="Arial"/>
+          <w:sz w:val="20"/>
+          <w:szCs w:val="20"/>
+          <w:lang w:val="es-AR"/>
+        </w:rPr>
+        <w:t xml:space="preserve"> de ancho 2 donde el bit menos sign</w:t>
+      </w:r>
+      <w:r>
+        <w:rPr>
+          <w:rFonts w:ascii="Arial" w:eastAsiaTheme="minorEastAsia" w:hAnsi="Arial" w:cs="Arial"/>
+          <w:sz w:val="20"/>
+          <w:szCs w:val="20"/>
+          <w:lang w:val="es-AR"/>
+        </w:rPr>
+        <w:t xml:space="preserve">ificativo se conecte a la salida del modulador y el </w:t>
+      </w:r>
+      <w:r>
+        <w:rPr>
+          <w:rFonts w:ascii="Arial" w:eastAsiaTheme="minorEastAsia" w:hAnsi="Arial" w:cs="Arial"/>
+          <w:sz w:val="20"/>
+          <w:szCs w:val="20"/>
+          <w:lang w:val="es-AR"/>
+        </w:rPr>
+        <w:t>más</w:t>
+      </w:r>
+      <w:r>
+        <w:rPr>
+          <w:rFonts w:ascii="Arial" w:eastAsiaTheme="minorEastAsia" w:hAnsi="Arial" w:cs="Arial"/>
+          <w:sz w:val="20"/>
+          <w:szCs w:val="20"/>
+          <w:lang w:val="es-AR"/>
+        </w:rPr>
+        <w:t xml:space="preserve"> significativo se conecta directamente a 0.</w:t>
+      </w:r>
+      <w:r>
+        <w:rPr>
+          <w:rFonts w:ascii="Arial" w:eastAsiaTheme="minorEastAsia" w:hAnsi="Arial" w:cs="Arial"/>
+          <w:sz w:val="20"/>
+          <w:szCs w:val="20"/>
+          <w:lang w:val="es-AR"/>
+        </w:rPr>
+        <w:t xml:space="preserve"> La palabra de salida se estableció en 16 bits, sin embargo, estos 16 bits no reflejan la resolución real del </w:t>
+      </w:r>
+      <w:proofErr w:type="spellStart"/>
+      <w:r>
+        <w:rPr>
+          <w:rFonts w:ascii="Arial" w:eastAsiaTheme="minorEastAsia" w:hAnsi="Arial" w:cs="Arial"/>
+          <w:sz w:val="20"/>
+          <w:szCs w:val="20"/>
+          <w:lang w:val="es-AR"/>
+        </w:rPr>
+        <w:t>conversor</w:t>
+      </w:r>
+      <w:proofErr w:type="spellEnd"/>
+      <w:r>
+        <w:rPr>
+          <w:rFonts w:ascii="Arial" w:eastAsiaTheme="minorEastAsia" w:hAnsi="Arial" w:cs="Arial"/>
+          <w:sz w:val="20"/>
+          <w:szCs w:val="20"/>
+          <w:lang w:val="es-AR"/>
+        </w:rPr>
+        <w:t xml:space="preserve"> A/D.</w:t>
+      </w:r>
+    </w:p>
+    <w:p>
+      <w:pPr>
+        <w:rPr>
+          <w:rFonts w:ascii="Arial" w:eastAsiaTheme="minorEastAsia" w:hAnsi="Arial" w:cs="Arial"/>
+          <w:sz w:val="20"/>
+          <w:szCs w:val="20"/>
+          <w:lang w:val="es-AR"/>
+        </w:rPr>
+      </w:pPr>
+      <w:r>
+        <w:rPr>
+          <w:rFonts w:ascii="Arial" w:eastAsiaTheme="minorEastAsia" w:hAnsi="Arial" w:cs="Arial"/>
+          <w:noProof/>
+          <w:sz w:val="20"/>
+          <w:szCs w:val="20"/>
+          <w:lang w:eastAsia="es-ES"/>
+        </w:rPr>
+        <w:drawing>
+          <wp:inline distT="0" distB="0" distL="0" distR="0">
+            <wp:extent cx="5719445" cy="3114040"/>
+            <wp:effectExtent l="19050" t="0" r="0" b="0"/>
+            <wp:docPr id="5" name="Imagen 5"/>
+            <wp:cNvGraphicFramePr>
+              <a:graphicFrameLocks xmlns:a="http://schemas.openxmlformats.org/drawingml/2006/main" noChangeAspect="1"/>
+            </wp:cNvGraphicFramePr>
+            <a:graphic xmlns:a="http://schemas.openxmlformats.org/drawingml/2006/main">
+              <a:graphicData uri="http://schemas.openxmlformats.org/drawingml/2006/picture">
+                <pic:pic xmlns:pic="http://schemas.openxmlformats.org/drawingml/2006/picture">
+                  <pic:nvPicPr>
+                    <pic:cNvPr id="0" name="Picture 5"/>
+                    <pic:cNvPicPr>
+                      <a:picLocks noChangeAspect="1" noChangeArrowheads="1"/>
+                    </pic:cNvPicPr>
+                  </pic:nvPicPr>
+                  <pic:blipFill>
+                    <a:blip r:embed="rId11"/>
+                    <a:srcRect/>
+                    <a:stretch>
+                      <a:fillRect/>
+                    </a:stretch>
+                  </pic:blipFill>
+                  <pic:spPr bwMode="auto">
+                    <a:xfrm>
+                      <a:off x="0" y="0"/>
+                      <a:ext cx="5719445" cy="3114040"/>
+                    </a:xfrm>
+                    <a:prstGeom prst="rect">
+                      <a:avLst/>
+                    </a:prstGeom>
+                    <a:noFill/>
+                    <a:ln w="9525">
+                      <a:noFill/>
+                      <a:miter lim="800000"/>
+                      <a:headEnd/>
+                      <a:tailEnd/>
+                    </a:ln>
+                  </pic:spPr>
+                </pic:pic>
+              </a:graphicData>
+            </a:graphic>
+          </wp:inline>
+        </w:drawing>
+      </w:r>
+    </w:p>
+    <w:p>
+      <w:pPr>
+        <w:rPr>
+          <w:rFonts w:ascii="Arial" w:eastAsiaTheme="minorEastAsia" w:hAnsi="Arial" w:cs="Arial"/>
+          <w:sz w:val="20"/>
+          <w:szCs w:val="20"/>
+          <w:lang w:val="es-AR"/>
+        </w:rPr>
+      </w:pPr>
+      <w:r>
+        <w:rPr>
+          <w:rFonts w:ascii="Arial" w:eastAsiaTheme="minorEastAsia" w:hAnsi="Arial" w:cs="Arial"/>
+          <w:sz w:val="20"/>
+          <w:szCs w:val="20"/>
+          <w:lang w:val="es-AR"/>
+        </w:rPr>
+        <w:t>Para poder corroborar el funcionamiento del mo</w:t>
+      </w:r>
+      <w:r>
+        <w:rPr>
+          <w:rFonts w:ascii="Arial" w:eastAsiaTheme="minorEastAsia" w:hAnsi="Arial" w:cs="Arial"/>
+          <w:sz w:val="20"/>
+          <w:szCs w:val="20"/>
+          <w:lang w:val="es-AR"/>
+        </w:rPr>
+        <w:t>dulador</w:t>
+      </w:r>
+      <w:r>
+        <w:rPr>
+          <w:rFonts w:ascii="Arial" w:eastAsiaTheme="minorEastAsia" w:hAnsi="Arial" w:cs="Arial"/>
+          <w:sz w:val="20"/>
+          <w:szCs w:val="20"/>
+          <w:lang w:val="es-AR"/>
+        </w:rPr>
+        <w:t xml:space="preserve"> se utilizo la herramienta embebida </w:t>
+      </w:r>
+      <w:proofErr w:type="spellStart"/>
+      <w:r>
+        <w:rPr>
+          <w:rFonts w:ascii="Arial" w:eastAsiaTheme="minorEastAsia" w:hAnsi="Arial" w:cs="Arial"/>
+          <w:sz w:val="20"/>
+          <w:szCs w:val="20"/>
+          <w:lang w:val="es-AR"/>
+        </w:rPr>
+        <w:t>ScopeIO</w:t>
+      </w:r>
+      <w:proofErr w:type="spellEnd"/>
+      <w:r>
+        <w:rPr>
+          <w:rFonts w:ascii="Arial" w:eastAsiaTheme="minorEastAsia" w:hAnsi="Arial" w:cs="Arial"/>
+          <w:sz w:val="20"/>
+          <w:szCs w:val="20"/>
+          <w:lang w:val="es-AR"/>
+        </w:rPr>
+        <w:t xml:space="preserve"> (</w:t>
+      </w:r>
+      <w:proofErr w:type="spellStart"/>
+      <w:r>
+        <w:rPr>
+          <w:rFonts w:ascii="Arial" w:eastAsiaTheme="minorEastAsia" w:hAnsi="Arial" w:cs="Arial"/>
+          <w:sz w:val="20"/>
+          <w:szCs w:val="20"/>
+          <w:lang w:val="es-AR"/>
+        </w:rPr>
+        <w:t>Sagreras</w:t>
+      </w:r>
+      <w:proofErr w:type="spellEnd"/>
+      <w:r>
+        <w:rPr>
+          <w:rFonts w:ascii="Arial" w:eastAsiaTheme="minorEastAsia" w:hAnsi="Arial" w:cs="Arial"/>
+          <w:sz w:val="20"/>
+          <w:szCs w:val="20"/>
+          <w:lang w:val="es-AR"/>
+        </w:rPr>
+        <w:t>, Miguel Ángel) la cual permite visualizar señales que se encuentran dentro de la FPGA a través de un monitor conectado por VGA.</w:t>
+      </w:r>
+    </w:p>
+    <w:p>
+      <w:pPr>
+        <w:rPr>
+          <w:rFonts w:ascii="Arial" w:eastAsiaTheme="minorEastAsia" w:hAnsi="Arial" w:cs="Arial"/>
+          <w:sz w:val="20"/>
+          <w:szCs w:val="20"/>
+          <w:lang w:val="es-AR"/>
+        </w:rPr>
+      </w:pPr>
+      <w:r>
+        <w:rPr>
+          <w:rFonts w:ascii="Arial" w:eastAsiaTheme="minorEastAsia" w:hAnsi="Arial" w:cs="Arial"/>
+          <w:sz w:val="20"/>
+          <w:szCs w:val="20"/>
+          <w:lang w:val="es-AR"/>
+        </w:rPr>
+        <w:t>Conexión a la PC</w:t>
+      </w:r>
+    </w:p>
+    <w:p>
+      <w:pPr>
+        <w:rPr>
+          <w:rFonts w:ascii="Arial" w:eastAsiaTheme="minorEastAsia" w:hAnsi="Arial" w:cs="Arial"/>
+          <w:sz w:val="20"/>
+          <w:szCs w:val="20"/>
+          <w:lang w:val="es-AR"/>
+        </w:rPr>
+      </w:pPr>
+      <w:r>
+        <w:rPr>
+          <w:rFonts w:ascii="Arial" w:eastAsiaTheme="minorEastAsia" w:hAnsi="Arial" w:cs="Arial"/>
+          <w:sz w:val="20"/>
+          <w:szCs w:val="20"/>
+          <w:lang w:val="es-AR"/>
+        </w:rPr>
+        <w:t>Para poder analizar la calidad de la señal,</w:t>
+      </w:r>
+      <w:r>
+        <w:rPr>
+          <w:rFonts w:ascii="Arial" w:eastAsiaTheme="minorEastAsia" w:hAnsi="Arial" w:cs="Arial"/>
+          <w:sz w:val="20"/>
+          <w:szCs w:val="20"/>
+          <w:lang w:val="es-AR"/>
+        </w:rPr>
+        <w:t xml:space="preserve"> se utilizo un Instrumento Virtual creado en </w:t>
+      </w:r>
+      <w:proofErr w:type="spellStart"/>
+      <w:r>
+        <w:rPr>
+          <w:rFonts w:ascii="Arial" w:eastAsiaTheme="minorEastAsia" w:hAnsi="Arial" w:cs="Arial"/>
+          <w:sz w:val="20"/>
+          <w:szCs w:val="20"/>
+          <w:lang w:val="es-AR"/>
+        </w:rPr>
+        <w:t>Labview</w:t>
+      </w:r>
+      <w:proofErr w:type="spellEnd"/>
+      <w:r>
+        <w:rPr>
+          <w:rFonts w:ascii="Arial" w:eastAsiaTheme="minorEastAsia" w:hAnsi="Arial" w:cs="Arial"/>
+          <w:sz w:val="20"/>
+          <w:szCs w:val="20"/>
+          <w:lang w:val="es-AR"/>
+        </w:rPr>
+        <w:t xml:space="preserve"> el cual re</w:t>
+      </w:r>
+      <w:r>
+        <w:rPr>
+          <w:rFonts w:ascii="Arial" w:eastAsiaTheme="minorEastAsia" w:hAnsi="Arial" w:cs="Arial"/>
+          <w:sz w:val="20"/>
+          <w:szCs w:val="20"/>
+          <w:lang w:val="es-AR"/>
+        </w:rPr>
+        <w:t xml:space="preserve">cibe la señal a través del puerto serie, se hubiera sido preferible utilizar </w:t>
+      </w:r>
+      <w:proofErr w:type="spellStart"/>
+      <w:r>
+        <w:rPr>
+          <w:rFonts w:ascii="Arial" w:eastAsiaTheme="minorEastAsia" w:hAnsi="Arial" w:cs="Arial"/>
+          <w:sz w:val="20"/>
+          <w:szCs w:val="20"/>
+          <w:lang w:val="es-AR"/>
+        </w:rPr>
+        <w:t>ethernet</w:t>
+      </w:r>
+      <w:proofErr w:type="spellEnd"/>
+      <w:r>
+        <w:rPr>
+          <w:rFonts w:ascii="Arial" w:eastAsiaTheme="minorEastAsia" w:hAnsi="Arial" w:cs="Arial"/>
+          <w:sz w:val="20"/>
+          <w:szCs w:val="20"/>
+          <w:lang w:val="es-AR"/>
+        </w:rPr>
+        <w:t>, pero el kit utilizado no cuenta con el conector ni la capa física.</w:t>
+      </w:r>
+    </w:p>
+    <w:p>
+      <w:pPr>
+        <w:rPr>
+          <w:rFonts w:ascii="Arial" w:eastAsiaTheme="minorEastAsia" w:hAnsi="Arial" w:cs="Arial"/>
+          <w:sz w:val="20"/>
+          <w:szCs w:val="20"/>
+          <w:lang w:val="es-AR"/>
+        </w:rPr>
+      </w:pPr>
+      <w:r>
+        <w:rPr>
+          <w:rFonts w:ascii="Arial" w:eastAsiaTheme="minorEastAsia" w:hAnsi="Arial" w:cs="Arial"/>
+          <w:sz w:val="20"/>
+          <w:szCs w:val="20"/>
+          <w:lang w:val="es-AR"/>
+        </w:rPr>
+        <w:t xml:space="preserve">Para realizar el envió se implemento en lenguaje VHDL un bloque </w:t>
+      </w:r>
+      <w:r>
+        <w:rPr>
+          <w:rFonts w:ascii="Arial" w:eastAsiaTheme="minorEastAsia" w:hAnsi="Arial" w:cs="Arial"/>
+          <w:sz w:val="20"/>
+          <w:szCs w:val="20"/>
+          <w:lang w:val="es-AR"/>
+        </w:rPr>
+        <w:t>que adquiera muestras</w:t>
+      </w:r>
+      <w:r>
+        <w:rPr>
+          <w:rFonts w:ascii="Arial" w:eastAsiaTheme="minorEastAsia" w:hAnsi="Arial" w:cs="Arial"/>
+          <w:sz w:val="20"/>
+          <w:szCs w:val="20"/>
+          <w:lang w:val="es-AR"/>
+        </w:rPr>
+        <w:t xml:space="preserve"> que al recibir un comando especifico a través del puerto serie, obtenga 8192 datos del filtro y los almacene en una memoria RAM, al llenar la memoria, se dispara un </w:t>
+      </w:r>
+      <w:r>
+        <w:rPr>
+          <w:rFonts w:ascii="Arial" w:eastAsiaTheme="minorEastAsia" w:hAnsi="Arial" w:cs="Arial"/>
+          <w:sz w:val="20"/>
+          <w:szCs w:val="20"/>
+          <w:lang w:val="es-AR"/>
+        </w:rPr>
+        <w:t>envió</w:t>
+      </w:r>
+      <w:r>
+        <w:rPr>
+          <w:rFonts w:ascii="Arial" w:eastAsiaTheme="minorEastAsia" w:hAnsi="Arial" w:cs="Arial"/>
+          <w:sz w:val="20"/>
+          <w:szCs w:val="20"/>
+          <w:lang w:val="es-AR"/>
+        </w:rPr>
+        <w:t xml:space="preserve"> desde la FPGA a la </w:t>
+      </w:r>
+      <w:proofErr w:type="spellStart"/>
+      <w:r>
+        <w:rPr>
+          <w:rFonts w:ascii="Arial" w:eastAsiaTheme="minorEastAsia" w:hAnsi="Arial" w:cs="Arial"/>
+          <w:sz w:val="20"/>
+          <w:szCs w:val="20"/>
+          <w:lang w:val="es-AR"/>
+        </w:rPr>
+        <w:t>pc</w:t>
+      </w:r>
+      <w:proofErr w:type="spellEnd"/>
+      <w:r>
+        <w:rPr>
+          <w:rFonts w:ascii="Arial" w:eastAsiaTheme="minorEastAsia" w:hAnsi="Arial" w:cs="Arial"/>
+          <w:sz w:val="20"/>
+          <w:szCs w:val="20"/>
+          <w:lang w:val="es-AR"/>
+        </w:rPr>
+        <w:t xml:space="preserve">, lo cual obliga a partir cada </w:t>
+      </w:r>
+      <w:r>
+        <w:rPr>
+          <w:rFonts w:ascii="Arial" w:eastAsiaTheme="minorEastAsia" w:hAnsi="Arial" w:cs="Arial"/>
+          <w:sz w:val="20"/>
+          <w:szCs w:val="20"/>
+          <w:lang w:val="es-AR"/>
+        </w:rPr>
+        <w:t>palabra binaria de 16 bits en dos</w:t>
+      </w:r>
+      <w:r>
+        <w:rPr>
+          <w:rFonts w:ascii="Arial" w:eastAsiaTheme="minorEastAsia" w:hAnsi="Arial" w:cs="Arial"/>
+          <w:sz w:val="20"/>
+          <w:szCs w:val="20"/>
+          <w:lang w:val="es-AR"/>
+        </w:rPr>
+        <w:t xml:space="preserve"> de 8</w:t>
+      </w:r>
+      <w:r>
+        <w:rPr>
+          <w:rFonts w:ascii="Arial" w:eastAsiaTheme="minorEastAsia" w:hAnsi="Arial" w:cs="Arial"/>
+          <w:sz w:val="20"/>
+          <w:szCs w:val="20"/>
+          <w:lang w:val="es-AR"/>
+        </w:rPr>
+        <w:t xml:space="preserve">, enviando primero la parte alta y luego la parte baja, para luego ser reconstruida en el </w:t>
+      </w:r>
+      <w:proofErr w:type="spellStart"/>
+      <w:r>
+        <w:rPr>
+          <w:rFonts w:ascii="Arial" w:eastAsiaTheme="minorEastAsia" w:hAnsi="Arial" w:cs="Arial"/>
+          <w:sz w:val="20"/>
+          <w:szCs w:val="20"/>
+          <w:lang w:val="es-AR"/>
+        </w:rPr>
+        <w:t>LabView</w:t>
+      </w:r>
+      <w:proofErr w:type="spellEnd"/>
+      <w:r>
+        <w:rPr>
+          <w:rFonts w:ascii="Arial" w:eastAsiaTheme="minorEastAsia" w:hAnsi="Arial" w:cs="Arial"/>
+          <w:sz w:val="20"/>
+          <w:szCs w:val="20"/>
+          <w:lang w:val="es-AR"/>
+        </w:rPr>
+        <w:t>.</w:t>
+      </w:r>
+    </w:p>
+    <w:p>
+      <w:pPr>
+        <w:rPr>
+          <w:rFonts w:ascii="Arial" w:eastAsiaTheme="minorEastAsia" w:hAnsi="Arial" w:cs="Arial"/>
+          <w:sz w:val="20"/>
+          <w:szCs w:val="20"/>
+          <w:lang w:val="es-AR"/>
+        </w:rPr>
+      </w:pPr>
+      <w:r>
+        <w:rPr>
+          <w:rFonts w:ascii="Arial" w:eastAsiaTheme="minorEastAsia" w:hAnsi="Arial" w:cs="Arial"/>
+          <w:sz w:val="20"/>
+          <w:szCs w:val="20"/>
+          <w:lang w:val="es-AR"/>
+        </w:rPr>
+        <w:lastRenderedPageBreak/>
+        <w:pict>
+          <v:shape id="_x0000_i1028" type="#_x0000_t75" style="width:451pt;height:173.9pt">
+            <v:imagedata r:id="rId12" o:title="SerialRXd"/>
           </v:shape>
         </w:pict>
       </w:r>
